--- a/doc/report.docx
+++ b/doc/report.docx
@@ -86,7 +86,918 @@
         <w:rPr>
           <w:lang w:val="en-GB"/>
         </w:rPr>
-        <w:t>Description of the problem</w:t>
+        <w:t xml:space="preserve">We were tasked with writing a parser/translator in </w:t>
+      </w:r>
+      <w:proofErr w:type="gramStart"/>
+      <w:r>
+        <w:rPr>
+          <w:lang w:val="en-GB"/>
+        </w:rPr>
+        <w:t>javaCC</w:t>
+      </w:r>
+      <w:r>
+        <w:rPr>
+          <w:lang w:val="en-GB"/>
+        </w:rPr>
+        <w:t>(</w:t>
+      </w:r>
+      <w:proofErr w:type="spellStart"/>
+      <w:proofErr w:type="gramEnd"/>
+      <w:r>
+        <w:rPr>
+          <w:lang w:val="en-GB"/>
+        </w:rPr>
+        <w:t>Logo.jj</w:t>
+      </w:r>
+      <w:proofErr w:type="spellEnd"/>
+      <w:r>
+        <w:rPr>
+          <w:lang w:val="en-GB"/>
+        </w:rPr>
+        <w:t>)</w:t>
+      </w:r>
+      <w:r>
+        <w:rPr>
+          <w:lang w:val="en-GB"/>
+        </w:rPr>
+        <w:t xml:space="preserve">, which translated/parsed given commands in </w:t>
+      </w:r>
+      <w:r>
+        <w:rPr>
+          <w:lang w:val="en-GB"/>
+        </w:rPr>
+        <w:t>a “</w:t>
+      </w:r>
+      <w:r>
+        <w:rPr>
+          <w:lang w:val="en-GB"/>
+        </w:rPr>
+        <w:t>.logo” file, using an EBNF grammar which was provided, into a java class. Which, when executed, drew the described picture in the “.logo”</w:t>
+      </w:r>
+      <w:r>
+        <w:rPr>
+          <w:lang w:val="en-GB"/>
+        </w:rPr>
+        <w:t xml:space="preserve"> file</w:t>
+      </w:r>
+      <w:r>
+        <w:rPr>
+          <w:lang w:val="en-GB"/>
+        </w:rPr>
+        <w:t xml:space="preserve">.    </w:t>
+      </w:r>
+    </w:p>
+    <w:p>
+      <w:pPr>
+        <w:rPr>
+          <w:lang w:val="en-GB"/>
+        </w:rPr>
+      </w:pPr>
+      <w:r>
+        <w:rPr>
+          <w:lang w:val="en-GB"/>
+        </w:rPr>
+        <w:t>For example:</w:t>
+      </w:r>
+    </w:p>
+    <w:p>
+      <w:pPr>
+        <w:rPr>
+          <w:lang w:val="en-GB"/>
+        </w:rPr>
+      </w:pPr>
+      <w:r>
+        <w:rPr>
+          <w:lang w:val="en-GB"/>
+        </w:rPr>
+        <w:t>The “</w:t>
+      </w:r>
+      <w:proofErr w:type="spellStart"/>
+      <w:r>
+        <w:rPr>
+          <w:lang w:val="en-GB"/>
+        </w:rPr>
+        <w:t>square.logo</w:t>
+      </w:r>
+      <w:proofErr w:type="spellEnd"/>
+      <w:r>
+        <w:rPr>
+          <w:lang w:val="en-GB"/>
+        </w:rPr>
+        <w:t xml:space="preserve">” file </w:t>
+      </w:r>
+      <w:r>
+        <w:rPr>
+          <w:lang w:val="en-GB"/>
+        </w:rPr>
+        <w:t xml:space="preserve">(see figure 1) will be output as </w:t>
+      </w:r>
+      <w:r>
+        <w:rPr>
+          <w:lang w:val="en-GB"/>
+        </w:rPr>
+        <w:t xml:space="preserve">beautiful square (see </w:t>
+      </w:r>
+      <w:r>
+        <w:rPr>
+          <w:lang w:val="en-GB"/>
+        </w:rPr>
+        <w:t>figure 2</w:t>
+      </w:r>
+      <w:r>
+        <w:rPr>
+          <w:lang w:val="en-GB"/>
+        </w:rPr>
+        <w:t>)</w:t>
+      </w:r>
+    </w:p>
+    <w:p>
+      <w:pPr>
+        <w:rPr>
+          <w:lang w:val="en-GB"/>
+        </w:rPr>
+      </w:pPr>
+      <w:r>
+        <w:rPr>
+          <w:noProof/>
+          <w:lang w:val="en-US"/>
+        </w:rPr>
+        <mc:AlternateContent>
+          <mc:Choice Requires="wpg">
+            <w:drawing>
+              <wp:anchor distT="0" distB="0" distL="114300" distR="114300" simplePos="0" relativeHeight="251665408" behindDoc="0" locked="0" layoutInCell="1" allowOverlap="1" wp14:anchorId="06D13B94" wp14:editId="23E7465A">
+                <wp:simplePos x="0" y="0"/>
+                <wp:positionH relativeFrom="margin">
+                  <wp:align>right</wp:align>
+                </wp:positionH>
+                <wp:positionV relativeFrom="paragraph">
+                  <wp:posOffset>7620</wp:posOffset>
+                </wp:positionV>
+                <wp:extent cx="2183130" cy="2000250"/>
+                <wp:effectExtent l="0" t="0" r="7620" b="0"/>
+                <wp:wrapTight wrapText="bothSides">
+                  <wp:wrapPolygon edited="0">
+                    <wp:start x="0" y="0"/>
+                    <wp:lineTo x="0" y="21394"/>
+                    <wp:lineTo x="21487" y="21394"/>
+                    <wp:lineTo x="21487" y="0"/>
+                    <wp:lineTo x="0" y="0"/>
+                  </wp:wrapPolygon>
+                </wp:wrapTight>
+                <wp:docPr id="10" name="Group 10"/>
+                <wp:cNvGraphicFramePr/>
+                <a:graphic xmlns:a="http://schemas.openxmlformats.org/drawingml/2006/main">
+                  <a:graphicData uri="http://schemas.microsoft.com/office/word/2010/wordprocessingGroup">
+                    <wpg:wgp>
+                      <wpg:cNvGrpSpPr/>
+                      <wpg:grpSpPr>
+                        <a:xfrm>
+                          <a:off x="0" y="0"/>
+                          <a:ext cx="2183130" cy="2000250"/>
+                          <a:chOff x="0" y="0"/>
+                          <a:chExt cx="2183130" cy="2000250"/>
+                        </a:xfrm>
+                      </wpg:grpSpPr>
+                      <pic:pic xmlns:pic="http://schemas.openxmlformats.org/drawingml/2006/picture">
+                        <pic:nvPicPr>
+                          <pic:cNvPr id="8" name="Picture 8"/>
+                          <pic:cNvPicPr>
+                            <a:picLocks noChangeAspect="1"/>
+                          </pic:cNvPicPr>
+                        </pic:nvPicPr>
+                        <pic:blipFill rotWithShape="1">
+                          <a:blip r:embed="rId8" cstate="print">
+                            <a:extLst>
+                              <a:ext uri="{28A0092B-C50C-407E-A947-70E740481C1C}">
+                                <a14:useLocalDpi xmlns:a14="http://schemas.microsoft.com/office/drawing/2010/main" val="0"/>
+                              </a:ext>
+                            </a:extLst>
+                          </a:blip>
+                          <a:srcRect b="36019"/>
+                          <a:stretch/>
+                        </pic:blipFill>
+                        <pic:spPr>
+                          <a:xfrm>
+                            <a:off x="0" y="0"/>
+                            <a:ext cx="2145030" cy="1543050"/>
+                          </a:xfrm>
+                          <a:prstGeom prst="rect">
+                            <a:avLst/>
+                          </a:prstGeom>
+                        </pic:spPr>
+                      </pic:pic>
+                      <wps:wsp>
+                        <wps:cNvPr id="9" name="Text Box 9"/>
+                        <wps:cNvSpPr txBox="1"/>
+                        <wps:spPr>
+                          <a:xfrm>
+                            <a:off x="38100" y="1733550"/>
+                            <a:ext cx="2145030" cy="266700"/>
+                          </a:xfrm>
+                          <a:prstGeom prst="rect">
+                            <a:avLst/>
+                          </a:prstGeom>
+                          <a:solidFill>
+                            <a:prstClr val="white"/>
+                          </a:solidFill>
+                          <a:ln>
+                            <a:noFill/>
+                          </a:ln>
+                          <a:effectLst/>
+                        </wps:spPr>
+                        <wps:txbx>
+                          <w:txbxContent>
+                            <w:p>
+                              <w:pPr>
+                                <w:pStyle w:val="Caption"/>
+                                <w:rPr>
+                                  <w:noProof/>
+                                  <w:lang w:val="en-US"/>
+                                </w:rPr>
+                              </w:pPr>
+                              <w:r>
+                                <w:rPr>
+                                  <w:lang w:val="en-US"/>
+                                </w:rPr>
+                                <w:t xml:space="preserve">Figure </w:t>
+                              </w:r>
+                              <w:r>
+                                <w:fldChar w:fldCharType="begin"/>
+                              </w:r>
+                              <w:r>
+                                <w:rPr>
+                                  <w:lang w:val="en-US"/>
+                                </w:rPr>
+                                <w:instrText xml:space="preserve"> SEQ Figure \* ARABIC </w:instrText>
+                              </w:r>
+                              <w:r>
+                                <w:fldChar w:fldCharType="separate"/>
+                              </w:r>
+                              <w:r>
+                                <w:rPr>
+                                  <w:noProof/>
+                                  <w:lang w:val="en-US"/>
+                                </w:rPr>
+                                <w:t>2</w:t>
+                              </w:r>
+                              <w:r>
+                                <w:fldChar w:fldCharType="end"/>
+                              </w:r>
+                              <w:r>
+                                <w:rPr>
+                                  <w:lang w:val="en-US"/>
+                                </w:rPr>
+                                <w:t xml:space="preserve">: Result of </w:t>
+                              </w:r>
+                              <w:proofErr w:type="spellStart"/>
+                              <w:r>
+                                <w:rPr>
+                                  <w:lang w:val="en-US"/>
+                                </w:rPr>
+                                <w:t>square.logo</w:t>
+                              </w:r>
+                              <w:proofErr w:type="spellEnd"/>
+                              <w:r>
+                                <w:rPr>
+                                  <w:lang w:val="en-US"/>
+                                </w:rPr>
+                                <w:t xml:space="preserve"> file</w:t>
+                              </w:r>
+                            </w:p>
+                          </w:txbxContent>
+                        </wps:txbx>
+                        <wps:bodyPr rot="0" spcFirstLastPara="0" vertOverflow="overflow" horzOverflow="overflow" vert="horz" wrap="square" lIns="0" tIns="0" rIns="0" bIns="0" numCol="1" spcCol="0" rtlCol="0" fromWordArt="0" anchor="t" anchorCtr="0" forceAA="0" compatLnSpc="1">
+                          <a:prstTxWarp prst="textNoShape">
+                            <a:avLst/>
+                          </a:prstTxWarp>
+                          <a:spAutoFit/>
+                        </wps:bodyPr>
+                      </wps:wsp>
+                    </wpg:wgp>
+                  </a:graphicData>
+                </a:graphic>
+                <wp14:sizeRelH relativeFrom="margin">
+                  <wp14:pctWidth>0</wp14:pctWidth>
+                </wp14:sizeRelH>
+                <wp14:sizeRelV relativeFrom="margin">
+                  <wp14:pctHeight>0</wp14:pctHeight>
+                </wp14:sizeRelV>
+              </wp:anchor>
+            </w:drawing>
+          </mc:Choice>
+          <mc:Fallback>
+            <w:pict>
+              <v:group w14:anchorId="06D13B94" id="Group 10" o:spid="_x0000_s1026" style="position:absolute;margin-left:120.7pt;margin-top:.6pt;width:171.9pt;height:157.5pt;z-index:251665408;mso-position-horizontal:right;mso-position-horizontal-relative:margin;mso-width-relative:margin;mso-height-relative:margin" coordsize="21831,20002" o:gfxdata="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">
+                <v:shapetype id="_x0000_t75" coordsize="21600,21600" o:spt="75" o:preferrelative="t" path="m@4@5l@4@11@9@11@9@5xe" filled="f" stroked="f">
+                  <v:stroke joinstyle="miter"/>
+                  <v:formulas>
+                    <v:f eqn="if lineDrawn pixelLineWidth 0"/>
+                    <v:f eqn="sum @0 1 0"/>
+                    <v:f eqn="sum 0 0 @1"/>
+                    <v:f eqn="prod @2 1 2"/>
+                    <v:f eqn="prod @3 21600 pixelWidth"/>
+                    <v:f eqn="prod @3 21600 pixelHeight"/>
+                    <v:f eqn="sum @0 0 1"/>
+                    <v:f eqn="prod @6 1 2"/>
+                    <v:f eqn="prod @7 21600 pixelWidth"/>
+                    <v:f eqn="sum @8 21600 0"/>
+                    <v:f eqn="prod @7 21600 pixelHeight"/>
+                    <v:f eqn="sum @10 21600 0"/>
+                  </v:formulas>
+                  <v:path o:extrusionok="f" gradientshapeok="t" o:connecttype="rect"/>
+                  <o:lock v:ext="edit" aspectratio="t"/>
+                </v:shapetype>
+                <v:shape id="Picture 8" o:spid="_x0000_s1027" type="#_x0000_t75" style="position:absolute;width:21450;height:15430;visibility:visible;mso-wrap-style:square" o:gfxdata="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">
+                  <v:imagedata r:id="rId9" o:title="" cropbottom="23605f"/>
+                  <v:path arrowok="t"/>
+                </v:shape>
+                <v:shapetype id="_x0000_t202" coordsize="21600,21600" o:spt="202" path="m,l,21600r21600,l21600,xe">
+                  <v:stroke joinstyle="miter"/>
+                  <v:path gradientshapeok="t" o:connecttype="rect"/>
+                </v:shapetype>
+                <v:shape id="Text Box 9" o:spid="_x0000_s1028" type="#_x0000_t202" style="position:absolute;left:381;top:17335;width:21450;height:2667;visibility:visible;mso-wrap-style:square;v-text-anchor:top" o:gfxdata="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" stroked="f">
+                  <v:textbox style="mso-fit-shape-to-text:t" inset="0,0,0,0">
+                    <w:txbxContent>
+                      <w:p>
+                        <w:pPr>
+                          <w:pStyle w:val="Caption"/>
+                          <w:rPr>
+                            <w:noProof/>
+                            <w:lang w:val="en-US"/>
+                          </w:rPr>
+                        </w:pPr>
+                        <w:r>
+                          <w:rPr>
+                            <w:lang w:val="en-US"/>
+                          </w:rPr>
+                          <w:t xml:space="preserve">Figure </w:t>
+                        </w:r>
+                        <w:r>
+                          <w:fldChar w:fldCharType="begin"/>
+                        </w:r>
+                        <w:r>
+                          <w:rPr>
+                            <w:lang w:val="en-US"/>
+                          </w:rPr>
+                          <w:instrText xml:space="preserve"> SEQ Figure \* ARABIC </w:instrText>
+                        </w:r>
+                        <w:r>
+                          <w:fldChar w:fldCharType="separate"/>
+                        </w:r>
+                        <w:r>
+                          <w:rPr>
+                            <w:noProof/>
+                            <w:lang w:val="en-US"/>
+                          </w:rPr>
+                          <w:t>2</w:t>
+                        </w:r>
+                        <w:r>
+                          <w:fldChar w:fldCharType="end"/>
+                        </w:r>
+                        <w:r>
+                          <w:rPr>
+                            <w:lang w:val="en-US"/>
+                          </w:rPr>
+                          <w:t xml:space="preserve">: Result of </w:t>
+                        </w:r>
+                        <w:proofErr w:type="spellStart"/>
+                        <w:r>
+                          <w:rPr>
+                            <w:lang w:val="en-US"/>
+                          </w:rPr>
+                          <w:t>square.logo</w:t>
+                        </w:r>
+                        <w:proofErr w:type="spellEnd"/>
+                        <w:r>
+                          <w:rPr>
+                            <w:lang w:val="en-US"/>
+                          </w:rPr>
+                          <w:t xml:space="preserve"> file</w:t>
+                        </w:r>
+                      </w:p>
+                    </w:txbxContent>
+                  </v:textbox>
+                </v:shape>
+                <w10:wrap type="tight" anchorx="margin"/>
+              </v:group>
+            </w:pict>
+          </mc:Fallback>
+        </mc:AlternateContent>
+      </w:r>
+      <w:r>
+        <w:rPr>
+          <w:noProof/>
+          <w:lang w:val="en-US"/>
+        </w:rPr>
+        <mc:AlternateContent>
+          <mc:Choice Requires="wpg">
+            <w:drawing>
+              <wp:anchor distT="0" distB="0" distL="114300" distR="114300" simplePos="0" relativeHeight="251661312" behindDoc="0" locked="0" layoutInCell="1" allowOverlap="1" wp14:anchorId="44BBDD9A" wp14:editId="76313462">
+                <wp:simplePos x="0" y="0"/>
+                <wp:positionH relativeFrom="margin">
+                  <wp:align>left</wp:align>
+                </wp:positionH>
+                <wp:positionV relativeFrom="paragraph">
+                  <wp:posOffset>17144</wp:posOffset>
+                </wp:positionV>
+                <wp:extent cx="2943225" cy="1943100"/>
+                <wp:effectExtent l="0" t="0" r="9525" b="0"/>
+                <wp:wrapTight wrapText="bothSides">
+                  <wp:wrapPolygon edited="0">
+                    <wp:start x="0" y="0"/>
+                    <wp:lineTo x="0" y="21388"/>
+                    <wp:lineTo x="21530" y="21388"/>
+                    <wp:lineTo x="21530" y="0"/>
+                    <wp:lineTo x="0" y="0"/>
+                  </wp:wrapPolygon>
+                </wp:wrapTight>
+                <wp:docPr id="7" name="Group 7"/>
+                <wp:cNvGraphicFramePr/>
+                <a:graphic xmlns:a="http://schemas.openxmlformats.org/drawingml/2006/main">
+                  <a:graphicData uri="http://schemas.microsoft.com/office/word/2010/wordprocessingGroup">
+                    <wpg:wgp>
+                      <wpg:cNvGrpSpPr/>
+                      <wpg:grpSpPr>
+                        <a:xfrm>
+                          <a:off x="0" y="0"/>
+                          <a:ext cx="2943225" cy="1943100"/>
+                          <a:chOff x="-9525" y="590549"/>
+                          <a:chExt cx="2943225" cy="1943101"/>
+                        </a:xfrm>
+                      </wpg:grpSpPr>
+                      <pic:pic xmlns:pic="http://schemas.openxmlformats.org/drawingml/2006/picture">
+                        <pic:nvPicPr>
+                          <pic:cNvPr id="5" name="Picture 5"/>
+                          <pic:cNvPicPr>
+                            <a:picLocks noChangeAspect="1"/>
+                          </pic:cNvPicPr>
+                        </pic:nvPicPr>
+                        <pic:blipFill rotWithShape="1">
+                          <a:blip r:embed="rId10">
+                            <a:extLst>
+                              <a:ext uri="{28A0092B-C50C-407E-A947-70E740481C1C}">
+                                <a14:useLocalDpi xmlns:a14="http://schemas.microsoft.com/office/drawing/2010/main" val="0"/>
+                              </a:ext>
+                            </a:extLst>
+                          </a:blip>
+                          <a:srcRect l="38690" t="13505" r="10219" b="61153"/>
+                          <a:stretch/>
+                        </pic:blipFill>
+                        <pic:spPr bwMode="auto">
+                          <a:xfrm>
+                            <a:off x="-9525" y="590549"/>
+                            <a:ext cx="2943225" cy="1590675"/>
+                          </a:xfrm>
+                          <a:prstGeom prst="rect">
+                            <a:avLst/>
+                          </a:prstGeom>
+                          <a:ln>
+                            <a:noFill/>
+                          </a:ln>
+                          <a:extLst>
+                            <a:ext uri="{53640926-AAD7-44D8-BBD7-CCE9431645EC}">
+                              <a14:shadowObscured xmlns:a14="http://schemas.microsoft.com/office/drawing/2010/main"/>
+                            </a:ext>
+                          </a:extLst>
+                        </pic:spPr>
+                      </pic:pic>
+                      <wps:wsp>
+                        <wps:cNvPr id="6" name="Text Box 6"/>
+                        <wps:cNvSpPr txBox="1"/>
+                        <wps:spPr>
+                          <a:xfrm>
+                            <a:off x="-9525" y="2266950"/>
+                            <a:ext cx="2943225" cy="266700"/>
+                          </a:xfrm>
+                          <a:prstGeom prst="rect">
+                            <a:avLst/>
+                          </a:prstGeom>
+                          <a:solidFill>
+                            <a:prstClr val="white"/>
+                          </a:solidFill>
+                          <a:ln>
+                            <a:noFill/>
+                          </a:ln>
+                          <a:effectLst/>
+                        </wps:spPr>
+                        <wps:txbx>
+                          <w:txbxContent>
+                            <w:p>
+                              <w:pPr>
+                                <w:pStyle w:val="Caption"/>
+                                <w:rPr>
+                                  <w:noProof/>
+                                </w:rPr>
+                              </w:pPr>
+                              <w:proofErr w:type="spellStart"/>
+                              <w:r>
+                                <w:t>Figure</w:t>
+                              </w:r>
+                              <w:proofErr w:type="spellEnd"/>
+                              <w:r>
+                                <w:t xml:space="preserve"> </w:t>
+                              </w:r>
+                              <w:fldSimple w:instr=" SEQ Figure \* ARABIC ">
+                                <w:r>
+                                  <w:rPr>
+                                    <w:noProof/>
+                                  </w:rPr>
+                                  <w:t>1</w:t>
+                                </w:r>
+                              </w:fldSimple>
+                              <w:r>
+                                <w:t xml:space="preserve">: </w:t>
+                              </w:r>
+                              <w:proofErr w:type="spellStart"/>
+                              <w:r>
+                                <w:t>square.logo</w:t>
+                              </w:r>
+                              <w:proofErr w:type="spellEnd"/>
+                              <w:r>
+                                <w:t xml:space="preserve"> </w:t>
+                              </w:r>
+                              <w:proofErr w:type="spellStart"/>
+                              <w:r>
+                                <w:t>file</w:t>
+                              </w:r>
+                              <w:proofErr w:type="spellEnd"/>
+                            </w:p>
+                          </w:txbxContent>
+                        </wps:txbx>
+                        <wps:bodyPr rot="0" spcFirstLastPara="0" vertOverflow="overflow" horzOverflow="overflow" vert="horz" wrap="square" lIns="0" tIns="0" rIns="0" bIns="0" numCol="1" spcCol="0" rtlCol="0" fromWordArt="0" anchor="t" anchorCtr="0" forceAA="0" compatLnSpc="1">
+                          <a:prstTxWarp prst="textNoShape">
+                            <a:avLst/>
+                          </a:prstTxWarp>
+                          <a:spAutoFit/>
+                        </wps:bodyPr>
+                      </wps:wsp>
+                    </wpg:wgp>
+                  </a:graphicData>
+                </a:graphic>
+                <wp14:sizeRelH relativeFrom="margin">
+                  <wp14:pctWidth>0</wp14:pctWidth>
+                </wp14:sizeRelH>
+                <wp14:sizeRelV relativeFrom="margin">
+                  <wp14:pctHeight>0</wp14:pctHeight>
+                </wp14:sizeRelV>
+              </wp:anchor>
+            </w:drawing>
+          </mc:Choice>
+          <mc:Fallback>
+            <w:pict>
+              <v:group w14:anchorId="44BBDD9A" id="Group 7" o:spid="_x0000_s1029" style="position:absolute;margin-left:0;margin-top:1.35pt;width:231.75pt;height:153pt;z-index:251661312;mso-position-horizontal:left;mso-position-horizontal-relative:margin;mso-width-relative:margin;mso-height-relative:margin" coordorigin="-95,5905" coordsize="29432,19431" o:gfxdata="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">
+                <v:shape id="Picture 5" o:spid="_x0000_s1030" type="#_x0000_t75" style="position:absolute;left:-95;top:5905;width:29432;height:15907;visibility:visible;mso-wrap-style:square" o:gfxdata="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">
+                  <v:imagedata r:id="rId11" o:title="" croptop="8851f" cropbottom="40077f" cropleft="25356f" cropright="6697f"/>
+                  <v:path arrowok="t"/>
+                </v:shape>
+                <v:shape id="Text Box 6" o:spid="_x0000_s1031" type="#_x0000_t202" style="position:absolute;left:-95;top:22669;width:29432;height:2667;visibility:visible;mso-wrap-style:square;v-text-anchor:top" o:gfxdata="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" stroked="f">
+                  <v:textbox style="mso-fit-shape-to-text:t" inset="0,0,0,0">
+                    <w:txbxContent>
+                      <w:p>
+                        <w:pPr>
+                          <w:pStyle w:val="Caption"/>
+                          <w:rPr>
+                            <w:noProof/>
+                          </w:rPr>
+                        </w:pPr>
+                        <w:proofErr w:type="spellStart"/>
+                        <w:r>
+                          <w:t>Figure</w:t>
+                        </w:r>
+                        <w:proofErr w:type="spellEnd"/>
+                        <w:r>
+                          <w:t xml:space="preserve"> </w:t>
+                        </w:r>
+                        <w:fldSimple w:instr=" SEQ Figure \* ARABIC ">
+                          <w:r>
+                            <w:rPr>
+                              <w:noProof/>
+                            </w:rPr>
+                            <w:t>1</w:t>
+                          </w:r>
+                        </w:fldSimple>
+                        <w:r>
+                          <w:t xml:space="preserve">: </w:t>
+                        </w:r>
+                        <w:proofErr w:type="spellStart"/>
+                        <w:r>
+                          <w:t>square.logo</w:t>
+                        </w:r>
+                        <w:proofErr w:type="spellEnd"/>
+                        <w:r>
+                          <w:t xml:space="preserve"> </w:t>
+                        </w:r>
+                        <w:proofErr w:type="spellStart"/>
+                        <w:r>
+                          <w:t>file</w:t>
+                        </w:r>
+                        <w:proofErr w:type="spellEnd"/>
+                      </w:p>
+                    </w:txbxContent>
+                  </v:textbox>
+                </v:shape>
+                <w10:wrap type="tight" anchorx="margin"/>
+              </v:group>
+            </w:pict>
+          </mc:Fallback>
+        </mc:AlternateContent>
+      </w:r>
+    </w:p>
+    <w:p>
+      <w:pPr>
+        <w:rPr>
+          <w:lang w:val="en-GB"/>
+        </w:rPr>
+      </w:pPr>
+    </w:p>
+    <w:p>
+      <w:pPr>
+        <w:rPr>
+          <w:lang w:val="en-GB"/>
+        </w:rPr>
+      </w:pPr>
+    </w:p>
+    <w:p>
+      <w:pPr>
+        <w:rPr>
+          <w:lang w:val="en-GB"/>
+        </w:rPr>
+      </w:pPr>
+    </w:p>
+    <w:p>
+      <w:pPr>
+        <w:rPr>
+          <w:lang w:val="en-GB"/>
+        </w:rPr>
+      </w:pPr>
+    </w:p>
+    <w:p>
+      <w:pPr>
+        <w:rPr>
+          <w:lang w:val="en-GB"/>
+        </w:rPr>
+      </w:pPr>
+    </w:p>
+    <w:p>
+      <w:pPr>
+        <w:rPr>
+          <w:lang w:val="en-GB"/>
+        </w:rPr>
+      </w:pPr>
+    </w:p>
+    <w:p>
+      <w:pPr>
+        <w:rPr>
+          <w:lang w:val="en-GB"/>
+        </w:rPr>
+      </w:pPr>
+      <w:r>
+        <w:rPr>
+          <w:lang w:val="en-GB"/>
+        </w:rPr>
+        <w:t xml:space="preserve">In order for the parser to successfully interpret and parse the given “.logo” </w:t>
+      </w:r>
+      <w:r>
+        <w:rPr>
+          <w:lang w:val="en-GB"/>
+        </w:rPr>
+        <w:t xml:space="preserve">our parser needed to understand the used grammar and commands. Therein lay the challenge of this “mini-project”. </w:t>
+      </w:r>
+      <w:r>
+        <w:rPr>
+          <w:lang w:val="en-GB"/>
+        </w:rPr>
+        <w:t xml:space="preserve">For example: </w:t>
+      </w:r>
+      <w:r>
+        <w:rPr>
+          <w:lang w:val="en-GB"/>
+        </w:rPr>
+        <w:t xml:space="preserve">Commands like </w:t>
+      </w:r>
+      <w:proofErr w:type="gramStart"/>
+      <w:r>
+        <w:rPr>
+          <w:rFonts w:ascii="Consolas" w:hAnsi="Consolas" w:cs="Consolas"/>
+          <w:lang w:val="en-GB"/>
+        </w:rPr>
+        <w:t>REPEAT :SIDES</w:t>
+      </w:r>
+      <w:proofErr w:type="gramEnd"/>
+      <w:r>
+        <w:rPr>
+          <w:rFonts w:ascii="Consolas" w:hAnsi="Consolas" w:cs="Consolas"/>
+          <w:lang w:val="en-GB"/>
+        </w:rPr>
+        <w:t xml:space="preserve"> [ FD :SIZE LT 360/:SIDES ]</w:t>
+      </w:r>
+      <w:r>
+        <w:rPr>
+          <w:lang w:val="en-GB"/>
+        </w:rPr>
+        <w:t xml:space="preserve"> needed to be understood as well as parsed into a normal </w:t>
+      </w:r>
+      <w:proofErr w:type="spellStart"/>
+      <w:r>
+        <w:rPr>
+          <w:lang w:val="en-GB"/>
+        </w:rPr>
+        <w:t>javaclass</w:t>
+      </w:r>
+      <w:proofErr w:type="spellEnd"/>
+      <w:r>
+        <w:rPr>
+          <w:lang w:val="en-GB"/>
+        </w:rPr>
+        <w:t xml:space="preserve"> as: </w:t>
+      </w:r>
+    </w:p>
+    <w:p>
+      <w:pPr>
+        <w:rPr>
+          <w:rFonts w:ascii="Consolas" w:hAnsi="Consolas" w:cs="Consolas"/>
+          <w:lang w:val="en-GB"/>
+        </w:rPr>
+      </w:pPr>
+      <w:proofErr w:type="gramStart"/>
+      <w:r>
+        <w:rPr>
+          <w:rFonts w:ascii="Consolas" w:hAnsi="Consolas" w:cs="Consolas"/>
+          <w:lang w:val="en-GB"/>
+        </w:rPr>
+        <w:t>for</w:t>
+      </w:r>
+      <w:proofErr w:type="gramEnd"/>
+      <w:r>
+        <w:rPr>
+          <w:rFonts w:ascii="Consolas" w:hAnsi="Consolas" w:cs="Consolas"/>
+          <w:lang w:val="en-GB"/>
+        </w:rPr>
+        <w:t xml:space="preserve"> (</w:t>
+      </w:r>
+      <w:proofErr w:type="spellStart"/>
+      <w:r>
+        <w:rPr>
+          <w:rFonts w:ascii="Consolas" w:hAnsi="Consolas" w:cs="Consolas"/>
+          <w:lang w:val="en-GB"/>
+        </w:rPr>
+        <w:t>int</w:t>
+      </w:r>
+      <w:proofErr w:type="spellEnd"/>
+      <w:r>
+        <w:rPr>
+          <w:rFonts w:ascii="Consolas" w:hAnsi="Consolas" w:cs="Consolas"/>
+          <w:lang w:val="en-GB"/>
+        </w:rPr>
+        <w:t xml:space="preserve"> </w:t>
+      </w:r>
+      <w:proofErr w:type="spellStart"/>
+      <w:r>
+        <w:rPr>
+          <w:rFonts w:ascii="Consolas" w:hAnsi="Consolas" w:cs="Consolas"/>
+          <w:lang w:val="en-GB"/>
+        </w:rPr>
+        <w:t>i</w:t>
+      </w:r>
+      <w:proofErr w:type="spellEnd"/>
+      <w:r>
+        <w:rPr>
+          <w:rFonts w:ascii="Consolas" w:hAnsi="Consolas" w:cs="Consolas"/>
+          <w:lang w:val="en-GB"/>
+        </w:rPr>
+        <w:t xml:space="preserve"> = 1; </w:t>
+      </w:r>
+      <w:proofErr w:type="spellStart"/>
+      <w:r>
+        <w:rPr>
+          <w:rFonts w:ascii="Consolas" w:hAnsi="Consolas" w:cs="Consolas"/>
+          <w:lang w:val="en-GB"/>
+        </w:rPr>
+        <w:t>i</w:t>
+      </w:r>
+      <w:proofErr w:type="spellEnd"/>
+      <w:r>
+        <w:rPr>
+          <w:rFonts w:ascii="Consolas" w:hAnsi="Consolas" w:cs="Consolas"/>
+          <w:lang w:val="en-GB"/>
+        </w:rPr>
+        <w:t xml:space="preserve"> &lt;= sides; </w:t>
+      </w:r>
+      <w:proofErr w:type="spellStart"/>
+      <w:r>
+        <w:rPr>
+          <w:rFonts w:ascii="Consolas" w:hAnsi="Consolas" w:cs="Consolas"/>
+          <w:lang w:val="en-GB"/>
+        </w:rPr>
+        <w:t>i</w:t>
+      </w:r>
+      <w:proofErr w:type="spellEnd"/>
+      <w:r>
+        <w:rPr>
+          <w:rFonts w:ascii="Consolas" w:hAnsi="Consolas" w:cs="Consolas"/>
+          <w:lang w:val="en-GB"/>
+        </w:rPr>
+        <w:t>++) {</w:t>
+      </w:r>
+    </w:p>
+    <w:p>
+      <w:pPr>
+        <w:ind w:firstLine="708"/>
+        <w:rPr>
+          <w:rFonts w:ascii="Consolas" w:hAnsi="Consolas" w:cs="Consolas"/>
+          <w:lang w:val="en-GB"/>
+        </w:rPr>
+      </w:pPr>
+      <w:proofErr w:type="spellStart"/>
+      <w:proofErr w:type="gramStart"/>
+      <w:r>
+        <w:rPr>
+          <w:rFonts w:ascii="Consolas" w:hAnsi="Consolas" w:cs="Consolas"/>
+          <w:lang w:val="en-GB"/>
+        </w:rPr>
+        <w:t>logo.fd</w:t>
+      </w:r>
+      <w:proofErr w:type="spellEnd"/>
+      <w:r>
+        <w:rPr>
+          <w:rFonts w:ascii="Consolas" w:hAnsi="Consolas" w:cs="Consolas"/>
+          <w:lang w:val="en-GB"/>
+        </w:rPr>
+        <w:t>(</w:t>
+      </w:r>
+      <w:proofErr w:type="gramEnd"/>
+      <w:r>
+        <w:rPr>
+          <w:rFonts w:ascii="Consolas" w:hAnsi="Consolas" w:cs="Consolas"/>
+          <w:lang w:val="en-GB"/>
+        </w:rPr>
+        <w:t>size);</w:t>
+      </w:r>
+    </w:p>
+    <w:p>
+      <w:pPr>
+        <w:ind w:firstLine="708"/>
+        <w:rPr>
+          <w:rFonts w:ascii="Consolas" w:hAnsi="Consolas" w:cs="Consolas"/>
+          <w:lang w:val="en-GB"/>
+        </w:rPr>
+      </w:pPr>
+      <w:proofErr w:type="spellStart"/>
+      <w:proofErr w:type="gramStart"/>
+      <w:r>
+        <w:rPr>
+          <w:rFonts w:ascii="Consolas" w:hAnsi="Consolas" w:cs="Consolas"/>
+          <w:lang w:val="en-GB"/>
+        </w:rPr>
+        <w:t>logo.lt</w:t>
+      </w:r>
+      <w:proofErr w:type="spellEnd"/>
+      <w:r>
+        <w:rPr>
+          <w:rFonts w:ascii="Consolas" w:hAnsi="Consolas" w:cs="Consolas"/>
+          <w:lang w:val="en-GB"/>
+        </w:rPr>
+        <w:t>(</w:t>
+      </w:r>
+      <w:proofErr w:type="gramEnd"/>
+      <w:r>
+        <w:rPr>
+          <w:rFonts w:ascii="Consolas" w:hAnsi="Consolas" w:cs="Consolas"/>
+          <w:lang w:val="en-GB"/>
+        </w:rPr>
+        <w:t>360 / sides);</w:t>
+      </w:r>
+    </w:p>
+    <w:p>
+      <w:pPr>
+        <w:rPr>
+          <w:rFonts w:ascii="Consolas" w:hAnsi="Consolas" w:cs="Consolas"/>
+          <w:lang w:val="en-GB"/>
+        </w:rPr>
+      </w:pPr>
+      <w:r>
+        <w:rPr>
+          <w:rFonts w:ascii="Consolas" w:hAnsi="Consolas" w:cs="Consolas"/>
+          <w:lang w:val="en-GB"/>
+        </w:rPr>
+        <w:t>}</w:t>
+      </w:r>
+    </w:p>
+    <w:p>
+      <w:pPr>
+        <w:rPr>
+          <w:rFonts w:asciiTheme="majorHAnsi" w:eastAsiaTheme="majorEastAsia" w:hAnsiTheme="majorHAnsi" w:cstheme="majorBidi"/>
+          <w:color w:val="2E74B5" w:themeColor="accent1" w:themeShade="BF"/>
+          <w:sz w:val="32"/>
+          <w:szCs w:val="32"/>
+          <w:lang w:val="en-GB"/>
+        </w:rPr>
+      </w:pPr>
+      <w:r>
+        <w:rPr>
+          <w:lang w:val="en-GB"/>
+        </w:rPr>
+        <w:br w:type="page"/>
       </w:r>
     </w:p>
     <w:p>
@@ -100,6 +1011,7 @@
         <w:rPr>
           <w:lang w:val="en-GB"/>
         </w:rPr>
+        <w:lastRenderedPageBreak/>
         <w:t>Grammar</w:t>
       </w:r>
     </w:p>
@@ -113,24 +1025,33 @@
         <w:rPr>
           <w:lang w:val="en-GB"/>
         </w:rPr>
-        <w:t>The grammar in plain text format (ASCII) you have used in your translator with a description of the modifications you have done (even if you did not do any changes)</w:t>
-      </w:r>
-    </w:p>
-    <w:p>
-      <w:pPr>
-        <w:rPr>
-          <w:lang w:val="en-GB"/>
-        </w:rPr>
-      </w:pPr>
-    </w:p>
-    <w:p>
-      <w:pPr>
-        <w:rPr>
-          <w:lang w:val="en-GB"/>
-        </w:rPr>
-      </w:pPr>
-      <w:r>
-        <w:rPr>
+        <w:t>We slightly altered the provided Grammar to complete our project.</w:t>
+      </w:r>
+      <w:r>
+        <w:rPr>
+          <w:lang w:val="en-GB"/>
+        </w:rPr>
+        <w:t xml:space="preserve"> The changes that were made are highlighted in bold.</w:t>
+      </w:r>
+    </w:p>
+    <w:p>
+      <w:pPr>
+        <w:rPr>
+          <w:lang w:val="en-GB"/>
+        </w:rPr>
+      </w:pPr>
+    </w:p>
+    <w:p>
+      <w:pPr>
+        <w:spacing w:after="0" w:line="240" w:lineRule="auto"/>
+        <w:rPr>
+          <w:rFonts w:ascii="Consolas" w:hAnsi="Consolas" w:cs="Consolas"/>
+          <w:lang w:val="en-GB"/>
+        </w:rPr>
+      </w:pPr>
+      <w:r>
+        <w:rPr>
+          <w:rFonts w:ascii="Consolas" w:hAnsi="Consolas" w:cs="Consolas"/>
           <w:lang w:val="en-GB"/>
         </w:rPr>
         <w:t xml:space="preserve">Program    = "LOGO" Identifier </w:t>
@@ -138,6 +1059,7 @@
       <w:proofErr w:type="gramStart"/>
       <w:r>
         <w:rPr>
+          <w:rFonts w:ascii="Consolas" w:hAnsi="Consolas" w:cs="Consolas"/>
           <w:lang w:val="en-GB"/>
         </w:rPr>
         <w:t>{ Subroutine</w:t>
@@ -145,6 +1067,7 @@
       <w:proofErr w:type="gramEnd"/>
       <w:r>
         <w:rPr>
+          <w:rFonts w:ascii="Consolas" w:hAnsi="Consolas" w:cs="Consolas"/>
           <w:lang w:val="en-GB"/>
         </w:rPr>
         <w:t xml:space="preserve"> } { Statement } "END"</w:t>
@@ -152,19 +1075,24 @@
     </w:p>
     <w:p>
       <w:pPr>
-        <w:rPr>
-          <w:lang w:val="en-GB"/>
-        </w:rPr>
-      </w:pPr>
-    </w:p>
-    <w:p>
-      <w:pPr>
-        <w:rPr>
-          <w:lang w:val="en-GB"/>
-        </w:rPr>
-      </w:pPr>
-      <w:r>
-        <w:rPr>
+        <w:spacing w:after="0" w:line="240" w:lineRule="auto"/>
+        <w:rPr>
+          <w:rFonts w:ascii="Consolas" w:hAnsi="Consolas" w:cs="Consolas"/>
+          <w:lang w:val="en-GB"/>
+        </w:rPr>
+      </w:pPr>
+    </w:p>
+    <w:p>
+      <w:pPr>
+        <w:spacing w:after="0" w:line="240" w:lineRule="auto"/>
+        <w:rPr>
+          <w:rFonts w:ascii="Consolas" w:hAnsi="Consolas" w:cs="Consolas"/>
+          <w:lang w:val="en-GB"/>
+        </w:rPr>
+      </w:pPr>
+      <w:r>
+        <w:rPr>
+          <w:rFonts w:ascii="Consolas" w:hAnsi="Consolas" w:cs="Consolas"/>
           <w:lang w:val="en-GB"/>
         </w:rPr>
         <w:t xml:space="preserve">Subroutine = "TO" Identifier </w:t>
@@ -172,6 +1100,7 @@
       <w:proofErr w:type="gramStart"/>
       <w:r>
         <w:rPr>
+          <w:rFonts w:ascii="Consolas" w:hAnsi="Consolas" w:cs="Consolas"/>
           <w:lang w:val="en-GB"/>
         </w:rPr>
         <w:t>{ Parameter</w:t>
@@ -179,6 +1108,7 @@
       <w:proofErr w:type="gramEnd"/>
       <w:r>
         <w:rPr>
+          <w:rFonts w:ascii="Consolas" w:hAnsi="Consolas" w:cs="Consolas"/>
           <w:lang w:val="en-GB"/>
         </w:rPr>
         <w:t xml:space="preserve"> } { Statement } "END"</w:t>
@@ -186,20 +1116,25 @@
     </w:p>
     <w:p>
       <w:pPr>
-        <w:rPr>
-          <w:lang w:val="en-GB"/>
-        </w:rPr>
-      </w:pPr>
-    </w:p>
-    <w:p>
-      <w:pPr>
-        <w:rPr>
+        <w:spacing w:after="0" w:line="240" w:lineRule="auto"/>
+        <w:rPr>
+          <w:rFonts w:ascii="Consolas" w:hAnsi="Consolas" w:cs="Consolas"/>
+          <w:lang w:val="en-GB"/>
+        </w:rPr>
+      </w:pPr>
+    </w:p>
+    <w:p>
+      <w:pPr>
+        <w:spacing w:after="0" w:line="240" w:lineRule="auto"/>
+        <w:rPr>
+          <w:rFonts w:ascii="Consolas" w:hAnsi="Consolas" w:cs="Consolas"/>
           <w:lang w:val="en-GB"/>
         </w:rPr>
       </w:pPr>
       <w:proofErr w:type="gramStart"/>
       <w:r>
         <w:rPr>
+          <w:rFonts w:ascii="Consolas" w:hAnsi="Consolas" w:cs="Consolas"/>
           <w:lang w:val="en-GB"/>
         </w:rPr>
         <w:t>Statement  =</w:t>
@@ -207,6 +1142,7 @@
       <w:proofErr w:type="gramEnd"/>
       <w:r>
         <w:rPr>
+          <w:rFonts w:ascii="Consolas" w:hAnsi="Consolas" w:cs="Consolas"/>
           <w:lang w:val="en-GB"/>
         </w:rPr>
         <w:t xml:space="preserve"> "CS" | "PD" | "PU" | "HT" | "ST"</w:t>
@@ -214,12 +1150,15 @@
     </w:p>
     <w:p>
       <w:pPr>
-        <w:rPr>
-          <w:lang w:val="en-GB"/>
-        </w:rPr>
-      </w:pPr>
-      <w:r>
-        <w:rPr>
+        <w:spacing w:after="0" w:line="240" w:lineRule="auto"/>
+        <w:rPr>
+          <w:rFonts w:ascii="Consolas" w:hAnsi="Consolas" w:cs="Consolas"/>
+          <w:lang w:val="en-GB"/>
+        </w:rPr>
+      </w:pPr>
+      <w:r>
+        <w:rPr>
+          <w:rFonts w:ascii="Consolas" w:hAnsi="Consolas" w:cs="Consolas"/>
           <w:lang w:val="en-GB"/>
         </w:rPr>
         <w:t xml:space="preserve">           | "FD" </w:t>
@@ -227,6 +1166,7 @@
       <w:proofErr w:type="spellStart"/>
       <w:r>
         <w:rPr>
+          <w:rFonts w:ascii="Consolas" w:hAnsi="Consolas" w:cs="Consolas"/>
           <w:lang w:val="en-GB"/>
         </w:rPr>
         <w:t>NExpr</w:t>
@@ -234,6 +1174,7 @@
       <w:proofErr w:type="spellEnd"/>
       <w:r>
         <w:rPr>
+          <w:rFonts w:ascii="Consolas" w:hAnsi="Consolas" w:cs="Consolas"/>
           <w:lang w:val="en-GB"/>
         </w:rPr>
         <w:t xml:space="preserve"> | "BK" </w:t>
@@ -241,6 +1182,7 @@
       <w:proofErr w:type="spellStart"/>
       <w:r>
         <w:rPr>
+          <w:rFonts w:ascii="Consolas" w:hAnsi="Consolas" w:cs="Consolas"/>
           <w:lang w:val="en-GB"/>
         </w:rPr>
         <w:t>NExpr</w:t>
@@ -248,6 +1190,7 @@
       <w:proofErr w:type="spellEnd"/>
       <w:r>
         <w:rPr>
+          <w:rFonts w:ascii="Consolas" w:hAnsi="Consolas" w:cs="Consolas"/>
           <w:lang w:val="en-GB"/>
         </w:rPr>
         <w:t xml:space="preserve"> | "LT" </w:t>
@@ -255,6 +1198,7 @@
       <w:proofErr w:type="spellStart"/>
       <w:r>
         <w:rPr>
+          <w:rFonts w:ascii="Consolas" w:hAnsi="Consolas" w:cs="Consolas"/>
           <w:lang w:val="en-GB"/>
         </w:rPr>
         <w:t>NExpr</w:t>
@@ -262,6 +1206,7 @@
       <w:proofErr w:type="spellEnd"/>
       <w:r>
         <w:rPr>
+          <w:rFonts w:ascii="Consolas" w:hAnsi="Consolas" w:cs="Consolas"/>
           <w:lang w:val="en-GB"/>
         </w:rPr>
         <w:t xml:space="preserve"> | "RT" </w:t>
@@ -269,6 +1214,7 @@
       <w:proofErr w:type="spellStart"/>
       <w:r>
         <w:rPr>
+          <w:rFonts w:ascii="Consolas" w:hAnsi="Consolas" w:cs="Consolas"/>
           <w:lang w:val="en-GB"/>
         </w:rPr>
         <w:t>NExpr</w:t>
@@ -277,12 +1223,15 @@
     </w:p>
     <w:p>
       <w:pPr>
-        <w:rPr>
-          <w:lang w:val="en-GB"/>
-        </w:rPr>
-      </w:pPr>
-      <w:r>
-        <w:rPr>
+        <w:spacing w:after="0" w:line="240" w:lineRule="auto"/>
+        <w:rPr>
+          <w:rFonts w:ascii="Consolas" w:hAnsi="Consolas" w:cs="Consolas"/>
+          <w:lang w:val="en-GB"/>
+        </w:rPr>
+      </w:pPr>
+      <w:r>
+        <w:rPr>
+          <w:rFonts w:ascii="Consolas" w:hAnsi="Consolas" w:cs="Consolas"/>
           <w:lang w:val="en-GB"/>
         </w:rPr>
         <w:t xml:space="preserve">           | "WAIT" </w:t>
@@ -290,6 +1239,7 @@
       <w:proofErr w:type="spellStart"/>
       <w:r>
         <w:rPr>
+          <w:rFonts w:ascii="Consolas" w:hAnsi="Consolas" w:cs="Consolas"/>
           <w:lang w:val="en-GB"/>
         </w:rPr>
         <w:t>NExpr</w:t>
@@ -298,12 +1248,15 @@
     </w:p>
     <w:p>
       <w:pPr>
-        <w:rPr>
-          <w:lang w:val="en-GB"/>
-        </w:rPr>
-      </w:pPr>
-      <w:r>
-        <w:rPr>
+        <w:spacing w:after="0" w:line="240" w:lineRule="auto"/>
+        <w:rPr>
+          <w:rFonts w:ascii="Consolas" w:hAnsi="Consolas" w:cs="Consolas"/>
+          <w:lang w:val="en-GB"/>
+        </w:rPr>
+      </w:pPr>
+      <w:r>
+        <w:rPr>
+          <w:rFonts w:ascii="Consolas" w:hAnsi="Consolas" w:cs="Consolas"/>
           <w:lang w:val="en-GB"/>
         </w:rPr>
         <w:t xml:space="preserve">           | "REPEAT" </w:t>
@@ -311,6 +1264,7 @@
       <w:proofErr w:type="spellStart"/>
       <w:r>
         <w:rPr>
+          <w:rFonts w:ascii="Consolas" w:hAnsi="Consolas" w:cs="Consolas"/>
           <w:lang w:val="en-GB"/>
         </w:rPr>
         <w:t>NExpr</w:t>
@@ -318,6 +1272,7 @@
       <w:proofErr w:type="spellEnd"/>
       <w:r>
         <w:rPr>
+          <w:rFonts w:ascii="Consolas" w:hAnsi="Consolas" w:cs="Consolas"/>
           <w:lang w:val="en-GB"/>
         </w:rPr>
         <w:t xml:space="preserve"> "[" </w:t>
@@ -325,6 +1280,7 @@
       <w:proofErr w:type="gramStart"/>
       <w:r>
         <w:rPr>
+          <w:rFonts w:ascii="Consolas" w:hAnsi="Consolas" w:cs="Consolas"/>
           <w:lang w:val="en-GB"/>
         </w:rPr>
         <w:t>{ Statement</w:t>
@@ -332,6 +1288,7 @@
       <w:proofErr w:type="gramEnd"/>
       <w:r>
         <w:rPr>
+          <w:rFonts w:ascii="Consolas" w:hAnsi="Consolas" w:cs="Consolas"/>
           <w:lang w:val="en-GB"/>
         </w:rPr>
         <w:t xml:space="preserve"> } "]"</w:t>
@@ -339,12 +1296,15 @@
     </w:p>
     <w:p>
       <w:pPr>
-        <w:rPr>
-          <w:lang w:val="en-GB"/>
-        </w:rPr>
-      </w:pPr>
-      <w:r>
-        <w:rPr>
+        <w:spacing w:after="0" w:line="240" w:lineRule="auto"/>
+        <w:rPr>
+          <w:rFonts w:ascii="Consolas" w:hAnsi="Consolas" w:cs="Consolas"/>
+          <w:lang w:val="en-GB"/>
+        </w:rPr>
+      </w:pPr>
+      <w:r>
+        <w:rPr>
+          <w:rFonts w:ascii="Consolas" w:hAnsi="Consolas" w:cs="Consolas"/>
           <w:lang w:val="en-GB"/>
         </w:rPr>
         <w:t xml:space="preserve">           | "IF" </w:t>
@@ -352,6 +1312,7 @@
       <w:proofErr w:type="spellStart"/>
       <w:r>
         <w:rPr>
+          <w:rFonts w:ascii="Consolas" w:hAnsi="Consolas" w:cs="Consolas"/>
           <w:lang w:val="en-GB"/>
         </w:rPr>
         <w:t>BExpr</w:t>
@@ -359,6 +1320,7 @@
       <w:proofErr w:type="spellEnd"/>
       <w:r>
         <w:rPr>
+          <w:rFonts w:ascii="Consolas" w:hAnsi="Consolas" w:cs="Consolas"/>
           <w:lang w:val="en-GB"/>
         </w:rPr>
         <w:t xml:space="preserve"> "[" </w:t>
@@ -366,6 +1328,7 @@
       <w:proofErr w:type="gramStart"/>
       <w:r>
         <w:rPr>
+          <w:rFonts w:ascii="Consolas" w:hAnsi="Consolas" w:cs="Consolas"/>
           <w:lang w:val="en-GB"/>
         </w:rPr>
         <w:t>{ Statement</w:t>
@@ -373,6 +1336,7 @@
       <w:proofErr w:type="gramEnd"/>
       <w:r>
         <w:rPr>
+          <w:rFonts w:ascii="Consolas" w:hAnsi="Consolas" w:cs="Consolas"/>
           <w:lang w:val="en-GB"/>
         </w:rPr>
         <w:t xml:space="preserve"> } "]"</w:t>
@@ -380,12 +1344,15 @@
     </w:p>
     <w:p>
       <w:pPr>
-        <w:rPr>
-          <w:lang w:val="en-GB"/>
-        </w:rPr>
-      </w:pPr>
-      <w:r>
-        <w:rPr>
+        <w:spacing w:after="0" w:line="240" w:lineRule="auto"/>
+        <w:rPr>
+          <w:rFonts w:ascii="Consolas" w:hAnsi="Consolas" w:cs="Consolas"/>
+          <w:lang w:val="en-GB"/>
+        </w:rPr>
+      </w:pPr>
+      <w:r>
+        <w:rPr>
+          <w:rFonts w:ascii="Consolas" w:hAnsi="Consolas" w:cs="Consolas"/>
           <w:lang w:val="en-GB"/>
         </w:rPr>
         <w:t xml:space="preserve">           | "IFELSE" </w:t>
@@ -393,6 +1360,7 @@
       <w:proofErr w:type="spellStart"/>
       <w:r>
         <w:rPr>
+          <w:rFonts w:ascii="Consolas" w:hAnsi="Consolas" w:cs="Consolas"/>
           <w:lang w:val="en-GB"/>
         </w:rPr>
         <w:t>BExpr</w:t>
@@ -400,6 +1368,7 @@
       <w:proofErr w:type="spellEnd"/>
       <w:r>
         <w:rPr>
+          <w:rFonts w:ascii="Consolas" w:hAnsi="Consolas" w:cs="Consolas"/>
           <w:lang w:val="en-GB"/>
         </w:rPr>
         <w:t xml:space="preserve"> "[" </w:t>
@@ -407,6 +1376,7 @@
       <w:proofErr w:type="gramStart"/>
       <w:r>
         <w:rPr>
+          <w:rFonts w:ascii="Consolas" w:hAnsi="Consolas" w:cs="Consolas"/>
           <w:lang w:val="en-GB"/>
         </w:rPr>
         <w:t>{ Statement</w:t>
@@ -414,6 +1384,7 @@
       <w:proofErr w:type="gramEnd"/>
       <w:r>
         <w:rPr>
+          <w:rFonts w:ascii="Consolas" w:hAnsi="Consolas" w:cs="Consolas"/>
           <w:lang w:val="en-GB"/>
         </w:rPr>
         <w:t xml:space="preserve"> } "]" "[" { Statement } "]"</w:t>
@@ -421,12 +1392,15 @@
     </w:p>
     <w:p>
       <w:pPr>
-        <w:rPr>
-          <w:lang w:val="en-GB"/>
-        </w:rPr>
-      </w:pPr>
-      <w:r>
-        <w:rPr>
+        <w:spacing w:after="0" w:line="240" w:lineRule="auto"/>
+        <w:rPr>
+          <w:rFonts w:ascii="Consolas" w:hAnsi="Consolas" w:cs="Consolas"/>
+          <w:lang w:val="en-GB"/>
+        </w:rPr>
+      </w:pPr>
+      <w:r>
+        <w:rPr>
+          <w:rFonts w:ascii="Consolas" w:hAnsi="Consolas" w:cs="Consolas"/>
           <w:lang w:val="en-GB"/>
         </w:rPr>
         <w:t xml:space="preserve">           | Identifier </w:t>
@@ -434,6 +1408,7 @@
       <w:proofErr w:type="gramStart"/>
       <w:r>
         <w:rPr>
+          <w:rFonts w:ascii="Consolas" w:hAnsi="Consolas" w:cs="Consolas"/>
           <w:lang w:val="en-GB"/>
         </w:rPr>
         <w:t xml:space="preserve">{ </w:t>
@@ -441,6 +1416,7 @@
       <w:proofErr w:type="spellStart"/>
       <w:r>
         <w:rPr>
+          <w:rFonts w:ascii="Consolas" w:hAnsi="Consolas" w:cs="Consolas"/>
           <w:lang w:val="en-GB"/>
         </w:rPr>
         <w:t>NExpr</w:t>
@@ -449,6 +1425,7 @@
       <w:proofErr w:type="gramEnd"/>
       <w:r>
         <w:rPr>
+          <w:rFonts w:ascii="Consolas" w:hAnsi="Consolas" w:cs="Consolas"/>
           <w:lang w:val="en-GB"/>
         </w:rPr>
         <w:t xml:space="preserve"> }</w:t>
@@ -456,20 +1433,394 @@
     </w:p>
     <w:p>
       <w:pPr>
-        <w:rPr>
-          <w:lang w:val="en-GB"/>
-        </w:rPr>
-      </w:pPr>
-    </w:p>
-    <w:p>
-      <w:pPr>
-        <w:rPr>
-          <w:lang w:val="en-GB"/>
-        </w:rPr>
-      </w:pPr>
+        <w:spacing w:after="0" w:line="240" w:lineRule="auto"/>
+        <w:rPr>
+          <w:rFonts w:ascii="Consolas" w:hAnsi="Consolas" w:cs="Consolas"/>
+          <w:lang w:val="en-GB"/>
+        </w:rPr>
+      </w:pPr>
+    </w:p>
+    <w:p>
+      <w:pPr>
+        <w:spacing w:after="0" w:line="240" w:lineRule="auto"/>
+        <w:rPr>
+          <w:rFonts w:ascii="Consolas" w:hAnsi="Consolas" w:cs="Consolas"/>
+          <w:lang w:val="en-GB"/>
+        </w:rPr>
+      </w:pPr>
+      <w:r>
+        <w:rPr>
+          <w:rFonts w:ascii="Consolas" w:hAnsi="Consolas" w:cs="Consolas"/>
+          <w:noProof/>
+          <w:lang w:val="en-US"/>
+        </w:rPr>
+        <mc:AlternateContent>
+          <mc:Choice Requires="wps">
+            <w:drawing>
+              <wp:anchor distT="0" distB="0" distL="114300" distR="114300" simplePos="0" relativeHeight="251657216" behindDoc="0" locked="0" layoutInCell="1" allowOverlap="1" wp14:anchorId="3EFEC560" wp14:editId="4EE6C698">
+                <wp:simplePos x="0" y="0"/>
+                <wp:positionH relativeFrom="column">
+                  <wp:posOffset>3957955</wp:posOffset>
+                </wp:positionH>
+                <wp:positionV relativeFrom="paragraph">
+                  <wp:posOffset>34925</wp:posOffset>
+                </wp:positionV>
+                <wp:extent cx="2428875" cy="904415"/>
+                <wp:effectExtent l="0" t="0" r="28575" b="29210"/>
+                <wp:wrapNone/>
+                <wp:docPr id="2" name="Rectangular Callout 2"/>
+                <wp:cNvGraphicFramePr/>
+                <a:graphic xmlns:a="http://schemas.openxmlformats.org/drawingml/2006/main">
+                  <a:graphicData uri="http://schemas.microsoft.com/office/word/2010/wordprocessingShape">
+                    <wps:wsp>
+                      <wps:cNvSpPr/>
+                      <wps:spPr>
+                        <a:xfrm>
+                          <a:off x="0" y="0"/>
+                          <a:ext cx="2428875" cy="904415"/>
+                        </a:xfrm>
+                        <a:custGeom>
+                          <a:avLst/>
+                          <a:gdLst>
+                            <a:gd name="connsiteX0" fmla="*/ 0 w 2428875"/>
+                            <a:gd name="connsiteY0" fmla="*/ 0 h 752475"/>
+                            <a:gd name="connsiteX1" fmla="*/ 404813 w 2428875"/>
+                            <a:gd name="connsiteY1" fmla="*/ 0 h 752475"/>
+                            <a:gd name="connsiteX2" fmla="*/ 404813 w 2428875"/>
+                            <a:gd name="connsiteY2" fmla="*/ 0 h 752475"/>
+                            <a:gd name="connsiteX3" fmla="*/ 1012031 w 2428875"/>
+                            <a:gd name="connsiteY3" fmla="*/ 0 h 752475"/>
+                            <a:gd name="connsiteX4" fmla="*/ 2428875 w 2428875"/>
+                            <a:gd name="connsiteY4" fmla="*/ 0 h 752475"/>
+                            <a:gd name="connsiteX5" fmla="*/ 2428875 w 2428875"/>
+                            <a:gd name="connsiteY5" fmla="*/ 438944 h 752475"/>
+                            <a:gd name="connsiteX6" fmla="*/ 2428875 w 2428875"/>
+                            <a:gd name="connsiteY6" fmla="*/ 438944 h 752475"/>
+                            <a:gd name="connsiteX7" fmla="*/ 2428875 w 2428875"/>
+                            <a:gd name="connsiteY7" fmla="*/ 627063 h 752475"/>
+                            <a:gd name="connsiteX8" fmla="*/ 2428875 w 2428875"/>
+                            <a:gd name="connsiteY8" fmla="*/ 752475 h 752475"/>
+                            <a:gd name="connsiteX9" fmla="*/ 1012031 w 2428875"/>
+                            <a:gd name="connsiteY9" fmla="*/ 752475 h 752475"/>
+                            <a:gd name="connsiteX10" fmla="*/ 218089 w 2428875"/>
+                            <a:gd name="connsiteY10" fmla="*/ 904415 h 752475"/>
+                            <a:gd name="connsiteX11" fmla="*/ 404813 w 2428875"/>
+                            <a:gd name="connsiteY11" fmla="*/ 752475 h 752475"/>
+                            <a:gd name="connsiteX12" fmla="*/ 0 w 2428875"/>
+                            <a:gd name="connsiteY12" fmla="*/ 752475 h 752475"/>
+                            <a:gd name="connsiteX13" fmla="*/ 0 w 2428875"/>
+                            <a:gd name="connsiteY13" fmla="*/ 627063 h 752475"/>
+                            <a:gd name="connsiteX14" fmla="*/ 0 w 2428875"/>
+                            <a:gd name="connsiteY14" fmla="*/ 438944 h 752475"/>
+                            <a:gd name="connsiteX15" fmla="*/ 0 w 2428875"/>
+                            <a:gd name="connsiteY15" fmla="*/ 438944 h 752475"/>
+                            <a:gd name="connsiteX16" fmla="*/ 0 w 2428875"/>
+                            <a:gd name="connsiteY16" fmla="*/ 0 h 752475"/>
+                            <a:gd name="connsiteX0" fmla="*/ 0 w 2428875"/>
+                            <a:gd name="connsiteY0" fmla="*/ 0 h 904415"/>
+                            <a:gd name="connsiteX1" fmla="*/ 404813 w 2428875"/>
+                            <a:gd name="connsiteY1" fmla="*/ 0 h 904415"/>
+                            <a:gd name="connsiteX2" fmla="*/ 404813 w 2428875"/>
+                            <a:gd name="connsiteY2" fmla="*/ 0 h 904415"/>
+                            <a:gd name="connsiteX3" fmla="*/ 1012031 w 2428875"/>
+                            <a:gd name="connsiteY3" fmla="*/ 0 h 904415"/>
+                            <a:gd name="connsiteX4" fmla="*/ 2428875 w 2428875"/>
+                            <a:gd name="connsiteY4" fmla="*/ 0 h 904415"/>
+                            <a:gd name="connsiteX5" fmla="*/ 2428875 w 2428875"/>
+                            <a:gd name="connsiteY5" fmla="*/ 438944 h 904415"/>
+                            <a:gd name="connsiteX6" fmla="*/ 2428875 w 2428875"/>
+                            <a:gd name="connsiteY6" fmla="*/ 438944 h 904415"/>
+                            <a:gd name="connsiteX7" fmla="*/ 2428875 w 2428875"/>
+                            <a:gd name="connsiteY7" fmla="*/ 627063 h 904415"/>
+                            <a:gd name="connsiteX8" fmla="*/ 2428875 w 2428875"/>
+                            <a:gd name="connsiteY8" fmla="*/ 752475 h 904415"/>
+                            <a:gd name="connsiteX9" fmla="*/ 1012031 w 2428875"/>
+                            <a:gd name="connsiteY9" fmla="*/ 752475 h 904415"/>
+                            <a:gd name="connsiteX10" fmla="*/ 218089 w 2428875"/>
+                            <a:gd name="connsiteY10" fmla="*/ 904415 h 904415"/>
+                            <a:gd name="connsiteX11" fmla="*/ 404813 w 2428875"/>
+                            <a:gd name="connsiteY11" fmla="*/ 752475 h 904415"/>
+                            <a:gd name="connsiteX12" fmla="*/ 0 w 2428875"/>
+                            <a:gd name="connsiteY12" fmla="*/ 752475 h 904415"/>
+                            <a:gd name="connsiteX13" fmla="*/ 0 w 2428875"/>
+                            <a:gd name="connsiteY13" fmla="*/ 627063 h 904415"/>
+                            <a:gd name="connsiteX14" fmla="*/ 0 w 2428875"/>
+                            <a:gd name="connsiteY14" fmla="*/ 438944 h 904415"/>
+                            <a:gd name="connsiteX15" fmla="*/ 0 w 2428875"/>
+                            <a:gd name="connsiteY15" fmla="*/ 438944 h 904415"/>
+                            <a:gd name="connsiteX16" fmla="*/ 0 w 2428875"/>
+                            <a:gd name="connsiteY16" fmla="*/ 0 h 904415"/>
+                          </a:gdLst>
+                          <a:ahLst/>
+                          <a:cxnLst>
+                            <a:cxn ang="0">
+                              <a:pos x="connsiteX0" y="connsiteY0"/>
+                            </a:cxn>
+                            <a:cxn ang="0">
+                              <a:pos x="connsiteX1" y="connsiteY1"/>
+                            </a:cxn>
+                            <a:cxn ang="0">
+                              <a:pos x="connsiteX2" y="connsiteY2"/>
+                            </a:cxn>
+                            <a:cxn ang="0">
+                              <a:pos x="connsiteX3" y="connsiteY3"/>
+                            </a:cxn>
+                            <a:cxn ang="0">
+                              <a:pos x="connsiteX4" y="connsiteY4"/>
+                            </a:cxn>
+                            <a:cxn ang="0">
+                              <a:pos x="connsiteX5" y="connsiteY5"/>
+                            </a:cxn>
+                            <a:cxn ang="0">
+                              <a:pos x="connsiteX6" y="connsiteY6"/>
+                            </a:cxn>
+                            <a:cxn ang="0">
+                              <a:pos x="connsiteX7" y="connsiteY7"/>
+                            </a:cxn>
+                            <a:cxn ang="0">
+                              <a:pos x="connsiteX8" y="connsiteY8"/>
+                            </a:cxn>
+                            <a:cxn ang="0">
+                              <a:pos x="connsiteX9" y="connsiteY9"/>
+                            </a:cxn>
+                            <a:cxn ang="0">
+                              <a:pos x="connsiteX10" y="connsiteY10"/>
+                            </a:cxn>
+                            <a:cxn ang="0">
+                              <a:pos x="connsiteX11" y="connsiteY11"/>
+                            </a:cxn>
+                            <a:cxn ang="0">
+                              <a:pos x="connsiteX12" y="connsiteY12"/>
+                            </a:cxn>
+                            <a:cxn ang="0">
+                              <a:pos x="connsiteX13" y="connsiteY13"/>
+                            </a:cxn>
+                            <a:cxn ang="0">
+                              <a:pos x="connsiteX14" y="connsiteY14"/>
+                            </a:cxn>
+                            <a:cxn ang="0">
+                              <a:pos x="connsiteX15" y="connsiteY15"/>
+                            </a:cxn>
+                            <a:cxn ang="0">
+                              <a:pos x="connsiteX16" y="connsiteY16"/>
+                            </a:cxn>
+                          </a:cxnLst>
+                          <a:rect l="l" t="t" r="r" b="b"/>
+                          <a:pathLst>
+                            <a:path w="2428875" h="904415">
+                              <a:moveTo>
+                                <a:pt x="0" y="0"/>
+                              </a:moveTo>
+                              <a:lnTo>
+                                <a:pt x="404813" y="0"/>
+                              </a:lnTo>
+                              <a:lnTo>
+                                <a:pt x="404813" y="0"/>
+                              </a:lnTo>
+                              <a:lnTo>
+                                <a:pt x="1012031" y="0"/>
+                              </a:lnTo>
+                              <a:lnTo>
+                                <a:pt x="2428875" y="0"/>
+                              </a:lnTo>
+                              <a:lnTo>
+                                <a:pt x="2428875" y="438944"/>
+                              </a:lnTo>
+                              <a:lnTo>
+                                <a:pt x="2428875" y="438944"/>
+                              </a:lnTo>
+                              <a:lnTo>
+                                <a:pt x="2428875" y="627063"/>
+                              </a:lnTo>
+                              <a:lnTo>
+                                <a:pt x="2428875" y="752475"/>
+                              </a:lnTo>
+                              <a:lnTo>
+                                <a:pt x="1012031" y="752475"/>
+                              </a:lnTo>
+                              <a:lnTo>
+                                <a:pt x="218089" y="904415"/>
+                              </a:lnTo>
+                              <a:lnTo>
+                                <a:pt x="404813" y="752475"/>
+                              </a:lnTo>
+                              <a:lnTo>
+                                <a:pt x="0" y="752475"/>
+                              </a:lnTo>
+                              <a:lnTo>
+                                <a:pt x="0" y="627063"/>
+                              </a:lnTo>
+                              <a:lnTo>
+                                <a:pt x="0" y="438944"/>
+                              </a:lnTo>
+                              <a:lnTo>
+                                <a:pt x="0" y="438944"/>
+                              </a:lnTo>
+                              <a:lnTo>
+                                <a:pt x="0" y="0"/>
+                              </a:lnTo>
+                              <a:close/>
+                            </a:path>
+                          </a:pathLst>
+                        </a:custGeom>
+                        <a:noFill/>
+                        <a:ln>
+                          <a:solidFill>
+                            <a:schemeClr val="tx1"/>
+                          </a:solidFill>
+                        </a:ln>
+                      </wps:spPr>
+                      <wps:style>
+                        <a:lnRef idx="2">
+                          <a:schemeClr val="accent1">
+                            <a:shade val="50000"/>
+                          </a:schemeClr>
+                        </a:lnRef>
+                        <a:fillRef idx="1">
+                          <a:schemeClr val="accent1"/>
+                        </a:fillRef>
+                        <a:effectRef idx="0">
+                          <a:schemeClr val="accent1"/>
+                        </a:effectRef>
+                        <a:fontRef idx="minor">
+                          <a:schemeClr val="lt1"/>
+                        </a:fontRef>
+                      </wps:style>
+                      <wps:txbx>
+                        <w:txbxContent>
+                          <w:p>
+                            <w:pPr>
+                              <w:rPr>
+                                <w:color w:val="000000" w:themeColor="text1"/>
+                                <w:lang w:val="en-US"/>
+                              </w:rPr>
+                            </w:pPr>
+                            <w:r>
+                              <w:rPr>
+                                <w:color w:val="000000" w:themeColor="text1"/>
+                                <w:lang w:val="en-US"/>
+                              </w:rPr>
+                              <w:t>We eliminated the redundancy in the “</w:t>
+                            </w:r>
+                            <w:proofErr w:type="spellStart"/>
+                            <w:r>
+                              <w:rPr>
+                                <w:color w:val="000000" w:themeColor="text1"/>
+                                <w:lang w:val="en-US"/>
+                              </w:rPr>
+                              <w:t>NFactor</w:t>
+                            </w:r>
+                            <w:proofErr w:type="spellEnd"/>
+                            <w:r>
+                              <w:rPr>
+                                <w:color w:val="000000" w:themeColor="text1"/>
+                                <w:lang w:val="en-US"/>
+                              </w:rPr>
+                              <w:t>” routine and created a second one called “</w:t>
+                            </w:r>
+                            <w:proofErr w:type="spellStart"/>
+                            <w:r>
+                              <w:rPr>
+                                <w:color w:val="000000" w:themeColor="text1"/>
+                                <w:lang w:val="en-US"/>
+                              </w:rPr>
+                              <w:t>NFactorPos</w:t>
+                            </w:r>
+                            <w:proofErr w:type="spellEnd"/>
+                            <w:r>
+                              <w:rPr>
+                                <w:color w:val="000000" w:themeColor="text1"/>
+                                <w:lang w:val="en-US"/>
+                              </w:rPr>
+                              <w:t>“</w:t>
+                            </w:r>
+                          </w:p>
+                        </w:txbxContent>
+                      </wps:txbx>
+                      <wps:bodyPr rot="0" spcFirstLastPara="0" vertOverflow="overflow" horzOverflow="overflow" vert="horz" wrap="square" lIns="91440" tIns="45720" rIns="91440" bIns="45720" numCol="1" spcCol="0" rtlCol="0" fromWordArt="0" anchor="ctr" anchorCtr="0" forceAA="0" compatLnSpc="1">
+                        <a:prstTxWarp prst="textNoShape">
+                          <a:avLst/>
+                        </a:prstTxWarp>
+                        <a:noAutofit/>
+                      </wps:bodyPr>
+                    </wps:wsp>
+                  </a:graphicData>
+                </a:graphic>
+                <wp14:sizeRelH relativeFrom="margin">
+                  <wp14:pctWidth>0</wp14:pctWidth>
+                </wp14:sizeRelH>
+                <wp14:sizeRelV relativeFrom="margin">
+                  <wp14:pctHeight>0</wp14:pctHeight>
+                </wp14:sizeRelV>
+              </wp:anchor>
+            </w:drawing>
+          </mc:Choice>
+          <mc:Fallback>
+            <w:pict>
+              <v:shape w14:anchorId="3EFEC560" id="Rectangular Callout 2" o:spid="_x0000_s1032" style="position:absolute;margin-left:311.65pt;margin-top:2.75pt;width:191.25pt;height:71.2pt;z-index:251657216;visibility:visible;mso-wrap-style:square;mso-width-percent:0;mso-height-percent:0;mso-wrap-distance-left:9pt;mso-wrap-distance-top:0;mso-wrap-distance-right:9pt;mso-wrap-distance-bottom:0;mso-position-horizontal:absolute;mso-position-horizontal-relative:text;mso-position-vertical:absolute;mso-position-vertical-relative:text;mso-width-percent:0;mso-height-percent:0;mso-width-relative:margin;mso-height-relative:margin;v-text-anchor:middle" coordsize="2428875,904415" o:spt="100" o:gfxdata="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" adj="-11796480,,5400" path="m,l404813,r,l1012031,,2428875,r,438944l2428875,438944r,188119l2428875,752475r-1416844,l218089,904415,404813,752475,,752475,,627063,,438944r,l,xe" filled="f" strokecolor="black [3213]" strokeweight="1pt">
+                <v:stroke joinstyle="miter"/>
+                <v:formulas/>
+                <v:path arrowok="t" o:connecttype="custom" o:connectlocs="0,0;404813,0;404813,0;1012031,0;2428875,0;2428875,438944;2428875,438944;2428875,627063;2428875,752475;1012031,752475;218089,904415;404813,752475;0,752475;0,627063;0,438944;0,438944;0,0" o:connectangles="0,0,0,0,0,0,0,0,0,0,0,0,0,0,0,0,0" textboxrect="0,0,2428875,904415"/>
+                <v:textbox>
+                  <w:txbxContent>
+                    <w:p>
+                      <w:pPr>
+                        <w:rPr>
+                          <w:color w:val="000000" w:themeColor="text1"/>
+                          <w:lang w:val="en-US"/>
+                        </w:rPr>
+                      </w:pPr>
+                      <w:r>
+                        <w:rPr>
+                          <w:color w:val="000000" w:themeColor="text1"/>
+                          <w:lang w:val="en-US"/>
+                        </w:rPr>
+                        <w:t>We eliminated the redundancy in the “</w:t>
+                      </w:r>
+                      <w:proofErr w:type="spellStart"/>
+                      <w:r>
+                        <w:rPr>
+                          <w:color w:val="000000" w:themeColor="text1"/>
+                          <w:lang w:val="en-US"/>
+                        </w:rPr>
+                        <w:t>NFactor</w:t>
+                      </w:r>
+                      <w:proofErr w:type="spellEnd"/>
+                      <w:r>
+                        <w:rPr>
+                          <w:color w:val="000000" w:themeColor="text1"/>
+                          <w:lang w:val="en-US"/>
+                        </w:rPr>
+                        <w:t>” routine and created a second one called “</w:t>
+                      </w:r>
+                      <w:proofErr w:type="spellStart"/>
+                      <w:r>
+                        <w:rPr>
+                          <w:color w:val="000000" w:themeColor="text1"/>
+                          <w:lang w:val="en-US"/>
+                        </w:rPr>
+                        <w:t>NFactorPos</w:t>
+                      </w:r>
+                      <w:proofErr w:type="spellEnd"/>
+                      <w:r>
+                        <w:rPr>
+                          <w:color w:val="000000" w:themeColor="text1"/>
+                          <w:lang w:val="en-US"/>
+                        </w:rPr>
+                        <w:t>“</w:t>
+                      </w:r>
+                    </w:p>
+                  </w:txbxContent>
+                </v:textbox>
+              </v:shape>
+            </w:pict>
+          </mc:Fallback>
+        </mc:AlternateContent>
+      </w:r>
       <w:proofErr w:type="spellStart"/>
       <w:r>
         <w:rPr>
+          <w:rFonts w:ascii="Consolas" w:hAnsi="Consolas" w:cs="Consolas"/>
           <w:lang w:val="en-GB"/>
         </w:rPr>
         <w:t>NExpr</w:t>
@@ -477,6 +1828,7 @@
       <w:proofErr w:type="spellEnd"/>
       <w:r>
         <w:rPr>
+          <w:rFonts w:ascii="Consolas" w:hAnsi="Consolas" w:cs="Consolas"/>
           <w:lang w:val="en-GB"/>
         </w:rPr>
         <w:t xml:space="preserve">      = </w:t>
@@ -484,6 +1836,7 @@
       <w:proofErr w:type="spellStart"/>
       <w:r>
         <w:rPr>
+          <w:rFonts w:ascii="Consolas" w:hAnsi="Consolas" w:cs="Consolas"/>
           <w:lang w:val="en-GB"/>
         </w:rPr>
         <w:t>NTerm</w:t>
@@ -491,6 +1844,7 @@
       <w:proofErr w:type="spellEnd"/>
       <w:r>
         <w:rPr>
+          <w:rFonts w:ascii="Consolas" w:hAnsi="Consolas" w:cs="Consolas"/>
           <w:lang w:val="en-GB"/>
         </w:rPr>
         <w:t xml:space="preserve"> </w:t>
@@ -498,6 +1852,7 @@
       <w:proofErr w:type="gramStart"/>
       <w:r>
         <w:rPr>
+          <w:rFonts w:ascii="Consolas" w:hAnsi="Consolas" w:cs="Consolas"/>
           <w:lang w:val="en-GB"/>
         </w:rPr>
         <w:t>{ (</w:t>
@@ -505,6 +1860,7 @@
       <w:proofErr w:type="gramEnd"/>
       <w:r>
         <w:rPr>
+          <w:rFonts w:ascii="Consolas" w:hAnsi="Consolas" w:cs="Consolas"/>
           <w:lang w:val="en-GB"/>
         </w:rPr>
         <w:t xml:space="preserve"> "+" | "-" )  </w:t>
@@ -512,6 +1868,7 @@
       <w:proofErr w:type="spellStart"/>
       <w:r>
         <w:rPr>
+          <w:rFonts w:ascii="Consolas" w:hAnsi="Consolas" w:cs="Consolas"/>
           <w:lang w:val="en-GB"/>
         </w:rPr>
         <w:t>NTerm</w:t>
@@ -519,6 +1876,7 @@
       <w:proofErr w:type="spellEnd"/>
       <w:r>
         <w:rPr>
+          <w:rFonts w:ascii="Consolas" w:hAnsi="Consolas" w:cs="Consolas"/>
           <w:lang w:val="en-GB"/>
         </w:rPr>
         <w:t xml:space="preserve"> }</w:t>
@@ -526,20 +1884,25 @@
     </w:p>
     <w:p>
       <w:pPr>
-        <w:rPr>
-          <w:lang w:val="en-GB"/>
-        </w:rPr>
-      </w:pPr>
-    </w:p>
-    <w:p>
-      <w:pPr>
-        <w:rPr>
+        <w:spacing w:after="0" w:line="240" w:lineRule="auto"/>
+        <w:rPr>
+          <w:rFonts w:ascii="Consolas" w:hAnsi="Consolas" w:cs="Consolas"/>
+          <w:lang w:val="en-GB"/>
+        </w:rPr>
+      </w:pPr>
+    </w:p>
+    <w:p>
+      <w:pPr>
+        <w:spacing w:after="0" w:line="240" w:lineRule="auto"/>
+        <w:rPr>
+          <w:rFonts w:ascii="Consolas" w:hAnsi="Consolas" w:cs="Consolas"/>
           <w:lang w:val="en-GB"/>
         </w:rPr>
       </w:pPr>
       <w:proofErr w:type="spellStart"/>
       <w:r>
         <w:rPr>
+          <w:rFonts w:ascii="Consolas" w:hAnsi="Consolas" w:cs="Consolas"/>
           <w:lang w:val="en-GB"/>
         </w:rPr>
         <w:t>NTerm</w:t>
@@ -547,6 +1910,7 @@
       <w:proofErr w:type="spellEnd"/>
       <w:r>
         <w:rPr>
+          <w:rFonts w:ascii="Consolas" w:hAnsi="Consolas" w:cs="Consolas"/>
           <w:lang w:val="en-GB"/>
         </w:rPr>
         <w:t xml:space="preserve">      = </w:t>
@@ -554,6 +1918,7 @@
       <w:proofErr w:type="spellStart"/>
       <w:r>
         <w:rPr>
+          <w:rFonts w:ascii="Consolas" w:hAnsi="Consolas" w:cs="Consolas"/>
           <w:lang w:val="en-GB"/>
         </w:rPr>
         <w:t>NFactor</w:t>
@@ -561,6 +1926,7 @@
       <w:proofErr w:type="spellEnd"/>
       <w:r>
         <w:rPr>
+          <w:rFonts w:ascii="Consolas" w:hAnsi="Consolas" w:cs="Consolas"/>
           <w:lang w:val="en-GB"/>
         </w:rPr>
         <w:t xml:space="preserve"> </w:t>
@@ -568,6 +1934,7 @@
       <w:proofErr w:type="gramStart"/>
       <w:r>
         <w:rPr>
+          <w:rFonts w:ascii="Consolas" w:hAnsi="Consolas" w:cs="Consolas"/>
           <w:lang w:val="en-GB"/>
         </w:rPr>
         <w:t>{ (</w:t>
@@ -575,6 +1942,7 @@
       <w:proofErr w:type="gramEnd"/>
       <w:r>
         <w:rPr>
+          <w:rFonts w:ascii="Consolas" w:hAnsi="Consolas" w:cs="Consolas"/>
           <w:lang w:val="en-GB"/>
         </w:rPr>
         <w:t xml:space="preserve"> "*" | "/" ) </w:t>
@@ -582,6 +1950,7 @@
       <w:proofErr w:type="spellStart"/>
       <w:r>
         <w:rPr>
+          <w:rFonts w:ascii="Consolas" w:hAnsi="Consolas" w:cs="Consolas"/>
           <w:lang w:val="en-GB"/>
         </w:rPr>
         <w:t>NFactor</w:t>
@@ -589,6 +1958,7 @@
       <w:proofErr w:type="spellEnd"/>
       <w:r>
         <w:rPr>
+          <w:rFonts w:ascii="Consolas" w:hAnsi="Consolas" w:cs="Consolas"/>
           <w:lang w:val="en-GB"/>
         </w:rPr>
         <w:t xml:space="preserve"> }</w:t>
@@ -596,20 +1966,25 @@
     </w:p>
     <w:p>
       <w:pPr>
-        <w:rPr>
-          <w:lang w:val="en-GB"/>
-        </w:rPr>
-      </w:pPr>
-    </w:p>
-    <w:p>
-      <w:pPr>
-        <w:rPr>
+        <w:spacing w:after="0" w:line="240" w:lineRule="auto"/>
+        <w:rPr>
+          <w:rFonts w:ascii="Consolas" w:hAnsi="Consolas" w:cs="Consolas"/>
+          <w:lang w:val="en-GB"/>
+        </w:rPr>
+      </w:pPr>
+    </w:p>
+    <w:p>
+      <w:pPr>
+        <w:spacing w:after="0" w:line="240" w:lineRule="auto"/>
+        <w:rPr>
+          <w:rFonts w:ascii="Consolas" w:hAnsi="Consolas" w:cs="Consolas"/>
           <w:lang w:val="en-GB"/>
         </w:rPr>
       </w:pPr>
       <w:proofErr w:type="spellStart"/>
       <w:r>
         <w:rPr>
+          <w:rFonts w:ascii="Consolas" w:hAnsi="Consolas" w:cs="Consolas"/>
           <w:lang w:val="en-GB"/>
         </w:rPr>
         <w:t>NFactor</w:t>
@@ -617,6 +1992,7 @@
       <w:proofErr w:type="spellEnd"/>
       <w:r>
         <w:rPr>
+          <w:rFonts w:ascii="Consolas" w:hAnsi="Consolas" w:cs="Consolas"/>
           <w:lang w:val="en-GB"/>
         </w:rPr>
         <w:t xml:space="preserve">    = "-" </w:t>
@@ -624,6 +2000,7 @@
       <w:proofErr w:type="spellStart"/>
       <w:r>
         <w:rPr>
+          <w:rFonts w:ascii="Consolas" w:hAnsi="Consolas" w:cs="Consolas"/>
           <w:lang w:val="en-GB"/>
         </w:rPr>
         <w:t>NFactorPos</w:t>
@@ -631,6 +2008,7 @@
       <w:proofErr w:type="spellEnd"/>
       <w:r>
         <w:rPr>
+          <w:rFonts w:ascii="Consolas" w:hAnsi="Consolas" w:cs="Consolas"/>
           <w:lang w:val="en-GB"/>
         </w:rPr>
         <w:t xml:space="preserve"> | </w:t>
@@ -638,6 +2016,7 @@
       <w:proofErr w:type="spellStart"/>
       <w:r>
         <w:rPr>
+          <w:rFonts w:ascii="Consolas" w:hAnsi="Consolas" w:cs="Consolas"/>
           <w:lang w:val="en-GB"/>
         </w:rPr>
         <w:t>NFactorPos</w:t>
@@ -646,24 +2025,27 @@
     </w:p>
     <w:p>
       <w:pPr>
-        <w:rPr>
-          <w:lang w:val="en-GB"/>
-        </w:rPr>
-      </w:pPr>
-    </w:p>
-    <w:p>
-      <w:pPr>
-        <w:rPr>
+        <w:spacing w:after="0" w:line="240" w:lineRule="auto"/>
+        <w:rPr>
+          <w:rFonts w:ascii="Consolas" w:hAnsi="Consolas" w:cs="Consolas"/>
+          <w:lang w:val="en-GB"/>
+        </w:rPr>
+      </w:pPr>
+    </w:p>
+    <w:p>
+      <w:pPr>
+        <w:spacing w:after="0" w:line="240" w:lineRule="auto"/>
+        <w:rPr>
+          <w:rFonts w:ascii="Consolas" w:hAnsi="Consolas" w:cs="Consolas"/>
           <w:b/>
-          <w:i/>
           <w:lang w:val="en-GB"/>
         </w:rPr>
       </w:pPr>
       <w:proofErr w:type="spellStart"/>
       <w:r>
         <w:rPr>
+          <w:rFonts w:ascii="Consolas" w:hAnsi="Consolas" w:cs="Consolas"/>
           <w:b/>
-          <w:i/>
           <w:lang w:val="en-GB"/>
         </w:rPr>
         <w:t>NFactorPos</w:t>
@@ -671,8 +2053,8 @@
       <w:proofErr w:type="spellEnd"/>
       <w:r>
         <w:rPr>
+          <w:rFonts w:ascii="Consolas" w:hAnsi="Consolas" w:cs="Consolas"/>
           <w:b/>
-          <w:i/>
           <w:lang w:val="en-GB"/>
         </w:rPr>
         <w:t xml:space="preserve"> = Number | REPCOUNT | Parameter | "(" </w:t>
@@ -680,8 +2062,8 @@
       <w:proofErr w:type="spellStart"/>
       <w:r>
         <w:rPr>
+          <w:rFonts w:ascii="Consolas" w:hAnsi="Consolas" w:cs="Consolas"/>
           <w:b/>
-          <w:i/>
           <w:lang w:val="en-GB"/>
         </w:rPr>
         <w:t>NExpr</w:t>
@@ -689,373 +2071,437 @@
       <w:proofErr w:type="spellEnd"/>
       <w:r>
         <w:rPr>
+          <w:rFonts w:ascii="Consolas" w:hAnsi="Consolas" w:cs="Consolas"/>
           <w:b/>
-          <w:i/>
           <w:lang w:val="en-GB"/>
         </w:rPr>
         <w:t xml:space="preserve"> ")"</w:t>
       </w:r>
+    </w:p>
+    <w:p>
+      <w:pPr>
+        <w:spacing w:after="0" w:line="240" w:lineRule="auto"/>
+        <w:rPr>
+          <w:rFonts w:ascii="Consolas" w:hAnsi="Consolas" w:cs="Consolas"/>
+          <w:lang w:val="en-GB"/>
+        </w:rPr>
+      </w:pPr>
+    </w:p>
+    <w:p>
+      <w:pPr>
+        <w:spacing w:after="0" w:line="240" w:lineRule="auto"/>
+        <w:rPr>
+          <w:rFonts w:ascii="Consolas" w:hAnsi="Consolas" w:cs="Consolas"/>
+          <w:lang w:val="en-GB"/>
+        </w:rPr>
+      </w:pPr>
+      <w:proofErr w:type="spellStart"/>
+      <w:r>
+        <w:rPr>
+          <w:rFonts w:ascii="Consolas" w:hAnsi="Consolas" w:cs="Consolas"/>
+          <w:lang w:val="en-GB"/>
+        </w:rPr>
+        <w:t>BExpr</w:t>
+      </w:r>
+      <w:proofErr w:type="spellEnd"/>
+      <w:r>
+        <w:rPr>
+          <w:rFonts w:ascii="Consolas" w:hAnsi="Consolas" w:cs="Consolas"/>
+          <w:lang w:val="en-GB"/>
+        </w:rPr>
+        <w:t xml:space="preserve">      = </w:t>
+      </w:r>
+      <w:proofErr w:type="spellStart"/>
+      <w:r>
+        <w:rPr>
+          <w:rFonts w:ascii="Consolas" w:hAnsi="Consolas" w:cs="Consolas"/>
+          <w:lang w:val="en-GB"/>
+        </w:rPr>
+        <w:t>BTerm</w:t>
+      </w:r>
+      <w:proofErr w:type="spellEnd"/>
+      <w:r>
+        <w:rPr>
+          <w:rFonts w:ascii="Consolas" w:hAnsi="Consolas" w:cs="Consolas"/>
+          <w:lang w:val="en-GB"/>
+        </w:rPr>
+        <w:t xml:space="preserve"> </w:t>
+      </w:r>
+      <w:proofErr w:type="gramStart"/>
+      <w:r>
+        <w:rPr>
+          <w:rFonts w:ascii="Consolas" w:hAnsi="Consolas" w:cs="Consolas"/>
+          <w:lang w:val="en-GB"/>
+        </w:rPr>
+        <w:t>{ "</w:t>
+      </w:r>
+      <w:proofErr w:type="gramEnd"/>
+      <w:r>
+        <w:rPr>
+          <w:rFonts w:ascii="Consolas" w:hAnsi="Consolas" w:cs="Consolas"/>
+          <w:lang w:val="en-GB"/>
+        </w:rPr>
+        <w:t xml:space="preserve">OR" </w:t>
+      </w:r>
+      <w:proofErr w:type="spellStart"/>
+      <w:r>
+        <w:rPr>
+          <w:rFonts w:ascii="Consolas" w:hAnsi="Consolas" w:cs="Consolas"/>
+          <w:lang w:val="en-GB"/>
+        </w:rPr>
+        <w:t>BTerm</w:t>
+      </w:r>
+      <w:proofErr w:type="spellEnd"/>
+      <w:r>
+        <w:rPr>
+          <w:rFonts w:ascii="Consolas" w:hAnsi="Consolas" w:cs="Consolas"/>
+          <w:lang w:val="en-GB"/>
+        </w:rPr>
+        <w:t xml:space="preserve"> }</w:t>
+      </w:r>
+    </w:p>
+    <w:p>
+      <w:pPr>
+        <w:spacing w:after="0" w:line="240" w:lineRule="auto"/>
+        <w:rPr>
+          <w:rFonts w:ascii="Consolas" w:hAnsi="Consolas" w:cs="Consolas"/>
+          <w:lang w:val="en-GB"/>
+        </w:rPr>
+      </w:pPr>
+    </w:p>
+    <w:p>
+      <w:pPr>
+        <w:spacing w:after="0" w:line="240" w:lineRule="auto"/>
+        <w:rPr>
+          <w:rFonts w:ascii="Consolas" w:hAnsi="Consolas" w:cs="Consolas"/>
+          <w:lang w:val="en-GB"/>
+        </w:rPr>
+      </w:pPr>
+      <w:proofErr w:type="spellStart"/>
+      <w:r>
+        <w:rPr>
+          <w:rFonts w:ascii="Consolas" w:hAnsi="Consolas" w:cs="Consolas"/>
+          <w:lang w:val="en-GB"/>
+        </w:rPr>
+        <w:t>BTerm</w:t>
+      </w:r>
+      <w:proofErr w:type="spellEnd"/>
+      <w:r>
+        <w:rPr>
+          <w:rFonts w:ascii="Consolas" w:hAnsi="Consolas" w:cs="Consolas"/>
+          <w:lang w:val="en-GB"/>
+        </w:rPr>
+        <w:t xml:space="preserve">      = </w:t>
+      </w:r>
+      <w:proofErr w:type="spellStart"/>
+      <w:r>
+        <w:rPr>
+          <w:rFonts w:ascii="Consolas" w:hAnsi="Consolas" w:cs="Consolas"/>
+          <w:lang w:val="en-GB"/>
+        </w:rPr>
+        <w:t>BFactor</w:t>
+      </w:r>
+      <w:proofErr w:type="spellEnd"/>
+      <w:r>
+        <w:rPr>
+          <w:rFonts w:ascii="Consolas" w:hAnsi="Consolas" w:cs="Consolas"/>
+          <w:lang w:val="en-GB"/>
+        </w:rPr>
+        <w:t xml:space="preserve"> </w:t>
+      </w:r>
+      <w:proofErr w:type="gramStart"/>
+      <w:r>
+        <w:rPr>
+          <w:rFonts w:ascii="Consolas" w:hAnsi="Consolas" w:cs="Consolas"/>
+          <w:lang w:val="en-GB"/>
+        </w:rPr>
+        <w:t>{ "</w:t>
+      </w:r>
+      <w:proofErr w:type="gramEnd"/>
+      <w:r>
+        <w:rPr>
+          <w:rFonts w:ascii="Consolas" w:hAnsi="Consolas" w:cs="Consolas"/>
+          <w:lang w:val="en-GB"/>
+        </w:rPr>
+        <w:t xml:space="preserve">AND" </w:t>
+      </w:r>
+      <w:proofErr w:type="spellStart"/>
+      <w:r>
+        <w:rPr>
+          <w:rFonts w:ascii="Consolas" w:hAnsi="Consolas" w:cs="Consolas"/>
+          <w:lang w:val="en-GB"/>
+        </w:rPr>
+        <w:t>BFactor</w:t>
+      </w:r>
+      <w:proofErr w:type="spellEnd"/>
+      <w:r>
+        <w:rPr>
+          <w:rFonts w:ascii="Consolas" w:hAnsi="Consolas" w:cs="Consolas"/>
+          <w:lang w:val="en-GB"/>
+        </w:rPr>
+        <w:t xml:space="preserve"> }</w:t>
+      </w:r>
+    </w:p>
+    <w:p>
+      <w:pPr>
+        <w:spacing w:after="0" w:line="240" w:lineRule="auto"/>
+        <w:rPr>
+          <w:rFonts w:ascii="Consolas" w:hAnsi="Consolas" w:cs="Consolas"/>
+          <w:lang w:val="en-GB"/>
+        </w:rPr>
+      </w:pPr>
+    </w:p>
+    <w:p>
+      <w:pPr>
+        <w:spacing w:after="0" w:line="240" w:lineRule="auto"/>
+        <w:rPr>
+          <w:rFonts w:ascii="Consolas" w:hAnsi="Consolas" w:cs="Consolas"/>
+          <w:lang w:val="en-GB"/>
+        </w:rPr>
+      </w:pPr>
+      <w:proofErr w:type="spellStart"/>
+      <w:r>
+        <w:rPr>
+          <w:rFonts w:ascii="Consolas" w:hAnsi="Consolas" w:cs="Consolas"/>
+          <w:lang w:val="en-GB"/>
+        </w:rPr>
+        <w:t>BFactor</w:t>
+      </w:r>
+      <w:proofErr w:type="spellEnd"/>
+      <w:r>
+        <w:rPr>
+          <w:rFonts w:ascii="Consolas" w:hAnsi="Consolas" w:cs="Consolas"/>
+          <w:lang w:val="en-GB"/>
+        </w:rPr>
+        <w:t xml:space="preserve">    = "TRUE" | "FALSE" | "NOT" "(" </w:t>
+      </w:r>
+      <w:proofErr w:type="spellStart"/>
+      <w:r>
+        <w:rPr>
+          <w:rFonts w:ascii="Consolas" w:hAnsi="Consolas" w:cs="Consolas"/>
+          <w:lang w:val="en-GB"/>
+        </w:rPr>
+        <w:t>BExpr</w:t>
+      </w:r>
+      <w:proofErr w:type="spellEnd"/>
+      <w:r>
+        <w:rPr>
+          <w:rFonts w:ascii="Consolas" w:hAnsi="Consolas" w:cs="Consolas"/>
+          <w:lang w:val="en-GB"/>
+        </w:rPr>
+        <w:t xml:space="preserve"> ")"</w:t>
+      </w:r>
+    </w:p>
+    <w:p>
+      <w:pPr>
+        <w:spacing w:after="0" w:line="240" w:lineRule="auto"/>
+        <w:rPr>
+          <w:rFonts w:ascii="Consolas" w:hAnsi="Consolas" w:cs="Consolas"/>
+          <w:lang w:val="en-GB"/>
+        </w:rPr>
+      </w:pPr>
+      <w:r>
+        <w:rPr>
+          <w:rFonts w:ascii="Consolas" w:hAnsi="Consolas" w:cs="Consolas"/>
+          <w:lang w:val="en-GB"/>
+        </w:rPr>
+        <w:t xml:space="preserve">           | </w:t>
+      </w:r>
+      <w:proofErr w:type="spellStart"/>
+      <w:r>
+        <w:rPr>
+          <w:rFonts w:ascii="Consolas" w:hAnsi="Consolas" w:cs="Consolas"/>
+          <w:lang w:val="en-GB"/>
+        </w:rPr>
+        <w:t>NExpr</w:t>
+      </w:r>
+      <w:proofErr w:type="spellEnd"/>
+      <w:r>
+        <w:rPr>
+          <w:rFonts w:ascii="Consolas" w:hAnsi="Consolas" w:cs="Consolas"/>
+          <w:lang w:val="en-GB"/>
+        </w:rPr>
+        <w:t xml:space="preserve"> </w:t>
+      </w:r>
+      <w:proofErr w:type="gramStart"/>
+      <w:r>
+        <w:rPr>
+          <w:rFonts w:ascii="Consolas" w:hAnsi="Consolas" w:cs="Consolas"/>
+          <w:lang w:val="en-GB"/>
+        </w:rPr>
+        <w:t>( "</w:t>
+      </w:r>
+      <w:proofErr w:type="gramEnd"/>
+      <w:r>
+        <w:rPr>
+          <w:rFonts w:ascii="Consolas" w:hAnsi="Consolas" w:cs="Consolas"/>
+          <w:lang w:val="en-GB"/>
+        </w:rPr>
+        <w:t xml:space="preserve">==" | "!=" | "&lt;" | "&gt;" | "&lt;=" | "&gt;=" )  </w:t>
+      </w:r>
+      <w:proofErr w:type="spellStart"/>
+      <w:r>
+        <w:rPr>
+          <w:rFonts w:ascii="Consolas" w:hAnsi="Consolas" w:cs="Consolas"/>
+          <w:lang w:val="en-GB"/>
+        </w:rPr>
+        <w:t>NExpr</w:t>
+      </w:r>
+      <w:proofErr w:type="spellEnd"/>
+    </w:p>
+    <w:p>
+      <w:pPr>
+        <w:spacing w:after="0" w:line="240" w:lineRule="auto"/>
+        <w:rPr>
+          <w:rFonts w:ascii="Consolas" w:hAnsi="Consolas" w:cs="Consolas"/>
+          <w:lang w:val="en-GB"/>
+        </w:rPr>
+      </w:pPr>
+    </w:p>
+    <w:p>
+      <w:pPr>
+        <w:spacing w:after="0" w:line="240" w:lineRule="auto"/>
+        <w:rPr>
+          <w:rFonts w:ascii="Consolas" w:hAnsi="Consolas" w:cs="Consolas"/>
+          <w:lang w:val="en-GB"/>
+        </w:rPr>
+      </w:pPr>
+      <w:r>
+        <w:rPr>
+          <w:rFonts w:ascii="Consolas" w:hAnsi="Consolas" w:cs="Consolas"/>
+          <w:lang w:val="en-GB"/>
+        </w:rPr>
+        <w:t>Comments start with "#" with scope until the newline</w:t>
+      </w:r>
+    </w:p>
+    <w:p>
+      <w:pPr>
+        <w:spacing w:after="0" w:line="240" w:lineRule="auto"/>
+        <w:rPr>
+          <w:rFonts w:ascii="Consolas" w:hAnsi="Consolas" w:cs="Consolas"/>
+          <w:lang w:val="en-GB"/>
+        </w:rPr>
+      </w:pPr>
+    </w:p>
+    <w:p>
+      <w:pPr>
+        <w:spacing w:after="0" w:line="240" w:lineRule="auto"/>
+        <w:rPr>
+          <w:rFonts w:ascii="Consolas" w:hAnsi="Consolas" w:cs="Consolas"/>
+          <w:lang w:val="en-GB"/>
+        </w:rPr>
+      </w:pPr>
+      <w:r>
+        <w:rPr>
+          <w:rFonts w:ascii="Consolas" w:hAnsi="Consolas" w:cs="Consolas"/>
+          <w:lang w:val="en-GB"/>
+        </w:rPr>
+        <w:t>Numbers are real numbers</w:t>
+      </w:r>
+    </w:p>
+    <w:p>
+      <w:pPr>
+        <w:spacing w:after="0" w:line="240" w:lineRule="auto"/>
+        <w:rPr>
+          <w:rFonts w:ascii="Consolas" w:hAnsi="Consolas" w:cs="Consolas"/>
+          <w:lang w:val="en-GB"/>
+        </w:rPr>
+      </w:pPr>
+    </w:p>
+    <w:p>
+      <w:pPr>
+        <w:spacing w:after="0" w:line="240" w:lineRule="auto"/>
+        <w:rPr>
+          <w:rFonts w:ascii="Consolas" w:hAnsi="Consolas" w:cs="Consolas"/>
+          <w:lang w:val="en-GB"/>
+        </w:rPr>
+      </w:pPr>
+      <w:r>
+        <w:rPr>
+          <w:rFonts w:ascii="Consolas" w:hAnsi="Consolas" w:cs="Consolas"/>
+          <w:lang w:val="en-GB"/>
+        </w:rPr>
+        <w:t>Identifiers start with a letter followed by letters or digits</w:t>
+      </w:r>
+    </w:p>
+    <w:p>
+      <w:pPr>
+        <w:spacing w:after="0" w:line="240" w:lineRule="auto"/>
+        <w:rPr>
+          <w:rFonts w:ascii="Consolas" w:hAnsi="Consolas" w:cs="Consolas"/>
+          <w:lang w:val="en-GB"/>
+        </w:rPr>
+      </w:pPr>
+    </w:p>
+    <w:p>
+      <w:pPr>
+        <w:spacing w:after="0" w:line="240" w:lineRule="auto"/>
+        <w:rPr>
+          <w:rFonts w:ascii="Consolas" w:hAnsi="Consolas" w:cs="Consolas"/>
+          <w:lang w:val="en-GB"/>
+        </w:rPr>
+      </w:pPr>
+      <w:r>
+        <w:rPr>
+          <w:rFonts w:ascii="Consolas" w:hAnsi="Consolas" w:cs="Consolas"/>
+          <w:lang w:val="en-GB"/>
+        </w:rPr>
+        <w:t>Parameters are ":" followed by Identifier</w:t>
+      </w:r>
+    </w:p>
+    <w:p>
+      <w:pPr>
+        <w:spacing w:after="0" w:line="240" w:lineRule="auto"/>
+        <w:rPr>
+          <w:rFonts w:ascii="Consolas" w:hAnsi="Consolas" w:cs="Consolas"/>
+          <w:lang w:val="en-GB"/>
+        </w:rPr>
+      </w:pPr>
+    </w:p>
+    <w:p>
+      <w:pPr>
+        <w:spacing w:after="0" w:line="240" w:lineRule="auto"/>
+        <w:rPr>
+          <w:rFonts w:ascii="Consolas" w:hAnsi="Consolas" w:cs="Consolas"/>
+          <w:lang w:val="en-GB"/>
+        </w:rPr>
+      </w:pPr>
+      <w:r>
+        <w:rPr>
+          <w:rFonts w:ascii="Consolas" w:hAnsi="Consolas" w:cs="Consolas"/>
+          <w:lang w:val="en-GB"/>
+        </w:rPr>
+        <w:t>Identifiers, parameters, keywords in uppercase only</w:t>
+      </w:r>
+    </w:p>
+    <w:p>
+      <w:pPr>
+        <w:pStyle w:val="Heading1"/>
+        <w:rPr>
+          <w:lang w:val="en-GB"/>
+        </w:rPr>
+      </w:pPr>
       <w:bookmarkStart w:id="0" w:name="_GoBack"/>
       <w:bookmarkEnd w:id="0"/>
-    </w:p>
-    <w:p>
-      <w:pPr>
-        <w:rPr>
-          <w:lang w:val="en-GB"/>
-        </w:rPr>
-      </w:pPr>
-    </w:p>
-    <w:p>
-      <w:pPr>
-        <w:rPr>
-          <w:lang w:val="en-GB"/>
-        </w:rPr>
-      </w:pPr>
-      <w:proofErr w:type="spellStart"/>
-      <w:r>
-        <w:rPr>
-          <w:lang w:val="en-GB"/>
-        </w:rPr>
-        <w:t>BExpr</w:t>
-      </w:r>
-      <w:proofErr w:type="spellEnd"/>
-      <w:r>
-        <w:rPr>
-          <w:lang w:val="en-GB"/>
-        </w:rPr>
-        <w:t xml:space="preserve">      = </w:t>
-      </w:r>
-      <w:proofErr w:type="spellStart"/>
-      <w:r>
-        <w:rPr>
-          <w:lang w:val="en-GB"/>
-        </w:rPr>
-        <w:t>BTerm</w:t>
-      </w:r>
-      <w:proofErr w:type="spellEnd"/>
-      <w:r>
-        <w:rPr>
-          <w:lang w:val="en-GB"/>
-        </w:rPr>
-        <w:t xml:space="preserve"> </w:t>
-      </w:r>
-      <w:proofErr w:type="gramStart"/>
-      <w:r>
-        <w:rPr>
-          <w:lang w:val="en-GB"/>
-        </w:rPr>
-        <w:t>{ "</w:t>
-      </w:r>
-      <w:proofErr w:type="gramEnd"/>
-      <w:r>
-        <w:rPr>
-          <w:lang w:val="en-GB"/>
-        </w:rPr>
-        <w:t xml:space="preserve">OR" </w:t>
-      </w:r>
-      <w:proofErr w:type="spellStart"/>
-      <w:r>
-        <w:rPr>
-          <w:lang w:val="en-GB"/>
-        </w:rPr>
-        <w:t>BTerm</w:t>
-      </w:r>
-      <w:proofErr w:type="spellEnd"/>
-      <w:r>
-        <w:rPr>
-          <w:lang w:val="en-GB"/>
-        </w:rPr>
-        <w:t xml:space="preserve"> }</w:t>
-      </w:r>
-    </w:p>
-    <w:p>
-      <w:pPr>
-        <w:rPr>
-          <w:lang w:val="en-GB"/>
-        </w:rPr>
-      </w:pPr>
-    </w:p>
-    <w:p>
-      <w:pPr>
-        <w:rPr>
-          <w:lang w:val="en-GB"/>
-        </w:rPr>
-      </w:pPr>
-      <w:proofErr w:type="spellStart"/>
-      <w:r>
-        <w:rPr>
-          <w:lang w:val="en-GB"/>
-        </w:rPr>
-        <w:t>BTerm</w:t>
-      </w:r>
-      <w:proofErr w:type="spellEnd"/>
-      <w:r>
-        <w:rPr>
-          <w:lang w:val="en-GB"/>
-        </w:rPr>
-        <w:t xml:space="preserve">      = </w:t>
-      </w:r>
-      <w:proofErr w:type="spellStart"/>
-      <w:r>
-        <w:rPr>
-          <w:lang w:val="en-GB"/>
-        </w:rPr>
-        <w:t>BFactor</w:t>
-      </w:r>
-      <w:proofErr w:type="spellEnd"/>
-      <w:r>
-        <w:rPr>
-          <w:lang w:val="en-GB"/>
-        </w:rPr>
-        <w:t xml:space="preserve"> </w:t>
-      </w:r>
-      <w:proofErr w:type="gramStart"/>
-      <w:r>
-        <w:rPr>
-          <w:lang w:val="en-GB"/>
-        </w:rPr>
-        <w:t>{ "</w:t>
-      </w:r>
-      <w:proofErr w:type="gramEnd"/>
-      <w:r>
-        <w:rPr>
-          <w:lang w:val="en-GB"/>
-        </w:rPr>
-        <w:t xml:space="preserve">AND" </w:t>
-      </w:r>
-      <w:proofErr w:type="spellStart"/>
-      <w:r>
-        <w:rPr>
-          <w:lang w:val="en-GB"/>
-        </w:rPr>
-        <w:t>BFactor</w:t>
-      </w:r>
-      <w:proofErr w:type="spellEnd"/>
-      <w:r>
-        <w:rPr>
-          <w:lang w:val="en-GB"/>
-        </w:rPr>
-        <w:t xml:space="preserve"> }</w:t>
-      </w:r>
-    </w:p>
-    <w:p>
-      <w:pPr>
-        <w:rPr>
-          <w:lang w:val="en-GB"/>
-        </w:rPr>
-      </w:pPr>
-    </w:p>
-    <w:p>
-      <w:pPr>
-        <w:rPr>
-          <w:lang w:val="en-GB"/>
-        </w:rPr>
-      </w:pPr>
-      <w:proofErr w:type="spellStart"/>
-      <w:r>
-        <w:rPr>
-          <w:lang w:val="en-GB"/>
-        </w:rPr>
-        <w:t>BFactor</w:t>
-      </w:r>
-      <w:proofErr w:type="spellEnd"/>
-      <w:r>
-        <w:rPr>
-          <w:lang w:val="en-GB"/>
-        </w:rPr>
-        <w:t xml:space="preserve">    = "TRUE" | "FALSE" | "NOT" "(" </w:t>
-      </w:r>
-      <w:proofErr w:type="spellStart"/>
-      <w:r>
-        <w:rPr>
-          <w:lang w:val="en-GB"/>
-        </w:rPr>
-        <w:t>BExpr</w:t>
-      </w:r>
-      <w:proofErr w:type="spellEnd"/>
-      <w:r>
-        <w:rPr>
-          <w:lang w:val="en-GB"/>
-        </w:rPr>
-        <w:t xml:space="preserve"> ")"</w:t>
-      </w:r>
-    </w:p>
-    <w:p>
-      <w:pPr>
-        <w:rPr>
-          <w:lang w:val="en-GB"/>
-        </w:rPr>
-      </w:pPr>
-      <w:r>
-        <w:rPr>
-          <w:lang w:val="en-GB"/>
-        </w:rPr>
-        <w:t xml:space="preserve">           | </w:t>
-      </w:r>
-      <w:proofErr w:type="spellStart"/>
-      <w:r>
-        <w:rPr>
-          <w:lang w:val="en-GB"/>
-        </w:rPr>
-        <w:t>NExpr</w:t>
-      </w:r>
-      <w:proofErr w:type="spellEnd"/>
-      <w:r>
-        <w:rPr>
-          <w:lang w:val="en-GB"/>
-        </w:rPr>
-        <w:t xml:space="preserve"> </w:t>
-      </w:r>
-      <w:proofErr w:type="gramStart"/>
-      <w:r>
-        <w:rPr>
-          <w:lang w:val="en-GB"/>
-        </w:rPr>
-        <w:t>( "</w:t>
-      </w:r>
-      <w:proofErr w:type="gramEnd"/>
-      <w:r>
-        <w:rPr>
-          <w:lang w:val="en-GB"/>
-        </w:rPr>
-        <w:t xml:space="preserve">==" | "!=" | "&lt;" | "&gt;" | "&lt;=" | "&gt;=" )  </w:t>
-      </w:r>
-      <w:proofErr w:type="spellStart"/>
-      <w:r>
-        <w:rPr>
-          <w:lang w:val="en-GB"/>
-        </w:rPr>
-        <w:t>NExpr</w:t>
-      </w:r>
-      <w:proofErr w:type="spellEnd"/>
-    </w:p>
-    <w:p>
-      <w:pPr>
-        <w:rPr>
-          <w:lang w:val="en-GB"/>
-        </w:rPr>
-      </w:pPr>
-    </w:p>
-    <w:p>
-      <w:pPr>
-        <w:rPr>
-          <w:lang w:val="en-GB"/>
-        </w:rPr>
-      </w:pPr>
-      <w:r>
-        <w:rPr>
-          <w:lang w:val="en-GB"/>
-        </w:rPr>
-        <w:t>Comments start with "#" with scope until the newline</w:t>
-      </w:r>
-    </w:p>
-    <w:p>
-      <w:pPr>
-        <w:rPr>
-          <w:lang w:val="en-GB"/>
-        </w:rPr>
-      </w:pPr>
-    </w:p>
-    <w:p>
-      <w:pPr>
-        <w:rPr>
-          <w:lang w:val="en-GB"/>
-        </w:rPr>
-      </w:pPr>
-      <w:r>
-        <w:rPr>
-          <w:lang w:val="en-GB"/>
-        </w:rPr>
-        <w:t>Numbers are real numbers</w:t>
-      </w:r>
-    </w:p>
-    <w:p>
-      <w:pPr>
-        <w:rPr>
-          <w:lang w:val="en-GB"/>
-        </w:rPr>
-      </w:pPr>
-    </w:p>
-    <w:p>
-      <w:pPr>
-        <w:rPr>
-          <w:lang w:val="en-GB"/>
-        </w:rPr>
-      </w:pPr>
-      <w:r>
-        <w:rPr>
-          <w:lang w:val="en-GB"/>
-        </w:rPr>
-        <w:t>Identifiers start with a letter followed by letters or digits</w:t>
-      </w:r>
-    </w:p>
-    <w:p>
-      <w:pPr>
-        <w:rPr>
-          <w:lang w:val="en-GB"/>
-        </w:rPr>
-      </w:pPr>
-    </w:p>
-    <w:p>
-      <w:pPr>
-        <w:rPr>
-          <w:lang w:val="en-GB"/>
-        </w:rPr>
-      </w:pPr>
-      <w:r>
-        <w:rPr>
-          <w:lang w:val="en-GB"/>
-        </w:rPr>
-        <w:t>Parameters are ":" followed by Identifier</w:t>
-      </w:r>
-    </w:p>
-    <w:p>
-      <w:pPr>
-        <w:rPr>
-          <w:lang w:val="en-GB"/>
-        </w:rPr>
-      </w:pPr>
-    </w:p>
-    <w:p>
-      <w:pPr>
-        <w:rPr>
-          <w:lang w:val="en-GB"/>
-        </w:rPr>
-      </w:pPr>
-      <w:r>
-        <w:rPr>
-          <w:lang w:val="en-GB"/>
-        </w:rPr>
-        <w:t>Identifiers, parameters, keywords in uppercase only</w:t>
-      </w:r>
-    </w:p>
-    <w:p>
-      <w:pPr>
-        <w:rPr>
-          <w:lang w:val="en-GB"/>
-        </w:rPr>
-      </w:pPr>
-    </w:p>
-    <w:p>
-      <w:pPr>
-        <w:rPr>
-          <w:lang w:val="en-GB"/>
-        </w:rPr>
-      </w:pPr>
-    </w:p>
-    <w:p>
-      <w:pPr>
-        <w:rPr>
-          <w:lang w:val="en-GB"/>
-        </w:rPr>
-      </w:pPr>
-    </w:p>
-    <w:p>
-      <w:pPr>
-        <w:rPr>
-          <w:lang w:val="en-GB"/>
-        </w:rPr>
-      </w:pPr>
+      <w:r>
+        <w:rPr>
+          <w:lang w:val="en-GB"/>
+        </w:rPr>
+        <w:t>Solution</w:t>
+      </w:r>
+    </w:p>
+    <w:p>
+      <w:pPr>
+        <w:rPr>
+          <w:lang w:val="en-GB"/>
+        </w:rPr>
+      </w:pPr>
+      <w:r>
+        <w:rPr>
+          <w:lang w:val="en-GB"/>
+        </w:rPr>
+        <w:t>Description of your solution. How you have managed certain aspects, in particular the translation of the REPCOUNT reserved identifier, the error/warning you might have encountered during the project, etc.</w:t>
+      </w:r>
     </w:p>
     <w:p>
       <w:pPr>
@@ -1068,20 +2514,20 @@
         <w:rPr>
           <w:lang w:val="en-GB"/>
         </w:rPr>
-        <w:t>Solution</w:t>
-      </w:r>
-    </w:p>
-    <w:p>
-      <w:pPr>
-        <w:rPr>
-          <w:lang w:val="en-GB"/>
-        </w:rPr>
-      </w:pPr>
-      <w:r>
-        <w:rPr>
-          <w:lang w:val="en-GB"/>
-        </w:rPr>
-        <w:t>Description of your solution. How you have managed certain aspects, in particular the translation of the REPCOUNT reserved identifier, the error/warning you might have encountered during the project, etc.</w:t>
+        <w:t>Test</w:t>
+      </w:r>
+    </w:p>
+    <w:p>
+      <w:pPr>
+        <w:rPr>
+          <w:lang w:val="en-GB"/>
+        </w:rPr>
+      </w:pPr>
+      <w:r>
+        <w:rPr>
+          <w:lang w:val="en-GB"/>
+        </w:rPr>
+        <w:t>How you have verified that your solution works well, i.e. the test examples you have used</w:t>
       </w:r>
     </w:p>
     <w:p>
@@ -1095,33 +2541,7 @@
         <w:rPr>
           <w:lang w:val="en-GB"/>
         </w:rPr>
-        <w:t>Test</w:t>
-      </w:r>
-    </w:p>
-    <w:p>
-      <w:pPr>
-        <w:rPr>
-          <w:lang w:val="en-GB"/>
-        </w:rPr>
-      </w:pPr>
-      <w:r>
-        <w:rPr>
-          <w:lang w:val="en-GB"/>
-        </w:rPr>
-        <w:t>How you have verified that your solution works well, i.e. the test examples you have used</w:t>
-      </w:r>
-    </w:p>
-    <w:p>
-      <w:pPr>
-        <w:pStyle w:val="Heading1"/>
-        <w:rPr>
-          <w:lang w:val="en-GB"/>
-        </w:rPr>
-      </w:pPr>
-      <w:r>
-        <w:rPr>
-          <w:lang w:val="en-GB"/>
-        </w:rPr>
+        <w:lastRenderedPageBreak/>
         <w:t>Limitations</w:t>
       </w:r>
     </w:p>
@@ -1139,10 +2559,10 @@
       </w:r>
     </w:p>
     <w:sectPr>
-      <w:headerReference w:type="default" r:id="rId7"/>
-      <w:footerReference w:type="default" r:id="rId8"/>
-      <w:headerReference w:type="first" r:id="rId9"/>
-      <w:footerReference w:type="first" r:id="rId10"/>
+      <w:headerReference w:type="default" r:id="rId12"/>
+      <w:footerReference w:type="default" r:id="rId13"/>
+      <w:headerReference w:type="first" r:id="rId14"/>
+      <w:footerReference w:type="first" r:id="rId15"/>
       <w:pgSz w:w="11906" w:h="16838"/>
       <w:pgMar w:top="1417" w:right="1417" w:bottom="1134" w:left="1417" w:header="708" w:footer="708" w:gutter="0"/>
       <w:cols w:space="708"/>
@@ -1264,7 +2684,7 @@
         <w:sz w:val="20"/>
         <w:lang w:val="en-GB"/>
       </w:rPr>
-      <w:t>3</w:t>
+      <w:t>2</w:t>
     </w:r>
     <w:r>
       <w:rPr>
@@ -1307,7 +2727,7 @@
         <w:sz w:val="20"/>
         <w:lang w:val="en-GB"/>
       </w:rPr>
-      <w:t>3</w:t>
+      <w:t>4</w:t>
     </w:r>
     <w:r>
       <w:rPr>
@@ -2337,6 +3757,25 @@
     <w:uiPriority w:val="99"/>
     <w:rsid w:val="00D851D0"/>
   </w:style>
+  <w:style w:type="paragraph" w:styleId="Caption">
+    <w:name w:val="caption"/>
+    <w:basedOn w:val="Normal"/>
+    <w:next w:val="Normal"/>
+    <w:uiPriority w:val="35"/>
+    <w:unhideWhenUsed/>
+    <w:qFormat/>
+    <w:rsid w:val="00A040CE"/>
+    <w:pPr>
+      <w:spacing w:after="200" w:line="240" w:lineRule="auto"/>
+    </w:pPr>
+    <w:rPr>
+      <w:i/>
+      <w:iCs/>
+      <w:color w:val="44546A" w:themeColor="text2"/>
+      <w:sz w:val="18"/>
+      <w:szCs w:val="18"/>
+    </w:rPr>
+  </w:style>
 </w:styles>
 </file>
 
@@ -2599,4 +4038,16 @@
     </a:ext>
   </a:extLst>
 </a:theme>
+</file>
+
+<file path=customXml/item1.xml><?xml version="1.0" encoding="utf-8"?>
+<b:Sources xmlns:b="http://schemas.openxmlformats.org/officeDocument/2006/bibliography" xmlns="http://schemas.openxmlformats.org/officeDocument/2006/bibliography" SelectedStyle="\APASixthEditionOfficeOnline.xsl" StyleName="APA" Version="6"/>
+</file>
+
+<file path=customXml/itemProps1.xml><?xml version="1.0" encoding="utf-8"?>
+<ds:datastoreItem xmlns:ds="http://schemas.openxmlformats.org/officeDocument/2006/customXml" ds:itemID="{FFD6FB75-7AF2-4F07-912B-295BAB337378}">
+  <ds:schemaRefs>
+    <ds:schemaRef ds:uri="http://schemas.openxmlformats.org/officeDocument/2006/bibliography"/>
+  </ds:schemaRefs>
+</ds:datastoreItem>
 </file>
--- a/doc/report.docx
+++ b/doc/report.docx
@@ -225,7 +225,7 @@
         <mc:AlternateContent>
           <mc:Choice Requires="wpg">
             <w:drawing>
-              <wp:anchor distT="0" distB="0" distL="114300" distR="114300" simplePos="0" relativeHeight="251665408" behindDoc="0" locked="0" layoutInCell="1" allowOverlap="1" wp14:anchorId="06D13B94" wp14:editId="23E7465A">
+              <wp:anchor distT="0" distB="0" distL="114300" distR="114300" simplePos="0" relativeHeight="251664384" behindDoc="0" locked="0" layoutInCell="1" allowOverlap="1" wp14:anchorId="06D13B94" wp14:editId="23E7465A">
                 <wp:simplePos x="0" y="0"/>
                 <wp:positionH relativeFrom="margin">
                   <wp:align>right</wp:align>
@@ -338,7 +338,7 @@
                                   <w:noProof/>
                                   <w:lang w:val="en-US"/>
                                 </w:rPr>
-                                <w:t>2</w:t>
+                                <w:t>1</w:t>
                               </w:r>
                               <w:r>
                                 <w:fldChar w:fldCharType="end"/>
@@ -387,7 +387,7 @@
           </mc:Choice>
           <mc:Fallback>
             <w:pict>
-              <v:group w14:anchorId="06D13B94" id="Group 10" o:spid="_x0000_s1026" style="position:absolute;margin-left:120.7pt;margin-top:.6pt;width:171.9pt;height:157.5pt;z-index:251665408;mso-position-horizontal:right;mso-position-horizontal-relative:margin;mso-width-relative:margin;mso-height-relative:margin" coordsize="21831,20002" o:gfxdata="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">
+              <v:group w14:anchorId="06D13B94" id="Group 10" o:spid="_x0000_s1026" style="position:absolute;margin-left:120.7pt;margin-top:.6pt;width:171.9pt;height:157.5pt;z-index:251664384;mso-position-horizontal:right;mso-position-horizontal-relative:margin;mso-width-relative:margin;mso-height-relative:margin" coordsize="21831,20002" o:gfxdata="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">
                 <v:shapetype id="_x0000_t75" coordsize="21600,21600" o:spt="75" o:preferrelative="t" path="m@4@5l@4@11@9@11@9@5xe" filled="f" stroked="f">
                   <v:stroke joinstyle="miter"/>
                   <v:formulas>
@@ -449,7 +449,7 @@
                             <w:noProof/>
                             <w:lang w:val="en-US"/>
                           </w:rPr>
-                          <w:t>2</w:t>
+                          <w:t>1</w:t>
                         </w:r>
                         <w:r>
                           <w:fldChar w:fldCharType="end"/>
@@ -492,7 +492,7 @@
         <mc:AlternateContent>
           <mc:Choice Requires="wpg">
             <w:drawing>
-              <wp:anchor distT="0" distB="0" distL="114300" distR="114300" simplePos="0" relativeHeight="251661312" behindDoc="0" locked="0" layoutInCell="1" allowOverlap="1" wp14:anchorId="44BBDD9A" wp14:editId="76313462">
+              <wp:anchor distT="0" distB="0" distL="114300" distR="114300" simplePos="0" relativeHeight="251660288" behindDoc="0" locked="0" layoutInCell="1" allowOverlap="1" wp14:anchorId="44BBDD9A" wp14:editId="76313462">
                 <wp:simplePos x="0" y="0"/>
                 <wp:positionH relativeFrom="margin">
                   <wp:align>left</wp:align>
@@ -597,14 +597,27 @@
                               <w:r>
                                 <w:t xml:space="preserve"> </w:t>
                               </w:r>
-                              <w:fldSimple w:instr=" SEQ Figure \* ARABIC ">
-                                <w:r>
-                                  <w:rPr>
-                                    <w:noProof/>
-                                  </w:rPr>
-                                  <w:t>1</w:t>
-                                </w:r>
-                              </w:fldSimple>
+                              <w:r>
+                                <w:fldChar w:fldCharType="begin"/>
+                              </w:r>
+                              <w:r>
+                                <w:instrText xml:space="preserve"> SEQ Figure \* ARABIC </w:instrText>
+                              </w:r>
+                              <w:r>
+                                <w:fldChar w:fldCharType="separate"/>
+                              </w:r>
+                              <w:r>
+                                <w:rPr>
+                                  <w:noProof/>
+                                </w:rPr>
+                                <w:t>2</w:t>
+                              </w:r>
+                              <w:r>
+                                <w:rPr>
+                                  <w:noProof/>
+                                </w:rPr>
+                                <w:fldChar w:fldCharType="end"/>
+                              </w:r>
                               <w:r>
                                 <w:t xml:space="preserve">: </w:t>
                               </w:r>
@@ -645,7 +658,7 @@
           </mc:Choice>
           <mc:Fallback>
             <w:pict>
-              <v:group w14:anchorId="44BBDD9A" id="Group 7" o:spid="_x0000_s1029" style="position:absolute;margin-left:0;margin-top:1.35pt;width:231.75pt;height:153pt;z-index:251661312;mso-position-horizontal:left;mso-position-horizontal-relative:margin;mso-width-relative:margin;mso-height-relative:margin" coordorigin="-95,5905" coordsize="29432,19431" o:gfxdata="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">
+              <v:group w14:anchorId="44BBDD9A" id="Group 7" o:spid="_x0000_s1029" style="position:absolute;margin-left:0;margin-top:1.35pt;width:231.75pt;height:153pt;z-index:251660288;mso-position-horizontal:left;mso-position-horizontal-relative:margin;mso-width-relative:margin;mso-height-relative:margin" coordorigin="-95,5905" coordsize="29432,19431" o:gfxdata="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">
                 <v:shape id="Picture 5" o:spid="_x0000_s1030" type="#_x0000_t75" style="position:absolute;left:-95;top:5905;width:29432;height:15907;visibility:visible;mso-wrap-style:square" o:gfxdata="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">
                   <v:imagedata r:id="rId11" o:title="" croptop="8851f" cropbottom="40077f" cropleft="25356f" cropright="6697f"/>
                   <v:path arrowok="t"/>
@@ -668,14 +681,27 @@
                         <w:r>
                           <w:t xml:space="preserve"> </w:t>
                         </w:r>
-                        <w:fldSimple w:instr=" SEQ Figure \* ARABIC ">
-                          <w:r>
-                            <w:rPr>
-                              <w:noProof/>
-                            </w:rPr>
-                            <w:t>1</w:t>
-                          </w:r>
-                        </w:fldSimple>
+                        <w:r>
+                          <w:fldChar w:fldCharType="begin"/>
+                        </w:r>
+                        <w:r>
+                          <w:instrText xml:space="preserve"> SEQ Figure \* ARABIC </w:instrText>
+                        </w:r>
+                        <w:r>
+                          <w:fldChar w:fldCharType="separate"/>
+                        </w:r>
+                        <w:r>
+                          <w:rPr>
+                            <w:noProof/>
+                          </w:rPr>
+                          <w:t>2</w:t>
+                        </w:r>
+                        <w:r>
+                          <w:rPr>
+                            <w:noProof/>
+                          </w:rPr>
+                          <w:fldChar w:fldCharType="end"/>
+                        </w:r>
                         <w:r>
                           <w:t xml:space="preserve">: </w:t>
                         </w:r>
@@ -1457,7 +1483,7 @@
         <mc:AlternateContent>
           <mc:Choice Requires="wps">
             <w:drawing>
-              <wp:anchor distT="0" distB="0" distL="114300" distR="114300" simplePos="0" relativeHeight="251657216" behindDoc="0" locked="0" layoutInCell="1" allowOverlap="1" wp14:anchorId="3EFEC560" wp14:editId="4EE6C698">
+              <wp:anchor distT="0" distB="0" distL="114300" distR="114300" simplePos="0" relativeHeight="251656192" behindDoc="0" locked="0" layoutInCell="1" allowOverlap="1" wp14:anchorId="3EFEC560" wp14:editId="4EE6C698">
                 <wp:simplePos x="0" y="0"/>
                 <wp:positionH relativeFrom="column">
                   <wp:posOffset>3957955</wp:posOffset>
@@ -1757,7 +1783,7 @@
           </mc:Choice>
           <mc:Fallback>
             <w:pict>
-              <v:shape w14:anchorId="3EFEC560" id="Rectangular Callout 2" o:spid="_x0000_s1032" style="position:absolute;margin-left:311.65pt;margin-top:2.75pt;width:191.25pt;height:71.2pt;z-index:251657216;visibility:visible;mso-wrap-style:square;mso-width-percent:0;mso-height-percent:0;mso-wrap-distance-left:9pt;mso-wrap-distance-top:0;mso-wrap-distance-right:9pt;mso-wrap-distance-bottom:0;mso-position-horizontal:absolute;mso-position-horizontal-relative:text;mso-position-vertical:absolute;mso-position-vertical-relative:text;mso-width-percent:0;mso-height-percent:0;mso-width-relative:margin;mso-height-relative:margin;v-text-anchor:middle" coordsize="2428875,904415" o:spt="100" o:gfxdata="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" adj="-11796480,,5400" path="m,l404813,r,l1012031,,2428875,r,438944l2428875,438944r,188119l2428875,752475r-1416844,l218089,904415,404813,752475,,752475,,627063,,438944r,l,xe" filled="f" strokecolor="black [3213]" strokeweight="1pt">
+              <v:shape w14:anchorId="3EFEC560" id="Rectangular Callout 2" o:spid="_x0000_s1032" style="position:absolute;margin-left:311.65pt;margin-top:2.75pt;width:191.25pt;height:71.2pt;z-index:251656192;visibility:visible;mso-wrap-style:square;mso-width-percent:0;mso-height-percent:0;mso-wrap-distance-left:9pt;mso-wrap-distance-top:0;mso-wrap-distance-right:9pt;mso-wrap-distance-bottom:0;mso-position-horizontal:absolute;mso-position-horizontal-relative:text;mso-position-vertical:absolute;mso-position-vertical-relative:text;mso-width-percent:0;mso-height-percent:0;mso-width-relative:margin;mso-height-relative:margin;v-text-anchor:middle" coordsize="2428875,904415" o:spt="100" o:gfxdata="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" adj="-11796480,,5400" path="m,l404813,r,l1012031,,2428875,r,438944l2428875,438944r,188119l2428875,752475r-1416844,l218089,904415,404813,752475,,752475,,627063,,438944r,l,xe" filled="f" strokecolor="black [3213]" strokeweight="1pt">
                 <v:stroke joinstyle="miter"/>
                 <v:formulas/>
                 <v:path arrowok="t" o:connecttype="custom" o:connectlocs="0,0;404813,0;404813,0;1012031,0;2428875,0;2428875,438944;2428875,438944;2428875,627063;2428875,752475;1012031,752475;218089,904415;404813,752475;0,752475;0,627063;0,438944;0,438944;0,0" o:connectangles="0,0,0,0,0,0,0,0,0,0,0,0,0,0,0,0,0" textboxrect="0,0,2428875,904415"/>
@@ -2481,41 +2507,3149 @@
           <w:lang w:val="en-GB"/>
         </w:rPr>
       </w:pPr>
+      <w:r>
+        <w:rPr>
+          <w:lang w:val="en-GB"/>
+        </w:rPr>
+        <w:t>Solution</w:t>
+      </w:r>
+    </w:p>
+    <w:p>
+      <w:pPr>
+        <w:rPr>
+          <w:lang w:val="en-GB"/>
+        </w:rPr>
+      </w:pPr>
+      <w:r>
+        <w:rPr>
+          <w:lang w:val="en-GB"/>
+        </w:rPr>
+        <w:t>Description of your solution. How you have managed certain aspects, in particular the translation of the REPCOUNT reserved identifier, the error/warning you might have encountered during the project, etc.</w:t>
+      </w:r>
+    </w:p>
+    <w:p>
+      <w:pPr>
+        <w:rPr>
+          <w:lang w:val="en-GB"/>
+        </w:rPr>
+      </w:pPr>
+      <w:r>
+        <w:rPr>
+          <w:lang w:val="en-GB"/>
+        </w:rPr>
+        <w:br w:type="page"/>
+      </w:r>
+    </w:p>
+    <w:p>
+      <w:pPr>
+        <w:pStyle w:val="Heading1"/>
+        <w:rPr>
+          <w:lang w:val="en-GB"/>
+        </w:rPr>
+      </w:pPr>
+      <w:r>
+        <w:rPr>
+          <w:lang w:val="en-GB"/>
+        </w:rPr>
+        <w:lastRenderedPageBreak/>
+        <w:t>Test</w:t>
+      </w:r>
+    </w:p>
+    <w:p>
+      <w:pPr>
+        <w:rPr>
+          <w:lang w:val="en-GB"/>
+        </w:rPr>
+      </w:pPr>
+      <w:r>
+        <w:rPr>
+          <w:lang w:val="en-GB"/>
+        </w:rPr>
+        <w:t>We wrote a “</w:t>
+      </w:r>
+      <w:proofErr w:type="spellStart"/>
+      <w:r>
+        <w:rPr>
+          <w:lang w:val="en-GB"/>
+        </w:rPr>
+        <w:t>master.logo</w:t>
+      </w:r>
+      <w:proofErr w:type="spellEnd"/>
+      <w:r>
+        <w:rPr>
+          <w:lang w:val="en-GB"/>
+        </w:rPr>
+        <w:t>” file, which tests all the required functions:</w:t>
+      </w:r>
+    </w:p>
+    <w:p>
+      <w:pPr>
+        <w:spacing w:after="0" w:line="240" w:lineRule="auto"/>
+        <w:rPr>
+          <w:rFonts w:ascii="Consolas" w:hAnsi="Consolas" w:cs="Consolas"/>
+          <w:lang w:val="en-GB"/>
+        </w:rPr>
+      </w:pPr>
+      <w:r>
+        <w:rPr>
+          <w:rFonts w:ascii="Consolas" w:hAnsi="Consolas" w:cs="Consolas"/>
+          <w:lang w:val="en-GB"/>
+        </w:rPr>
+        <w:t xml:space="preserve"># </w:t>
+      </w:r>
+      <w:proofErr w:type="gramStart"/>
+      <w:r>
+        <w:rPr>
+          <w:rFonts w:ascii="Consolas" w:hAnsi="Consolas" w:cs="Consolas"/>
+          <w:lang w:val="en-GB"/>
+        </w:rPr>
+        <w:t>master</w:t>
+      </w:r>
+      <w:proofErr w:type="gramEnd"/>
+      <w:r>
+        <w:rPr>
+          <w:rFonts w:ascii="Consolas" w:hAnsi="Consolas" w:cs="Consolas"/>
+          <w:lang w:val="en-GB"/>
+        </w:rPr>
+        <w:t xml:space="preserve"> test program</w:t>
+      </w:r>
+    </w:p>
+    <w:p>
+      <w:pPr>
+        <w:spacing w:after="0" w:line="240" w:lineRule="auto"/>
+        <w:rPr>
+          <w:rFonts w:ascii="Consolas" w:hAnsi="Consolas" w:cs="Consolas"/>
+          <w:lang w:val="en-GB"/>
+        </w:rPr>
+      </w:pPr>
+    </w:p>
+    <w:p>
+      <w:pPr>
+        <w:spacing w:after="0" w:line="240" w:lineRule="auto"/>
+        <w:rPr>
+          <w:rFonts w:ascii="Consolas" w:hAnsi="Consolas" w:cs="Consolas"/>
+          <w:lang w:val="en-GB"/>
+        </w:rPr>
+      </w:pPr>
+      <w:r>
+        <w:rPr>
+          <w:rFonts w:ascii="Consolas" w:hAnsi="Consolas" w:cs="Consolas"/>
+          <w:lang w:val="en-GB"/>
+        </w:rPr>
+        <w:t>LOGO MASTER</w:t>
+      </w:r>
+    </w:p>
+    <w:p>
+      <w:pPr>
+        <w:spacing w:after="0" w:line="240" w:lineRule="auto"/>
+        <w:rPr>
+          <w:rFonts w:ascii="Consolas" w:hAnsi="Consolas" w:cs="Consolas"/>
+          <w:lang w:val="en-GB"/>
+        </w:rPr>
+      </w:pPr>
+    </w:p>
+    <w:p>
+      <w:pPr>
+        <w:spacing w:after="0" w:line="240" w:lineRule="auto"/>
+        <w:rPr>
+          <w:rFonts w:ascii="Consolas" w:hAnsi="Consolas" w:cs="Consolas"/>
+          <w:lang w:val="en-GB"/>
+        </w:rPr>
+      </w:pPr>
+      <w:r>
+        <w:rPr>
+          <w:rFonts w:ascii="Consolas" w:hAnsi="Consolas" w:cs="Consolas"/>
+          <w:lang w:val="en-GB"/>
+        </w:rPr>
+        <w:tab/>
+        <w:t xml:space="preserve">TO </w:t>
+      </w:r>
+      <w:proofErr w:type="gramStart"/>
+      <w:r>
+        <w:rPr>
+          <w:rFonts w:ascii="Consolas" w:hAnsi="Consolas" w:cs="Consolas"/>
+          <w:lang w:val="en-GB"/>
+        </w:rPr>
+        <w:t>WINDOWRECT :WIDTH</w:t>
+      </w:r>
+      <w:proofErr w:type="gramEnd"/>
+      <w:r>
+        <w:rPr>
+          <w:rFonts w:ascii="Consolas" w:hAnsi="Consolas" w:cs="Consolas"/>
+          <w:lang w:val="en-GB"/>
+        </w:rPr>
+        <w:t xml:space="preserve"> :HEIGHT # rectangular window</w:t>
+      </w:r>
+    </w:p>
+    <w:p>
+      <w:pPr>
+        <w:spacing w:after="0" w:line="240" w:lineRule="auto"/>
+        <w:rPr>
+          <w:rFonts w:ascii="Consolas" w:hAnsi="Consolas" w:cs="Consolas"/>
+          <w:lang w:val="en-GB"/>
+        </w:rPr>
+      </w:pPr>
+    </w:p>
+    <w:p>
+      <w:pPr>
+        <w:spacing w:after="0" w:line="240" w:lineRule="auto"/>
+        <w:rPr>
+          <w:rFonts w:ascii="Consolas" w:hAnsi="Consolas" w:cs="Consolas"/>
+          <w:lang w:val="en-GB"/>
+        </w:rPr>
+      </w:pPr>
+      <w:r>
+        <w:rPr>
+          <w:rFonts w:ascii="Consolas" w:hAnsi="Consolas" w:cs="Consolas"/>
+          <w:lang w:val="en-GB"/>
+        </w:rPr>
+        <w:tab/>
+      </w:r>
+      <w:r>
+        <w:rPr>
+          <w:rFonts w:ascii="Consolas" w:hAnsi="Consolas" w:cs="Consolas"/>
+          <w:lang w:val="en-GB"/>
+        </w:rPr>
+        <w:tab/>
+        <w:t>REPEAT 2 [</w:t>
+      </w:r>
+    </w:p>
+    <w:p>
+      <w:pPr>
+        <w:spacing w:after="0" w:line="240" w:lineRule="auto"/>
+        <w:rPr>
+          <w:rFonts w:ascii="Consolas" w:hAnsi="Consolas" w:cs="Consolas"/>
+          <w:lang w:val="en-GB"/>
+        </w:rPr>
+      </w:pPr>
+    </w:p>
+    <w:p>
+      <w:pPr>
+        <w:spacing w:after="0" w:line="240" w:lineRule="auto"/>
+        <w:rPr>
+          <w:rFonts w:ascii="Consolas" w:hAnsi="Consolas" w:cs="Consolas"/>
+          <w:lang w:val="en-GB"/>
+        </w:rPr>
+      </w:pPr>
+      <w:r>
+        <w:rPr>
+          <w:rFonts w:ascii="Consolas" w:hAnsi="Consolas" w:cs="Consolas"/>
+          <w:lang w:val="en-GB"/>
+        </w:rPr>
+        <w:tab/>
+      </w:r>
+      <w:r>
+        <w:rPr>
+          <w:rFonts w:ascii="Consolas" w:hAnsi="Consolas" w:cs="Consolas"/>
+          <w:lang w:val="en-GB"/>
+        </w:rPr>
+        <w:tab/>
+      </w:r>
+      <w:r>
+        <w:rPr>
+          <w:rFonts w:ascii="Consolas" w:hAnsi="Consolas" w:cs="Consolas"/>
+          <w:lang w:val="en-GB"/>
+        </w:rPr>
+        <w:tab/>
+      </w:r>
+      <w:proofErr w:type="gramStart"/>
+      <w:r>
+        <w:rPr>
+          <w:rFonts w:ascii="Consolas" w:hAnsi="Consolas" w:cs="Consolas"/>
+          <w:lang w:val="en-GB"/>
+        </w:rPr>
+        <w:t>FD :HEIGHT</w:t>
+      </w:r>
+      <w:proofErr w:type="gramEnd"/>
+    </w:p>
+    <w:p>
+      <w:pPr>
+        <w:spacing w:after="0" w:line="240" w:lineRule="auto"/>
+        <w:rPr>
+          <w:rFonts w:ascii="Consolas" w:hAnsi="Consolas" w:cs="Consolas"/>
+          <w:lang w:val="en-GB"/>
+        </w:rPr>
+      </w:pPr>
+      <w:r>
+        <w:rPr>
+          <w:rFonts w:ascii="Consolas" w:hAnsi="Consolas" w:cs="Consolas"/>
+          <w:lang w:val="en-GB"/>
+        </w:rPr>
+        <w:tab/>
+      </w:r>
+      <w:r>
+        <w:rPr>
+          <w:rFonts w:ascii="Consolas" w:hAnsi="Consolas" w:cs="Consolas"/>
+          <w:lang w:val="en-GB"/>
+        </w:rPr>
+        <w:tab/>
+      </w:r>
+      <w:r>
+        <w:rPr>
+          <w:rFonts w:ascii="Consolas" w:hAnsi="Consolas" w:cs="Consolas"/>
+          <w:lang w:val="en-GB"/>
+        </w:rPr>
+        <w:tab/>
+        <w:t>RT 90</w:t>
+      </w:r>
+    </w:p>
+    <w:p>
+      <w:pPr>
+        <w:spacing w:after="0" w:line="240" w:lineRule="auto"/>
+        <w:rPr>
+          <w:rFonts w:ascii="Consolas" w:hAnsi="Consolas" w:cs="Consolas"/>
+          <w:lang w:val="en-GB"/>
+        </w:rPr>
+      </w:pPr>
+      <w:r>
+        <w:rPr>
+          <w:rFonts w:ascii="Consolas" w:hAnsi="Consolas" w:cs="Consolas"/>
+          <w:lang w:val="en-GB"/>
+        </w:rPr>
+        <w:tab/>
+      </w:r>
+      <w:r>
+        <w:rPr>
+          <w:rFonts w:ascii="Consolas" w:hAnsi="Consolas" w:cs="Consolas"/>
+          <w:lang w:val="en-GB"/>
+        </w:rPr>
+        <w:tab/>
+      </w:r>
+      <w:r>
+        <w:rPr>
+          <w:rFonts w:ascii="Consolas" w:hAnsi="Consolas" w:cs="Consolas"/>
+          <w:lang w:val="en-GB"/>
+        </w:rPr>
+        <w:tab/>
+      </w:r>
+      <w:proofErr w:type="gramStart"/>
+      <w:r>
+        <w:rPr>
+          <w:rFonts w:ascii="Consolas" w:hAnsi="Consolas" w:cs="Consolas"/>
+          <w:lang w:val="en-GB"/>
+        </w:rPr>
+        <w:t>FD :WIDTH</w:t>
+      </w:r>
+      <w:proofErr w:type="gramEnd"/>
+    </w:p>
+    <w:p>
+      <w:pPr>
+        <w:spacing w:after="0" w:line="240" w:lineRule="auto"/>
+        <w:rPr>
+          <w:rFonts w:ascii="Consolas" w:hAnsi="Consolas" w:cs="Consolas"/>
+          <w:lang w:val="en-GB"/>
+        </w:rPr>
+      </w:pPr>
+      <w:r>
+        <w:rPr>
+          <w:rFonts w:ascii="Consolas" w:hAnsi="Consolas" w:cs="Consolas"/>
+          <w:lang w:val="en-GB"/>
+        </w:rPr>
+        <w:tab/>
+      </w:r>
+      <w:r>
+        <w:rPr>
+          <w:rFonts w:ascii="Consolas" w:hAnsi="Consolas" w:cs="Consolas"/>
+          <w:lang w:val="en-GB"/>
+        </w:rPr>
+        <w:tab/>
+      </w:r>
+      <w:r>
+        <w:rPr>
+          <w:rFonts w:ascii="Consolas" w:hAnsi="Consolas" w:cs="Consolas"/>
+          <w:lang w:val="en-GB"/>
+        </w:rPr>
+        <w:tab/>
+        <w:t>RT 90</w:t>
+      </w:r>
+    </w:p>
+    <w:p>
+      <w:pPr>
+        <w:spacing w:after="0" w:line="240" w:lineRule="auto"/>
+        <w:rPr>
+          <w:rFonts w:ascii="Consolas" w:hAnsi="Consolas" w:cs="Consolas"/>
+          <w:lang w:val="en-GB"/>
+        </w:rPr>
+      </w:pPr>
+      <w:r>
+        <w:rPr>
+          <w:rFonts w:ascii="Consolas" w:hAnsi="Consolas" w:cs="Consolas"/>
+          <w:lang w:val="en-GB"/>
+        </w:rPr>
+        <w:tab/>
+      </w:r>
+      <w:r>
+        <w:rPr>
+          <w:rFonts w:ascii="Consolas" w:hAnsi="Consolas" w:cs="Consolas"/>
+          <w:lang w:val="en-GB"/>
+        </w:rPr>
+        <w:tab/>
+        <w:t>]</w:t>
+      </w:r>
+    </w:p>
+    <w:p>
+      <w:pPr>
+        <w:spacing w:after="0" w:line="240" w:lineRule="auto"/>
+        <w:rPr>
+          <w:rFonts w:ascii="Consolas" w:hAnsi="Consolas" w:cs="Consolas"/>
+          <w:lang w:val="en-GB"/>
+        </w:rPr>
+      </w:pPr>
+    </w:p>
+    <w:p>
+      <w:pPr>
+        <w:spacing w:after="0" w:line="240" w:lineRule="auto"/>
+        <w:rPr>
+          <w:rFonts w:ascii="Consolas" w:hAnsi="Consolas" w:cs="Consolas"/>
+          <w:lang w:val="en-GB"/>
+        </w:rPr>
+      </w:pPr>
+      <w:r>
+        <w:rPr>
+          <w:rFonts w:ascii="Consolas" w:hAnsi="Consolas" w:cs="Consolas"/>
+          <w:lang w:val="en-GB"/>
+        </w:rPr>
+        <w:tab/>
+        <w:t>END</w:t>
+      </w:r>
+    </w:p>
+    <w:p>
+      <w:pPr>
+        <w:spacing w:after="0" w:line="240" w:lineRule="auto"/>
+        <w:rPr>
+          <w:rFonts w:ascii="Consolas" w:hAnsi="Consolas" w:cs="Consolas"/>
+          <w:lang w:val="en-GB"/>
+        </w:rPr>
+      </w:pPr>
+    </w:p>
+    <w:p>
+      <w:pPr>
+        <w:spacing w:after="0" w:line="240" w:lineRule="auto"/>
+        <w:rPr>
+          <w:rFonts w:ascii="Consolas" w:hAnsi="Consolas" w:cs="Consolas"/>
+          <w:lang w:val="en-GB"/>
+        </w:rPr>
+      </w:pPr>
+      <w:r>
+        <w:rPr>
+          <w:rFonts w:ascii="Consolas" w:hAnsi="Consolas" w:cs="Consolas"/>
+          <w:lang w:val="en-GB"/>
+        </w:rPr>
+        <w:tab/>
+        <w:t xml:space="preserve">TO </w:t>
+      </w:r>
+      <w:proofErr w:type="gramStart"/>
+      <w:r>
+        <w:rPr>
+          <w:rFonts w:ascii="Consolas" w:hAnsi="Consolas" w:cs="Consolas"/>
+          <w:lang w:val="en-GB"/>
+        </w:rPr>
+        <w:t>WINDOWOCTA :LENGTH</w:t>
+      </w:r>
+      <w:proofErr w:type="gramEnd"/>
+      <w:r>
+        <w:rPr>
+          <w:rFonts w:ascii="Consolas" w:hAnsi="Consolas" w:cs="Consolas"/>
+          <w:lang w:val="en-GB"/>
+        </w:rPr>
+        <w:t xml:space="preserve"> # octagonal window</w:t>
+      </w:r>
+    </w:p>
+    <w:p>
+      <w:pPr>
+        <w:spacing w:after="0" w:line="240" w:lineRule="auto"/>
+        <w:rPr>
+          <w:rFonts w:ascii="Consolas" w:hAnsi="Consolas" w:cs="Consolas"/>
+          <w:lang w:val="en-GB"/>
+        </w:rPr>
+      </w:pPr>
+    </w:p>
+    <w:p>
+      <w:pPr>
+        <w:spacing w:after="0" w:line="240" w:lineRule="auto"/>
+        <w:rPr>
+          <w:rFonts w:ascii="Consolas" w:hAnsi="Consolas" w:cs="Consolas"/>
+          <w:lang w:val="en-GB"/>
+        </w:rPr>
+      </w:pPr>
+      <w:r>
+        <w:rPr>
+          <w:rFonts w:ascii="Consolas" w:hAnsi="Consolas" w:cs="Consolas"/>
+          <w:lang w:val="en-GB"/>
+        </w:rPr>
+        <w:tab/>
+      </w:r>
+      <w:r>
+        <w:rPr>
+          <w:rFonts w:ascii="Consolas" w:hAnsi="Consolas" w:cs="Consolas"/>
+          <w:lang w:val="en-GB"/>
+        </w:rPr>
+        <w:tab/>
+        <w:t>REPEAT 8 [</w:t>
+      </w:r>
+    </w:p>
+    <w:p>
+      <w:pPr>
+        <w:spacing w:after="0" w:line="240" w:lineRule="auto"/>
+        <w:rPr>
+          <w:rFonts w:ascii="Consolas" w:hAnsi="Consolas" w:cs="Consolas"/>
+          <w:lang w:val="en-GB"/>
+        </w:rPr>
+      </w:pPr>
+    </w:p>
+    <w:p>
+      <w:pPr>
+        <w:spacing w:after="0" w:line="240" w:lineRule="auto"/>
+        <w:rPr>
+          <w:rFonts w:ascii="Consolas" w:hAnsi="Consolas" w:cs="Consolas"/>
+          <w:lang w:val="en-GB"/>
+        </w:rPr>
+      </w:pPr>
+      <w:r>
+        <w:rPr>
+          <w:rFonts w:ascii="Consolas" w:hAnsi="Consolas" w:cs="Consolas"/>
+          <w:lang w:val="en-GB"/>
+        </w:rPr>
+        <w:tab/>
+      </w:r>
+      <w:r>
+        <w:rPr>
+          <w:rFonts w:ascii="Consolas" w:hAnsi="Consolas" w:cs="Consolas"/>
+          <w:lang w:val="en-GB"/>
+        </w:rPr>
+        <w:tab/>
+      </w:r>
+      <w:r>
+        <w:rPr>
+          <w:rFonts w:ascii="Consolas" w:hAnsi="Consolas" w:cs="Consolas"/>
+          <w:lang w:val="en-GB"/>
+        </w:rPr>
+        <w:tab/>
+        <w:t>IFELSE NOT (REPCOUNT &lt;= 3 AND REPCOUNT &gt;= 3 OR REPCOUNT &lt; 8 AND REPCOUNT &gt; 6) [</w:t>
+      </w:r>
+    </w:p>
+    <w:p>
+      <w:pPr>
+        <w:spacing w:after="0" w:line="240" w:lineRule="auto"/>
+        <w:rPr>
+          <w:rFonts w:ascii="Consolas" w:hAnsi="Consolas" w:cs="Consolas"/>
+          <w:lang w:val="en-GB"/>
+        </w:rPr>
+      </w:pPr>
+      <w:r>
+        <w:rPr>
+          <w:rFonts w:ascii="Consolas" w:hAnsi="Consolas" w:cs="Consolas"/>
+          <w:lang w:val="en-GB"/>
+        </w:rPr>
+        <w:tab/>
+      </w:r>
+      <w:r>
+        <w:rPr>
+          <w:rFonts w:ascii="Consolas" w:hAnsi="Consolas" w:cs="Consolas"/>
+          <w:lang w:val="en-GB"/>
+        </w:rPr>
+        <w:tab/>
+      </w:r>
+      <w:r>
+        <w:rPr>
+          <w:rFonts w:ascii="Consolas" w:hAnsi="Consolas" w:cs="Consolas"/>
+          <w:lang w:val="en-GB"/>
+        </w:rPr>
+        <w:tab/>
+      </w:r>
+      <w:r>
+        <w:rPr>
+          <w:rFonts w:ascii="Consolas" w:hAnsi="Consolas" w:cs="Consolas"/>
+          <w:lang w:val="en-GB"/>
+        </w:rPr>
+        <w:tab/>
+      </w:r>
+      <w:proofErr w:type="gramStart"/>
+      <w:r>
+        <w:rPr>
+          <w:rFonts w:ascii="Consolas" w:hAnsi="Consolas" w:cs="Consolas"/>
+          <w:lang w:val="en-GB"/>
+        </w:rPr>
+        <w:t>FD :LENGTH</w:t>
+      </w:r>
+      <w:proofErr w:type="gramEnd"/>
+    </w:p>
+    <w:p>
+      <w:pPr>
+        <w:spacing w:after="0" w:line="240" w:lineRule="auto"/>
+        <w:rPr>
+          <w:rFonts w:ascii="Consolas" w:hAnsi="Consolas" w:cs="Consolas"/>
+          <w:lang w:val="en-GB"/>
+        </w:rPr>
+      </w:pPr>
+      <w:r>
+        <w:rPr>
+          <w:rFonts w:ascii="Consolas" w:hAnsi="Consolas" w:cs="Consolas"/>
+          <w:lang w:val="en-GB"/>
+        </w:rPr>
+        <w:tab/>
+      </w:r>
+      <w:r>
+        <w:rPr>
+          <w:rFonts w:ascii="Consolas" w:hAnsi="Consolas" w:cs="Consolas"/>
+          <w:lang w:val="en-GB"/>
+        </w:rPr>
+        <w:tab/>
+      </w:r>
+      <w:r>
+        <w:rPr>
+          <w:rFonts w:ascii="Consolas" w:hAnsi="Consolas" w:cs="Consolas"/>
+          <w:lang w:val="en-GB"/>
+        </w:rPr>
+        <w:tab/>
+        <w:t>] [</w:t>
+      </w:r>
+    </w:p>
+    <w:p>
+      <w:pPr>
+        <w:spacing w:after="0" w:line="240" w:lineRule="auto"/>
+        <w:rPr>
+          <w:rFonts w:ascii="Consolas" w:hAnsi="Consolas" w:cs="Consolas"/>
+          <w:lang w:val="en-GB"/>
+        </w:rPr>
+      </w:pPr>
+      <w:r>
+        <w:rPr>
+          <w:rFonts w:ascii="Consolas" w:hAnsi="Consolas" w:cs="Consolas"/>
+          <w:lang w:val="en-GB"/>
+        </w:rPr>
+        <w:tab/>
+      </w:r>
+      <w:r>
+        <w:rPr>
+          <w:rFonts w:ascii="Consolas" w:hAnsi="Consolas" w:cs="Consolas"/>
+          <w:lang w:val="en-GB"/>
+        </w:rPr>
+        <w:tab/>
+      </w:r>
+      <w:r>
+        <w:rPr>
+          <w:rFonts w:ascii="Consolas" w:hAnsi="Consolas" w:cs="Consolas"/>
+          <w:lang w:val="en-GB"/>
+        </w:rPr>
+        <w:tab/>
+      </w:r>
+      <w:r>
+        <w:rPr>
+          <w:rFonts w:ascii="Consolas" w:hAnsi="Consolas" w:cs="Consolas"/>
+          <w:lang w:val="en-GB"/>
+        </w:rPr>
+        <w:tab/>
+      </w:r>
+      <w:proofErr w:type="gramStart"/>
+      <w:r>
+        <w:rPr>
+          <w:rFonts w:ascii="Consolas" w:hAnsi="Consolas" w:cs="Consolas"/>
+          <w:lang w:val="en-GB"/>
+        </w:rPr>
+        <w:t>FD :LENGTH</w:t>
+      </w:r>
+      <w:proofErr w:type="gramEnd"/>
+      <w:r>
+        <w:rPr>
+          <w:rFonts w:ascii="Consolas" w:hAnsi="Consolas" w:cs="Consolas"/>
+          <w:lang w:val="en-GB"/>
+        </w:rPr>
+        <w:t xml:space="preserve"> / 2</w:t>
+      </w:r>
+    </w:p>
+    <w:p>
+      <w:pPr>
+        <w:spacing w:after="0" w:line="240" w:lineRule="auto"/>
+        <w:rPr>
+          <w:rFonts w:ascii="Consolas" w:hAnsi="Consolas" w:cs="Consolas"/>
+          <w:lang w:val="en-GB"/>
+        </w:rPr>
+      </w:pPr>
+      <w:r>
+        <w:rPr>
+          <w:rFonts w:ascii="Consolas" w:hAnsi="Consolas" w:cs="Consolas"/>
+          <w:lang w:val="en-GB"/>
+        </w:rPr>
+        <w:tab/>
+      </w:r>
+      <w:r>
+        <w:rPr>
+          <w:rFonts w:ascii="Consolas" w:hAnsi="Consolas" w:cs="Consolas"/>
+          <w:lang w:val="en-GB"/>
+        </w:rPr>
+        <w:tab/>
+      </w:r>
+      <w:r>
+        <w:rPr>
+          <w:rFonts w:ascii="Consolas" w:hAnsi="Consolas" w:cs="Consolas"/>
+          <w:lang w:val="en-GB"/>
+        </w:rPr>
+        <w:tab/>
+      </w:r>
+      <w:r>
+        <w:rPr>
+          <w:rFonts w:ascii="Consolas" w:hAnsi="Consolas" w:cs="Consolas"/>
+          <w:lang w:val="en-GB"/>
+        </w:rPr>
+        <w:tab/>
+        <w:t>RT 90</w:t>
+      </w:r>
+    </w:p>
+    <w:p>
+      <w:pPr>
+        <w:spacing w:after="0" w:line="240" w:lineRule="auto"/>
+        <w:rPr>
+          <w:rFonts w:ascii="Consolas" w:hAnsi="Consolas" w:cs="Consolas"/>
+          <w:lang w:val="en-GB"/>
+        </w:rPr>
+      </w:pPr>
+      <w:r>
+        <w:rPr>
+          <w:rFonts w:ascii="Consolas" w:hAnsi="Consolas" w:cs="Consolas"/>
+          <w:lang w:val="en-GB"/>
+        </w:rPr>
+        <w:tab/>
+      </w:r>
+      <w:r>
+        <w:rPr>
+          <w:rFonts w:ascii="Consolas" w:hAnsi="Consolas" w:cs="Consolas"/>
+          <w:lang w:val="en-GB"/>
+        </w:rPr>
+        <w:tab/>
+      </w:r>
+      <w:r>
+        <w:rPr>
+          <w:rFonts w:ascii="Consolas" w:hAnsi="Consolas" w:cs="Consolas"/>
+          <w:lang w:val="en-GB"/>
+        </w:rPr>
+        <w:tab/>
+      </w:r>
+      <w:r>
+        <w:rPr>
+          <w:rFonts w:ascii="Consolas" w:hAnsi="Consolas" w:cs="Consolas"/>
+          <w:lang w:val="en-GB"/>
+        </w:rPr>
+        <w:tab/>
+      </w:r>
+      <w:proofErr w:type="gramStart"/>
+      <w:r>
+        <w:rPr>
+          <w:rFonts w:ascii="Consolas" w:hAnsi="Consolas" w:cs="Consolas"/>
+          <w:lang w:val="en-GB"/>
+        </w:rPr>
+        <w:t>FD :LENGTH</w:t>
+      </w:r>
+      <w:proofErr w:type="gramEnd"/>
+      <w:r>
+        <w:rPr>
+          <w:rFonts w:ascii="Consolas" w:hAnsi="Consolas" w:cs="Consolas"/>
+          <w:lang w:val="en-GB"/>
+        </w:rPr>
+        <w:t xml:space="preserve"> / 3</w:t>
+      </w:r>
+    </w:p>
+    <w:p>
+      <w:pPr>
+        <w:spacing w:after="0" w:line="240" w:lineRule="auto"/>
+        <w:rPr>
+          <w:rFonts w:ascii="Consolas" w:hAnsi="Consolas" w:cs="Consolas"/>
+          <w:lang w:val="en-GB"/>
+        </w:rPr>
+      </w:pPr>
+      <w:r>
+        <w:rPr>
+          <w:rFonts w:ascii="Consolas" w:hAnsi="Consolas" w:cs="Consolas"/>
+          <w:lang w:val="en-GB"/>
+        </w:rPr>
+        <w:tab/>
+      </w:r>
+      <w:r>
+        <w:rPr>
+          <w:rFonts w:ascii="Consolas" w:hAnsi="Consolas" w:cs="Consolas"/>
+          <w:lang w:val="en-GB"/>
+        </w:rPr>
+        <w:tab/>
+      </w:r>
+      <w:r>
+        <w:rPr>
+          <w:rFonts w:ascii="Consolas" w:hAnsi="Consolas" w:cs="Consolas"/>
+          <w:lang w:val="en-GB"/>
+        </w:rPr>
+        <w:tab/>
+      </w:r>
+      <w:r>
+        <w:rPr>
+          <w:rFonts w:ascii="Consolas" w:hAnsi="Consolas" w:cs="Consolas"/>
+          <w:lang w:val="en-GB"/>
+        </w:rPr>
+        <w:tab/>
+      </w:r>
+      <w:proofErr w:type="gramStart"/>
+      <w:r>
+        <w:rPr>
+          <w:rFonts w:ascii="Consolas" w:hAnsi="Consolas" w:cs="Consolas"/>
+          <w:lang w:val="en-GB"/>
+        </w:rPr>
+        <w:t>BK :LENGTH</w:t>
+      </w:r>
+      <w:proofErr w:type="gramEnd"/>
+      <w:r>
+        <w:rPr>
+          <w:rFonts w:ascii="Consolas" w:hAnsi="Consolas" w:cs="Consolas"/>
+          <w:lang w:val="en-GB"/>
+        </w:rPr>
+        <w:t xml:space="preserve"> / 3</w:t>
+      </w:r>
+    </w:p>
+    <w:p>
+      <w:pPr>
+        <w:spacing w:after="0" w:line="240" w:lineRule="auto"/>
+        <w:rPr>
+          <w:rFonts w:ascii="Consolas" w:hAnsi="Consolas" w:cs="Consolas"/>
+          <w:lang w:val="en-GB"/>
+        </w:rPr>
+      </w:pPr>
+      <w:r>
+        <w:rPr>
+          <w:rFonts w:ascii="Consolas" w:hAnsi="Consolas" w:cs="Consolas"/>
+          <w:lang w:val="en-GB"/>
+        </w:rPr>
+        <w:tab/>
+      </w:r>
+      <w:r>
+        <w:rPr>
+          <w:rFonts w:ascii="Consolas" w:hAnsi="Consolas" w:cs="Consolas"/>
+          <w:lang w:val="en-GB"/>
+        </w:rPr>
+        <w:tab/>
+      </w:r>
+      <w:r>
+        <w:rPr>
+          <w:rFonts w:ascii="Consolas" w:hAnsi="Consolas" w:cs="Consolas"/>
+          <w:lang w:val="en-GB"/>
+        </w:rPr>
+        <w:tab/>
+      </w:r>
+      <w:r>
+        <w:rPr>
+          <w:rFonts w:ascii="Consolas" w:hAnsi="Consolas" w:cs="Consolas"/>
+          <w:lang w:val="en-GB"/>
+        </w:rPr>
+        <w:tab/>
+        <w:t>LT 90</w:t>
+      </w:r>
+    </w:p>
+    <w:p>
+      <w:pPr>
+        <w:spacing w:after="0" w:line="240" w:lineRule="auto"/>
+        <w:rPr>
+          <w:rFonts w:ascii="Consolas" w:hAnsi="Consolas" w:cs="Consolas"/>
+          <w:lang w:val="en-GB"/>
+        </w:rPr>
+      </w:pPr>
+      <w:r>
+        <w:rPr>
+          <w:rFonts w:ascii="Consolas" w:hAnsi="Consolas" w:cs="Consolas"/>
+          <w:lang w:val="en-GB"/>
+        </w:rPr>
+        <w:tab/>
+      </w:r>
+      <w:r>
+        <w:rPr>
+          <w:rFonts w:ascii="Consolas" w:hAnsi="Consolas" w:cs="Consolas"/>
+          <w:lang w:val="en-GB"/>
+        </w:rPr>
+        <w:tab/>
+      </w:r>
+      <w:r>
+        <w:rPr>
+          <w:rFonts w:ascii="Consolas" w:hAnsi="Consolas" w:cs="Consolas"/>
+          <w:lang w:val="en-GB"/>
+        </w:rPr>
+        <w:tab/>
+      </w:r>
+      <w:r>
+        <w:rPr>
+          <w:rFonts w:ascii="Consolas" w:hAnsi="Consolas" w:cs="Consolas"/>
+          <w:lang w:val="en-GB"/>
+        </w:rPr>
+        <w:tab/>
+      </w:r>
+      <w:proofErr w:type="gramStart"/>
+      <w:r>
+        <w:rPr>
+          <w:rFonts w:ascii="Consolas" w:hAnsi="Consolas" w:cs="Consolas"/>
+          <w:lang w:val="en-GB"/>
+        </w:rPr>
+        <w:t>FD :LENGTH</w:t>
+      </w:r>
+      <w:proofErr w:type="gramEnd"/>
+      <w:r>
+        <w:rPr>
+          <w:rFonts w:ascii="Consolas" w:hAnsi="Consolas" w:cs="Consolas"/>
+          <w:lang w:val="en-GB"/>
+        </w:rPr>
+        <w:t xml:space="preserve"> / 2</w:t>
+      </w:r>
+    </w:p>
+    <w:p>
+      <w:pPr>
+        <w:spacing w:after="0" w:line="240" w:lineRule="auto"/>
+        <w:rPr>
+          <w:rFonts w:ascii="Consolas" w:hAnsi="Consolas" w:cs="Consolas"/>
+          <w:lang w:val="en-GB"/>
+        </w:rPr>
+      </w:pPr>
+      <w:r>
+        <w:rPr>
+          <w:rFonts w:ascii="Consolas" w:hAnsi="Consolas" w:cs="Consolas"/>
+          <w:lang w:val="en-GB"/>
+        </w:rPr>
+        <w:tab/>
+      </w:r>
+      <w:r>
+        <w:rPr>
+          <w:rFonts w:ascii="Consolas" w:hAnsi="Consolas" w:cs="Consolas"/>
+          <w:lang w:val="en-GB"/>
+        </w:rPr>
+        <w:tab/>
+      </w:r>
+      <w:r>
+        <w:rPr>
+          <w:rFonts w:ascii="Consolas" w:hAnsi="Consolas" w:cs="Consolas"/>
+          <w:lang w:val="en-GB"/>
+        </w:rPr>
+        <w:tab/>
+        <w:t>]</w:t>
+      </w:r>
+    </w:p>
+    <w:p>
+      <w:pPr>
+        <w:spacing w:after="0" w:line="240" w:lineRule="auto"/>
+        <w:rPr>
+          <w:rFonts w:ascii="Consolas" w:hAnsi="Consolas" w:cs="Consolas"/>
+          <w:lang w:val="en-GB"/>
+        </w:rPr>
+      </w:pPr>
+      <w:r>
+        <w:rPr>
+          <w:rFonts w:ascii="Consolas" w:hAnsi="Consolas" w:cs="Consolas"/>
+          <w:lang w:val="en-GB"/>
+        </w:rPr>
+        <w:tab/>
+      </w:r>
+      <w:r>
+        <w:rPr>
+          <w:rFonts w:ascii="Consolas" w:hAnsi="Consolas" w:cs="Consolas"/>
+          <w:lang w:val="en-GB"/>
+        </w:rPr>
+        <w:tab/>
+      </w:r>
+      <w:r>
+        <w:rPr>
+          <w:rFonts w:ascii="Consolas" w:hAnsi="Consolas" w:cs="Consolas"/>
+          <w:lang w:val="en-GB"/>
+        </w:rPr>
+        <w:tab/>
+        <w:t>RT 45</w:t>
+      </w:r>
+    </w:p>
+    <w:p>
+      <w:pPr>
+        <w:spacing w:after="0" w:line="240" w:lineRule="auto"/>
+        <w:rPr>
+          <w:rFonts w:ascii="Consolas" w:hAnsi="Consolas" w:cs="Consolas"/>
+          <w:lang w:val="en-GB"/>
+        </w:rPr>
+      </w:pPr>
+      <w:r>
+        <w:rPr>
+          <w:rFonts w:ascii="Consolas" w:hAnsi="Consolas" w:cs="Consolas"/>
+          <w:lang w:val="en-GB"/>
+        </w:rPr>
+        <w:tab/>
+      </w:r>
+      <w:r>
+        <w:rPr>
+          <w:rFonts w:ascii="Consolas" w:hAnsi="Consolas" w:cs="Consolas"/>
+          <w:lang w:val="en-GB"/>
+        </w:rPr>
+        <w:tab/>
+        <w:t>]</w:t>
+      </w:r>
+    </w:p>
+    <w:p>
+      <w:pPr>
+        <w:spacing w:after="0" w:line="240" w:lineRule="auto"/>
+        <w:rPr>
+          <w:rFonts w:ascii="Consolas" w:hAnsi="Consolas" w:cs="Consolas"/>
+          <w:lang w:val="en-GB"/>
+        </w:rPr>
+      </w:pPr>
+    </w:p>
+    <w:p>
+      <w:pPr>
+        <w:spacing w:after="0" w:line="240" w:lineRule="auto"/>
+        <w:rPr>
+          <w:rFonts w:ascii="Consolas" w:hAnsi="Consolas" w:cs="Consolas"/>
+          <w:lang w:val="en-GB"/>
+        </w:rPr>
+      </w:pPr>
+      <w:r>
+        <w:rPr>
+          <w:rFonts w:ascii="Consolas" w:hAnsi="Consolas" w:cs="Consolas"/>
+          <w:lang w:val="en-GB"/>
+        </w:rPr>
+        <w:tab/>
+        <w:t>END</w:t>
+      </w:r>
+    </w:p>
+    <w:p>
+      <w:pPr>
+        <w:spacing w:after="0" w:line="240" w:lineRule="auto"/>
+        <w:rPr>
+          <w:rFonts w:ascii="Consolas" w:hAnsi="Consolas" w:cs="Consolas"/>
+          <w:lang w:val="en-GB"/>
+        </w:rPr>
+      </w:pPr>
+    </w:p>
+    <w:p>
+      <w:pPr>
+        <w:spacing w:after="0" w:line="240" w:lineRule="auto"/>
+        <w:rPr>
+          <w:rFonts w:ascii="Consolas" w:hAnsi="Consolas" w:cs="Consolas"/>
+          <w:lang w:val="en-GB"/>
+        </w:rPr>
+      </w:pPr>
+      <w:r>
+        <w:rPr>
+          <w:rFonts w:ascii="Consolas" w:hAnsi="Consolas" w:cs="Consolas"/>
+          <w:lang w:val="en-GB"/>
+        </w:rPr>
+        <w:tab/>
+        <w:t xml:space="preserve">REPEAT 3 </w:t>
+      </w:r>
+      <w:proofErr w:type="gramStart"/>
+      <w:r>
+        <w:rPr>
+          <w:rFonts w:ascii="Consolas" w:hAnsi="Consolas" w:cs="Consolas"/>
+          <w:lang w:val="en-GB"/>
+        </w:rPr>
+        <w:t>[ #</w:t>
+      </w:r>
+      <w:proofErr w:type="gramEnd"/>
+      <w:r>
+        <w:rPr>
+          <w:rFonts w:ascii="Consolas" w:hAnsi="Consolas" w:cs="Consolas"/>
+          <w:lang w:val="en-GB"/>
+        </w:rPr>
+        <w:t xml:space="preserve"> show 'ellipsis' to simulate 'calculation'</w:t>
+      </w:r>
+    </w:p>
+    <w:p>
+      <w:pPr>
+        <w:spacing w:after="0" w:line="240" w:lineRule="auto"/>
+        <w:rPr>
+          <w:rFonts w:ascii="Consolas" w:hAnsi="Consolas" w:cs="Consolas"/>
+          <w:lang w:val="en-GB"/>
+        </w:rPr>
+      </w:pPr>
+    </w:p>
+    <w:p>
+      <w:pPr>
+        <w:spacing w:after="0" w:line="240" w:lineRule="auto"/>
+        <w:rPr>
+          <w:rFonts w:ascii="Consolas" w:hAnsi="Consolas" w:cs="Consolas"/>
+          <w:lang w:val="en-GB"/>
+        </w:rPr>
+      </w:pPr>
+      <w:r>
+        <w:rPr>
+          <w:rFonts w:ascii="Consolas" w:hAnsi="Consolas" w:cs="Consolas"/>
+          <w:lang w:val="en-GB"/>
+        </w:rPr>
+        <w:tab/>
+      </w:r>
+      <w:r>
+        <w:rPr>
+          <w:rFonts w:ascii="Consolas" w:hAnsi="Consolas" w:cs="Consolas"/>
+          <w:lang w:val="en-GB"/>
+        </w:rPr>
+        <w:tab/>
+        <w:t>FD (REPCOUNT + 1) * 2.5</w:t>
+      </w:r>
+    </w:p>
+    <w:p>
+      <w:pPr>
+        <w:spacing w:after="0" w:line="240" w:lineRule="auto"/>
+        <w:rPr>
+          <w:rFonts w:ascii="Consolas" w:hAnsi="Consolas" w:cs="Consolas"/>
+          <w:lang w:val="en-GB"/>
+        </w:rPr>
+      </w:pPr>
+      <w:r>
+        <w:rPr>
+          <w:rFonts w:ascii="Consolas" w:hAnsi="Consolas" w:cs="Consolas"/>
+          <w:lang w:val="en-GB"/>
+        </w:rPr>
+        <w:tab/>
+      </w:r>
+      <w:r>
+        <w:rPr>
+          <w:rFonts w:ascii="Consolas" w:hAnsi="Consolas" w:cs="Consolas"/>
+          <w:lang w:val="en-GB"/>
+        </w:rPr>
+        <w:tab/>
+        <w:t>PU</w:t>
+      </w:r>
+    </w:p>
+    <w:p>
+      <w:pPr>
+        <w:spacing w:after="0" w:line="240" w:lineRule="auto"/>
+        <w:rPr>
+          <w:rFonts w:ascii="Consolas" w:hAnsi="Consolas" w:cs="Consolas"/>
+          <w:lang w:val="en-GB"/>
+        </w:rPr>
+      </w:pPr>
+      <w:r>
+        <w:rPr>
+          <w:rFonts w:ascii="Consolas" w:hAnsi="Consolas" w:cs="Consolas"/>
+          <w:lang w:val="en-GB"/>
+        </w:rPr>
+        <w:tab/>
+      </w:r>
+      <w:r>
+        <w:rPr>
+          <w:rFonts w:ascii="Consolas" w:hAnsi="Consolas" w:cs="Consolas"/>
+          <w:lang w:val="en-GB"/>
+        </w:rPr>
+        <w:tab/>
+        <w:t>FD 5</w:t>
+      </w:r>
+    </w:p>
+    <w:p>
+      <w:pPr>
+        <w:spacing w:after="0" w:line="240" w:lineRule="auto"/>
+        <w:rPr>
+          <w:rFonts w:ascii="Consolas" w:hAnsi="Consolas" w:cs="Consolas"/>
+          <w:lang w:val="en-GB"/>
+        </w:rPr>
+      </w:pPr>
+      <w:r>
+        <w:rPr>
+          <w:rFonts w:ascii="Consolas" w:hAnsi="Consolas" w:cs="Consolas"/>
+          <w:lang w:val="en-GB"/>
+        </w:rPr>
+        <w:tab/>
+      </w:r>
+      <w:r>
+        <w:rPr>
+          <w:rFonts w:ascii="Consolas" w:hAnsi="Consolas" w:cs="Consolas"/>
+          <w:lang w:val="en-GB"/>
+        </w:rPr>
+        <w:tab/>
+        <w:t>PD</w:t>
+      </w:r>
+    </w:p>
+    <w:p>
+      <w:pPr>
+        <w:spacing w:after="0" w:line="240" w:lineRule="auto"/>
+        <w:rPr>
+          <w:rFonts w:ascii="Consolas" w:hAnsi="Consolas" w:cs="Consolas"/>
+          <w:lang w:val="en-GB"/>
+        </w:rPr>
+      </w:pPr>
+    </w:p>
+    <w:p>
+      <w:pPr>
+        <w:spacing w:after="0" w:line="240" w:lineRule="auto"/>
+        <w:rPr>
+          <w:rFonts w:ascii="Consolas" w:hAnsi="Consolas" w:cs="Consolas"/>
+          <w:lang w:val="en-GB"/>
+        </w:rPr>
+      </w:pPr>
+      <w:r>
+        <w:rPr>
+          <w:rFonts w:ascii="Consolas" w:hAnsi="Consolas" w:cs="Consolas"/>
+          <w:lang w:val="en-GB"/>
+        </w:rPr>
+        <w:tab/>
+      </w:r>
+      <w:r>
+        <w:rPr>
+          <w:rFonts w:ascii="Consolas" w:hAnsi="Consolas" w:cs="Consolas"/>
+          <w:lang w:val="en-GB"/>
+        </w:rPr>
+        <w:tab/>
+        <w:t xml:space="preserve">IF </w:t>
+      </w:r>
+      <w:proofErr w:type="gramStart"/>
+      <w:r>
+        <w:rPr>
+          <w:rFonts w:ascii="Consolas" w:hAnsi="Consolas" w:cs="Consolas"/>
+          <w:lang w:val="en-GB"/>
+        </w:rPr>
+        <w:t>REPCOUNT !</w:t>
+      </w:r>
+      <w:proofErr w:type="gramEnd"/>
+      <w:r>
+        <w:rPr>
+          <w:rFonts w:ascii="Consolas" w:hAnsi="Consolas" w:cs="Consolas"/>
+          <w:lang w:val="en-GB"/>
+        </w:rPr>
+        <w:t>= 3 OR FALSE [</w:t>
+      </w:r>
+    </w:p>
+    <w:p>
+      <w:pPr>
+        <w:spacing w:after="0" w:line="240" w:lineRule="auto"/>
+        <w:rPr>
+          <w:rFonts w:ascii="Consolas" w:hAnsi="Consolas" w:cs="Consolas"/>
+          <w:lang w:val="en-GB"/>
+        </w:rPr>
+      </w:pPr>
+      <w:r>
+        <w:rPr>
+          <w:rFonts w:ascii="Consolas" w:hAnsi="Consolas" w:cs="Consolas"/>
+          <w:lang w:val="en-GB"/>
+        </w:rPr>
+        <w:tab/>
+      </w:r>
+      <w:r>
+        <w:rPr>
+          <w:rFonts w:ascii="Consolas" w:hAnsi="Consolas" w:cs="Consolas"/>
+          <w:lang w:val="en-GB"/>
+        </w:rPr>
+        <w:tab/>
+      </w:r>
+      <w:r>
+        <w:rPr>
+          <w:rFonts w:ascii="Consolas" w:hAnsi="Consolas" w:cs="Consolas"/>
+          <w:lang w:val="en-GB"/>
+        </w:rPr>
+        <w:tab/>
+        <w:t>WAIT 125</w:t>
+      </w:r>
+    </w:p>
+    <w:p>
+      <w:pPr>
+        <w:spacing w:after="0" w:line="240" w:lineRule="auto"/>
+        <w:rPr>
+          <w:rFonts w:ascii="Consolas" w:hAnsi="Consolas" w:cs="Consolas"/>
+          <w:lang w:val="en-GB"/>
+        </w:rPr>
+      </w:pPr>
+      <w:r>
+        <w:rPr>
+          <w:rFonts w:ascii="Consolas" w:hAnsi="Consolas" w:cs="Consolas"/>
+          <w:lang w:val="en-GB"/>
+        </w:rPr>
+        <w:tab/>
+      </w:r>
+      <w:r>
+        <w:rPr>
+          <w:rFonts w:ascii="Consolas" w:hAnsi="Consolas" w:cs="Consolas"/>
+          <w:lang w:val="en-GB"/>
+        </w:rPr>
+        <w:tab/>
+        <w:t>]</w:t>
+      </w:r>
+    </w:p>
+    <w:p>
+      <w:pPr>
+        <w:spacing w:after="0" w:line="240" w:lineRule="auto"/>
+        <w:rPr>
+          <w:rFonts w:ascii="Consolas" w:hAnsi="Consolas" w:cs="Consolas"/>
+          <w:lang w:val="en-GB"/>
+        </w:rPr>
+      </w:pPr>
+      <w:r>
+        <w:rPr>
+          <w:rFonts w:ascii="Consolas" w:hAnsi="Consolas" w:cs="Consolas"/>
+          <w:lang w:val="en-GB"/>
+        </w:rPr>
+        <w:tab/>
+      </w:r>
+      <w:r>
+        <w:rPr>
+          <w:rFonts w:ascii="Consolas" w:hAnsi="Consolas" w:cs="Consolas"/>
+          <w:lang w:val="en-GB"/>
+        </w:rPr>
+        <w:tab/>
+        <w:t>IF TRUE AND REPCOUNT == 3 [</w:t>
+      </w:r>
+    </w:p>
+    <w:p>
+      <w:pPr>
+        <w:spacing w:after="0" w:line="240" w:lineRule="auto"/>
+        <w:rPr>
+          <w:rFonts w:ascii="Consolas" w:hAnsi="Consolas" w:cs="Consolas"/>
+          <w:lang w:val="en-GB"/>
+        </w:rPr>
+      </w:pPr>
+      <w:r>
+        <w:rPr>
+          <w:rFonts w:ascii="Consolas" w:hAnsi="Consolas" w:cs="Consolas"/>
+          <w:lang w:val="en-GB"/>
+        </w:rPr>
+        <w:tab/>
+      </w:r>
+      <w:r>
+        <w:rPr>
+          <w:rFonts w:ascii="Consolas" w:hAnsi="Consolas" w:cs="Consolas"/>
+          <w:lang w:val="en-GB"/>
+        </w:rPr>
+        <w:tab/>
+      </w:r>
+      <w:r>
+        <w:rPr>
+          <w:rFonts w:ascii="Consolas" w:hAnsi="Consolas" w:cs="Consolas"/>
+          <w:lang w:val="en-GB"/>
+        </w:rPr>
+        <w:tab/>
+        <w:t>WAIT 250</w:t>
+      </w:r>
+    </w:p>
+    <w:p>
+      <w:pPr>
+        <w:spacing w:after="0" w:line="240" w:lineRule="auto"/>
+        <w:rPr>
+          <w:rFonts w:ascii="Consolas" w:hAnsi="Consolas" w:cs="Consolas"/>
+          <w:lang w:val="en-GB"/>
+        </w:rPr>
+      </w:pPr>
+      <w:r>
+        <w:rPr>
+          <w:rFonts w:ascii="Consolas" w:hAnsi="Consolas" w:cs="Consolas"/>
+          <w:lang w:val="en-GB"/>
+        </w:rPr>
+        <w:tab/>
+      </w:r>
+      <w:r>
+        <w:rPr>
+          <w:rFonts w:ascii="Consolas" w:hAnsi="Consolas" w:cs="Consolas"/>
+          <w:lang w:val="en-GB"/>
+        </w:rPr>
+        <w:tab/>
+      </w:r>
+      <w:r>
+        <w:rPr>
+          <w:rFonts w:ascii="Consolas" w:hAnsi="Consolas" w:cs="Consolas"/>
+          <w:lang w:val="en-GB"/>
+        </w:rPr>
+        <w:tab/>
+        <w:t>CS</w:t>
+      </w:r>
+    </w:p>
+    <w:p>
+      <w:pPr>
+        <w:spacing w:after="0" w:line="240" w:lineRule="auto"/>
+        <w:rPr>
+          <w:rFonts w:ascii="Consolas" w:hAnsi="Consolas" w:cs="Consolas"/>
+          <w:lang w:val="en-GB"/>
+        </w:rPr>
+      </w:pPr>
+      <w:r>
+        <w:rPr>
+          <w:rFonts w:ascii="Consolas" w:hAnsi="Consolas" w:cs="Consolas"/>
+          <w:lang w:val="en-GB"/>
+        </w:rPr>
+        <w:tab/>
+      </w:r>
+      <w:r>
+        <w:rPr>
+          <w:rFonts w:ascii="Consolas" w:hAnsi="Consolas" w:cs="Consolas"/>
+          <w:lang w:val="en-GB"/>
+        </w:rPr>
+        <w:tab/>
+        <w:t>]</w:t>
+      </w:r>
+    </w:p>
+    <w:p>
+      <w:pPr>
+        <w:spacing w:after="0" w:line="240" w:lineRule="auto"/>
+        <w:rPr>
+          <w:rFonts w:ascii="Consolas" w:hAnsi="Consolas" w:cs="Consolas"/>
+          <w:lang w:val="en-GB"/>
+        </w:rPr>
+      </w:pPr>
+      <w:r>
+        <w:rPr>
+          <w:rFonts w:ascii="Consolas" w:hAnsi="Consolas" w:cs="Consolas"/>
+          <w:lang w:val="en-GB"/>
+        </w:rPr>
+        <w:tab/>
+        <w:t>]</w:t>
+      </w:r>
+    </w:p>
+    <w:p>
+      <w:pPr>
+        <w:spacing w:after="0" w:line="240" w:lineRule="auto"/>
+        <w:rPr>
+          <w:rFonts w:ascii="Consolas" w:hAnsi="Consolas" w:cs="Consolas"/>
+          <w:lang w:val="en-GB"/>
+        </w:rPr>
+      </w:pPr>
+    </w:p>
+    <w:p>
+      <w:pPr>
+        <w:spacing w:after="0" w:line="240" w:lineRule="auto"/>
+        <w:rPr>
+          <w:rFonts w:ascii="Consolas" w:hAnsi="Consolas" w:cs="Consolas"/>
+          <w:lang w:val="en-GB"/>
+        </w:rPr>
+      </w:pPr>
+      <w:r>
+        <w:rPr>
+          <w:rFonts w:ascii="Consolas" w:hAnsi="Consolas" w:cs="Consolas"/>
+          <w:lang w:val="en-GB"/>
+        </w:rPr>
+        <w:lastRenderedPageBreak/>
+        <w:tab/>
+        <w:t>ST # show initial turtle position</w:t>
+      </w:r>
+    </w:p>
+    <w:p>
+      <w:pPr>
+        <w:spacing w:after="0" w:line="240" w:lineRule="auto"/>
+        <w:rPr>
+          <w:rFonts w:ascii="Consolas" w:hAnsi="Consolas" w:cs="Consolas"/>
+          <w:lang w:val="en-GB"/>
+        </w:rPr>
+      </w:pPr>
+      <w:r>
+        <w:rPr>
+          <w:rFonts w:ascii="Consolas" w:hAnsi="Consolas" w:cs="Consolas"/>
+          <w:lang w:val="en-GB"/>
+        </w:rPr>
+        <w:tab/>
+        <w:t>HT</w:t>
+      </w:r>
+    </w:p>
+    <w:p>
+      <w:pPr>
+        <w:spacing w:after="0" w:line="240" w:lineRule="auto"/>
+        <w:rPr>
+          <w:rFonts w:ascii="Consolas" w:hAnsi="Consolas" w:cs="Consolas"/>
+          <w:lang w:val="en-GB"/>
+        </w:rPr>
+      </w:pPr>
+    </w:p>
+    <w:p>
+      <w:pPr>
+        <w:spacing w:after="0" w:line="240" w:lineRule="auto"/>
+        <w:rPr>
+          <w:rFonts w:ascii="Consolas" w:hAnsi="Consolas" w:cs="Consolas"/>
+          <w:lang w:val="en-GB"/>
+        </w:rPr>
+      </w:pPr>
+      <w:r>
+        <w:rPr>
+          <w:rFonts w:ascii="Consolas" w:hAnsi="Consolas" w:cs="Consolas"/>
+          <w:lang w:val="en-GB"/>
+        </w:rPr>
+        <w:tab/>
+        <w:t>PU # move to initial position (bottom-left corner)</w:t>
+      </w:r>
+    </w:p>
+    <w:p>
+      <w:pPr>
+        <w:spacing w:after="0" w:line="240" w:lineRule="auto"/>
+        <w:rPr>
+          <w:rFonts w:ascii="Consolas" w:hAnsi="Consolas" w:cs="Consolas"/>
+          <w:lang w:val="en-GB"/>
+        </w:rPr>
+      </w:pPr>
+      <w:r>
+        <w:rPr>
+          <w:rFonts w:ascii="Consolas" w:hAnsi="Consolas" w:cs="Consolas"/>
+          <w:lang w:val="en-GB"/>
+        </w:rPr>
+        <w:tab/>
+        <w:t>FD -150</w:t>
+      </w:r>
+    </w:p>
+    <w:p>
+      <w:pPr>
+        <w:spacing w:after="0" w:line="240" w:lineRule="auto"/>
+        <w:rPr>
+          <w:rFonts w:ascii="Consolas" w:hAnsi="Consolas" w:cs="Consolas"/>
+          <w:lang w:val="en-GB"/>
+        </w:rPr>
+      </w:pPr>
+      <w:r>
+        <w:rPr>
+          <w:rFonts w:ascii="Consolas" w:hAnsi="Consolas" w:cs="Consolas"/>
+          <w:lang w:val="en-GB"/>
+        </w:rPr>
+        <w:tab/>
+        <w:t>LT 90</w:t>
+      </w:r>
+    </w:p>
+    <w:p>
+      <w:pPr>
+        <w:spacing w:after="0" w:line="240" w:lineRule="auto"/>
+        <w:rPr>
+          <w:rFonts w:ascii="Consolas" w:hAnsi="Consolas" w:cs="Consolas"/>
+          <w:lang w:val="en-GB"/>
+        </w:rPr>
+      </w:pPr>
+      <w:r>
+        <w:rPr>
+          <w:rFonts w:ascii="Consolas" w:hAnsi="Consolas" w:cs="Consolas"/>
+          <w:lang w:val="en-GB"/>
+        </w:rPr>
+        <w:tab/>
+        <w:t>BK 200</w:t>
+      </w:r>
+    </w:p>
+    <w:p>
+      <w:pPr>
+        <w:spacing w:after="0" w:line="240" w:lineRule="auto"/>
+        <w:rPr>
+          <w:rFonts w:ascii="Consolas" w:hAnsi="Consolas" w:cs="Consolas"/>
+          <w:lang w:val="en-GB"/>
+        </w:rPr>
+      </w:pPr>
+      <w:r>
+        <w:rPr>
+          <w:rFonts w:ascii="Consolas" w:hAnsi="Consolas" w:cs="Consolas"/>
+          <w:lang w:val="en-GB"/>
+        </w:rPr>
+        <w:tab/>
+        <w:t>PD</w:t>
+      </w:r>
+    </w:p>
+    <w:p>
+      <w:pPr>
+        <w:spacing w:after="0" w:line="240" w:lineRule="auto"/>
+        <w:rPr>
+          <w:rFonts w:ascii="Consolas" w:hAnsi="Consolas" w:cs="Consolas"/>
+          <w:lang w:val="en-GB"/>
+        </w:rPr>
+      </w:pPr>
+    </w:p>
+    <w:p>
+      <w:pPr>
+        <w:spacing w:after="0" w:line="240" w:lineRule="auto"/>
+        <w:rPr>
+          <w:rFonts w:ascii="Consolas" w:hAnsi="Consolas" w:cs="Consolas"/>
+          <w:lang w:val="en-GB"/>
+        </w:rPr>
+      </w:pPr>
+      <w:r>
+        <w:rPr>
+          <w:rFonts w:ascii="Consolas" w:hAnsi="Consolas" w:cs="Consolas"/>
+          <w:lang w:val="en-GB"/>
+        </w:rPr>
+        <w:tab/>
+        <w:t>FD 300 # draw a simple house</w:t>
+      </w:r>
+    </w:p>
+    <w:p>
+      <w:pPr>
+        <w:spacing w:after="0" w:line="240" w:lineRule="auto"/>
+        <w:rPr>
+          <w:rFonts w:ascii="Consolas" w:hAnsi="Consolas" w:cs="Consolas"/>
+          <w:lang w:val="en-GB"/>
+        </w:rPr>
+      </w:pPr>
+      <w:r>
+        <w:rPr>
+          <w:rFonts w:ascii="Consolas" w:hAnsi="Consolas" w:cs="Consolas"/>
+          <w:lang w:val="en-GB"/>
+        </w:rPr>
+        <w:tab/>
+        <w:t>RT 45</w:t>
+      </w:r>
+    </w:p>
+    <w:p>
+      <w:pPr>
+        <w:spacing w:after="0" w:line="240" w:lineRule="auto"/>
+        <w:rPr>
+          <w:rFonts w:ascii="Consolas" w:hAnsi="Consolas" w:cs="Consolas"/>
+          <w:lang w:val="en-GB"/>
+        </w:rPr>
+      </w:pPr>
+      <w:r>
+        <w:rPr>
+          <w:rFonts w:ascii="Consolas" w:hAnsi="Consolas" w:cs="Consolas"/>
+          <w:lang w:val="en-GB"/>
+        </w:rPr>
+        <w:tab/>
+        <w:t>FD 212</w:t>
+      </w:r>
+    </w:p>
+    <w:p>
+      <w:pPr>
+        <w:spacing w:after="0" w:line="240" w:lineRule="auto"/>
+        <w:rPr>
+          <w:rFonts w:ascii="Consolas" w:hAnsi="Consolas" w:cs="Consolas"/>
+          <w:lang w:val="en-GB"/>
+        </w:rPr>
+      </w:pPr>
+      <w:r>
+        <w:rPr>
+          <w:rFonts w:ascii="Consolas" w:hAnsi="Consolas" w:cs="Consolas"/>
+          <w:lang w:val="en-GB"/>
+        </w:rPr>
+        <w:tab/>
+        <w:t>RT 90</w:t>
+      </w:r>
+    </w:p>
+    <w:p>
+      <w:pPr>
+        <w:spacing w:after="0" w:line="240" w:lineRule="auto"/>
+        <w:rPr>
+          <w:rFonts w:ascii="Consolas" w:hAnsi="Consolas" w:cs="Consolas"/>
+          <w:lang w:val="en-GB"/>
+        </w:rPr>
+      </w:pPr>
+      <w:r>
+        <w:rPr>
+          <w:rFonts w:ascii="Consolas" w:hAnsi="Consolas" w:cs="Consolas"/>
+          <w:lang w:val="en-GB"/>
+        </w:rPr>
+        <w:tab/>
+        <w:t>FD 212</w:t>
+      </w:r>
+    </w:p>
+    <w:p>
+      <w:pPr>
+        <w:spacing w:after="0" w:line="240" w:lineRule="auto"/>
+        <w:rPr>
+          <w:rFonts w:ascii="Consolas" w:hAnsi="Consolas" w:cs="Consolas"/>
+          <w:lang w:val="en-GB"/>
+        </w:rPr>
+      </w:pPr>
+      <w:r>
+        <w:rPr>
+          <w:rFonts w:ascii="Consolas" w:hAnsi="Consolas" w:cs="Consolas"/>
+          <w:lang w:val="en-GB"/>
+        </w:rPr>
+        <w:tab/>
+        <w:t>RT 45</w:t>
+      </w:r>
+    </w:p>
+    <w:p>
+      <w:pPr>
+        <w:spacing w:after="0" w:line="240" w:lineRule="auto"/>
+        <w:rPr>
+          <w:rFonts w:ascii="Consolas" w:hAnsi="Consolas" w:cs="Consolas"/>
+          <w:lang w:val="en-GB"/>
+        </w:rPr>
+      </w:pPr>
+      <w:r>
+        <w:rPr>
+          <w:rFonts w:ascii="Consolas" w:hAnsi="Consolas" w:cs="Consolas"/>
+          <w:lang w:val="en-GB"/>
+        </w:rPr>
+        <w:tab/>
+        <w:t>FD 300</w:t>
+      </w:r>
+    </w:p>
+    <w:p>
+      <w:pPr>
+        <w:spacing w:after="0" w:line="240" w:lineRule="auto"/>
+        <w:rPr>
+          <w:rFonts w:ascii="Consolas" w:hAnsi="Consolas" w:cs="Consolas"/>
+          <w:lang w:val="en-GB"/>
+        </w:rPr>
+      </w:pPr>
+      <w:r>
+        <w:rPr>
+          <w:rFonts w:ascii="Consolas" w:hAnsi="Consolas" w:cs="Consolas"/>
+          <w:lang w:val="en-GB"/>
+        </w:rPr>
+        <w:tab/>
+        <w:t>RT 90</w:t>
+      </w:r>
+    </w:p>
+    <w:p>
+      <w:pPr>
+        <w:spacing w:after="0" w:line="240" w:lineRule="auto"/>
+        <w:rPr>
+          <w:rFonts w:ascii="Consolas" w:hAnsi="Consolas" w:cs="Consolas"/>
+          <w:lang w:val="en-GB"/>
+        </w:rPr>
+      </w:pPr>
+      <w:r>
+        <w:rPr>
+          <w:rFonts w:ascii="Consolas" w:hAnsi="Consolas" w:cs="Consolas"/>
+          <w:lang w:val="en-GB"/>
+        </w:rPr>
+        <w:tab/>
+        <w:t>FD 300</w:t>
+      </w:r>
+    </w:p>
+    <w:p>
+      <w:pPr>
+        <w:spacing w:after="0" w:line="240" w:lineRule="auto"/>
+        <w:rPr>
+          <w:rFonts w:ascii="Consolas" w:hAnsi="Consolas" w:cs="Consolas"/>
+          <w:lang w:val="en-GB"/>
+        </w:rPr>
+      </w:pPr>
+      <w:r>
+        <w:rPr>
+          <w:rFonts w:ascii="Consolas" w:hAnsi="Consolas" w:cs="Consolas"/>
+          <w:lang w:val="en-GB"/>
+        </w:rPr>
+        <w:tab/>
+        <w:t>RT 90</w:t>
+      </w:r>
+    </w:p>
+    <w:p>
+      <w:pPr>
+        <w:spacing w:after="0" w:line="240" w:lineRule="auto"/>
+        <w:rPr>
+          <w:rFonts w:ascii="Consolas" w:hAnsi="Consolas" w:cs="Consolas"/>
+          <w:lang w:val="en-GB"/>
+        </w:rPr>
+      </w:pPr>
+    </w:p>
+    <w:p>
+      <w:pPr>
+        <w:spacing w:after="0" w:line="240" w:lineRule="auto"/>
+        <w:rPr>
+          <w:rFonts w:ascii="Consolas" w:hAnsi="Consolas" w:cs="Consolas"/>
+          <w:lang w:val="en-GB"/>
+        </w:rPr>
+      </w:pPr>
+      <w:r>
+        <w:rPr>
+          <w:rFonts w:ascii="Consolas" w:hAnsi="Consolas" w:cs="Consolas"/>
+          <w:lang w:val="en-GB"/>
+        </w:rPr>
+        <w:tab/>
+        <w:t>PU # draw door</w:t>
+      </w:r>
+    </w:p>
+    <w:p>
+      <w:pPr>
+        <w:spacing w:after="0" w:line="240" w:lineRule="auto"/>
+        <w:rPr>
+          <w:rFonts w:ascii="Consolas" w:hAnsi="Consolas" w:cs="Consolas"/>
+          <w:lang w:val="en-GB"/>
+        </w:rPr>
+      </w:pPr>
+      <w:r>
+        <w:rPr>
+          <w:rFonts w:ascii="Consolas" w:hAnsi="Consolas" w:cs="Consolas"/>
+          <w:lang w:val="en-GB"/>
+        </w:rPr>
+        <w:tab/>
+        <w:t>RT 90</w:t>
+      </w:r>
+    </w:p>
+    <w:p>
+      <w:pPr>
+        <w:spacing w:after="0" w:line="240" w:lineRule="auto"/>
+        <w:rPr>
+          <w:rFonts w:ascii="Consolas" w:hAnsi="Consolas" w:cs="Consolas"/>
+          <w:lang w:val="en-GB"/>
+        </w:rPr>
+      </w:pPr>
+      <w:r>
+        <w:rPr>
+          <w:rFonts w:ascii="Consolas" w:hAnsi="Consolas" w:cs="Consolas"/>
+          <w:lang w:val="en-GB"/>
+        </w:rPr>
+        <w:tab/>
+        <w:t>FD 50</w:t>
+      </w:r>
+    </w:p>
+    <w:p>
+      <w:pPr>
+        <w:spacing w:after="0" w:line="240" w:lineRule="auto"/>
+        <w:rPr>
+          <w:rFonts w:ascii="Consolas" w:hAnsi="Consolas" w:cs="Consolas"/>
+          <w:lang w:val="en-GB"/>
+        </w:rPr>
+      </w:pPr>
+      <w:r>
+        <w:rPr>
+          <w:rFonts w:ascii="Consolas" w:hAnsi="Consolas" w:cs="Consolas"/>
+          <w:lang w:val="en-GB"/>
+        </w:rPr>
+        <w:tab/>
+        <w:t>LT 90</w:t>
+      </w:r>
+    </w:p>
+    <w:p>
+      <w:pPr>
+        <w:spacing w:after="0" w:line="240" w:lineRule="auto"/>
+        <w:rPr>
+          <w:rFonts w:ascii="Consolas" w:hAnsi="Consolas" w:cs="Consolas"/>
+          <w:lang w:val="en-GB"/>
+        </w:rPr>
+      </w:pPr>
+      <w:r>
+        <w:rPr>
+          <w:rFonts w:ascii="Consolas" w:hAnsi="Consolas" w:cs="Consolas"/>
+          <w:lang w:val="en-GB"/>
+        </w:rPr>
+        <w:tab/>
+        <w:t>PD</w:t>
+      </w:r>
+    </w:p>
+    <w:p>
+      <w:pPr>
+        <w:spacing w:after="0" w:line="240" w:lineRule="auto"/>
+        <w:rPr>
+          <w:rFonts w:ascii="Consolas" w:hAnsi="Consolas" w:cs="Consolas"/>
+          <w:lang w:val="en-GB"/>
+        </w:rPr>
+      </w:pPr>
+      <w:r>
+        <w:rPr>
+          <w:rFonts w:ascii="Consolas" w:hAnsi="Consolas" w:cs="Consolas"/>
+          <w:lang w:val="en-GB"/>
+        </w:rPr>
+        <w:tab/>
+        <w:t>FD 50</w:t>
+      </w:r>
+    </w:p>
+    <w:p>
+      <w:pPr>
+        <w:spacing w:after="0" w:line="240" w:lineRule="auto"/>
+        <w:rPr>
+          <w:rFonts w:ascii="Consolas" w:hAnsi="Consolas" w:cs="Consolas"/>
+          <w:lang w:val="en-GB"/>
+        </w:rPr>
+      </w:pPr>
+      <w:r>
+        <w:rPr>
+          <w:rFonts w:ascii="Consolas" w:hAnsi="Consolas" w:cs="Consolas"/>
+          <w:lang w:val="en-GB"/>
+        </w:rPr>
+        <w:tab/>
+        <w:t>RT 90</w:t>
+      </w:r>
+    </w:p>
+    <w:p>
+      <w:pPr>
+        <w:spacing w:after="0" w:line="240" w:lineRule="auto"/>
+        <w:rPr>
+          <w:rFonts w:ascii="Consolas" w:hAnsi="Consolas" w:cs="Consolas"/>
+          <w:lang w:val="en-GB"/>
+        </w:rPr>
+      </w:pPr>
+      <w:r>
+        <w:rPr>
+          <w:rFonts w:ascii="Consolas" w:hAnsi="Consolas" w:cs="Consolas"/>
+          <w:lang w:val="en-GB"/>
+        </w:rPr>
+        <w:tab/>
+        <w:t>FD 25</w:t>
+      </w:r>
+    </w:p>
+    <w:p>
+      <w:pPr>
+        <w:spacing w:after="0" w:line="240" w:lineRule="auto"/>
+        <w:rPr>
+          <w:rFonts w:ascii="Consolas" w:hAnsi="Consolas" w:cs="Consolas"/>
+          <w:lang w:val="en-GB"/>
+        </w:rPr>
+      </w:pPr>
+      <w:r>
+        <w:rPr>
+          <w:rFonts w:ascii="Consolas" w:hAnsi="Consolas" w:cs="Consolas"/>
+          <w:lang w:val="en-GB"/>
+        </w:rPr>
+        <w:tab/>
+        <w:t>RT 90</w:t>
+      </w:r>
+    </w:p>
+    <w:p>
+      <w:pPr>
+        <w:spacing w:after="0" w:line="240" w:lineRule="auto"/>
+        <w:rPr>
+          <w:rFonts w:ascii="Consolas" w:hAnsi="Consolas" w:cs="Consolas"/>
+          <w:lang w:val="en-GB"/>
+        </w:rPr>
+      </w:pPr>
+      <w:r>
+        <w:rPr>
+          <w:rFonts w:ascii="Consolas" w:hAnsi="Consolas" w:cs="Consolas"/>
+          <w:lang w:val="en-GB"/>
+        </w:rPr>
+        <w:tab/>
+        <w:t>FD 10</w:t>
+      </w:r>
+    </w:p>
+    <w:p>
+      <w:pPr>
+        <w:spacing w:after="0" w:line="240" w:lineRule="auto"/>
+        <w:rPr>
+          <w:rFonts w:ascii="Consolas" w:hAnsi="Consolas" w:cs="Consolas"/>
+          <w:lang w:val="en-GB"/>
+        </w:rPr>
+      </w:pPr>
+      <w:r>
+        <w:rPr>
+          <w:rFonts w:ascii="Consolas" w:hAnsi="Consolas" w:cs="Consolas"/>
+          <w:lang w:val="en-GB"/>
+        </w:rPr>
+        <w:tab/>
+        <w:t>BK 10</w:t>
+      </w:r>
+    </w:p>
+    <w:p>
+      <w:pPr>
+        <w:spacing w:after="0" w:line="240" w:lineRule="auto"/>
+        <w:rPr>
+          <w:rFonts w:ascii="Consolas" w:hAnsi="Consolas" w:cs="Consolas"/>
+          <w:lang w:val="en-GB"/>
+        </w:rPr>
+      </w:pPr>
+      <w:r>
+        <w:rPr>
+          <w:rFonts w:ascii="Consolas" w:hAnsi="Consolas" w:cs="Consolas"/>
+          <w:lang w:val="en-GB"/>
+        </w:rPr>
+        <w:tab/>
+        <w:t>LT 90</w:t>
+      </w:r>
+    </w:p>
+    <w:p>
+      <w:pPr>
+        <w:spacing w:after="0" w:line="240" w:lineRule="auto"/>
+        <w:rPr>
+          <w:rFonts w:ascii="Consolas" w:hAnsi="Consolas" w:cs="Consolas"/>
+          <w:lang w:val="en-GB"/>
+        </w:rPr>
+      </w:pPr>
+      <w:r>
+        <w:rPr>
+          <w:rFonts w:ascii="Consolas" w:hAnsi="Consolas" w:cs="Consolas"/>
+          <w:lang w:val="en-GB"/>
+        </w:rPr>
+        <w:tab/>
+        <w:t>BK 25</w:t>
+      </w:r>
+    </w:p>
+    <w:p>
+      <w:pPr>
+        <w:spacing w:after="0" w:line="240" w:lineRule="auto"/>
+        <w:rPr>
+          <w:rFonts w:ascii="Consolas" w:hAnsi="Consolas" w:cs="Consolas"/>
+          <w:lang w:val="en-GB"/>
+        </w:rPr>
+      </w:pPr>
+      <w:r>
+        <w:rPr>
+          <w:rFonts w:ascii="Consolas" w:hAnsi="Consolas" w:cs="Consolas"/>
+          <w:lang w:val="en-GB"/>
+        </w:rPr>
+        <w:tab/>
+        <w:t>LT 90</w:t>
+      </w:r>
+    </w:p>
+    <w:p>
+      <w:pPr>
+        <w:spacing w:after="0" w:line="240" w:lineRule="auto"/>
+        <w:rPr>
+          <w:rFonts w:ascii="Consolas" w:hAnsi="Consolas" w:cs="Consolas"/>
+          <w:lang w:val="en-GB"/>
+        </w:rPr>
+      </w:pPr>
+      <w:r>
+        <w:rPr>
+          <w:rFonts w:ascii="Consolas" w:hAnsi="Consolas" w:cs="Consolas"/>
+          <w:lang w:val="en-GB"/>
+        </w:rPr>
+        <w:tab/>
+        <w:t>FD 50</w:t>
+      </w:r>
+    </w:p>
+    <w:p>
+      <w:pPr>
+        <w:spacing w:after="0" w:line="240" w:lineRule="auto"/>
+        <w:rPr>
+          <w:rFonts w:ascii="Consolas" w:hAnsi="Consolas" w:cs="Consolas"/>
+          <w:lang w:val="en-GB"/>
+        </w:rPr>
+      </w:pPr>
+      <w:r>
+        <w:rPr>
+          <w:rFonts w:ascii="Consolas" w:hAnsi="Consolas" w:cs="Consolas"/>
+          <w:lang w:val="en-GB"/>
+        </w:rPr>
+        <w:tab/>
+        <w:t>RT 90</w:t>
+      </w:r>
+    </w:p>
+    <w:p>
+      <w:pPr>
+        <w:spacing w:after="0" w:line="240" w:lineRule="auto"/>
+        <w:rPr>
+          <w:rFonts w:ascii="Consolas" w:hAnsi="Consolas" w:cs="Consolas"/>
+          <w:lang w:val="en-GB"/>
+        </w:rPr>
+      </w:pPr>
+      <w:r>
+        <w:rPr>
+          <w:rFonts w:ascii="Consolas" w:hAnsi="Consolas" w:cs="Consolas"/>
+          <w:lang w:val="en-GB"/>
+        </w:rPr>
+        <w:tab/>
+        <w:t>FD 50</w:t>
+      </w:r>
+    </w:p>
+    <w:p>
+      <w:pPr>
+        <w:spacing w:after="0" w:line="240" w:lineRule="auto"/>
+        <w:rPr>
+          <w:rFonts w:ascii="Consolas" w:hAnsi="Consolas" w:cs="Consolas"/>
+          <w:lang w:val="en-GB"/>
+        </w:rPr>
+      </w:pPr>
+      <w:r>
+        <w:rPr>
+          <w:rFonts w:ascii="Consolas" w:hAnsi="Consolas" w:cs="Consolas"/>
+          <w:lang w:val="en-GB"/>
+        </w:rPr>
+        <w:tab/>
+        <w:t>RT 90</w:t>
+      </w:r>
+    </w:p>
+    <w:p>
+      <w:pPr>
+        <w:spacing w:after="0" w:line="240" w:lineRule="auto"/>
+        <w:rPr>
+          <w:rFonts w:ascii="Consolas" w:hAnsi="Consolas" w:cs="Consolas"/>
+          <w:lang w:val="en-GB"/>
+        </w:rPr>
+      </w:pPr>
+      <w:r>
+        <w:rPr>
+          <w:rFonts w:ascii="Consolas" w:hAnsi="Consolas" w:cs="Consolas"/>
+          <w:lang w:val="en-GB"/>
+        </w:rPr>
+        <w:tab/>
+        <w:t>FD 100</w:t>
+      </w:r>
+    </w:p>
+    <w:p>
+      <w:pPr>
+        <w:spacing w:after="0" w:line="240" w:lineRule="auto"/>
+        <w:rPr>
+          <w:rFonts w:ascii="Consolas" w:hAnsi="Consolas" w:cs="Consolas"/>
+          <w:lang w:val="en-GB"/>
+        </w:rPr>
+      </w:pPr>
+      <w:r>
+        <w:rPr>
+          <w:rFonts w:ascii="Consolas" w:hAnsi="Consolas" w:cs="Consolas"/>
+          <w:lang w:val="en-GB"/>
+        </w:rPr>
+        <w:tab/>
+        <w:t>PU</w:t>
+      </w:r>
+    </w:p>
+    <w:p>
+      <w:pPr>
+        <w:spacing w:after="0" w:line="240" w:lineRule="auto"/>
+        <w:rPr>
+          <w:rFonts w:ascii="Consolas" w:hAnsi="Consolas" w:cs="Consolas"/>
+          <w:lang w:val="en-GB"/>
+        </w:rPr>
+      </w:pPr>
+      <w:r>
+        <w:rPr>
+          <w:rFonts w:ascii="Consolas" w:hAnsi="Consolas" w:cs="Consolas"/>
+          <w:lang w:val="en-GB"/>
+        </w:rPr>
+        <w:tab/>
+        <w:t>LT 90</w:t>
+      </w:r>
+    </w:p>
+    <w:p>
+      <w:pPr>
+        <w:spacing w:after="0" w:line="240" w:lineRule="auto"/>
+        <w:rPr>
+          <w:rFonts w:ascii="Consolas" w:hAnsi="Consolas" w:cs="Consolas"/>
+          <w:lang w:val="en-GB"/>
+        </w:rPr>
+      </w:pPr>
+      <w:r>
+        <w:rPr>
+          <w:rFonts w:ascii="Consolas" w:hAnsi="Consolas" w:cs="Consolas"/>
+          <w:lang w:val="en-GB"/>
+        </w:rPr>
+        <w:tab/>
+        <w:t>BK 100</w:t>
+      </w:r>
+    </w:p>
+    <w:p>
+      <w:pPr>
+        <w:spacing w:after="0" w:line="240" w:lineRule="auto"/>
+        <w:rPr>
+          <w:rFonts w:ascii="Consolas" w:hAnsi="Consolas" w:cs="Consolas"/>
+          <w:lang w:val="en-GB"/>
+        </w:rPr>
+      </w:pPr>
+      <w:r>
+        <w:rPr>
+          <w:rFonts w:ascii="Consolas" w:hAnsi="Consolas" w:cs="Consolas"/>
+          <w:lang w:val="en-GB"/>
+        </w:rPr>
+        <w:tab/>
+        <w:t>LT 90</w:t>
+      </w:r>
+    </w:p>
+    <w:p>
+      <w:pPr>
+        <w:spacing w:after="0" w:line="240" w:lineRule="auto"/>
+        <w:rPr>
+          <w:rFonts w:ascii="Consolas" w:hAnsi="Consolas" w:cs="Consolas"/>
+          <w:lang w:val="en-GB"/>
+        </w:rPr>
+      </w:pPr>
+      <w:r>
+        <w:rPr>
+          <w:rFonts w:ascii="Consolas" w:hAnsi="Consolas" w:cs="Consolas"/>
+          <w:lang w:val="en-GB"/>
+        </w:rPr>
+        <w:tab/>
+        <w:t>PD</w:t>
+      </w:r>
+    </w:p>
+    <w:p>
+      <w:pPr>
+        <w:spacing w:after="0" w:line="240" w:lineRule="auto"/>
+        <w:rPr>
+          <w:rFonts w:ascii="Consolas" w:hAnsi="Consolas" w:cs="Consolas"/>
+          <w:lang w:val="en-GB"/>
+        </w:rPr>
+      </w:pPr>
+    </w:p>
+    <w:p>
+      <w:pPr>
+        <w:spacing w:after="0" w:line="240" w:lineRule="auto"/>
+        <w:rPr>
+          <w:rFonts w:ascii="Consolas" w:hAnsi="Consolas" w:cs="Consolas"/>
+          <w:lang w:val="en-GB"/>
+        </w:rPr>
+      </w:pPr>
+      <w:r>
+        <w:rPr>
+          <w:rFonts w:ascii="Consolas" w:hAnsi="Consolas" w:cs="Consolas"/>
+          <w:lang w:val="en-GB"/>
+        </w:rPr>
+        <w:tab/>
+        <w:t>PU # draw 'rectangular' windows</w:t>
+      </w:r>
+    </w:p>
+    <w:p>
+      <w:pPr>
+        <w:spacing w:after="0" w:line="240" w:lineRule="auto"/>
+        <w:rPr>
+          <w:rFonts w:ascii="Consolas" w:hAnsi="Consolas" w:cs="Consolas"/>
+          <w:lang w:val="en-GB"/>
+        </w:rPr>
+      </w:pPr>
+      <w:r>
+        <w:rPr>
+          <w:rFonts w:ascii="Consolas" w:hAnsi="Consolas" w:cs="Consolas"/>
+          <w:lang w:val="en-GB"/>
+        </w:rPr>
+        <w:tab/>
+        <w:t>RT 90</w:t>
+      </w:r>
+    </w:p>
+    <w:p>
+      <w:pPr>
+        <w:spacing w:after="0" w:line="240" w:lineRule="auto"/>
+        <w:rPr>
+          <w:rFonts w:ascii="Consolas" w:hAnsi="Consolas" w:cs="Consolas"/>
+          <w:lang w:val="en-GB"/>
+        </w:rPr>
+      </w:pPr>
+      <w:r>
+        <w:rPr>
+          <w:rFonts w:ascii="Consolas" w:hAnsi="Consolas" w:cs="Consolas"/>
+          <w:lang w:val="en-GB"/>
+        </w:rPr>
+        <w:tab/>
+        <w:t>FD 150</w:t>
+      </w:r>
+    </w:p>
+    <w:p>
+      <w:pPr>
+        <w:spacing w:after="0" w:line="240" w:lineRule="auto"/>
+        <w:rPr>
+          <w:rFonts w:ascii="Consolas" w:hAnsi="Consolas" w:cs="Consolas"/>
+          <w:lang w:val="en-GB"/>
+        </w:rPr>
+      </w:pPr>
+      <w:r>
+        <w:rPr>
+          <w:rFonts w:ascii="Consolas" w:hAnsi="Consolas" w:cs="Consolas"/>
+          <w:lang w:val="en-GB"/>
+        </w:rPr>
+        <w:tab/>
+        <w:t>LT 90</w:t>
+      </w:r>
+    </w:p>
+    <w:p>
+      <w:pPr>
+        <w:spacing w:after="0" w:line="240" w:lineRule="auto"/>
+        <w:rPr>
+          <w:rFonts w:ascii="Consolas" w:hAnsi="Consolas" w:cs="Consolas"/>
+          <w:lang w:val="en-GB"/>
+        </w:rPr>
+      </w:pPr>
+      <w:r>
+        <w:rPr>
+          <w:rFonts w:ascii="Consolas" w:hAnsi="Consolas" w:cs="Consolas"/>
+          <w:lang w:val="en-GB"/>
+        </w:rPr>
+        <w:tab/>
+        <w:t>FD 50</w:t>
+      </w:r>
+    </w:p>
+    <w:p>
+      <w:pPr>
+        <w:spacing w:after="0" w:line="240" w:lineRule="auto"/>
+        <w:rPr>
+          <w:rFonts w:ascii="Consolas" w:hAnsi="Consolas" w:cs="Consolas"/>
+          <w:lang w:val="en-GB"/>
+        </w:rPr>
+      </w:pPr>
+      <w:r>
+        <w:rPr>
+          <w:rFonts w:ascii="Consolas" w:hAnsi="Consolas" w:cs="Consolas"/>
+          <w:lang w:val="en-GB"/>
+        </w:rPr>
+        <w:tab/>
+        <w:t>PD</w:t>
+      </w:r>
+    </w:p>
+    <w:p>
+      <w:pPr>
+        <w:spacing w:after="0" w:line="240" w:lineRule="auto"/>
+        <w:rPr>
+          <w:rFonts w:ascii="Consolas" w:hAnsi="Consolas" w:cs="Consolas"/>
+          <w:lang w:val="en-GB"/>
+        </w:rPr>
+      </w:pPr>
+      <w:r>
+        <w:rPr>
+          <w:rFonts w:ascii="Consolas" w:hAnsi="Consolas" w:cs="Consolas"/>
+          <w:lang w:val="en-GB"/>
+        </w:rPr>
+        <w:tab/>
+        <w:t>WINDOWRECT 50 50</w:t>
+      </w:r>
+    </w:p>
+    <w:p>
+      <w:pPr>
+        <w:spacing w:after="0" w:line="240" w:lineRule="auto"/>
+        <w:rPr>
+          <w:rFonts w:ascii="Consolas" w:hAnsi="Consolas" w:cs="Consolas"/>
+          <w:lang w:val="en-GB"/>
+        </w:rPr>
+      </w:pPr>
+      <w:r>
+        <w:rPr>
+          <w:rFonts w:ascii="Consolas" w:hAnsi="Consolas" w:cs="Consolas"/>
+          <w:lang w:val="en-GB"/>
+        </w:rPr>
+        <w:tab/>
+        <w:t>PU</w:t>
+      </w:r>
+    </w:p>
+    <w:p>
+      <w:pPr>
+        <w:spacing w:after="0" w:line="240" w:lineRule="auto"/>
+        <w:rPr>
+          <w:rFonts w:ascii="Consolas" w:hAnsi="Consolas" w:cs="Consolas"/>
+          <w:lang w:val="en-GB"/>
+        </w:rPr>
+      </w:pPr>
+      <w:r>
+        <w:rPr>
+          <w:rFonts w:ascii="Consolas" w:hAnsi="Consolas" w:cs="Consolas"/>
+          <w:lang w:val="en-GB"/>
+        </w:rPr>
+        <w:tab/>
+        <w:t>RT 90</w:t>
+      </w:r>
+    </w:p>
+    <w:p>
+      <w:pPr>
+        <w:spacing w:after="0" w:line="240" w:lineRule="auto"/>
+        <w:rPr>
+          <w:rFonts w:ascii="Consolas" w:hAnsi="Consolas" w:cs="Consolas"/>
+          <w:lang w:val="en-GB"/>
+        </w:rPr>
+      </w:pPr>
+      <w:r>
+        <w:rPr>
+          <w:rFonts w:ascii="Consolas" w:hAnsi="Consolas" w:cs="Consolas"/>
+          <w:lang w:val="en-GB"/>
+        </w:rPr>
+        <w:tab/>
+        <w:t>FD 75</w:t>
+      </w:r>
+    </w:p>
+    <w:p>
+      <w:pPr>
+        <w:spacing w:after="0" w:line="240" w:lineRule="auto"/>
+        <w:rPr>
+          <w:rFonts w:ascii="Consolas" w:hAnsi="Consolas" w:cs="Consolas"/>
+          <w:lang w:val="en-GB"/>
+        </w:rPr>
+      </w:pPr>
+      <w:r>
+        <w:rPr>
+          <w:rFonts w:ascii="Consolas" w:hAnsi="Consolas" w:cs="Consolas"/>
+          <w:lang w:val="en-GB"/>
+        </w:rPr>
+        <w:lastRenderedPageBreak/>
+        <w:tab/>
+        <w:t>LT 90</w:t>
+      </w:r>
+    </w:p>
+    <w:p>
+      <w:pPr>
+        <w:spacing w:after="0" w:line="240" w:lineRule="auto"/>
+        <w:rPr>
+          <w:rFonts w:ascii="Consolas" w:hAnsi="Consolas" w:cs="Consolas"/>
+          <w:lang w:val="en-GB"/>
+        </w:rPr>
+      </w:pPr>
+      <w:r>
+        <w:rPr>
+          <w:rFonts w:ascii="Consolas" w:hAnsi="Consolas" w:cs="Consolas"/>
+          <w:lang w:val="en-GB"/>
+        </w:rPr>
+        <w:tab/>
+        <w:t>PD</w:t>
+      </w:r>
+    </w:p>
+    <w:p>
+      <w:pPr>
+        <w:spacing w:after="0" w:line="240" w:lineRule="auto"/>
+        <w:rPr>
+          <w:rFonts w:ascii="Consolas" w:hAnsi="Consolas" w:cs="Consolas"/>
+          <w:lang w:val="en-GB"/>
+        </w:rPr>
+      </w:pPr>
+      <w:r>
+        <w:rPr>
+          <w:rFonts w:ascii="Consolas" w:hAnsi="Consolas" w:cs="Consolas"/>
+          <w:lang w:val="en-GB"/>
+        </w:rPr>
+        <w:tab/>
+        <w:t>WINDOWRECT 25 50</w:t>
+      </w:r>
+    </w:p>
+    <w:p>
+      <w:pPr>
+        <w:spacing w:after="0" w:line="240" w:lineRule="auto"/>
+        <w:rPr>
+          <w:rFonts w:ascii="Consolas" w:hAnsi="Consolas" w:cs="Consolas"/>
+          <w:lang w:val="en-GB"/>
+        </w:rPr>
+      </w:pPr>
+      <w:r>
+        <w:rPr>
+          <w:rFonts w:ascii="Consolas" w:hAnsi="Consolas" w:cs="Consolas"/>
+          <w:lang w:val="en-GB"/>
+        </w:rPr>
+        <w:tab/>
+        <w:t>PU</w:t>
+      </w:r>
+    </w:p>
+    <w:p>
+      <w:pPr>
+        <w:spacing w:after="0" w:line="240" w:lineRule="auto"/>
+        <w:rPr>
+          <w:rFonts w:ascii="Consolas" w:hAnsi="Consolas" w:cs="Consolas"/>
+          <w:lang w:val="en-GB"/>
+        </w:rPr>
+      </w:pPr>
+      <w:r>
+        <w:rPr>
+          <w:rFonts w:ascii="Consolas" w:hAnsi="Consolas" w:cs="Consolas"/>
+          <w:lang w:val="en-GB"/>
+        </w:rPr>
+        <w:tab/>
+        <w:t>RT 90</w:t>
+      </w:r>
+    </w:p>
+    <w:p>
+      <w:pPr>
+        <w:spacing w:after="0" w:line="240" w:lineRule="auto"/>
+        <w:rPr>
+          <w:rFonts w:ascii="Consolas" w:hAnsi="Consolas" w:cs="Consolas"/>
+          <w:lang w:val="en-GB"/>
+        </w:rPr>
+      </w:pPr>
+      <w:r>
+        <w:rPr>
+          <w:rFonts w:ascii="Consolas" w:hAnsi="Consolas" w:cs="Consolas"/>
+          <w:lang w:val="en-GB"/>
+        </w:rPr>
+        <w:tab/>
+        <w:t>FD 25</w:t>
+      </w:r>
+    </w:p>
+    <w:p>
+      <w:pPr>
+        <w:spacing w:after="0" w:line="240" w:lineRule="auto"/>
+        <w:rPr>
+          <w:rFonts w:ascii="Consolas" w:hAnsi="Consolas" w:cs="Consolas"/>
+          <w:lang w:val="en-GB"/>
+        </w:rPr>
+      </w:pPr>
+      <w:r>
+        <w:rPr>
+          <w:rFonts w:ascii="Consolas" w:hAnsi="Consolas" w:cs="Consolas"/>
+          <w:lang w:val="en-GB"/>
+        </w:rPr>
+        <w:tab/>
+        <w:t>LT 90</w:t>
+      </w:r>
+    </w:p>
+    <w:p>
+      <w:pPr>
+        <w:spacing w:after="0" w:line="240" w:lineRule="auto"/>
+        <w:rPr>
+          <w:rFonts w:ascii="Consolas" w:hAnsi="Consolas" w:cs="Consolas"/>
+          <w:lang w:val="en-GB"/>
+        </w:rPr>
+      </w:pPr>
+      <w:r>
+        <w:rPr>
+          <w:rFonts w:ascii="Consolas" w:hAnsi="Consolas" w:cs="Consolas"/>
+          <w:lang w:val="en-GB"/>
+        </w:rPr>
+        <w:tab/>
+        <w:t>PD</w:t>
+      </w:r>
+    </w:p>
+    <w:p>
+      <w:pPr>
+        <w:spacing w:after="0" w:line="240" w:lineRule="auto"/>
+        <w:rPr>
+          <w:rFonts w:ascii="Consolas" w:hAnsi="Consolas" w:cs="Consolas"/>
+          <w:lang w:val="en-GB"/>
+        </w:rPr>
+      </w:pPr>
+      <w:r>
+        <w:rPr>
+          <w:rFonts w:ascii="Consolas" w:hAnsi="Consolas" w:cs="Consolas"/>
+          <w:lang w:val="en-GB"/>
+        </w:rPr>
+        <w:tab/>
+        <w:t>WINDOWRECT 25 50</w:t>
+      </w:r>
+    </w:p>
+    <w:p>
+      <w:pPr>
+        <w:spacing w:after="0" w:line="240" w:lineRule="auto"/>
+        <w:rPr>
+          <w:rFonts w:ascii="Consolas" w:hAnsi="Consolas" w:cs="Consolas"/>
+          <w:lang w:val="en-GB"/>
+        </w:rPr>
+      </w:pPr>
+      <w:r>
+        <w:rPr>
+          <w:rFonts w:ascii="Consolas" w:hAnsi="Consolas" w:cs="Consolas"/>
+          <w:lang w:val="en-GB"/>
+        </w:rPr>
+        <w:tab/>
+        <w:t>PU</w:t>
+      </w:r>
+    </w:p>
+    <w:p>
+      <w:pPr>
+        <w:spacing w:after="0" w:line="240" w:lineRule="auto"/>
+        <w:rPr>
+          <w:rFonts w:ascii="Consolas" w:hAnsi="Consolas" w:cs="Consolas"/>
+          <w:lang w:val="en-GB"/>
+        </w:rPr>
+      </w:pPr>
+      <w:r>
+        <w:rPr>
+          <w:rFonts w:ascii="Consolas" w:hAnsi="Consolas" w:cs="Consolas"/>
+          <w:lang w:val="en-GB"/>
+        </w:rPr>
+        <w:tab/>
+        <w:t>BK 50</w:t>
+      </w:r>
+    </w:p>
+    <w:p>
+      <w:pPr>
+        <w:spacing w:after="0" w:line="240" w:lineRule="auto"/>
+        <w:rPr>
+          <w:rFonts w:ascii="Consolas" w:hAnsi="Consolas" w:cs="Consolas"/>
+          <w:lang w:val="en-GB"/>
+        </w:rPr>
+      </w:pPr>
+      <w:r>
+        <w:rPr>
+          <w:rFonts w:ascii="Consolas" w:hAnsi="Consolas" w:cs="Consolas"/>
+          <w:lang w:val="en-GB"/>
+        </w:rPr>
+        <w:tab/>
+        <w:t>RT 90</w:t>
+      </w:r>
+    </w:p>
+    <w:p>
+      <w:pPr>
+        <w:spacing w:after="0" w:line="240" w:lineRule="auto"/>
+        <w:rPr>
+          <w:rFonts w:ascii="Consolas" w:hAnsi="Consolas" w:cs="Consolas"/>
+          <w:lang w:val="en-GB"/>
+        </w:rPr>
+      </w:pPr>
+      <w:r>
+        <w:rPr>
+          <w:rFonts w:ascii="Consolas" w:hAnsi="Consolas" w:cs="Consolas"/>
+          <w:lang w:val="en-GB"/>
+        </w:rPr>
+        <w:tab/>
+        <w:t>BK 150 + 75 + 25</w:t>
+      </w:r>
+    </w:p>
+    <w:p>
+      <w:pPr>
+        <w:spacing w:after="0" w:line="240" w:lineRule="auto"/>
+        <w:rPr>
+          <w:rFonts w:ascii="Consolas" w:hAnsi="Consolas" w:cs="Consolas"/>
+          <w:lang w:val="en-GB"/>
+        </w:rPr>
+      </w:pPr>
+      <w:r>
+        <w:rPr>
+          <w:rFonts w:ascii="Consolas" w:hAnsi="Consolas" w:cs="Consolas"/>
+          <w:lang w:val="en-GB"/>
+        </w:rPr>
+        <w:tab/>
+        <w:t>LT 90</w:t>
+      </w:r>
+    </w:p>
+    <w:p>
+      <w:pPr>
+        <w:spacing w:after="0" w:line="240" w:lineRule="auto"/>
+        <w:rPr>
+          <w:rFonts w:ascii="Consolas" w:hAnsi="Consolas" w:cs="Consolas"/>
+          <w:lang w:val="en-GB"/>
+        </w:rPr>
+      </w:pPr>
+      <w:r>
+        <w:rPr>
+          <w:rFonts w:ascii="Consolas" w:hAnsi="Consolas" w:cs="Consolas"/>
+          <w:lang w:val="en-GB"/>
+        </w:rPr>
+        <w:tab/>
+        <w:t>PD</w:t>
+      </w:r>
+    </w:p>
+    <w:p>
+      <w:pPr>
+        <w:spacing w:after="0" w:line="240" w:lineRule="auto"/>
+        <w:rPr>
+          <w:rFonts w:ascii="Consolas" w:hAnsi="Consolas" w:cs="Consolas"/>
+          <w:lang w:val="en-GB"/>
+        </w:rPr>
+      </w:pPr>
+    </w:p>
+    <w:p>
+      <w:pPr>
+        <w:spacing w:after="0" w:line="240" w:lineRule="auto"/>
+        <w:rPr>
+          <w:rFonts w:ascii="Consolas" w:hAnsi="Consolas" w:cs="Consolas"/>
+          <w:lang w:val="en-GB"/>
+        </w:rPr>
+      </w:pPr>
+      <w:r>
+        <w:rPr>
+          <w:rFonts w:ascii="Consolas" w:hAnsi="Consolas" w:cs="Consolas"/>
+          <w:lang w:val="en-GB"/>
+        </w:rPr>
+        <w:tab/>
+        <w:t>PU # draw 'round' window</w:t>
+      </w:r>
+    </w:p>
+    <w:p>
+      <w:pPr>
+        <w:spacing w:after="0" w:line="240" w:lineRule="auto"/>
+        <w:rPr>
+          <w:rFonts w:ascii="Consolas" w:hAnsi="Consolas" w:cs="Consolas"/>
+          <w:lang w:val="en-GB"/>
+        </w:rPr>
+      </w:pPr>
+      <w:r>
+        <w:rPr>
+          <w:rFonts w:ascii="Consolas" w:hAnsi="Consolas" w:cs="Consolas"/>
+          <w:lang w:val="en-GB"/>
+        </w:rPr>
+        <w:tab/>
+        <w:t>FD 300 - 25</w:t>
+      </w:r>
+    </w:p>
+    <w:p>
+      <w:pPr>
+        <w:spacing w:after="0" w:line="240" w:lineRule="auto"/>
+        <w:rPr>
+          <w:rFonts w:ascii="Consolas" w:hAnsi="Consolas" w:cs="Consolas"/>
+          <w:lang w:val="en-GB"/>
+        </w:rPr>
+      </w:pPr>
+      <w:r>
+        <w:rPr>
+          <w:rFonts w:ascii="Consolas" w:hAnsi="Consolas" w:cs="Consolas"/>
+          <w:lang w:val="en-GB"/>
+        </w:rPr>
+        <w:tab/>
+        <w:t>RT 90</w:t>
+      </w:r>
+    </w:p>
+    <w:p>
+      <w:pPr>
+        <w:spacing w:after="0" w:line="240" w:lineRule="auto"/>
+        <w:rPr>
+          <w:rFonts w:ascii="Consolas" w:hAnsi="Consolas" w:cs="Consolas"/>
+          <w:lang w:val="en-GB"/>
+        </w:rPr>
+      </w:pPr>
+      <w:r>
+        <w:rPr>
+          <w:rFonts w:ascii="Consolas" w:hAnsi="Consolas" w:cs="Consolas"/>
+          <w:lang w:val="en-GB"/>
+        </w:rPr>
+        <w:tab/>
+        <w:t>FD 165</w:t>
+      </w:r>
+    </w:p>
+    <w:p>
+      <w:pPr>
+        <w:spacing w:after="0" w:line="240" w:lineRule="auto"/>
+        <w:rPr>
+          <w:rFonts w:ascii="Consolas" w:hAnsi="Consolas" w:cs="Consolas"/>
+          <w:lang w:val="en-GB"/>
+        </w:rPr>
+      </w:pPr>
+      <w:r>
+        <w:rPr>
+          <w:rFonts w:ascii="Consolas" w:hAnsi="Consolas" w:cs="Consolas"/>
+          <w:lang w:val="en-GB"/>
+        </w:rPr>
+        <w:tab/>
+        <w:t>RT 180</w:t>
+      </w:r>
+    </w:p>
+    <w:p>
+      <w:pPr>
+        <w:spacing w:after="0" w:line="240" w:lineRule="auto"/>
+        <w:rPr>
+          <w:rFonts w:ascii="Consolas" w:hAnsi="Consolas" w:cs="Consolas"/>
+          <w:lang w:val="en-GB"/>
+        </w:rPr>
+      </w:pPr>
+      <w:r>
+        <w:rPr>
+          <w:rFonts w:ascii="Consolas" w:hAnsi="Consolas" w:cs="Consolas"/>
+          <w:lang w:val="en-GB"/>
+        </w:rPr>
+        <w:tab/>
+        <w:t>PD</w:t>
+      </w:r>
+    </w:p>
+    <w:p>
+      <w:pPr>
+        <w:spacing w:after="0" w:line="240" w:lineRule="auto"/>
+        <w:rPr>
+          <w:rFonts w:ascii="Consolas" w:hAnsi="Consolas" w:cs="Consolas"/>
+          <w:lang w:val="en-GB"/>
+        </w:rPr>
+      </w:pPr>
+      <w:r>
+        <w:rPr>
+          <w:rFonts w:ascii="Consolas" w:hAnsi="Consolas" w:cs="Consolas"/>
+          <w:lang w:val="en-GB"/>
+        </w:rPr>
+        <w:tab/>
+        <w:t>WINDOWOCTA 30</w:t>
+      </w:r>
+    </w:p>
+    <w:p>
+      <w:pPr>
+        <w:spacing w:after="0" w:line="240" w:lineRule="auto"/>
+        <w:rPr>
+          <w:rFonts w:ascii="Consolas" w:hAnsi="Consolas" w:cs="Consolas"/>
+          <w:lang w:val="en-GB"/>
+        </w:rPr>
+      </w:pPr>
+      <w:r>
+        <w:rPr>
+          <w:rFonts w:ascii="Consolas" w:hAnsi="Consolas" w:cs="Consolas"/>
+          <w:lang w:val="en-GB"/>
+        </w:rPr>
+        <w:tab/>
+        <w:t>PU</w:t>
+      </w:r>
+    </w:p>
+    <w:p>
+      <w:pPr>
+        <w:spacing w:after="0" w:line="240" w:lineRule="auto"/>
+        <w:rPr>
+          <w:rFonts w:ascii="Consolas" w:hAnsi="Consolas" w:cs="Consolas"/>
+          <w:lang w:val="en-GB"/>
+        </w:rPr>
+      </w:pPr>
+      <w:r>
+        <w:rPr>
+          <w:rFonts w:ascii="Consolas" w:hAnsi="Consolas" w:cs="Consolas"/>
+          <w:lang w:val="en-GB"/>
+        </w:rPr>
+        <w:tab/>
+        <w:t>RT 180</w:t>
+      </w:r>
+    </w:p>
+    <w:p>
+      <w:pPr>
+        <w:spacing w:after="0" w:line="240" w:lineRule="auto"/>
+        <w:rPr>
+          <w:rFonts w:ascii="Consolas" w:hAnsi="Consolas" w:cs="Consolas"/>
+          <w:lang w:val="en-GB"/>
+        </w:rPr>
+      </w:pPr>
+      <w:r>
+        <w:rPr>
+          <w:rFonts w:ascii="Consolas" w:hAnsi="Consolas" w:cs="Consolas"/>
+          <w:lang w:val="en-GB"/>
+        </w:rPr>
+        <w:tab/>
+        <w:t>BK 165</w:t>
+      </w:r>
+    </w:p>
+    <w:p>
+      <w:pPr>
+        <w:spacing w:after="0" w:line="240" w:lineRule="auto"/>
+        <w:rPr>
+          <w:rFonts w:ascii="Consolas" w:hAnsi="Consolas" w:cs="Consolas"/>
+          <w:lang w:val="en-GB"/>
+        </w:rPr>
+      </w:pPr>
+      <w:r>
+        <w:rPr>
+          <w:rFonts w:ascii="Consolas" w:hAnsi="Consolas" w:cs="Consolas"/>
+          <w:lang w:val="en-GB"/>
+        </w:rPr>
+        <w:tab/>
+        <w:t>LT 90</w:t>
+      </w:r>
+    </w:p>
+    <w:p>
+      <w:pPr>
+        <w:spacing w:after="0" w:line="240" w:lineRule="auto"/>
+        <w:rPr>
+          <w:rFonts w:ascii="Consolas" w:hAnsi="Consolas" w:cs="Consolas"/>
+          <w:lang w:val="en-GB"/>
+        </w:rPr>
+      </w:pPr>
+      <w:r>
+        <w:rPr>
+          <w:rFonts w:ascii="Consolas" w:hAnsi="Consolas" w:cs="Consolas"/>
+          <w:lang w:val="en-GB"/>
+        </w:rPr>
+        <w:tab/>
+        <w:t>BK 300 - 25</w:t>
+      </w:r>
+    </w:p>
+    <w:p>
+      <w:pPr>
+        <w:spacing w:after="0" w:line="240" w:lineRule="auto"/>
+        <w:rPr>
+          <w:rFonts w:ascii="Consolas" w:hAnsi="Consolas" w:cs="Consolas"/>
+          <w:lang w:val="en-GB"/>
+        </w:rPr>
+      </w:pPr>
+      <w:r>
+        <w:rPr>
+          <w:rFonts w:ascii="Consolas" w:hAnsi="Consolas" w:cs="Consolas"/>
+          <w:lang w:val="en-GB"/>
+        </w:rPr>
+        <w:tab/>
+        <w:t>PD</w:t>
+      </w:r>
+    </w:p>
+    <w:p>
+      <w:pPr>
+        <w:spacing w:after="0" w:line="240" w:lineRule="auto"/>
+        <w:rPr>
+          <w:rFonts w:ascii="Consolas" w:hAnsi="Consolas" w:cs="Consolas"/>
+          <w:lang w:val="en-GB"/>
+        </w:rPr>
+      </w:pPr>
+    </w:p>
+    <w:p>
+      <w:pPr>
+        <w:spacing w:after="0" w:line="240" w:lineRule="auto"/>
+        <w:rPr>
+          <w:rFonts w:ascii="Consolas" w:hAnsi="Consolas" w:cs="Consolas"/>
+          <w:lang w:val="en-GB"/>
+        </w:rPr>
+      </w:pPr>
+      <w:r>
+        <w:rPr>
+          <w:rFonts w:ascii="Consolas" w:hAnsi="Consolas" w:cs="Consolas"/>
+          <w:lang w:val="en-GB"/>
+        </w:rPr>
+        <w:tab/>
+        <w:t>ST # show final turtle position</w:t>
+      </w:r>
+    </w:p>
+    <w:p>
+      <w:pPr>
+        <w:spacing w:after="0" w:line="240" w:lineRule="auto"/>
+        <w:rPr>
+          <w:rFonts w:ascii="Consolas" w:hAnsi="Consolas" w:cs="Consolas"/>
+          <w:lang w:val="en-GB"/>
+        </w:rPr>
+      </w:pPr>
+    </w:p>
+    <w:p>
+      <w:pPr>
+        <w:spacing w:after="0" w:line="240" w:lineRule="auto"/>
+        <w:rPr>
+          <w:rFonts w:ascii="Consolas" w:hAnsi="Consolas" w:cs="Consolas"/>
+          <w:lang w:val="en-GB"/>
+        </w:rPr>
+      </w:pPr>
+      <w:r>
+        <w:rPr>
+          <w:rFonts w:ascii="Consolas" w:hAnsi="Consolas" w:cs="Consolas"/>
+          <w:lang w:val="en-GB"/>
+        </w:rPr>
+        <w:t>END</w:t>
+      </w:r>
+    </w:p>
+    <w:p>
+      <w:pPr>
+        <w:rPr>
+          <w:lang w:val="en-GB"/>
+        </w:rPr>
+      </w:pPr>
+    </w:p>
+    <w:p>
+      <w:pPr>
+        <w:rPr>
+          <w:lang w:val="en-GB"/>
+        </w:rPr>
+      </w:pPr>
+      <w:r>
+        <w:rPr>
+          <w:lang w:val="en-GB"/>
+        </w:rPr>
+        <w:t xml:space="preserve">The result draws a lovely little </w:t>
+      </w:r>
       <w:bookmarkStart w:id="0" w:name="_GoBack"/>
       <w:bookmarkEnd w:id="0"/>
       <w:r>
         <w:rPr>
           <w:lang w:val="en-GB"/>
         </w:rPr>
-        <w:t>Solution</w:t>
-      </w:r>
-    </w:p>
-    <w:p>
-      <w:pPr>
-        <w:rPr>
-          <w:lang w:val="en-GB"/>
-        </w:rPr>
-      </w:pPr>
-      <w:r>
-        <w:rPr>
-          <w:lang w:val="en-GB"/>
-        </w:rPr>
-        <w:t>Description of your solution. How you have managed certain aspects, in particular the translation of the REPCOUNT reserved identifier, the error/warning you might have encountered during the project, etc.</w:t>
-      </w:r>
-    </w:p>
-    <w:p>
-      <w:pPr>
-        <w:pStyle w:val="Heading1"/>
-        <w:rPr>
-          <w:lang w:val="en-GB"/>
-        </w:rPr>
-      </w:pPr>
-      <w:r>
-        <w:rPr>
-          <w:lang w:val="en-GB"/>
-        </w:rPr>
-        <w:t>Test</w:t>
-      </w:r>
+        <w:t>house (</w:t>
+      </w:r>
+      <w:r>
+        <w:rPr>
+          <w:lang w:val="en-GB"/>
+        </w:rPr>
+        <w:t xml:space="preserve">see figure 3). </w:t>
+      </w:r>
+    </w:p>
+    <w:p>
+      <w:pPr>
+        <w:rPr>
+          <w:lang w:val="en-GB"/>
+        </w:rPr>
+      </w:pPr>
+      <w:r>
+        <w:rPr>
+          <w:noProof/>
+          <w:lang w:val="en-US"/>
+        </w:rPr>
+        <mc:AlternateContent>
+          <mc:Choice Requires="wpg">
+            <w:drawing>
+              <wp:anchor distT="0" distB="0" distL="114300" distR="114300" simplePos="0" relativeHeight="251668480" behindDoc="0" locked="0" layoutInCell="1" allowOverlap="1">
+                <wp:simplePos x="0" y="0"/>
+                <wp:positionH relativeFrom="column">
+                  <wp:posOffset>167005</wp:posOffset>
+                </wp:positionH>
+                <wp:positionV relativeFrom="paragraph">
+                  <wp:posOffset>8255</wp:posOffset>
+                </wp:positionV>
+                <wp:extent cx="1761490" cy="2305050"/>
+                <wp:effectExtent l="0" t="0" r="0" b="0"/>
+                <wp:wrapTight wrapText="bothSides">
+                  <wp:wrapPolygon edited="0">
+                    <wp:start x="0" y="0"/>
+                    <wp:lineTo x="0" y="21421"/>
+                    <wp:lineTo x="21257" y="21421"/>
+                    <wp:lineTo x="21257" y="0"/>
+                    <wp:lineTo x="0" y="0"/>
+                  </wp:wrapPolygon>
+                </wp:wrapTight>
+                <wp:docPr id="11" name="Group 11"/>
+                <wp:cNvGraphicFramePr/>
+                <a:graphic xmlns:a="http://schemas.openxmlformats.org/drawingml/2006/main">
+                  <a:graphicData uri="http://schemas.microsoft.com/office/word/2010/wordprocessingGroup">
+                    <wpg:wgp>
+                      <wpg:cNvGrpSpPr/>
+                      <wpg:grpSpPr>
+                        <a:xfrm>
+                          <a:off x="0" y="0"/>
+                          <a:ext cx="1761490" cy="2305050"/>
+                          <a:chOff x="0" y="0"/>
+                          <a:chExt cx="1761490" cy="2305050"/>
+                        </a:xfrm>
+                      </wpg:grpSpPr>
+                      <pic:pic xmlns:pic="http://schemas.openxmlformats.org/drawingml/2006/picture">
+                        <pic:nvPicPr>
+                          <pic:cNvPr id="3" name="Picture 3"/>
+                          <pic:cNvPicPr>
+                            <a:picLocks noChangeAspect="1"/>
+                          </pic:cNvPicPr>
+                        </pic:nvPicPr>
+                        <pic:blipFill>
+                          <a:blip r:embed="rId12" cstate="print">
+                            <a:extLst>
+                              <a:ext uri="{28A0092B-C50C-407E-A947-70E740481C1C}">
+                                <a14:useLocalDpi xmlns:a14="http://schemas.microsoft.com/office/drawing/2010/main" val="0"/>
+                              </a:ext>
+                            </a:extLst>
+                          </a:blip>
+                          <a:stretch>
+                            <a:fillRect/>
+                          </a:stretch>
+                        </pic:blipFill>
+                        <pic:spPr>
+                          <a:xfrm>
+                            <a:off x="0" y="0"/>
+                            <a:ext cx="1761490" cy="1981200"/>
+                          </a:xfrm>
+                          <a:prstGeom prst="rect">
+                            <a:avLst/>
+                          </a:prstGeom>
+                        </pic:spPr>
+                      </pic:pic>
+                      <wps:wsp>
+                        <wps:cNvPr id="4" name="Text Box 4"/>
+                        <wps:cNvSpPr txBox="1"/>
+                        <wps:spPr>
+                          <a:xfrm>
+                            <a:off x="0" y="2038350"/>
+                            <a:ext cx="1761490" cy="266700"/>
+                          </a:xfrm>
+                          <a:prstGeom prst="rect">
+                            <a:avLst/>
+                          </a:prstGeom>
+                          <a:solidFill>
+                            <a:prstClr val="white"/>
+                          </a:solidFill>
+                          <a:ln>
+                            <a:noFill/>
+                          </a:ln>
+                          <a:effectLst/>
+                        </wps:spPr>
+                        <wps:txbx>
+                          <w:txbxContent>
+                            <w:p>
+                              <w:pPr>
+                                <w:pStyle w:val="Caption"/>
+                                <w:rPr>
+                                  <w:noProof/>
+                                </w:rPr>
+                              </w:pPr>
+                              <w:proofErr w:type="spellStart"/>
+                              <w:r>
+                                <w:t>Figure</w:t>
+                              </w:r>
+                              <w:proofErr w:type="spellEnd"/>
+                              <w:r>
+                                <w:t xml:space="preserve"> </w:t>
+                              </w:r>
+                              <w:fldSimple w:instr=" SEQ Figure \* ARABIC ">
+                                <w:r>
+                                  <w:rPr>
+                                    <w:noProof/>
+                                  </w:rPr>
+                                  <w:t>3</w:t>
+                                </w:r>
+                              </w:fldSimple>
+                              <w:r>
+                                <w:t xml:space="preserve">: </w:t>
+                              </w:r>
+                              <w:proofErr w:type="spellStart"/>
+                              <w:r>
+                                <w:t>lovely</w:t>
+                              </w:r>
+                              <w:proofErr w:type="spellEnd"/>
+                              <w:r>
+                                <w:t xml:space="preserve"> </w:t>
+                              </w:r>
+                              <w:proofErr w:type="spellStart"/>
+                              <w:r>
+                                <w:t>little</w:t>
+                              </w:r>
+                              <w:proofErr w:type="spellEnd"/>
+                              <w:r>
+                                <w:t xml:space="preserve"> </w:t>
+                              </w:r>
+                              <w:proofErr w:type="spellStart"/>
+                              <w:r>
+                                <w:t>house</w:t>
+                              </w:r>
+                              <w:proofErr w:type="spellEnd"/>
+                            </w:p>
+                          </w:txbxContent>
+                        </wps:txbx>
+                        <wps:bodyPr rot="0" spcFirstLastPara="0" vertOverflow="overflow" horzOverflow="overflow" vert="horz" wrap="square" lIns="0" tIns="0" rIns="0" bIns="0" numCol="1" spcCol="0" rtlCol="0" fromWordArt="0" anchor="t" anchorCtr="0" forceAA="0" compatLnSpc="1">
+                          <a:prstTxWarp prst="textNoShape">
+                            <a:avLst/>
+                          </a:prstTxWarp>
+                          <a:spAutoFit/>
+                        </wps:bodyPr>
+                      </wps:wsp>
+                    </wpg:wgp>
+                  </a:graphicData>
+                </a:graphic>
+              </wp:anchor>
+            </w:drawing>
+          </mc:Choice>
+          <mc:Fallback>
+            <w:pict>
+              <v:group id="Group 11" o:spid="_x0000_s1033" style="position:absolute;margin-left:13.15pt;margin-top:.65pt;width:138.7pt;height:181.5pt;z-index:251668480" coordsize="17614,23050" o:gfxdata="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">
+                <v:shape id="Picture 3" o:spid="_x0000_s1034" type="#_x0000_t75" style="position:absolute;width:17614;height:19812;visibility:visible;mso-wrap-style:square" o:gfxdata="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">
+                  <v:imagedata r:id="rId13" o:title=""/>
+                  <v:path arrowok="t"/>
+                </v:shape>
+                <v:shape id="Text Box 4" o:spid="_x0000_s1035" type="#_x0000_t202" style="position:absolute;top:20383;width:17614;height:2667;visibility:visible;mso-wrap-style:square;v-text-anchor:top" o:gfxdata="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" stroked="f">
+                  <v:textbox style="mso-fit-shape-to-text:t" inset="0,0,0,0">
+                    <w:txbxContent>
+                      <w:p>
+                        <w:pPr>
+                          <w:pStyle w:val="Caption"/>
+                          <w:rPr>
+                            <w:noProof/>
+                          </w:rPr>
+                        </w:pPr>
+                        <w:proofErr w:type="spellStart"/>
+                        <w:r>
+                          <w:t>Figure</w:t>
+                        </w:r>
+                        <w:proofErr w:type="spellEnd"/>
+                        <w:r>
+                          <w:t xml:space="preserve"> </w:t>
+                        </w:r>
+                        <w:fldSimple w:instr=" SEQ Figure \* ARABIC ">
+                          <w:r>
+                            <w:rPr>
+                              <w:noProof/>
+                            </w:rPr>
+                            <w:t>3</w:t>
+                          </w:r>
+                        </w:fldSimple>
+                        <w:r>
+                          <w:t xml:space="preserve">: </w:t>
+                        </w:r>
+                        <w:proofErr w:type="spellStart"/>
+                        <w:r>
+                          <w:t>lovely</w:t>
+                        </w:r>
+                        <w:proofErr w:type="spellEnd"/>
+                        <w:r>
+                          <w:t xml:space="preserve"> </w:t>
+                        </w:r>
+                        <w:proofErr w:type="spellStart"/>
+                        <w:r>
+                          <w:t>little</w:t>
+                        </w:r>
+                        <w:proofErr w:type="spellEnd"/>
+                        <w:r>
+                          <w:t xml:space="preserve"> </w:t>
+                        </w:r>
+                        <w:proofErr w:type="spellStart"/>
+                        <w:r>
+                          <w:t>house</w:t>
+                        </w:r>
+                        <w:proofErr w:type="spellEnd"/>
+                      </w:p>
+                    </w:txbxContent>
+                  </v:textbox>
+                </v:shape>
+                <w10:wrap type="tight"/>
+              </v:group>
+            </w:pict>
+          </mc:Fallback>
+        </mc:AlternateContent>
+      </w:r>
+    </w:p>
+    <w:p>
+      <w:pPr>
+        <w:rPr>
+          <w:lang w:val="en-GB"/>
+        </w:rPr>
+      </w:pPr>
+    </w:p>
+    <w:p>
+      <w:pPr>
+        <w:rPr>
+          <w:lang w:val="en-GB"/>
+        </w:rPr>
+      </w:pPr>
+    </w:p>
+    <w:p>
+      <w:pPr>
+        <w:rPr>
+          <w:lang w:val="en-GB"/>
+        </w:rPr>
+      </w:pPr>
+    </w:p>
+    <w:p>
+      <w:pPr>
+        <w:rPr>
+          <w:lang w:val="en-GB"/>
+        </w:rPr>
+      </w:pPr>
+    </w:p>
+    <w:p>
+      <w:pPr>
+        <w:rPr>
+          <w:lang w:val="en-GB"/>
+        </w:rPr>
+      </w:pPr>
+    </w:p>
+    <w:p>
+      <w:pPr>
+        <w:rPr>
+          <w:lang w:val="en-GB"/>
+        </w:rPr>
+      </w:pPr>
+    </w:p>
+    <w:p>
+      <w:pPr>
+        <w:rPr>
+          <w:lang w:val="en-GB"/>
+        </w:rPr>
+      </w:pPr>
+    </w:p>
+    <w:p>
+      <w:pPr>
+        <w:rPr>
+          <w:lang w:val="en-GB"/>
+        </w:rPr>
+      </w:pPr>
     </w:p>
     <w:p>
       <w:pPr>
@@ -2559,10 +5693,10 @@
       </w:r>
     </w:p>
     <w:sectPr>
-      <w:headerReference w:type="default" r:id="rId12"/>
-      <w:footerReference w:type="default" r:id="rId13"/>
-      <w:headerReference w:type="first" r:id="rId14"/>
-      <w:footerReference w:type="first" r:id="rId15"/>
+      <w:headerReference w:type="default" r:id="rId14"/>
+      <w:footerReference w:type="default" r:id="rId15"/>
+      <w:headerReference w:type="first" r:id="rId16"/>
+      <w:footerReference w:type="first" r:id="rId17"/>
       <w:pgSz w:w="11906" w:h="16838"/>
       <w:pgMar w:top="1417" w:right="1417" w:bottom="1134" w:left="1417" w:header="708" w:footer="708" w:gutter="0"/>
       <w:cols w:space="708"/>
@@ -2684,7 +5818,7 @@
         <w:sz w:val="20"/>
         <w:lang w:val="en-GB"/>
       </w:rPr>
-      <w:t>2</w:t>
+      <w:t>5</w:t>
     </w:r>
     <w:r>
       <w:rPr>
@@ -2727,7 +5861,7 @@
         <w:sz w:val="20"/>
         <w:lang w:val="en-GB"/>
       </w:rPr>
-      <w:t>4</w:t>
+      <w:t>7</w:t>
     </w:r>
     <w:r>
       <w:rPr>
@@ -4045,7 +7179,7 @@
 </file>
 
 <file path=customXml/itemProps1.xml><?xml version="1.0" encoding="utf-8"?>
-<ds:datastoreItem xmlns:ds="http://schemas.openxmlformats.org/officeDocument/2006/customXml" ds:itemID="{FFD6FB75-7AF2-4F07-912B-295BAB337378}">
+<ds:datastoreItem xmlns:ds="http://schemas.openxmlformats.org/officeDocument/2006/customXml" ds:itemID="{E7C5043B-DF56-4543-982D-ED8C5B508032}">
   <ds:schemaRefs>
     <ds:schemaRef ds:uri="http://schemas.openxmlformats.org/officeDocument/2006/bibliography"/>
   </ds:schemaRefs>

--- a/doc/report.docx
+++ b/doc/report.docx
@@ -54,6 +54,1028 @@
           <w:lang w:val="en-GB"/>
         </w:rPr>
       </w:pPr>
+    </w:p>
+    <w:p>
+      <w:pPr>
+        <w:rPr>
+          <w:rFonts w:asciiTheme="majorHAnsi" w:hAnsiTheme="majorHAnsi"/>
+          <w:color w:val="2E74B5" w:themeColor="accent1" w:themeShade="BF"/>
+          <w:sz w:val="32"/>
+          <w:szCs w:val="32"/>
+          <w:lang w:val="en-GB"/>
+        </w:rPr>
+      </w:pPr>
+      <w:r>
+        <w:rPr>
+          <w:rFonts w:asciiTheme="majorHAnsi" w:hAnsiTheme="majorHAnsi"/>
+          <w:color w:val="2E74B5" w:themeColor="accent1" w:themeShade="BF"/>
+          <w:sz w:val="32"/>
+          <w:szCs w:val="32"/>
+          <w:lang w:val="en-GB"/>
+        </w:rPr>
+        <w:t>Class I2a, Group #8</w:t>
+      </w:r>
+    </w:p>
+    <w:p>
+      <w:pPr>
+        <w:pStyle w:val="ListParagraph"/>
+        <w:numPr>
+          <w:ilvl w:val="0"/>
+          <w:numId w:val="1"/>
+        </w:numPr>
+        <w:ind w:left="0" w:hanging="284"/>
+        <w:rPr>
+          <w:lang w:val="en-GB"/>
+        </w:rPr>
+      </w:pPr>
+      <w:r>
+        <w:rPr>
+          <w:lang w:val="en-GB"/>
+        </w:rPr>
+        <w:t>Strub</w:t>
+      </w:r>
+      <w:r>
+        <w:rPr>
+          <w:lang w:val="en-GB"/>
+        </w:rPr>
+        <w:t xml:space="preserve">, </w:t>
+      </w:r>
+      <w:r>
+        <w:rPr>
+          <w:lang w:val="en-GB"/>
+        </w:rPr>
+        <w:t>Thomas</w:t>
+      </w:r>
+      <w:r>
+        <w:rPr>
+          <w:lang w:val="en-GB"/>
+        </w:rPr>
+        <w:t xml:space="preserve"> Reto (</w:t>
+      </w:r>
+      <w:hyperlink r:id="rId8" w:history="1">
+        <w:r>
+          <w:rPr>
+            <w:rStyle w:val="Hyperlink"/>
+            <w:lang w:val="en-GB"/>
+          </w:rPr>
+          <w:t>strut1@bfh.ch</w:t>
+        </w:r>
+      </w:hyperlink>
+      <w:r>
+        <w:rPr>
+          <w:lang w:val="en-GB"/>
+        </w:rPr>
+        <w:t>)</w:t>
+      </w:r>
+    </w:p>
+    <w:p>
+      <w:pPr>
+        <w:pStyle w:val="ListParagraph"/>
+        <w:numPr>
+          <w:ilvl w:val="0"/>
+          <w:numId w:val="1"/>
+        </w:numPr>
+        <w:ind w:left="0" w:hanging="284"/>
+      </w:pPr>
+      <w:r>
+        <w:t>Weidmann Janick Joschua (</w:t>
+      </w:r>
+      <w:hyperlink r:id="rId9" w:history="1">
+        <w:r>
+          <w:rPr>
+            <w:rStyle w:val="Hyperlink"/>
+          </w:rPr>
+          <w:t>weidj1@bfh.ch</w:t>
+        </w:r>
+      </w:hyperlink>
+      <w:r>
+        <w:t>)</w:t>
+      </w:r>
+    </w:p>
+    <w:p/>
+    <w:p>
+      <w:pPr>
+        <w:rPr>
+          <w:lang w:val="en-GB"/>
+        </w:rPr>
+      </w:pPr>
+      <w:r>
+        <w:rPr>
+          <w:lang w:val="en-GB"/>
+        </w:rPr>
+        <w:t>V1.0, Biel/Bienne, 12.06.2015</w:t>
+      </w:r>
+    </w:p>
+    <w:p>
+      <w:pPr>
+        <w:rPr>
+          <w:lang w:val="en-GB"/>
+        </w:rPr>
+      </w:pPr>
+    </w:p>
+    <w:p>
+      <w:pPr>
+        <w:rPr>
+          <w:lang w:val="en-GB"/>
+        </w:rPr>
+      </w:pPr>
+    </w:p>
+    <w:p>
+      <w:pPr>
+        <w:rPr>
+          <w:lang w:val="en-GB"/>
+        </w:rPr>
+      </w:pPr>
+    </w:p>
+    <w:p>
+      <w:pPr>
+        <w:rPr>
+          <w:lang w:val="en-GB"/>
+        </w:rPr>
+      </w:pPr>
+    </w:p>
+    <w:p>
+      <w:pPr>
+        <w:rPr>
+          <w:lang w:val="en-GB"/>
+        </w:rPr>
+      </w:pPr>
+    </w:p>
+    <w:p>
+      <w:pPr>
+        <w:rPr>
+          <w:lang w:val="en-GB"/>
+        </w:rPr>
+      </w:pPr>
+    </w:p>
+    <w:p>
+      <w:pPr>
+        <w:rPr>
+          <w:lang w:val="en-GB"/>
+        </w:rPr>
+      </w:pPr>
+    </w:p>
+    <w:p>
+      <w:pPr>
+        <w:rPr>
+          <w:lang w:val="en-GB"/>
+        </w:rPr>
+      </w:pPr>
+    </w:p>
+    <w:p>
+      <w:pPr>
+        <w:rPr>
+          <w:rFonts w:asciiTheme="majorHAnsi" w:hAnsiTheme="majorHAnsi"/>
+          <w:color w:val="2E74B5" w:themeColor="accent1" w:themeShade="BF"/>
+          <w:sz w:val="32"/>
+          <w:szCs w:val="32"/>
+          <w:lang w:val="en-GB"/>
+        </w:rPr>
+      </w:pPr>
+      <w:r>
+        <w:rPr>
+          <w:rFonts w:asciiTheme="majorHAnsi" w:hAnsiTheme="majorHAnsi"/>
+          <w:color w:val="2E74B5" w:themeColor="accent1" w:themeShade="BF"/>
+          <w:sz w:val="32"/>
+          <w:szCs w:val="32"/>
+          <w:lang w:val="en-GB"/>
+        </w:rPr>
+        <w:t>Table of Contents</w:t>
+      </w:r>
+    </w:p>
+    <w:p>
+      <w:pPr>
+        <w:pStyle w:val="TOC1"/>
+        <w:tabs>
+          <w:tab w:val="right" w:leader="dot" w:pos="9062"/>
+        </w:tabs>
+        <w:rPr>
+          <w:rFonts w:eastAsiaTheme="minorEastAsia"/>
+          <w:b w:val="0"/>
+          <w:bCs w:val="0"/>
+          <w:caps w:val="0"/>
+          <w:noProof/>
+          <w:sz w:val="22"/>
+          <w:szCs w:val="22"/>
+          <w:lang w:eastAsia="de-CH"/>
+        </w:rPr>
+      </w:pPr>
+      <w:r>
+        <w:rPr>
+          <w:lang w:val="en-GB"/>
+        </w:rPr>
+        <w:fldChar w:fldCharType="begin"/>
+      </w:r>
+      <w:r>
+        <w:rPr>
+          <w:lang w:val="en-GB"/>
+        </w:rPr>
+        <w:instrText xml:space="preserve"> TOC \o "1-3" \h \z \u </w:instrText>
+      </w:r>
+      <w:r>
+        <w:rPr>
+          <w:lang w:val="en-GB"/>
+        </w:rPr>
+        <w:fldChar w:fldCharType="separate"/>
+      </w:r>
+      <w:hyperlink w:anchor="_Toc421826714" w:history="1">
+        <w:r>
+          <w:rPr>
+            <w:rStyle w:val="Hyperlink"/>
+            <w:noProof/>
+            <w:lang w:val="en-GB"/>
+          </w:rPr>
+          <w:t>Introduction</w:t>
+        </w:r>
+        <w:r>
+          <w:rPr>
+            <w:noProof/>
+            <w:webHidden/>
+          </w:rPr>
+          <w:tab/>
+        </w:r>
+        <w:r>
+          <w:rPr>
+            <w:noProof/>
+            <w:webHidden/>
+          </w:rPr>
+          <w:fldChar w:fldCharType="begin"/>
+        </w:r>
+        <w:r>
+          <w:rPr>
+            <w:noProof/>
+            <w:webHidden/>
+          </w:rPr>
+          <w:instrText xml:space="preserve"> PAGEREF _Toc421826714 \h </w:instrText>
+        </w:r>
+        <w:r>
+          <w:rPr>
+            <w:noProof/>
+            <w:webHidden/>
+          </w:rPr>
+        </w:r>
+        <w:r>
+          <w:rPr>
+            <w:noProof/>
+            <w:webHidden/>
+          </w:rPr>
+          <w:fldChar w:fldCharType="separate"/>
+        </w:r>
+        <w:r>
+          <w:rPr>
+            <w:noProof/>
+            <w:webHidden/>
+          </w:rPr>
+          <w:t>2</w:t>
+        </w:r>
+        <w:r>
+          <w:rPr>
+            <w:noProof/>
+            <w:webHidden/>
+          </w:rPr>
+          <w:fldChar w:fldCharType="end"/>
+        </w:r>
+      </w:hyperlink>
+    </w:p>
+    <w:p>
+      <w:pPr>
+        <w:pStyle w:val="TOC1"/>
+        <w:tabs>
+          <w:tab w:val="right" w:leader="dot" w:pos="9062"/>
+        </w:tabs>
+        <w:rPr>
+          <w:rFonts w:eastAsiaTheme="minorEastAsia"/>
+          <w:b w:val="0"/>
+          <w:bCs w:val="0"/>
+          <w:caps w:val="0"/>
+          <w:noProof/>
+          <w:sz w:val="22"/>
+          <w:szCs w:val="22"/>
+          <w:lang w:eastAsia="de-CH"/>
+        </w:rPr>
+      </w:pPr>
+      <w:hyperlink w:anchor="_Toc421826715" w:history="1">
+        <w:r>
+          <w:rPr>
+            <w:rStyle w:val="Hyperlink"/>
+            <w:noProof/>
+            <w:lang w:val="en-GB"/>
+          </w:rPr>
+          <w:t>Grammar</w:t>
+        </w:r>
+        <w:r>
+          <w:rPr>
+            <w:noProof/>
+            <w:webHidden/>
+          </w:rPr>
+          <w:tab/>
+        </w:r>
+        <w:r>
+          <w:rPr>
+            <w:noProof/>
+            <w:webHidden/>
+          </w:rPr>
+          <w:fldChar w:fldCharType="begin"/>
+        </w:r>
+        <w:r>
+          <w:rPr>
+            <w:noProof/>
+            <w:webHidden/>
+          </w:rPr>
+          <w:instrText xml:space="preserve"> PAGEREF _Toc421826715 \h </w:instrText>
+        </w:r>
+        <w:r>
+          <w:rPr>
+            <w:noProof/>
+            <w:webHidden/>
+          </w:rPr>
+        </w:r>
+        <w:r>
+          <w:rPr>
+            <w:noProof/>
+            <w:webHidden/>
+          </w:rPr>
+          <w:fldChar w:fldCharType="separate"/>
+        </w:r>
+        <w:r>
+          <w:rPr>
+            <w:noProof/>
+            <w:webHidden/>
+          </w:rPr>
+          <w:t>3</w:t>
+        </w:r>
+        <w:r>
+          <w:rPr>
+            <w:noProof/>
+            <w:webHidden/>
+          </w:rPr>
+          <w:fldChar w:fldCharType="end"/>
+        </w:r>
+      </w:hyperlink>
+    </w:p>
+    <w:p>
+      <w:pPr>
+        <w:pStyle w:val="TOC1"/>
+        <w:tabs>
+          <w:tab w:val="right" w:leader="dot" w:pos="9062"/>
+        </w:tabs>
+        <w:rPr>
+          <w:rFonts w:eastAsiaTheme="minorEastAsia"/>
+          <w:b w:val="0"/>
+          <w:bCs w:val="0"/>
+          <w:caps w:val="0"/>
+          <w:noProof/>
+          <w:sz w:val="22"/>
+          <w:szCs w:val="22"/>
+          <w:lang w:eastAsia="de-CH"/>
+        </w:rPr>
+      </w:pPr>
+      <w:hyperlink w:anchor="_Toc421826716" w:history="1">
+        <w:r>
+          <w:rPr>
+            <w:rStyle w:val="Hyperlink"/>
+            <w:noProof/>
+            <w:lang w:val="en-GB"/>
+          </w:rPr>
+          <w:t>Solution</w:t>
+        </w:r>
+        <w:r>
+          <w:rPr>
+            <w:noProof/>
+            <w:webHidden/>
+          </w:rPr>
+          <w:tab/>
+        </w:r>
+        <w:r>
+          <w:rPr>
+            <w:noProof/>
+            <w:webHidden/>
+          </w:rPr>
+          <w:fldChar w:fldCharType="begin"/>
+        </w:r>
+        <w:r>
+          <w:rPr>
+            <w:noProof/>
+            <w:webHidden/>
+          </w:rPr>
+          <w:instrText xml:space="preserve"> PAGEREF _Toc421826716 \h </w:instrText>
+        </w:r>
+        <w:r>
+          <w:rPr>
+            <w:noProof/>
+            <w:webHidden/>
+          </w:rPr>
+        </w:r>
+        <w:r>
+          <w:rPr>
+            <w:noProof/>
+            <w:webHidden/>
+          </w:rPr>
+          <w:fldChar w:fldCharType="separate"/>
+        </w:r>
+        <w:r>
+          <w:rPr>
+            <w:noProof/>
+            <w:webHidden/>
+          </w:rPr>
+          <w:t>4</w:t>
+        </w:r>
+        <w:r>
+          <w:rPr>
+            <w:noProof/>
+            <w:webHidden/>
+          </w:rPr>
+          <w:fldChar w:fldCharType="end"/>
+        </w:r>
+      </w:hyperlink>
+    </w:p>
+    <w:p>
+      <w:pPr>
+        <w:pStyle w:val="TOC2"/>
+        <w:tabs>
+          <w:tab w:val="right" w:leader="dot" w:pos="9062"/>
+        </w:tabs>
+        <w:rPr>
+          <w:rFonts w:eastAsiaTheme="minorEastAsia"/>
+          <w:smallCaps w:val="0"/>
+          <w:noProof/>
+          <w:sz w:val="22"/>
+          <w:szCs w:val="22"/>
+          <w:lang w:eastAsia="de-CH"/>
+        </w:rPr>
+      </w:pPr>
+      <w:hyperlink w:anchor="_Toc421826717" w:history="1">
+        <w:r>
+          <w:rPr>
+            <w:rStyle w:val="Hyperlink"/>
+            <w:noProof/>
+            <w:lang w:val="en-GB"/>
+          </w:rPr>
+          <w:t>REPCOUNT</w:t>
+        </w:r>
+        <w:r>
+          <w:rPr>
+            <w:noProof/>
+            <w:webHidden/>
+          </w:rPr>
+          <w:tab/>
+        </w:r>
+        <w:r>
+          <w:rPr>
+            <w:noProof/>
+            <w:webHidden/>
+          </w:rPr>
+          <w:fldChar w:fldCharType="begin"/>
+        </w:r>
+        <w:r>
+          <w:rPr>
+            <w:noProof/>
+            <w:webHidden/>
+          </w:rPr>
+          <w:instrText xml:space="preserve"> PAGEREF _Toc421826717 \h </w:instrText>
+        </w:r>
+        <w:r>
+          <w:rPr>
+            <w:noProof/>
+            <w:webHidden/>
+          </w:rPr>
+        </w:r>
+        <w:r>
+          <w:rPr>
+            <w:noProof/>
+            <w:webHidden/>
+          </w:rPr>
+          <w:fldChar w:fldCharType="separate"/>
+        </w:r>
+        <w:r>
+          <w:rPr>
+            <w:noProof/>
+            <w:webHidden/>
+          </w:rPr>
+          <w:t>4</w:t>
+        </w:r>
+        <w:r>
+          <w:rPr>
+            <w:noProof/>
+            <w:webHidden/>
+          </w:rPr>
+          <w:fldChar w:fldCharType="end"/>
+        </w:r>
+      </w:hyperlink>
+    </w:p>
+    <w:p>
+      <w:pPr>
+        <w:pStyle w:val="TOC2"/>
+        <w:tabs>
+          <w:tab w:val="right" w:leader="dot" w:pos="9062"/>
+        </w:tabs>
+        <w:rPr>
+          <w:rFonts w:eastAsiaTheme="minorEastAsia"/>
+          <w:smallCaps w:val="0"/>
+          <w:noProof/>
+          <w:sz w:val="22"/>
+          <w:szCs w:val="22"/>
+          <w:lang w:eastAsia="de-CH"/>
+        </w:rPr>
+      </w:pPr>
+      <w:hyperlink w:anchor="_Toc421826718" w:history="1">
+        <w:r>
+          <w:rPr>
+            <w:rStyle w:val="Hyperlink"/>
+            <w:noProof/>
+            <w:lang w:val="en-GB"/>
+          </w:rPr>
+          <w:t>Warning: Choice Conflict</w:t>
+        </w:r>
+        <w:r>
+          <w:rPr>
+            <w:noProof/>
+            <w:webHidden/>
+          </w:rPr>
+          <w:tab/>
+        </w:r>
+        <w:r>
+          <w:rPr>
+            <w:noProof/>
+            <w:webHidden/>
+          </w:rPr>
+          <w:fldChar w:fldCharType="begin"/>
+        </w:r>
+        <w:r>
+          <w:rPr>
+            <w:noProof/>
+            <w:webHidden/>
+          </w:rPr>
+          <w:instrText xml:space="preserve"> PAGEREF _Toc421826718 \h </w:instrText>
+        </w:r>
+        <w:r>
+          <w:rPr>
+            <w:noProof/>
+            <w:webHidden/>
+          </w:rPr>
+        </w:r>
+        <w:r>
+          <w:rPr>
+            <w:noProof/>
+            <w:webHidden/>
+          </w:rPr>
+          <w:fldChar w:fldCharType="separate"/>
+        </w:r>
+        <w:r>
+          <w:rPr>
+            <w:noProof/>
+            <w:webHidden/>
+          </w:rPr>
+          <w:t>4</w:t>
+        </w:r>
+        <w:r>
+          <w:rPr>
+            <w:noProof/>
+            <w:webHidden/>
+          </w:rPr>
+          <w:fldChar w:fldCharType="end"/>
+        </w:r>
+      </w:hyperlink>
+    </w:p>
+    <w:p>
+      <w:pPr>
+        <w:pStyle w:val="TOC1"/>
+        <w:tabs>
+          <w:tab w:val="right" w:leader="dot" w:pos="9062"/>
+        </w:tabs>
+        <w:rPr>
+          <w:rFonts w:eastAsiaTheme="minorEastAsia"/>
+          <w:b w:val="0"/>
+          <w:bCs w:val="0"/>
+          <w:caps w:val="0"/>
+          <w:noProof/>
+          <w:sz w:val="22"/>
+          <w:szCs w:val="22"/>
+          <w:lang w:eastAsia="de-CH"/>
+        </w:rPr>
+      </w:pPr>
+      <w:hyperlink w:anchor="_Toc421826719" w:history="1">
+        <w:r>
+          <w:rPr>
+            <w:rStyle w:val="Hyperlink"/>
+            <w:noProof/>
+            <w:lang w:val="en-GB"/>
+          </w:rPr>
+          <w:t>Test</w:t>
+        </w:r>
+        <w:r>
+          <w:rPr>
+            <w:noProof/>
+            <w:webHidden/>
+          </w:rPr>
+          <w:tab/>
+        </w:r>
+        <w:r>
+          <w:rPr>
+            <w:noProof/>
+            <w:webHidden/>
+          </w:rPr>
+          <w:fldChar w:fldCharType="begin"/>
+        </w:r>
+        <w:r>
+          <w:rPr>
+            <w:noProof/>
+            <w:webHidden/>
+          </w:rPr>
+          <w:instrText xml:space="preserve"> PAGEREF _Toc421826719 \h </w:instrText>
+        </w:r>
+        <w:r>
+          <w:rPr>
+            <w:noProof/>
+            <w:webHidden/>
+          </w:rPr>
+        </w:r>
+        <w:r>
+          <w:rPr>
+            <w:noProof/>
+            <w:webHidden/>
+          </w:rPr>
+          <w:fldChar w:fldCharType="separate"/>
+        </w:r>
+        <w:r>
+          <w:rPr>
+            <w:noProof/>
+            <w:webHidden/>
+          </w:rPr>
+          <w:t>5</w:t>
+        </w:r>
+        <w:r>
+          <w:rPr>
+            <w:noProof/>
+            <w:webHidden/>
+          </w:rPr>
+          <w:fldChar w:fldCharType="end"/>
+        </w:r>
+      </w:hyperlink>
+    </w:p>
+    <w:p>
+      <w:pPr>
+        <w:pStyle w:val="TOC1"/>
+        <w:tabs>
+          <w:tab w:val="right" w:leader="dot" w:pos="9062"/>
+        </w:tabs>
+        <w:rPr>
+          <w:rFonts w:eastAsiaTheme="minorEastAsia"/>
+          <w:b w:val="0"/>
+          <w:bCs w:val="0"/>
+          <w:caps w:val="0"/>
+          <w:noProof/>
+          <w:sz w:val="22"/>
+          <w:szCs w:val="22"/>
+          <w:lang w:eastAsia="de-CH"/>
+        </w:rPr>
+      </w:pPr>
+      <w:hyperlink w:anchor="_Toc421826720" w:history="1">
+        <w:r>
+          <w:rPr>
+            <w:rStyle w:val="Hyperlink"/>
+            <w:noProof/>
+            <w:lang w:val="en-GB"/>
+          </w:rPr>
+          <w:t>Limitations</w:t>
+        </w:r>
+        <w:r>
+          <w:rPr>
+            <w:noProof/>
+            <w:webHidden/>
+          </w:rPr>
+          <w:tab/>
+        </w:r>
+        <w:r>
+          <w:rPr>
+            <w:noProof/>
+            <w:webHidden/>
+          </w:rPr>
+          <w:fldChar w:fldCharType="begin"/>
+        </w:r>
+        <w:r>
+          <w:rPr>
+            <w:noProof/>
+            <w:webHidden/>
+          </w:rPr>
+          <w:instrText xml:space="preserve"> PAGEREF _Toc421826720 \h </w:instrText>
+        </w:r>
+        <w:r>
+          <w:rPr>
+            <w:noProof/>
+            <w:webHidden/>
+          </w:rPr>
+        </w:r>
+        <w:r>
+          <w:rPr>
+            <w:noProof/>
+            <w:webHidden/>
+          </w:rPr>
+          <w:fldChar w:fldCharType="separate"/>
+        </w:r>
+        <w:r>
+          <w:rPr>
+            <w:noProof/>
+            <w:webHidden/>
+          </w:rPr>
+          <w:t>8</w:t>
+        </w:r>
+        <w:r>
+          <w:rPr>
+            <w:noProof/>
+            <w:webHidden/>
+          </w:rPr>
+          <w:fldChar w:fldCharType="end"/>
+        </w:r>
+      </w:hyperlink>
+    </w:p>
+    <w:p>
+      <w:pPr>
+        <w:rPr>
+          <w:lang w:val="en-GB"/>
+        </w:rPr>
+      </w:pPr>
+      <w:r>
+        <w:rPr>
+          <w:lang w:val="en-GB"/>
+        </w:rPr>
+        <w:fldChar w:fldCharType="end"/>
+      </w:r>
+    </w:p>
+    <w:p>
+      <w:pPr>
+        <w:rPr>
+          <w:rFonts w:asciiTheme="majorHAnsi" w:hAnsiTheme="majorHAnsi"/>
+          <w:color w:val="2E74B5" w:themeColor="accent1" w:themeShade="BF"/>
+          <w:sz w:val="32"/>
+          <w:szCs w:val="32"/>
+          <w:lang w:val="en-GB"/>
+        </w:rPr>
+      </w:pPr>
+      <w:r>
+        <w:rPr>
+          <w:rFonts w:asciiTheme="majorHAnsi" w:hAnsiTheme="majorHAnsi"/>
+          <w:color w:val="2E74B5" w:themeColor="accent1" w:themeShade="BF"/>
+          <w:sz w:val="32"/>
+          <w:szCs w:val="32"/>
+          <w:lang w:val="en-GB"/>
+        </w:rPr>
+        <w:t>Table of Figures</w:t>
+      </w:r>
+    </w:p>
+    <w:bookmarkStart w:id="0" w:name="_GoBack"/>
+    <w:bookmarkEnd w:id="0"/>
+    <w:p>
+      <w:pPr>
+        <w:pStyle w:val="TableofFigures"/>
+        <w:tabs>
+          <w:tab w:val="right" w:leader="dot" w:pos="9062"/>
+        </w:tabs>
+        <w:rPr>
+          <w:rFonts w:eastAsiaTheme="minorEastAsia"/>
+          <w:smallCaps w:val="0"/>
+          <w:noProof/>
+          <w:sz w:val="22"/>
+          <w:szCs w:val="22"/>
+          <w:lang w:eastAsia="de-CH"/>
+        </w:rPr>
+      </w:pPr>
+      <w:r>
+        <w:rPr>
+          <w:lang w:val="en-GB"/>
+        </w:rPr>
+        <w:fldChar w:fldCharType="begin"/>
+      </w:r>
+      <w:r>
+        <w:rPr>
+          <w:lang w:val="en-GB"/>
+        </w:rPr>
+        <w:instrText xml:space="preserve"> TOC \h \z \c "Figure" </w:instrText>
+      </w:r>
+      <w:r>
+        <w:rPr>
+          <w:lang w:val="en-GB"/>
+        </w:rPr>
+        <w:fldChar w:fldCharType="separate"/>
+      </w:r>
+      <w:hyperlink w:anchor="_Toc421826721" w:history="1">
+        <w:r>
+          <w:rPr>
+            <w:rStyle w:val="Hyperlink"/>
+            <w:noProof/>
+            <w:lang w:val="en-GB"/>
+          </w:rPr>
+          <w:t>Figure 1: square logo file</w:t>
+        </w:r>
+        <w:r>
+          <w:rPr>
+            <w:noProof/>
+            <w:webHidden/>
+          </w:rPr>
+          <w:tab/>
+        </w:r>
+        <w:r>
+          <w:rPr>
+            <w:noProof/>
+            <w:webHidden/>
+          </w:rPr>
+          <w:fldChar w:fldCharType="begin"/>
+        </w:r>
+        <w:r>
+          <w:rPr>
+            <w:noProof/>
+            <w:webHidden/>
+          </w:rPr>
+          <w:instrText xml:space="preserve"> PAGEREF _Toc421826721 \h </w:instrText>
+        </w:r>
+        <w:r>
+          <w:rPr>
+            <w:noProof/>
+            <w:webHidden/>
+          </w:rPr>
+        </w:r>
+        <w:r>
+          <w:rPr>
+            <w:noProof/>
+            <w:webHidden/>
+          </w:rPr>
+          <w:fldChar w:fldCharType="separate"/>
+        </w:r>
+        <w:r>
+          <w:rPr>
+            <w:noProof/>
+            <w:webHidden/>
+          </w:rPr>
+          <w:t>2</w:t>
+        </w:r>
+        <w:r>
+          <w:rPr>
+            <w:noProof/>
+            <w:webHidden/>
+          </w:rPr>
+          <w:fldChar w:fldCharType="end"/>
+        </w:r>
+      </w:hyperlink>
+    </w:p>
+    <w:p>
+      <w:pPr>
+        <w:pStyle w:val="TableofFigures"/>
+        <w:tabs>
+          <w:tab w:val="right" w:leader="dot" w:pos="9062"/>
+        </w:tabs>
+        <w:rPr>
+          <w:rFonts w:eastAsiaTheme="minorEastAsia"/>
+          <w:smallCaps w:val="0"/>
+          <w:noProof/>
+          <w:sz w:val="22"/>
+          <w:szCs w:val="22"/>
+          <w:lang w:eastAsia="de-CH"/>
+        </w:rPr>
+      </w:pPr>
+      <w:hyperlink w:anchor="_Toc421826722" w:history="1">
+        <w:r>
+          <w:rPr>
+            <w:rStyle w:val="Hyperlink"/>
+            <w:noProof/>
+            <w:lang w:val="en-GB"/>
+          </w:rPr>
+          <w:t>Figure 2: result of square logo file</w:t>
+        </w:r>
+        <w:r>
+          <w:rPr>
+            <w:noProof/>
+            <w:webHidden/>
+          </w:rPr>
+          <w:tab/>
+        </w:r>
+        <w:r>
+          <w:rPr>
+            <w:noProof/>
+            <w:webHidden/>
+          </w:rPr>
+          <w:fldChar w:fldCharType="begin"/>
+        </w:r>
+        <w:r>
+          <w:rPr>
+            <w:noProof/>
+            <w:webHidden/>
+          </w:rPr>
+          <w:instrText xml:space="preserve"> PAGEREF _Toc421826722 \h </w:instrText>
+        </w:r>
+        <w:r>
+          <w:rPr>
+            <w:noProof/>
+            <w:webHidden/>
+          </w:rPr>
+        </w:r>
+        <w:r>
+          <w:rPr>
+            <w:noProof/>
+            <w:webHidden/>
+          </w:rPr>
+          <w:fldChar w:fldCharType="separate"/>
+        </w:r>
+        <w:r>
+          <w:rPr>
+            <w:noProof/>
+            <w:webHidden/>
+          </w:rPr>
+          <w:t>2</w:t>
+        </w:r>
+        <w:r>
+          <w:rPr>
+            <w:noProof/>
+            <w:webHidden/>
+          </w:rPr>
+          <w:fldChar w:fldCharType="end"/>
+        </w:r>
+      </w:hyperlink>
+    </w:p>
+    <w:p>
+      <w:pPr>
+        <w:pStyle w:val="TableofFigures"/>
+        <w:tabs>
+          <w:tab w:val="right" w:leader="dot" w:pos="9062"/>
+        </w:tabs>
+        <w:rPr>
+          <w:rFonts w:eastAsiaTheme="minorEastAsia"/>
+          <w:smallCaps w:val="0"/>
+          <w:noProof/>
+          <w:sz w:val="22"/>
+          <w:szCs w:val="22"/>
+          <w:lang w:eastAsia="de-CH"/>
+        </w:rPr>
+      </w:pPr>
+      <w:hyperlink r:id="rId10" w:anchor="_Toc421826723" w:history="1">
+        <w:r>
+          <w:rPr>
+            <w:rStyle w:val="Hyperlink"/>
+            <w:noProof/>
+          </w:rPr>
+          <w:t>Figure 3: lovely little house</w:t>
+        </w:r>
+        <w:r>
+          <w:rPr>
+            <w:noProof/>
+            <w:webHidden/>
+          </w:rPr>
+          <w:tab/>
+        </w:r>
+        <w:r>
+          <w:rPr>
+            <w:noProof/>
+            <w:webHidden/>
+          </w:rPr>
+          <w:fldChar w:fldCharType="begin"/>
+        </w:r>
+        <w:r>
+          <w:rPr>
+            <w:noProof/>
+            <w:webHidden/>
+          </w:rPr>
+          <w:instrText xml:space="preserve"> PAGEREF _Toc421826723 \h </w:instrText>
+        </w:r>
+        <w:r>
+          <w:rPr>
+            <w:noProof/>
+            <w:webHidden/>
+          </w:rPr>
+        </w:r>
+        <w:r>
+          <w:rPr>
+            <w:noProof/>
+            <w:webHidden/>
+          </w:rPr>
+          <w:fldChar w:fldCharType="separate"/>
+        </w:r>
+        <w:r>
+          <w:rPr>
+            <w:noProof/>
+            <w:webHidden/>
+          </w:rPr>
+          <w:t>7</w:t>
+        </w:r>
+        <w:r>
+          <w:rPr>
+            <w:noProof/>
+            <w:webHidden/>
+          </w:rPr>
+          <w:fldChar w:fldCharType="end"/>
+        </w:r>
+      </w:hyperlink>
+    </w:p>
+    <w:p>
+      <w:pPr>
+        <w:rPr>
+          <w:lang w:val="en-GB"/>
+        </w:rPr>
+      </w:pPr>
+      <w:r>
+        <w:rPr>
+          <w:lang w:val="en-GB"/>
+        </w:rPr>
+        <w:fldChar w:fldCharType="end"/>
+      </w:r>
       <w:r>
         <w:rPr>
           <w:lang w:val="en-GB"/>
@@ -68,6 +1090,7 @@
           <w:lang w:val="en-GB"/>
         </w:rPr>
       </w:pPr>
+      <w:bookmarkStart w:id="1" w:name="_Toc421826714"/>
       <w:r>
         <w:rPr>
           <w:lang w:val="en-GB"/>
@@ -75,25 +1098,45 @@
         <w:lastRenderedPageBreak/>
         <w:t>Introduction</w:t>
       </w:r>
-    </w:p>
-    <w:p>
-      <w:pPr>
-        <w:rPr>
-          <w:lang w:val="en-GB"/>
-        </w:rPr>
-      </w:pPr>
-      <w:r>
-        <w:rPr>
-          <w:lang w:val="en-GB"/>
-        </w:rPr>
-        <w:t xml:space="preserve">We were tasked with writing a parser/translator in </w:t>
-      </w:r>
-      <w:proofErr w:type="gramStart"/>
-      <w:r>
-        <w:rPr>
-          <w:lang w:val="en-GB"/>
-        </w:rPr>
-        <w:t>javaCC</w:t>
+      <w:bookmarkEnd w:id="1"/>
+    </w:p>
+    <w:p>
+      <w:pPr>
+        <w:rPr>
+          <w:lang w:val="en-GB"/>
+        </w:rPr>
+      </w:pPr>
+      <w:r>
+        <w:rPr>
+          <w:lang w:val="en-GB"/>
+        </w:rPr>
+        <w:t xml:space="preserve">We were tasked with </w:t>
+      </w:r>
+      <w:r>
+        <w:rPr>
+          <w:lang w:val="en-GB"/>
+        </w:rPr>
+        <w:t xml:space="preserve">writing a parser/translator in </w:t>
+      </w:r>
+      <w:proofErr w:type="spellStart"/>
+      <w:r>
+        <w:rPr>
+          <w:lang w:val="en-GB"/>
+        </w:rPr>
+        <w:t>J</w:t>
+      </w:r>
+      <w:r>
+        <w:rPr>
+          <w:lang w:val="en-GB"/>
+        </w:rPr>
+        <w:t>avaCC</w:t>
+      </w:r>
+      <w:proofErr w:type="spellEnd"/>
+      <w:r>
+        <w:rPr>
+          <w:lang w:val="en-GB"/>
+        </w:rPr>
+        <w:t xml:space="preserve"> </w:t>
       </w:r>
       <w:r>
         <w:rPr>
@@ -102,7 +1145,6 @@
         <w:t>(</w:t>
       </w:r>
       <w:proofErr w:type="spellStart"/>
-      <w:proofErr w:type="gramEnd"/>
       <w:r>
         <w:rPr>
           <w:lang w:val="en-GB"/>
@@ -120,19 +1162,85 @@
         <w:rPr>
           <w:lang w:val="en-GB"/>
         </w:rPr>
-        <w:t xml:space="preserve">, which translated/parsed given commands in </w:t>
-      </w:r>
-      <w:r>
-        <w:rPr>
-          <w:lang w:val="en-GB"/>
-        </w:rPr>
-        <w:t>a “</w:t>
-      </w:r>
-      <w:r>
-        <w:rPr>
-          <w:lang w:val="en-GB"/>
-        </w:rPr>
-        <w:t>.logo” file, using an EBNF grammar which was provided, into a java class. Which, when executed, drew the described picture in the “.logo”</w:t>
+        <w:t xml:space="preserve">, which parses </w:t>
+      </w:r>
+      <w:r>
+        <w:rPr>
+          <w:lang w:val="en-GB"/>
+        </w:rPr>
+        <w:t xml:space="preserve">given </w:t>
+      </w:r>
+      <w:r>
+        <w:rPr>
+          <w:lang w:val="en-GB"/>
+        </w:rPr>
+        <w:t>Logo (*.logo)</w:t>
+      </w:r>
+      <w:r>
+        <w:rPr>
+          <w:lang w:val="en-GB"/>
+        </w:rPr>
+        <w:t xml:space="preserve"> </w:t>
+      </w:r>
+      <w:r>
+        <w:rPr>
+          <w:lang w:val="en-GB"/>
+        </w:rPr>
+        <w:t xml:space="preserve">source code </w:t>
+      </w:r>
+      <w:r>
+        <w:rPr>
+          <w:lang w:val="en-GB"/>
+        </w:rPr>
+        <w:t>file</w:t>
+      </w:r>
+      <w:r>
+        <w:rPr>
+          <w:lang w:val="en-GB"/>
+        </w:rPr>
+        <w:t>s</w:t>
+      </w:r>
+      <w:r>
+        <w:rPr>
+          <w:lang w:val="en-GB"/>
+        </w:rPr>
+        <w:t xml:space="preserve"> </w:t>
+      </w:r>
+      <w:r>
+        <w:rPr>
+          <w:lang w:val="en-GB"/>
+        </w:rPr>
+        <w:t>matching</w:t>
+      </w:r>
+      <w:r>
+        <w:rPr>
+          <w:lang w:val="en-GB"/>
+        </w:rPr>
+        <w:t xml:space="preserve"> </w:t>
+      </w:r>
+      <w:r>
+        <w:rPr>
+          <w:lang w:val="en-GB"/>
+        </w:rPr>
+        <w:t xml:space="preserve">an </w:t>
+      </w:r>
+      <w:r>
+        <w:rPr>
+          <w:lang w:val="en-GB"/>
+        </w:rPr>
+        <w:t xml:space="preserve">EBNF grammar which was provided, </w:t>
+      </w:r>
+      <w:r>
+        <w:rPr>
+          <w:lang w:val="en-GB"/>
+        </w:rPr>
+        <w:t>and parses it to Java</w:t>
+      </w:r>
+      <w:r>
+        <w:rPr>
+          <w:lang w:val="en-GB"/>
+        </w:rPr>
+        <w:t>. Which, when executed, drew the described picture in the “.logo”</w:t>
       </w:r>
       <w:r>
         <w:rPr>
@@ -211,53 +1319,183 @@
         <w:t>)</w:t>
       </w:r>
     </w:p>
-    <w:p>
-      <w:pPr>
-        <w:rPr>
-          <w:lang w:val="en-GB"/>
-        </w:rPr>
-      </w:pPr>
-      <w:r>
-        <w:rPr>
-          <w:noProof/>
-          <w:lang w:val="en-US"/>
-        </w:rPr>
-        <mc:AlternateContent>
-          <mc:Choice Requires="wpg">
-            <w:drawing>
-              <wp:anchor distT="0" distB="0" distL="114300" distR="114300" simplePos="0" relativeHeight="251664384" behindDoc="0" locked="0" layoutInCell="1" allowOverlap="1" wp14:anchorId="06D13B94" wp14:editId="23E7465A">
-                <wp:simplePos x="0" y="0"/>
-                <wp:positionH relativeFrom="margin">
-                  <wp:align>right</wp:align>
-                </wp:positionH>
-                <wp:positionV relativeFrom="paragraph">
-                  <wp:posOffset>7620</wp:posOffset>
-                </wp:positionV>
-                <wp:extent cx="2183130" cy="2000250"/>
-                <wp:effectExtent l="0" t="0" r="7620" b="0"/>
-                <wp:wrapTight wrapText="bothSides">
-                  <wp:wrapPolygon edited="0">
-                    <wp:start x="0" y="0"/>
-                    <wp:lineTo x="0" y="21394"/>
-                    <wp:lineTo x="21487" y="21394"/>
-                    <wp:lineTo x="21487" y="0"/>
-                    <wp:lineTo x="0" y="0"/>
-                  </wp:wrapPolygon>
-                </wp:wrapTight>
-                <wp:docPr id="10" name="Group 10"/>
-                <wp:cNvGraphicFramePr/>
-                <a:graphic xmlns:a="http://schemas.openxmlformats.org/drawingml/2006/main">
-                  <a:graphicData uri="http://schemas.microsoft.com/office/word/2010/wordprocessingGroup">
-                    <wpg:wgp>
-                      <wpg:cNvGrpSpPr/>
-                      <wpg:grpSpPr>
-                        <a:xfrm>
-                          <a:off x="0" y="0"/>
-                          <a:ext cx="2183130" cy="2000250"/>
-                          <a:chOff x="0" y="0"/>
-                          <a:chExt cx="2183130" cy="2000250"/>
-                        </a:xfrm>
-                      </wpg:grpSpPr>
+    <w:tbl>
+      <w:tblPr>
+        <w:tblStyle w:val="TableGrid"/>
+        <w:tblW w:w="5000" w:type="pct"/>
+        <w:tblBorders>
+          <w:top w:val="none" w:sz="0" w:space="0" w:color="auto"/>
+          <w:left w:val="none" w:sz="0" w:space="0" w:color="auto"/>
+          <w:bottom w:val="none" w:sz="0" w:space="0" w:color="auto"/>
+          <w:right w:val="none" w:sz="0" w:space="0" w:color="auto"/>
+          <w:insideH w:val="none" w:sz="0" w:space="0" w:color="auto"/>
+          <w:insideV w:val="none" w:sz="0" w:space="0" w:color="auto"/>
+        </w:tblBorders>
+        <w:tblLook w:val="04A0" w:firstRow="1" w:lastRow="0" w:firstColumn="1" w:lastColumn="0" w:noHBand="0" w:noVBand="1"/>
+      </w:tblPr>
+      <w:tblGrid>
+        <w:gridCol w:w="4852"/>
+        <w:gridCol w:w="4220"/>
+      </w:tblGrid>
+      <w:tr>
+        <w:trPr>
+          <w:cantSplit/>
+        </w:trPr>
+        <w:tc>
+          <w:tcPr>
+            <w:tcW w:w="2674" w:type="pct"/>
+          </w:tcPr>
+          <w:p>
+            <w:pPr>
+              <w:keepNext/>
+              <w:rPr>
+                <w:lang w:val="en-GB"/>
+              </w:rPr>
+            </w:pPr>
+            <w:r>
+              <w:rPr>
+                <w:noProof/>
+                <w:lang w:val="en-GB"/>
+              </w:rPr>
+              <w:drawing>
+                <wp:inline distT="0" distB="0" distL="0" distR="0" wp14:anchorId="34CD23B0" wp14:editId="3CDED787">
+                  <wp:extent cx="2943225" cy="1590674"/>
+                  <wp:effectExtent l="0" t="0" r="0" b="0"/>
+                  <wp:docPr id="5" name="Picture 5"/>
+                  <wp:cNvGraphicFramePr>
+                    <a:graphicFrameLocks xmlns:a="http://schemas.openxmlformats.org/drawingml/2006/main" noChangeAspect="1"/>
+                  </wp:cNvGraphicFramePr>
+                  <a:graphic xmlns:a="http://schemas.openxmlformats.org/drawingml/2006/main">
+                    <a:graphicData uri="http://schemas.openxmlformats.org/drawingml/2006/picture">
+                      <pic:pic xmlns:pic="http://schemas.openxmlformats.org/drawingml/2006/picture">
+                        <pic:nvPicPr>
+                          <pic:cNvPr id="5" name="Picture 5"/>
+                          <pic:cNvPicPr>
+                            <a:picLocks noChangeAspect="1"/>
+                          </pic:cNvPicPr>
+                        </pic:nvPicPr>
+                        <pic:blipFill rotWithShape="1">
+                          <a:blip r:embed="rId11">
+                            <a:extLst>
+                              <a:ext uri="{28A0092B-C50C-407E-A947-70E740481C1C}">
+                                <a14:useLocalDpi xmlns:a14="http://schemas.microsoft.com/office/drawing/2010/main" val="0"/>
+                              </a:ext>
+                            </a:extLst>
+                          </a:blip>
+                          <a:srcRect l="38690" t="13505" r="10219" b="61153"/>
+                          <a:stretch/>
+                        </pic:blipFill>
+                        <pic:spPr bwMode="auto">
+                          <a:xfrm>
+                            <a:off x="0" y="0"/>
+                            <a:ext cx="2943225" cy="1590674"/>
+                          </a:xfrm>
+                          <a:prstGeom prst="rect">
+                            <a:avLst/>
+                          </a:prstGeom>
+                          <a:ln>
+                            <a:noFill/>
+                          </a:ln>
+                          <a:extLst>
+                            <a:ext uri="{53640926-AAD7-44D8-BBD7-CCE9431645EC}">
+                              <a14:shadowObscured xmlns:a14="http://schemas.microsoft.com/office/drawing/2010/main"/>
+                            </a:ext>
+                          </a:extLst>
+                        </pic:spPr>
+                      </pic:pic>
+                    </a:graphicData>
+                  </a:graphic>
+                </wp:inline>
+              </w:drawing>
+            </w:r>
+          </w:p>
+          <w:p>
+            <w:pPr>
+              <w:pStyle w:val="Caption"/>
+              <w:rPr>
+                <w:lang w:val="en-GB"/>
+              </w:rPr>
+            </w:pPr>
+            <w:bookmarkStart w:id="2" w:name="_Toc421826721"/>
+            <w:r>
+              <w:rPr>
+                <w:lang w:val="en-GB"/>
+              </w:rPr>
+              <w:t xml:space="preserve">Figure </w:t>
+            </w:r>
+            <w:r>
+              <w:rPr>
+                <w:lang w:val="en-GB"/>
+              </w:rPr>
+              <w:fldChar w:fldCharType="begin"/>
+            </w:r>
+            <w:r>
+              <w:rPr>
+                <w:lang w:val="en-GB"/>
+              </w:rPr>
+              <w:instrText xml:space="preserve"> SEQ Figure \* ARABIC </w:instrText>
+            </w:r>
+            <w:r>
+              <w:rPr>
+                <w:lang w:val="en-GB"/>
+              </w:rPr>
+              <w:fldChar w:fldCharType="separate"/>
+            </w:r>
+            <w:r>
+              <w:rPr>
+                <w:noProof/>
+                <w:lang w:val="en-GB"/>
+              </w:rPr>
+              <w:t>1</w:t>
+            </w:r>
+            <w:r>
+              <w:rPr>
+                <w:lang w:val="en-GB"/>
+              </w:rPr>
+              <w:fldChar w:fldCharType="end"/>
+            </w:r>
+            <w:r>
+              <w:rPr>
+                <w:lang w:val="en-GB"/>
+              </w:rPr>
+              <w:t>:</w:t>
+            </w:r>
+            <w:r>
+              <w:rPr>
+                <w:noProof/>
+                <w:lang w:val="en-GB"/>
+              </w:rPr>
+              <w:t xml:space="preserve"> square logo file</w:t>
+            </w:r>
+            <w:bookmarkEnd w:id="2"/>
+          </w:p>
+        </w:tc>
+        <w:tc>
+          <w:tcPr>
+            <w:tcW w:w="2326" w:type="pct"/>
+          </w:tcPr>
+          <w:p>
+            <w:pPr>
+              <w:keepNext/>
+              <w:rPr>
+                <w:lang w:val="en-GB"/>
+              </w:rPr>
+            </w:pPr>
+            <w:r>
+              <w:rPr>
+                <w:noProof/>
+                <w:lang w:val="en-GB"/>
+              </w:rPr>
+              <w:drawing>
+                <wp:inline distT="0" distB="0" distL="0" distR="0" wp14:anchorId="25A3ABD8" wp14:editId="130439CA">
+                  <wp:extent cx="2145030" cy="1543050"/>
+                  <wp:effectExtent l="0" t="0" r="7620" b="0"/>
+                  <wp:docPr id="8" name="Picture 8"/>
+                  <wp:cNvGraphicFramePr>
+                    <a:graphicFrameLocks xmlns:a="http://schemas.openxmlformats.org/drawingml/2006/main" noChangeAspect="1"/>
+                  </wp:cNvGraphicFramePr>
+                  <a:graphic xmlns:a="http://schemas.openxmlformats.org/drawingml/2006/main">
+                    <a:graphicData uri="http://schemas.openxmlformats.org/drawingml/2006/picture">
                       <pic:pic xmlns:pic="http://schemas.openxmlformats.org/drawingml/2006/picture">
                         <pic:nvPicPr>
                           <pic:cNvPr id="8" name="Picture 8"/>
@@ -266,7 +1504,7 @@
                           </pic:cNvPicPr>
                         </pic:nvPicPr>
                         <pic:blipFill rotWithShape="1">
-                          <a:blip r:embed="rId8" cstate="print">
+                          <a:blip r:embed="rId12" cstate="print">
                             <a:extLst>
                               <a:ext uri="{28A0092B-C50C-407E-A947-70E740481C1C}">
                                 <a14:useLocalDpi xmlns:a14="http://schemas.microsoft.com/office/drawing/2010/main" val="0"/>
@@ -286,484 +1524,68 @@
                           </a:prstGeom>
                         </pic:spPr>
                       </pic:pic>
-                      <wps:wsp>
-                        <wps:cNvPr id="9" name="Text Box 9"/>
-                        <wps:cNvSpPr txBox="1"/>
-                        <wps:spPr>
-                          <a:xfrm>
-                            <a:off x="38100" y="1733550"/>
-                            <a:ext cx="2145030" cy="266700"/>
-                          </a:xfrm>
-                          <a:prstGeom prst="rect">
-                            <a:avLst/>
-                          </a:prstGeom>
-                          <a:solidFill>
-                            <a:prstClr val="white"/>
-                          </a:solidFill>
-                          <a:ln>
-                            <a:noFill/>
-                          </a:ln>
-                          <a:effectLst/>
-                        </wps:spPr>
-                        <wps:txbx>
-                          <w:txbxContent>
-                            <w:p>
-                              <w:pPr>
-                                <w:pStyle w:val="Caption"/>
-                                <w:rPr>
-                                  <w:noProof/>
-                                  <w:lang w:val="en-US"/>
-                                </w:rPr>
-                              </w:pPr>
-                              <w:r>
-                                <w:rPr>
-                                  <w:lang w:val="en-US"/>
-                                </w:rPr>
-                                <w:t xml:space="preserve">Figure </w:t>
-                              </w:r>
-                              <w:r>
-                                <w:fldChar w:fldCharType="begin"/>
-                              </w:r>
-                              <w:r>
-                                <w:rPr>
-                                  <w:lang w:val="en-US"/>
-                                </w:rPr>
-                                <w:instrText xml:space="preserve"> SEQ Figure \* ARABIC </w:instrText>
-                              </w:r>
-                              <w:r>
-                                <w:fldChar w:fldCharType="separate"/>
-                              </w:r>
-                              <w:r>
-                                <w:rPr>
-                                  <w:noProof/>
-                                  <w:lang w:val="en-US"/>
-                                </w:rPr>
-                                <w:t>1</w:t>
-                              </w:r>
-                              <w:r>
-                                <w:fldChar w:fldCharType="end"/>
-                              </w:r>
-                              <w:r>
-                                <w:rPr>
-                                  <w:lang w:val="en-US"/>
-                                </w:rPr>
-                                <w:t xml:space="preserve">: Result of </w:t>
-                              </w:r>
-                              <w:proofErr w:type="spellStart"/>
-                              <w:r>
-                                <w:rPr>
-                                  <w:lang w:val="en-US"/>
-                                </w:rPr>
-                                <w:t>square.logo</w:t>
-                              </w:r>
-                              <w:proofErr w:type="spellEnd"/>
-                              <w:r>
-                                <w:rPr>
-                                  <w:lang w:val="en-US"/>
-                                </w:rPr>
-                                <w:t xml:space="preserve"> file</w:t>
-                              </w:r>
-                            </w:p>
-                          </w:txbxContent>
-                        </wps:txbx>
-                        <wps:bodyPr rot="0" spcFirstLastPara="0" vertOverflow="overflow" horzOverflow="overflow" vert="horz" wrap="square" lIns="0" tIns="0" rIns="0" bIns="0" numCol="1" spcCol="0" rtlCol="0" fromWordArt="0" anchor="t" anchorCtr="0" forceAA="0" compatLnSpc="1">
-                          <a:prstTxWarp prst="textNoShape">
-                            <a:avLst/>
-                          </a:prstTxWarp>
-                          <a:spAutoFit/>
-                        </wps:bodyPr>
-                      </wps:wsp>
-                    </wpg:wgp>
-                  </a:graphicData>
-                </a:graphic>
-                <wp14:sizeRelH relativeFrom="margin">
-                  <wp14:pctWidth>0</wp14:pctWidth>
-                </wp14:sizeRelH>
-                <wp14:sizeRelV relativeFrom="margin">
-                  <wp14:pctHeight>0</wp14:pctHeight>
-                </wp14:sizeRelV>
-              </wp:anchor>
-            </w:drawing>
-          </mc:Choice>
-          <mc:Fallback>
-            <w:pict>
-              <v:group w14:anchorId="06D13B94" id="Group 10" o:spid="_x0000_s1026" style="position:absolute;margin-left:120.7pt;margin-top:.6pt;width:171.9pt;height:157.5pt;z-index:251664384;mso-position-horizontal:right;mso-position-horizontal-relative:margin;mso-width-relative:margin;mso-height-relative:margin" coordsize="21831,20002" o:gfxdata="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">
-                <v:shapetype id="_x0000_t75" coordsize="21600,21600" o:spt="75" o:preferrelative="t" path="m@4@5l@4@11@9@11@9@5xe" filled="f" stroked="f">
-                  <v:stroke joinstyle="miter"/>
-                  <v:formulas>
-                    <v:f eqn="if lineDrawn pixelLineWidth 0"/>
-                    <v:f eqn="sum @0 1 0"/>
-                    <v:f eqn="sum 0 0 @1"/>
-                    <v:f eqn="prod @2 1 2"/>
-                    <v:f eqn="prod @3 21600 pixelWidth"/>
-                    <v:f eqn="prod @3 21600 pixelHeight"/>
-                    <v:f eqn="sum @0 0 1"/>
-                    <v:f eqn="prod @6 1 2"/>
-                    <v:f eqn="prod @7 21600 pixelWidth"/>
-                    <v:f eqn="sum @8 21600 0"/>
-                    <v:f eqn="prod @7 21600 pixelHeight"/>
-                    <v:f eqn="sum @10 21600 0"/>
-                  </v:formulas>
-                  <v:path o:extrusionok="f" gradientshapeok="t" o:connecttype="rect"/>
-                  <o:lock v:ext="edit" aspectratio="t"/>
-                </v:shapetype>
-                <v:shape id="Picture 8" o:spid="_x0000_s1027" type="#_x0000_t75" style="position:absolute;width:21450;height:15430;visibility:visible;mso-wrap-style:square" o:gfxdata="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">
-                  <v:imagedata r:id="rId9" o:title="" cropbottom="23605f"/>
-                  <v:path arrowok="t"/>
-                </v:shape>
-                <v:shapetype id="_x0000_t202" coordsize="21600,21600" o:spt="202" path="m,l,21600r21600,l21600,xe">
-                  <v:stroke joinstyle="miter"/>
-                  <v:path gradientshapeok="t" o:connecttype="rect"/>
-                </v:shapetype>
-                <v:shape id="Text Box 9" o:spid="_x0000_s1028" type="#_x0000_t202" style="position:absolute;left:381;top:17335;width:21450;height:2667;visibility:visible;mso-wrap-style:square;v-text-anchor:top" o:gfxdata="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" stroked="f">
-                  <v:textbox style="mso-fit-shape-to-text:t" inset="0,0,0,0">
-                    <w:txbxContent>
-                      <w:p>
-                        <w:pPr>
-                          <w:pStyle w:val="Caption"/>
-                          <w:rPr>
-                            <w:noProof/>
-                            <w:lang w:val="en-US"/>
-                          </w:rPr>
-                        </w:pPr>
-                        <w:r>
-                          <w:rPr>
-                            <w:lang w:val="en-US"/>
-                          </w:rPr>
-                          <w:t xml:space="preserve">Figure </w:t>
-                        </w:r>
-                        <w:r>
-                          <w:fldChar w:fldCharType="begin"/>
-                        </w:r>
-                        <w:r>
-                          <w:rPr>
-                            <w:lang w:val="en-US"/>
-                          </w:rPr>
-                          <w:instrText xml:space="preserve"> SEQ Figure \* ARABIC </w:instrText>
-                        </w:r>
-                        <w:r>
-                          <w:fldChar w:fldCharType="separate"/>
-                        </w:r>
-                        <w:r>
-                          <w:rPr>
-                            <w:noProof/>
-                            <w:lang w:val="en-US"/>
-                          </w:rPr>
-                          <w:t>1</w:t>
-                        </w:r>
-                        <w:r>
-                          <w:fldChar w:fldCharType="end"/>
-                        </w:r>
-                        <w:r>
-                          <w:rPr>
-                            <w:lang w:val="en-US"/>
-                          </w:rPr>
-                          <w:t xml:space="preserve">: Result of </w:t>
-                        </w:r>
-                        <w:proofErr w:type="spellStart"/>
-                        <w:r>
-                          <w:rPr>
-                            <w:lang w:val="en-US"/>
-                          </w:rPr>
-                          <w:t>square.logo</w:t>
-                        </w:r>
-                        <w:proofErr w:type="spellEnd"/>
-                        <w:r>
-                          <w:rPr>
-                            <w:lang w:val="en-US"/>
-                          </w:rPr>
-                          <w:t xml:space="preserve"> file</w:t>
-                        </w:r>
-                      </w:p>
-                    </w:txbxContent>
-                  </v:textbox>
-                </v:shape>
-                <w10:wrap type="tight" anchorx="margin"/>
-              </v:group>
-            </w:pict>
-          </mc:Fallback>
-        </mc:AlternateContent>
-      </w:r>
-      <w:r>
-        <w:rPr>
-          <w:noProof/>
-          <w:lang w:val="en-US"/>
-        </w:rPr>
-        <mc:AlternateContent>
-          <mc:Choice Requires="wpg">
-            <w:drawing>
-              <wp:anchor distT="0" distB="0" distL="114300" distR="114300" simplePos="0" relativeHeight="251660288" behindDoc="0" locked="0" layoutInCell="1" allowOverlap="1" wp14:anchorId="44BBDD9A" wp14:editId="76313462">
-                <wp:simplePos x="0" y="0"/>
-                <wp:positionH relativeFrom="margin">
-                  <wp:align>left</wp:align>
-                </wp:positionH>
-                <wp:positionV relativeFrom="paragraph">
-                  <wp:posOffset>17144</wp:posOffset>
-                </wp:positionV>
-                <wp:extent cx="2943225" cy="1943100"/>
-                <wp:effectExtent l="0" t="0" r="9525" b="0"/>
-                <wp:wrapTight wrapText="bothSides">
-                  <wp:wrapPolygon edited="0">
-                    <wp:start x="0" y="0"/>
-                    <wp:lineTo x="0" y="21388"/>
-                    <wp:lineTo x="21530" y="21388"/>
-                    <wp:lineTo x="21530" y="0"/>
-                    <wp:lineTo x="0" y="0"/>
-                  </wp:wrapPolygon>
-                </wp:wrapTight>
-                <wp:docPr id="7" name="Group 7"/>
-                <wp:cNvGraphicFramePr/>
-                <a:graphic xmlns:a="http://schemas.openxmlformats.org/drawingml/2006/main">
-                  <a:graphicData uri="http://schemas.microsoft.com/office/word/2010/wordprocessingGroup">
-                    <wpg:wgp>
-                      <wpg:cNvGrpSpPr/>
-                      <wpg:grpSpPr>
-                        <a:xfrm>
-                          <a:off x="0" y="0"/>
-                          <a:ext cx="2943225" cy="1943100"/>
-                          <a:chOff x="-9525" y="590549"/>
-                          <a:chExt cx="2943225" cy="1943101"/>
-                        </a:xfrm>
-                      </wpg:grpSpPr>
-                      <pic:pic xmlns:pic="http://schemas.openxmlformats.org/drawingml/2006/picture">
-                        <pic:nvPicPr>
-                          <pic:cNvPr id="5" name="Picture 5"/>
-                          <pic:cNvPicPr>
-                            <a:picLocks noChangeAspect="1"/>
-                          </pic:cNvPicPr>
-                        </pic:nvPicPr>
-                        <pic:blipFill rotWithShape="1">
-                          <a:blip r:embed="rId10">
-                            <a:extLst>
-                              <a:ext uri="{28A0092B-C50C-407E-A947-70E740481C1C}">
-                                <a14:useLocalDpi xmlns:a14="http://schemas.microsoft.com/office/drawing/2010/main" val="0"/>
-                              </a:ext>
-                            </a:extLst>
-                          </a:blip>
-                          <a:srcRect l="38690" t="13505" r="10219" b="61153"/>
-                          <a:stretch/>
-                        </pic:blipFill>
-                        <pic:spPr bwMode="auto">
-                          <a:xfrm>
-                            <a:off x="-9525" y="590549"/>
-                            <a:ext cx="2943225" cy="1590675"/>
-                          </a:xfrm>
-                          <a:prstGeom prst="rect">
-                            <a:avLst/>
-                          </a:prstGeom>
-                          <a:ln>
-                            <a:noFill/>
-                          </a:ln>
-                          <a:extLst>
-                            <a:ext uri="{53640926-AAD7-44D8-BBD7-CCE9431645EC}">
-                              <a14:shadowObscured xmlns:a14="http://schemas.microsoft.com/office/drawing/2010/main"/>
-                            </a:ext>
-                          </a:extLst>
-                        </pic:spPr>
-                      </pic:pic>
-                      <wps:wsp>
-                        <wps:cNvPr id="6" name="Text Box 6"/>
-                        <wps:cNvSpPr txBox="1"/>
-                        <wps:spPr>
-                          <a:xfrm>
-                            <a:off x="-9525" y="2266950"/>
-                            <a:ext cx="2943225" cy="266700"/>
-                          </a:xfrm>
-                          <a:prstGeom prst="rect">
-                            <a:avLst/>
-                          </a:prstGeom>
-                          <a:solidFill>
-                            <a:prstClr val="white"/>
-                          </a:solidFill>
-                          <a:ln>
-                            <a:noFill/>
-                          </a:ln>
-                          <a:effectLst/>
-                        </wps:spPr>
-                        <wps:txbx>
-                          <w:txbxContent>
-                            <w:p>
-                              <w:pPr>
-                                <w:pStyle w:val="Caption"/>
-                                <w:rPr>
-                                  <w:noProof/>
-                                </w:rPr>
-                              </w:pPr>
-                              <w:proofErr w:type="spellStart"/>
-                              <w:r>
-                                <w:t>Figure</w:t>
-                              </w:r>
-                              <w:proofErr w:type="spellEnd"/>
-                              <w:r>
-                                <w:t xml:space="preserve"> </w:t>
-                              </w:r>
-                              <w:r>
-                                <w:fldChar w:fldCharType="begin"/>
-                              </w:r>
-                              <w:r>
-                                <w:instrText xml:space="preserve"> SEQ Figure \* ARABIC </w:instrText>
-                              </w:r>
-                              <w:r>
-                                <w:fldChar w:fldCharType="separate"/>
-                              </w:r>
-                              <w:r>
-                                <w:rPr>
-                                  <w:noProof/>
-                                </w:rPr>
-                                <w:t>2</w:t>
-                              </w:r>
-                              <w:r>
-                                <w:rPr>
-                                  <w:noProof/>
-                                </w:rPr>
-                                <w:fldChar w:fldCharType="end"/>
-                              </w:r>
-                              <w:r>
-                                <w:t xml:space="preserve">: </w:t>
-                              </w:r>
-                              <w:proofErr w:type="spellStart"/>
-                              <w:r>
-                                <w:t>square.logo</w:t>
-                              </w:r>
-                              <w:proofErr w:type="spellEnd"/>
-                              <w:r>
-                                <w:t xml:space="preserve"> </w:t>
-                              </w:r>
-                              <w:proofErr w:type="spellStart"/>
-                              <w:r>
-                                <w:t>file</w:t>
-                              </w:r>
-                              <w:proofErr w:type="spellEnd"/>
-                            </w:p>
-                          </w:txbxContent>
-                        </wps:txbx>
-                        <wps:bodyPr rot="0" spcFirstLastPara="0" vertOverflow="overflow" horzOverflow="overflow" vert="horz" wrap="square" lIns="0" tIns="0" rIns="0" bIns="0" numCol="1" spcCol="0" rtlCol="0" fromWordArt="0" anchor="t" anchorCtr="0" forceAA="0" compatLnSpc="1">
-                          <a:prstTxWarp prst="textNoShape">
-                            <a:avLst/>
-                          </a:prstTxWarp>
-                          <a:spAutoFit/>
-                        </wps:bodyPr>
-                      </wps:wsp>
-                    </wpg:wgp>
-                  </a:graphicData>
-                </a:graphic>
-                <wp14:sizeRelH relativeFrom="margin">
-                  <wp14:pctWidth>0</wp14:pctWidth>
-                </wp14:sizeRelH>
-                <wp14:sizeRelV relativeFrom="margin">
-                  <wp14:pctHeight>0</wp14:pctHeight>
-                </wp14:sizeRelV>
-              </wp:anchor>
-            </w:drawing>
-          </mc:Choice>
-          <mc:Fallback>
-            <w:pict>
-              <v:group w14:anchorId="44BBDD9A" id="Group 7" o:spid="_x0000_s1029" style="position:absolute;margin-left:0;margin-top:1.35pt;width:231.75pt;height:153pt;z-index:251660288;mso-position-horizontal:left;mso-position-horizontal-relative:margin;mso-width-relative:margin;mso-height-relative:margin" coordorigin="-95,5905" coordsize="29432,19431" o:gfxdata="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">
-                <v:shape id="Picture 5" o:spid="_x0000_s1030" type="#_x0000_t75" style="position:absolute;left:-95;top:5905;width:29432;height:15907;visibility:visible;mso-wrap-style:square" o:gfxdata="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">
-                  <v:imagedata r:id="rId11" o:title="" croptop="8851f" cropbottom="40077f" cropleft="25356f" cropright="6697f"/>
-                  <v:path arrowok="t"/>
-                </v:shape>
-                <v:shape id="Text Box 6" o:spid="_x0000_s1031" type="#_x0000_t202" style="position:absolute;left:-95;top:22669;width:29432;height:2667;visibility:visible;mso-wrap-style:square;v-text-anchor:top" o:gfxdata="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" stroked="f">
-                  <v:textbox style="mso-fit-shape-to-text:t" inset="0,0,0,0">
-                    <w:txbxContent>
-                      <w:p>
-                        <w:pPr>
-                          <w:pStyle w:val="Caption"/>
-                          <w:rPr>
-                            <w:noProof/>
-                          </w:rPr>
-                        </w:pPr>
-                        <w:proofErr w:type="spellStart"/>
-                        <w:r>
-                          <w:t>Figure</w:t>
-                        </w:r>
-                        <w:proofErr w:type="spellEnd"/>
-                        <w:r>
-                          <w:t xml:space="preserve"> </w:t>
-                        </w:r>
-                        <w:r>
-                          <w:fldChar w:fldCharType="begin"/>
-                        </w:r>
-                        <w:r>
-                          <w:instrText xml:space="preserve"> SEQ Figure \* ARABIC </w:instrText>
-                        </w:r>
-                        <w:r>
-                          <w:fldChar w:fldCharType="separate"/>
-                        </w:r>
-                        <w:r>
-                          <w:rPr>
-                            <w:noProof/>
-                          </w:rPr>
-                          <w:t>2</w:t>
-                        </w:r>
-                        <w:r>
-                          <w:rPr>
-                            <w:noProof/>
-                          </w:rPr>
-                          <w:fldChar w:fldCharType="end"/>
-                        </w:r>
-                        <w:r>
-                          <w:t xml:space="preserve">: </w:t>
-                        </w:r>
-                        <w:proofErr w:type="spellStart"/>
-                        <w:r>
-                          <w:t>square.logo</w:t>
-                        </w:r>
-                        <w:proofErr w:type="spellEnd"/>
-                        <w:r>
-                          <w:t xml:space="preserve"> </w:t>
-                        </w:r>
-                        <w:proofErr w:type="spellStart"/>
-                        <w:r>
-                          <w:t>file</w:t>
-                        </w:r>
-                        <w:proofErr w:type="spellEnd"/>
-                      </w:p>
-                    </w:txbxContent>
-                  </v:textbox>
-                </v:shape>
-                <w10:wrap type="tight" anchorx="margin"/>
-              </v:group>
-            </w:pict>
-          </mc:Fallback>
-        </mc:AlternateContent>
-      </w:r>
-    </w:p>
-    <w:p>
-      <w:pPr>
-        <w:rPr>
-          <w:lang w:val="en-GB"/>
-        </w:rPr>
-      </w:pPr>
-    </w:p>
-    <w:p>
-      <w:pPr>
-        <w:rPr>
-          <w:lang w:val="en-GB"/>
-        </w:rPr>
-      </w:pPr>
-    </w:p>
-    <w:p>
-      <w:pPr>
-        <w:rPr>
-          <w:lang w:val="en-GB"/>
-        </w:rPr>
-      </w:pPr>
-    </w:p>
-    <w:p>
-      <w:pPr>
-        <w:rPr>
-          <w:lang w:val="en-GB"/>
-        </w:rPr>
-      </w:pPr>
-    </w:p>
-    <w:p>
-      <w:pPr>
-        <w:rPr>
-          <w:lang w:val="en-GB"/>
-        </w:rPr>
-      </w:pPr>
-    </w:p>
+                    </a:graphicData>
+                  </a:graphic>
+                </wp:inline>
+              </w:drawing>
+            </w:r>
+          </w:p>
+          <w:p>
+            <w:pPr>
+              <w:pStyle w:val="Caption"/>
+              <w:rPr>
+                <w:lang w:val="en-GB"/>
+              </w:rPr>
+            </w:pPr>
+            <w:bookmarkStart w:id="3" w:name="_Toc421826722"/>
+            <w:r>
+              <w:rPr>
+                <w:lang w:val="en-GB"/>
+              </w:rPr>
+              <w:t xml:space="preserve">Figure </w:t>
+            </w:r>
+            <w:r>
+              <w:rPr>
+                <w:lang w:val="en-GB"/>
+              </w:rPr>
+              <w:fldChar w:fldCharType="begin"/>
+            </w:r>
+            <w:r>
+              <w:rPr>
+                <w:lang w:val="en-GB"/>
+              </w:rPr>
+              <w:instrText xml:space="preserve"> SEQ Figure \* ARABIC </w:instrText>
+            </w:r>
+            <w:r>
+              <w:rPr>
+                <w:lang w:val="en-GB"/>
+              </w:rPr>
+              <w:fldChar w:fldCharType="separate"/>
+            </w:r>
+            <w:r>
+              <w:rPr>
+                <w:noProof/>
+                <w:lang w:val="en-GB"/>
+              </w:rPr>
+              <w:t>2</w:t>
+            </w:r>
+            <w:r>
+              <w:rPr>
+                <w:lang w:val="en-GB"/>
+              </w:rPr>
+              <w:fldChar w:fldCharType="end"/>
+            </w:r>
+            <w:r>
+              <w:rPr>
+                <w:lang w:val="en-GB"/>
+              </w:rPr>
+              <w:t>: result of square logo file</w:t>
+            </w:r>
+            <w:bookmarkEnd w:id="3"/>
+          </w:p>
+        </w:tc>
+      </w:tr>
+    </w:tbl>
     <w:p>
       <w:pPr>
         <w:rPr>
@@ -823,43 +1645,76 @@
         </w:rPr>
         <w:t xml:space="preserve"> needed to be understood as well as parsed into a normal </w:t>
       </w:r>
+      <w:r>
+        <w:rPr>
+          <w:lang w:val="en-GB"/>
+        </w:rPr>
+        <w:t>J</w:t>
+      </w:r>
+      <w:r>
+        <w:rPr>
+          <w:lang w:val="en-GB"/>
+        </w:rPr>
+        <w:t>ava</w:t>
+      </w:r>
+      <w:r>
+        <w:rPr>
+          <w:lang w:val="en-GB"/>
+        </w:rPr>
+        <w:t xml:space="preserve"> </w:t>
+      </w:r>
+      <w:r>
+        <w:rPr>
+          <w:lang w:val="en-GB"/>
+        </w:rPr>
+        <w:t>class</w:t>
+      </w:r>
+      <w:r>
+        <w:rPr>
+          <w:lang w:val="en-GB"/>
+        </w:rPr>
+        <w:t xml:space="preserve"> as: </w:t>
+      </w:r>
+    </w:p>
+    <w:p>
+      <w:pPr>
+        <w:spacing w:after="0" w:line="240" w:lineRule="auto"/>
+        <w:rPr>
+          <w:rFonts w:ascii="Consolas" w:hAnsi="Consolas" w:cs="Consolas"/>
+          <w:lang w:val="en-GB"/>
+        </w:rPr>
+      </w:pPr>
+      <w:proofErr w:type="gramStart"/>
+      <w:r>
+        <w:rPr>
+          <w:rFonts w:ascii="Consolas" w:hAnsi="Consolas" w:cs="Consolas"/>
+          <w:lang w:val="en-GB"/>
+        </w:rPr>
+        <w:t>for</w:t>
+      </w:r>
+      <w:proofErr w:type="gramEnd"/>
+      <w:r>
+        <w:rPr>
+          <w:rFonts w:ascii="Consolas" w:hAnsi="Consolas" w:cs="Consolas"/>
+          <w:lang w:val="en-GB"/>
+        </w:rPr>
+        <w:t xml:space="preserve"> (</w:t>
+      </w:r>
       <w:proofErr w:type="spellStart"/>
       <w:r>
         <w:rPr>
-          <w:lang w:val="en-GB"/>
-        </w:rPr>
-        <w:t>javaclass</w:t>
+          <w:rFonts w:ascii="Consolas" w:hAnsi="Consolas" w:cs="Consolas"/>
+          <w:lang w:val="en-GB"/>
+        </w:rPr>
+        <w:t>int</w:t>
       </w:r>
       <w:proofErr w:type="spellEnd"/>
       <w:r>
         <w:rPr>
-          <w:lang w:val="en-GB"/>
-        </w:rPr>
-        <w:t xml:space="preserve"> as: </w:t>
-      </w:r>
-    </w:p>
-    <w:p>
-      <w:pPr>
-        <w:rPr>
-          <w:rFonts w:ascii="Consolas" w:hAnsi="Consolas" w:cs="Consolas"/>
-          <w:lang w:val="en-GB"/>
-        </w:rPr>
-      </w:pPr>
-      <w:proofErr w:type="gramStart"/>
-      <w:r>
-        <w:rPr>
-          <w:rFonts w:ascii="Consolas" w:hAnsi="Consolas" w:cs="Consolas"/>
-          <w:lang w:val="en-GB"/>
-        </w:rPr>
-        <w:t>for</w:t>
-      </w:r>
-      <w:proofErr w:type="gramEnd"/>
-      <w:r>
-        <w:rPr>
-          <w:rFonts w:ascii="Consolas" w:hAnsi="Consolas" w:cs="Consolas"/>
-          <w:lang w:val="en-GB"/>
-        </w:rPr>
-        <w:t xml:space="preserve"> (</w:t>
+          <w:rFonts w:ascii="Consolas" w:hAnsi="Consolas" w:cs="Consolas"/>
+          <w:lang w:val="en-GB"/>
+        </w:rPr>
+        <w:t xml:space="preserve"> </w:t>
       </w:r>
       <w:proofErr w:type="spellStart"/>
       <w:r>
@@ -867,7 +1722,7 @@
           <w:rFonts w:ascii="Consolas" w:hAnsi="Consolas" w:cs="Consolas"/>
           <w:lang w:val="en-GB"/>
         </w:rPr>
-        <w:t>int</w:t>
+        <w:t>i</w:t>
       </w:r>
       <w:proofErr w:type="spellEnd"/>
       <w:r>
@@ -875,7 +1730,7 @@
           <w:rFonts w:ascii="Consolas" w:hAnsi="Consolas" w:cs="Consolas"/>
           <w:lang w:val="en-GB"/>
         </w:rPr>
-        <w:t xml:space="preserve"> </w:t>
+        <w:t xml:space="preserve"> = 1; </w:t>
       </w:r>
       <w:proofErr w:type="spellStart"/>
       <w:r>
@@ -891,7 +1746,7 @@
           <w:rFonts w:ascii="Consolas" w:hAnsi="Consolas" w:cs="Consolas"/>
           <w:lang w:val="en-GB"/>
         </w:rPr>
-        <w:t xml:space="preserve"> = 1; </w:t>
+        <w:t xml:space="preserve"> &lt;= sides; </w:t>
       </w:r>
       <w:proofErr w:type="spellStart"/>
       <w:r>
@@ -907,27 +1762,12 @@
           <w:rFonts w:ascii="Consolas" w:hAnsi="Consolas" w:cs="Consolas"/>
           <w:lang w:val="en-GB"/>
         </w:rPr>
-        <w:t xml:space="preserve"> &lt;= sides; </w:t>
-      </w:r>
-      <w:proofErr w:type="spellStart"/>
-      <w:r>
-        <w:rPr>
-          <w:rFonts w:ascii="Consolas" w:hAnsi="Consolas" w:cs="Consolas"/>
-          <w:lang w:val="en-GB"/>
-        </w:rPr>
-        <w:t>i</w:t>
-      </w:r>
-      <w:proofErr w:type="spellEnd"/>
-      <w:r>
-        <w:rPr>
-          <w:rFonts w:ascii="Consolas" w:hAnsi="Consolas" w:cs="Consolas"/>
-          <w:lang w:val="en-GB"/>
-        </w:rPr>
         <w:t>++) {</w:t>
       </w:r>
     </w:p>
     <w:p>
       <w:pPr>
+        <w:spacing w:after="0" w:line="240" w:lineRule="auto"/>
         <w:ind w:firstLine="708"/>
         <w:rPr>
           <w:rFonts w:ascii="Consolas" w:hAnsi="Consolas" w:cs="Consolas"/>
@@ -962,6 +1802,7 @@
     </w:p>
     <w:p>
       <w:pPr>
+        <w:spacing w:after="0" w:line="240" w:lineRule="auto"/>
         <w:ind w:firstLine="708"/>
         <w:rPr>
           <w:rFonts w:ascii="Consolas" w:hAnsi="Consolas" w:cs="Consolas"/>
@@ -996,6 +1837,7 @@
     </w:p>
     <w:p>
       <w:pPr>
+        <w:spacing w:after="0" w:line="240" w:lineRule="auto"/>
         <w:rPr>
           <w:rFonts w:ascii="Consolas" w:hAnsi="Consolas" w:cs="Consolas"/>
           <w:lang w:val="en-GB"/>
@@ -1012,10 +1854,6 @@
     <w:p>
       <w:pPr>
         <w:rPr>
-          <w:rFonts w:asciiTheme="majorHAnsi" w:eastAsiaTheme="majorEastAsia" w:hAnsiTheme="majorHAnsi" w:cstheme="majorBidi"/>
-          <w:color w:val="2E74B5" w:themeColor="accent1" w:themeShade="BF"/>
-          <w:sz w:val="32"/>
-          <w:szCs w:val="32"/>
           <w:lang w:val="en-GB"/>
         </w:rPr>
       </w:pPr>
@@ -1033,6 +1871,7 @@
           <w:lang w:val="en-GB"/>
         </w:rPr>
       </w:pPr>
+      <w:bookmarkStart w:id="4" w:name="_Toc421826715"/>
       <w:r>
         <w:rPr>
           <w:lang w:val="en-GB"/>
@@ -1040,18 +1879,31 @@
         <w:lastRenderedPageBreak/>
         <w:t>Grammar</w:t>
       </w:r>
-    </w:p>
-    <w:p>
-      <w:pPr>
-        <w:rPr>
-          <w:lang w:val="en-GB"/>
-        </w:rPr>
-      </w:pPr>
-      <w:r>
-        <w:rPr>
-          <w:lang w:val="en-GB"/>
-        </w:rPr>
-        <w:t>We slightly altered the provided Grammar to complete our project.</w:t>
+      <w:bookmarkEnd w:id="4"/>
+    </w:p>
+    <w:p>
+      <w:pPr>
+        <w:rPr>
+          <w:lang w:val="en-GB"/>
+        </w:rPr>
+      </w:pPr>
+      <w:r>
+        <w:rPr>
+          <w:lang w:val="en-GB"/>
+        </w:rPr>
+        <w:t>We</w:t>
+      </w:r>
+      <w:r>
+        <w:rPr>
+          <w:lang w:val="en-GB"/>
+        </w:rPr>
+        <w:t xml:space="preserve"> slightly altered the provided g</w:t>
+      </w:r>
+      <w:r>
+        <w:rPr>
+          <w:lang w:val="en-GB"/>
+        </w:rPr>
+        <w:t>rammar to complete our project.</w:t>
       </w:r>
       <w:r>
         <w:rPr>
@@ -1478,12 +2330,12 @@
         <w:rPr>
           <w:rFonts w:ascii="Consolas" w:hAnsi="Consolas" w:cs="Consolas"/>
           <w:noProof/>
-          <w:lang w:val="en-US"/>
+          <w:lang w:eastAsia="de-CH"/>
         </w:rPr>
         <mc:AlternateContent>
           <mc:Choice Requires="wps">
             <w:drawing>
-              <wp:anchor distT="0" distB="0" distL="114300" distR="114300" simplePos="0" relativeHeight="251656192" behindDoc="0" locked="0" layoutInCell="1" allowOverlap="1" wp14:anchorId="3EFEC560" wp14:editId="4EE6C698">
+              <wp:anchor distT="0" distB="0" distL="114300" distR="114300" simplePos="0" relativeHeight="251654144" behindDoc="0" locked="0" layoutInCell="1" allowOverlap="1" wp14:anchorId="3EFEC560" wp14:editId="4EE6C698">
                 <wp:simplePos x="0" y="0"/>
                 <wp:positionH relativeFrom="column">
                   <wp:posOffset>3957955</wp:posOffset>
@@ -1783,7 +2635,7 @@
           </mc:Choice>
           <mc:Fallback>
             <w:pict>
-              <v:shape w14:anchorId="3EFEC560" id="Rectangular Callout 2" o:spid="_x0000_s1032" style="position:absolute;margin-left:311.65pt;margin-top:2.75pt;width:191.25pt;height:71.2pt;z-index:251656192;visibility:visible;mso-wrap-style:square;mso-width-percent:0;mso-height-percent:0;mso-wrap-distance-left:9pt;mso-wrap-distance-top:0;mso-wrap-distance-right:9pt;mso-wrap-distance-bottom:0;mso-position-horizontal:absolute;mso-position-horizontal-relative:text;mso-position-vertical:absolute;mso-position-vertical-relative:text;mso-width-percent:0;mso-height-percent:0;mso-width-relative:margin;mso-height-relative:margin;v-text-anchor:middle" coordsize="2428875,904415" o:spt="100" o:gfxdata="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" adj="-11796480,,5400" path="m,l404813,r,l1012031,,2428875,r,438944l2428875,438944r,188119l2428875,752475r-1416844,l218089,904415,404813,752475,,752475,,627063,,438944r,l,xe" filled="f" strokecolor="black [3213]" strokeweight="1pt">
+              <v:shape w14:anchorId="3EFEC560" id="Rectangular Callout 2" o:spid="_x0000_s1026" style="position:absolute;margin-left:311.65pt;margin-top:2.75pt;width:191.25pt;height:71.2pt;z-index:251654144;visibility:visible;mso-wrap-style:square;mso-width-percent:0;mso-height-percent:0;mso-wrap-distance-left:9pt;mso-wrap-distance-top:0;mso-wrap-distance-right:9pt;mso-wrap-distance-bottom:0;mso-position-horizontal:absolute;mso-position-horizontal-relative:text;mso-position-vertical:absolute;mso-position-vertical-relative:text;mso-width-percent:0;mso-height-percent:0;mso-width-relative:margin;mso-height-relative:margin;v-text-anchor:middle" coordsize="2428875,904415" o:spt="100" o:gfxdata="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" adj="-11796480,,5400" path="m,l404813,r,l1012031,,2428875,r,438944l2428875,438944r,188119l2428875,752475r-1416844,l218089,904415,404813,752475,,752475,,627063,,438944r,l,xe" filled="f" strokecolor="black [3213]" strokeweight="1pt">
                 <v:stroke joinstyle="miter"/>
                 <v:formulas/>
                 <v:path arrowok="t" o:connecttype="custom" o:connectlocs="0,0;404813,0;404813,0;1012031,0;2428875,0;2428875,438944;2428875,438944;2428875,627063;2428875,752475;1012031,752475;218089,904415;404813,752475;0,752475;0,627063;0,438944;0,438944;0,0" o:connectangles="0,0,0,0,0,0,0,0,0,0,0,0,0,0,0,0,0" textboxrect="0,0,2428875,904415"/>
@@ -2502,29 +3354,768 @@
     </w:p>
     <w:p>
       <w:pPr>
+        <w:rPr>
+          <w:lang w:val="en-GB"/>
+        </w:rPr>
+      </w:pPr>
+      <w:r>
+        <w:rPr>
+          <w:lang w:val="en-GB"/>
+        </w:rPr>
+        <w:br w:type="page"/>
+      </w:r>
+    </w:p>
+    <w:p>
+      <w:pPr>
         <w:pStyle w:val="Heading1"/>
         <w:rPr>
           <w:lang w:val="en-GB"/>
         </w:rPr>
       </w:pPr>
-      <w:r>
-        <w:rPr>
-          <w:lang w:val="en-GB"/>
-        </w:rPr>
+      <w:bookmarkStart w:id="5" w:name="_Toc421826716"/>
+      <w:r>
+        <w:rPr>
+          <w:lang w:val="en-GB"/>
+        </w:rPr>
+        <w:lastRenderedPageBreak/>
         <w:t>Solution</w:t>
       </w:r>
-    </w:p>
-    <w:p>
-      <w:pPr>
-        <w:rPr>
-          <w:lang w:val="en-GB"/>
-        </w:rPr>
-      </w:pPr>
-      <w:r>
-        <w:rPr>
-          <w:lang w:val="en-GB"/>
-        </w:rPr>
-        <w:t>Description of your solution. How you have managed certain aspects, in particular the translation of the REPCOUNT reserved identifier, the error/warning you might have encountered during the project, etc.</w:t>
+      <w:bookmarkEnd w:id="5"/>
+    </w:p>
+    <w:p>
+      <w:pPr>
+        <w:rPr>
+          <w:lang w:val="en-GB"/>
+        </w:rPr>
+      </w:pPr>
+      <w:r>
+        <w:rPr>
+          <w:lang w:val="en-GB"/>
+        </w:rPr>
+        <w:t>We did a quite straightforward implementation by implementing both the parser and the translator combined in one file (</w:t>
+      </w:r>
+      <w:proofErr w:type="spellStart"/>
+      <w:r>
+        <w:rPr>
+          <w:lang w:val="en-GB"/>
+        </w:rPr>
+        <w:t>Logo.jj</w:t>
+      </w:r>
+      <w:proofErr w:type="spellEnd"/>
+      <w:r>
+        <w:rPr>
+          <w:lang w:val="en-GB"/>
+        </w:rPr>
+        <w:t>). The implementation follows the rules as laid out in the grammar provided.</w:t>
+      </w:r>
+    </w:p>
+    <w:p>
+      <w:pPr>
+        <w:pStyle w:val="Heading2"/>
+        <w:rPr>
+          <w:lang w:val="en-GB"/>
+        </w:rPr>
+      </w:pPr>
+      <w:bookmarkStart w:id="6" w:name="_Toc421826717"/>
+      <w:r>
+        <w:rPr>
+          <w:lang w:val="en-GB"/>
+        </w:rPr>
+        <w:t>REPCOUNT</w:t>
+      </w:r>
+      <w:bookmarkEnd w:id="6"/>
+    </w:p>
+    <w:p>
+      <w:pPr>
+        <w:rPr>
+          <w:lang w:val="en-GB"/>
+        </w:rPr>
+      </w:pPr>
+      <w:r>
+        <w:rPr>
+          <w:lang w:val="en-GB"/>
+        </w:rPr>
+        <w:t xml:space="preserve">To implement the </w:t>
+      </w:r>
+      <w:r>
+        <w:rPr>
+          <w:rFonts w:ascii="Consolas" w:hAnsi="Consolas" w:cs="Consolas"/>
+          <w:lang w:val="en-GB"/>
+        </w:rPr>
+        <w:t>REPCOUNT</w:t>
+      </w:r>
+      <w:r>
+        <w:rPr>
+          <w:lang w:val="en-GB"/>
+        </w:rPr>
+        <w:t xml:space="preserve"> identifier, we directly use the loop counter of the Java </w:t>
+      </w:r>
+      <w:r>
+        <w:rPr>
+          <w:rFonts w:ascii="Consolas" w:hAnsi="Consolas" w:cs="Consolas"/>
+          <w:lang w:val="en-GB"/>
+        </w:rPr>
+        <w:t>for</w:t>
+      </w:r>
+      <w:r>
+        <w:rPr>
+          <w:lang w:val="en-GB"/>
+        </w:rPr>
+        <w:t xml:space="preserve"> loops.</w:t>
+      </w:r>
+    </w:p>
+    <w:p>
+      <w:pPr>
+        <w:rPr>
+          <w:lang w:val="en-GB"/>
+        </w:rPr>
+      </w:pPr>
+      <w:r>
+        <w:rPr>
+          <w:lang w:val="en-GB"/>
+        </w:rPr>
+        <w:t xml:space="preserve">Whenever we enter a </w:t>
+      </w:r>
+      <w:r>
+        <w:rPr>
+          <w:rFonts w:ascii="Consolas" w:hAnsi="Consolas" w:cs="Consolas"/>
+          <w:lang w:val="en-GB"/>
+        </w:rPr>
+        <w:t>REPEAT</w:t>
+      </w:r>
+      <w:r>
+        <w:rPr>
+          <w:lang w:val="en-GB"/>
+        </w:rPr>
+        <w:t xml:space="preserve"> body, we increment a depth counter. When leaving it, we decrement it again. This counter can then be used to determine a unique variable name for up to 18 levels</w:t>
+      </w:r>
+      <w:r>
+        <w:rPr>
+          <w:lang w:val="en-GB"/>
+        </w:rPr>
+        <w:t xml:space="preserve"> (characters </w:t>
+      </w:r>
+      <w:proofErr w:type="spellStart"/>
+      <w:r>
+        <w:rPr>
+          <w:rFonts w:ascii="Consolas" w:hAnsi="Consolas" w:cs="Consolas"/>
+          <w:lang w:val="en-GB"/>
+        </w:rPr>
+        <w:t>i</w:t>
+      </w:r>
+      <w:proofErr w:type="spellEnd"/>
+      <w:r>
+        <w:rPr>
+          <w:lang w:val="en-GB"/>
+        </w:rPr>
+        <w:t xml:space="preserve"> to </w:t>
+      </w:r>
+      <w:r>
+        <w:rPr>
+          <w:rFonts w:ascii="Consolas" w:hAnsi="Consolas" w:cs="Consolas"/>
+          <w:lang w:val="en-GB"/>
+        </w:rPr>
+        <w:t>z</w:t>
+      </w:r>
+      <w:r>
+        <w:rPr>
+          <w:lang w:val="en-GB"/>
+        </w:rPr>
+        <w:t>)</w:t>
+      </w:r>
+      <w:r>
+        <w:rPr>
+          <w:lang w:val="en-GB"/>
+        </w:rPr>
+        <w:t>.</w:t>
+      </w:r>
+    </w:p>
+    <w:p>
+      <w:pPr>
+        <w:spacing w:after="0" w:line="240" w:lineRule="auto"/>
+        <w:ind w:left="3119" w:hanging="3119"/>
+        <w:rPr>
+          <w:rFonts w:ascii="Consolas" w:hAnsi="Consolas" w:cs="Consolas"/>
+          <w:lang w:val="en-GB"/>
+        </w:rPr>
+      </w:pPr>
+      <w:r>
+        <w:rPr>
+          <w:rFonts w:ascii="Consolas" w:hAnsi="Consolas" w:cs="Consolas"/>
+          <w:lang w:val="en-GB"/>
+        </w:rPr>
+        <w:t xml:space="preserve">c = </w:t>
+      </w:r>
+      <w:proofErr w:type="spellStart"/>
+      <w:proofErr w:type="gramStart"/>
+      <w:r>
+        <w:rPr>
+          <w:rFonts w:ascii="Consolas" w:hAnsi="Consolas" w:cs="Consolas"/>
+          <w:lang w:val="en-GB"/>
+        </w:rPr>
+        <w:t>Character</w:t>
+      </w:r>
+      <w:r>
+        <w:rPr>
+          <w:rFonts w:ascii="Consolas" w:hAnsi="Consolas" w:cs="Consolas"/>
+          <w:lang w:val="en-GB"/>
+        </w:rPr>
+        <w:t>.toChars</w:t>
+      </w:r>
+      <w:proofErr w:type="spellEnd"/>
+      <w:r>
+        <w:rPr>
+          <w:rFonts w:ascii="Consolas" w:hAnsi="Consolas" w:cs="Consolas"/>
+          <w:lang w:val="en-GB"/>
+        </w:rPr>
+        <w:t>(</w:t>
+      </w:r>
+      <w:proofErr w:type="gramEnd"/>
+      <w:r>
+        <w:rPr>
+          <w:rFonts w:ascii="Consolas" w:hAnsi="Consolas" w:cs="Consolas"/>
+          <w:lang w:val="en-GB"/>
+        </w:rPr>
+        <w:t>'</w:t>
+      </w:r>
+      <w:proofErr w:type="spellStart"/>
+      <w:r>
+        <w:rPr>
+          <w:rFonts w:ascii="Consolas" w:hAnsi="Consolas" w:cs="Consolas"/>
+          <w:lang w:val="en-GB"/>
+        </w:rPr>
+        <w:t>i</w:t>
+      </w:r>
+      <w:proofErr w:type="spellEnd"/>
+      <w:r>
+        <w:rPr>
+          <w:rFonts w:ascii="Consolas" w:hAnsi="Consolas" w:cs="Consolas"/>
+          <w:lang w:val="en-GB"/>
+        </w:rPr>
+        <w:t>' + ++</w:t>
+      </w:r>
+      <w:proofErr w:type="spellStart"/>
+      <w:r>
+        <w:rPr>
+          <w:rFonts w:ascii="Consolas" w:hAnsi="Consolas" w:cs="Consolas"/>
+          <w:lang w:val="en-GB"/>
+        </w:rPr>
+        <w:t>numRepeat</w:t>
+      </w:r>
+      <w:proofErr w:type="spellEnd"/>
+      <w:r>
+        <w:rPr>
+          <w:rFonts w:ascii="Consolas" w:hAnsi="Consolas" w:cs="Consolas"/>
+          <w:lang w:val="en-GB"/>
+        </w:rPr>
+        <w:t>)[0];</w:t>
+      </w:r>
+      <w:r>
+        <w:rPr>
+          <w:rFonts w:ascii="Consolas" w:hAnsi="Consolas" w:cs="Consolas"/>
+          <w:lang w:val="en-GB"/>
+        </w:rPr>
+        <w:br/>
+      </w:r>
+      <w:r>
+        <w:rPr>
+          <w:rFonts w:ascii="Consolas" w:hAnsi="Consolas" w:cs="Consolas"/>
+          <w:lang w:val="en-GB"/>
+        </w:rPr>
+        <w:t>// no handling for more than 18 repetition levels</w:t>
+      </w:r>
+    </w:p>
+    <w:p>
+      <w:pPr>
+        <w:spacing w:after="0" w:line="240" w:lineRule="auto"/>
+        <w:rPr>
+          <w:rFonts w:ascii="Consolas" w:hAnsi="Consolas" w:cs="Consolas"/>
+          <w:lang w:val="en-GB"/>
+        </w:rPr>
+      </w:pPr>
+      <w:proofErr w:type="gramStart"/>
+      <w:r>
+        <w:rPr>
+          <w:rFonts w:ascii="Consolas" w:hAnsi="Consolas" w:cs="Consolas"/>
+          <w:lang w:val="en-GB"/>
+        </w:rPr>
+        <w:t>if</w:t>
+      </w:r>
+      <w:proofErr w:type="gramEnd"/>
+      <w:r>
+        <w:rPr>
+          <w:rFonts w:ascii="Consolas" w:hAnsi="Consolas" w:cs="Consolas"/>
+          <w:lang w:val="en-GB"/>
+        </w:rPr>
+        <w:t xml:space="preserve"> (c &gt; 'z')</w:t>
+      </w:r>
+    </w:p>
+    <w:p>
+      <w:pPr>
+        <w:tabs>
+          <w:tab w:val="left" w:pos="284"/>
+        </w:tabs>
+        <w:spacing w:after="0" w:line="240" w:lineRule="auto"/>
+        <w:ind w:left="3686" w:hanging="3686"/>
+        <w:rPr>
+          <w:rFonts w:ascii="Consolas" w:hAnsi="Consolas" w:cs="Consolas"/>
+          <w:lang w:val="en-GB"/>
+        </w:rPr>
+      </w:pPr>
+      <w:r>
+        <w:rPr>
+          <w:rFonts w:ascii="Consolas" w:hAnsi="Consolas" w:cs="Consolas"/>
+          <w:lang w:val="en-GB"/>
+        </w:rPr>
+        <w:tab/>
+      </w:r>
+      <w:proofErr w:type="gramStart"/>
+      <w:r>
+        <w:rPr>
+          <w:rFonts w:ascii="Consolas" w:hAnsi="Consolas" w:cs="Consolas"/>
+          <w:lang w:val="en-GB"/>
+        </w:rPr>
+        <w:t>throw</w:t>
+      </w:r>
+      <w:proofErr w:type="gramEnd"/>
+      <w:r>
+        <w:rPr>
+          <w:rFonts w:ascii="Consolas" w:hAnsi="Consolas" w:cs="Consolas"/>
+          <w:lang w:val="en-GB"/>
+        </w:rPr>
+        <w:t xml:space="preserve"> new </w:t>
+      </w:r>
+      <w:proofErr w:type="spellStart"/>
+      <w:r>
+        <w:rPr>
+          <w:rFonts w:ascii="Consolas" w:hAnsi="Consolas" w:cs="Consolas"/>
+          <w:lang w:val="en-GB"/>
+        </w:rPr>
+        <w:t>ParseException</w:t>
+      </w:r>
+      <w:proofErr w:type="spellEnd"/>
+      <w:r>
+        <w:rPr>
+          <w:rFonts w:ascii="Consolas" w:hAnsi="Consolas" w:cs="Consolas"/>
+          <w:lang w:val="en-GB"/>
+        </w:rPr>
+        <w:t>("N</w:t>
+      </w:r>
+      <w:r>
+        <w:rPr>
+          <w:rFonts w:ascii="Consolas" w:hAnsi="Consolas" w:cs="Consolas"/>
+          <w:lang w:val="en-GB"/>
+        </w:rPr>
+        <w:t>o more than " + ('z' - '</w:t>
+      </w:r>
+      <w:proofErr w:type="spellStart"/>
+      <w:r>
+        <w:rPr>
+          <w:rFonts w:ascii="Consolas" w:hAnsi="Consolas" w:cs="Consolas"/>
+          <w:lang w:val="en-GB"/>
+        </w:rPr>
+        <w:t>i</w:t>
+      </w:r>
+      <w:proofErr w:type="spellEnd"/>
+      <w:r>
+        <w:rPr>
+          <w:rFonts w:ascii="Consolas" w:hAnsi="Consolas" w:cs="Consolas"/>
+          <w:lang w:val="en-GB"/>
+        </w:rPr>
+        <w:t>' + 1)</w:t>
+      </w:r>
+      <w:r>
+        <w:rPr>
+          <w:rFonts w:ascii="Consolas" w:hAnsi="Consolas" w:cs="Consolas"/>
+          <w:lang w:val="en-GB"/>
+        </w:rPr>
+        <w:br/>
+      </w:r>
+      <w:r>
+        <w:rPr>
+          <w:rFonts w:ascii="Consolas" w:hAnsi="Consolas" w:cs="Consolas"/>
+          <w:lang w:val="en-GB"/>
+        </w:rPr>
+        <w:t>+ " repetition levels allowed.");</w:t>
+      </w:r>
+    </w:p>
+    <w:p>
+      <w:pPr>
+        <w:spacing w:after="0" w:line="240" w:lineRule="auto"/>
+        <w:rPr>
+          <w:rFonts w:ascii="Consolas" w:hAnsi="Consolas" w:cs="Consolas"/>
+          <w:lang w:val="en-GB"/>
+        </w:rPr>
+      </w:pPr>
+      <w:proofErr w:type="gramStart"/>
+      <w:r>
+        <w:rPr>
+          <w:rFonts w:ascii="Consolas" w:hAnsi="Consolas" w:cs="Consolas"/>
+          <w:lang w:val="en-GB"/>
+        </w:rPr>
+        <w:t>indent(</w:t>
+      </w:r>
+      <w:proofErr w:type="gramEnd"/>
+      <w:r>
+        <w:rPr>
+          <w:rFonts w:ascii="Consolas" w:hAnsi="Consolas" w:cs="Consolas"/>
+          <w:lang w:val="en-GB"/>
+        </w:rPr>
+        <w:t>);</w:t>
+      </w:r>
+    </w:p>
+    <w:p>
+      <w:pPr>
+        <w:spacing w:after="0" w:line="240" w:lineRule="auto"/>
+        <w:ind w:left="6237" w:hanging="6237"/>
+        <w:rPr>
+          <w:rFonts w:ascii="Consolas" w:hAnsi="Consolas" w:cs="Consolas"/>
+          <w:lang w:val="en-GB"/>
+        </w:rPr>
+      </w:pPr>
+      <w:proofErr w:type="spellStart"/>
+      <w:proofErr w:type="gramStart"/>
+      <w:r>
+        <w:rPr>
+          <w:rFonts w:ascii="Consolas" w:hAnsi="Consolas" w:cs="Consolas"/>
+          <w:lang w:val="en-GB"/>
+        </w:rPr>
+        <w:t>pw.println</w:t>
+      </w:r>
+      <w:proofErr w:type="spellEnd"/>
+      <w:r>
+        <w:rPr>
+          <w:rFonts w:ascii="Consolas" w:hAnsi="Consolas" w:cs="Consolas"/>
+          <w:lang w:val="en-GB"/>
+        </w:rPr>
+        <w:t>(</w:t>
+      </w:r>
+      <w:proofErr w:type="gramEnd"/>
+      <w:r>
+        <w:rPr>
+          <w:rFonts w:ascii="Consolas" w:hAnsi="Consolas" w:cs="Consolas"/>
+          <w:lang w:val="en-GB"/>
+        </w:rPr>
+        <w:t>"for (</w:t>
+      </w:r>
+      <w:proofErr w:type="spellStart"/>
+      <w:r>
+        <w:rPr>
+          <w:rFonts w:ascii="Consolas" w:hAnsi="Consolas" w:cs="Consolas"/>
+          <w:lang w:val="en-GB"/>
+        </w:rPr>
+        <w:t>int</w:t>
+      </w:r>
+      <w:proofErr w:type="spellEnd"/>
+      <w:r>
+        <w:rPr>
+          <w:rFonts w:ascii="Consolas" w:hAnsi="Consolas" w:cs="Consolas"/>
+          <w:lang w:val="en-GB"/>
+        </w:rPr>
+        <w:t xml:space="preserve"> " + c + " = 1; " + c + " &lt;= " + n + ";</w:t>
+      </w:r>
+      <w:r>
+        <w:rPr>
+          <w:rFonts w:ascii="Consolas" w:hAnsi="Consolas" w:cs="Consolas"/>
+          <w:lang w:val="en-GB"/>
+        </w:rPr>
+        <w:br/>
+      </w:r>
+      <w:r>
+        <w:rPr>
+          <w:rFonts w:ascii="Consolas" w:hAnsi="Consolas" w:cs="Consolas"/>
+          <w:lang w:val="en-GB"/>
+        </w:rPr>
+        <w:t>" + c + "++) {");</w:t>
+      </w:r>
+    </w:p>
+    <w:p>
+      <w:pPr>
+        <w:rPr>
+          <w:lang w:val="en-GB"/>
+        </w:rPr>
+      </w:pPr>
+    </w:p>
+    <w:p>
+      <w:pPr>
+        <w:rPr>
+          <w:lang w:val="en-GB"/>
+        </w:rPr>
+      </w:pPr>
+      <w:r>
+        <w:rPr>
+          <w:lang w:val="en-GB"/>
+        </w:rPr>
+        <w:t xml:space="preserve">This </w:t>
+      </w:r>
+      <w:r>
+        <w:rPr>
+          <w:lang w:val="en-GB"/>
+        </w:rPr>
+        <w:t xml:space="preserve">variable can then be used to represent the value of the </w:t>
+      </w:r>
+      <w:r>
+        <w:rPr>
+          <w:rFonts w:ascii="Consolas" w:hAnsi="Consolas" w:cs="Consolas"/>
+          <w:lang w:val="en-GB"/>
+        </w:rPr>
+        <w:t>REPCOUNT</w:t>
+      </w:r>
+      <w:r>
+        <w:rPr>
+          <w:lang w:val="en-GB"/>
+        </w:rPr>
+        <w:t xml:space="preserve"> identifier.</w:t>
+      </w:r>
+    </w:p>
+    <w:p>
+      <w:pPr>
+        <w:spacing w:after="0" w:line="240" w:lineRule="auto"/>
+        <w:rPr>
+          <w:rFonts w:ascii="Consolas" w:hAnsi="Consolas" w:cs="Consolas"/>
+          <w:lang w:val="en-GB"/>
+        </w:rPr>
+      </w:pPr>
+      <w:r>
+        <w:rPr>
+          <w:rFonts w:ascii="Consolas" w:hAnsi="Consolas" w:cs="Consolas"/>
+          <w:lang w:val="en-GB"/>
+        </w:rPr>
+        <w:t xml:space="preserve">&lt;REPCOUNT&gt; </w:t>
+      </w:r>
+      <w:proofErr w:type="gramStart"/>
+      <w:r>
+        <w:rPr>
+          <w:rFonts w:ascii="Consolas" w:hAnsi="Consolas" w:cs="Consolas"/>
+          <w:lang w:val="en-GB"/>
+        </w:rPr>
+        <w:t>{ /</w:t>
+      </w:r>
+      <w:proofErr w:type="gramEnd"/>
+      <w:r>
+        <w:rPr>
+          <w:rFonts w:ascii="Consolas" w:hAnsi="Consolas" w:cs="Consolas"/>
+          <w:lang w:val="en-GB"/>
+        </w:rPr>
+        <w:t>/ use innermost repeat counter</w:t>
+      </w:r>
+    </w:p>
+    <w:p>
+      <w:pPr>
+        <w:tabs>
+          <w:tab w:val="left" w:pos="284"/>
+        </w:tabs>
+        <w:spacing w:after="0" w:line="240" w:lineRule="auto"/>
+        <w:rPr>
+          <w:rFonts w:ascii="Consolas" w:hAnsi="Consolas" w:cs="Consolas"/>
+          <w:lang w:val="en-GB"/>
+        </w:rPr>
+      </w:pPr>
+      <w:r>
+        <w:rPr>
+          <w:rFonts w:ascii="Consolas" w:hAnsi="Consolas" w:cs="Consolas"/>
+          <w:lang w:val="en-GB"/>
+        </w:rPr>
+        <w:tab/>
+      </w:r>
+      <w:proofErr w:type="gramStart"/>
+      <w:r>
+        <w:rPr>
+          <w:rFonts w:ascii="Consolas" w:hAnsi="Consolas" w:cs="Consolas"/>
+          <w:lang w:val="en-GB"/>
+        </w:rPr>
+        <w:t>return</w:t>
+      </w:r>
+      <w:proofErr w:type="gramEnd"/>
+      <w:r>
+        <w:rPr>
+          <w:rFonts w:ascii="Consolas" w:hAnsi="Consolas" w:cs="Consolas"/>
+          <w:lang w:val="en-GB"/>
+        </w:rPr>
+        <w:t xml:space="preserve"> </w:t>
+      </w:r>
+      <w:proofErr w:type="spellStart"/>
+      <w:r>
+        <w:rPr>
+          <w:rFonts w:ascii="Consolas" w:hAnsi="Consolas" w:cs="Consolas"/>
+          <w:lang w:val="en-GB"/>
+        </w:rPr>
+        <w:t>Character.toString</w:t>
+      </w:r>
+      <w:proofErr w:type="spellEnd"/>
+      <w:r>
+        <w:rPr>
+          <w:rFonts w:ascii="Consolas" w:hAnsi="Consolas" w:cs="Consolas"/>
+          <w:lang w:val="en-GB"/>
+        </w:rPr>
+        <w:t>(</w:t>
+      </w:r>
+      <w:proofErr w:type="spellStart"/>
+      <w:r>
+        <w:rPr>
+          <w:rFonts w:ascii="Consolas" w:hAnsi="Consolas" w:cs="Consolas"/>
+          <w:lang w:val="en-GB"/>
+        </w:rPr>
+        <w:t>Character.toChars</w:t>
+      </w:r>
+      <w:proofErr w:type="spellEnd"/>
+      <w:r>
+        <w:rPr>
+          <w:rFonts w:ascii="Consolas" w:hAnsi="Consolas" w:cs="Consolas"/>
+          <w:lang w:val="en-GB"/>
+        </w:rPr>
+        <w:t>('</w:t>
+      </w:r>
+      <w:proofErr w:type="spellStart"/>
+      <w:r>
+        <w:rPr>
+          <w:rFonts w:ascii="Consolas" w:hAnsi="Consolas" w:cs="Consolas"/>
+          <w:lang w:val="en-GB"/>
+        </w:rPr>
+        <w:t>i</w:t>
+      </w:r>
+      <w:proofErr w:type="spellEnd"/>
+      <w:r>
+        <w:rPr>
+          <w:rFonts w:ascii="Consolas" w:hAnsi="Consolas" w:cs="Consolas"/>
+          <w:lang w:val="en-GB"/>
+        </w:rPr>
+        <w:t xml:space="preserve">' + </w:t>
+      </w:r>
+      <w:proofErr w:type="spellStart"/>
+      <w:r>
+        <w:rPr>
+          <w:rFonts w:ascii="Consolas" w:hAnsi="Consolas" w:cs="Consolas"/>
+          <w:lang w:val="en-GB"/>
+        </w:rPr>
+        <w:t>numRepeat</w:t>
+      </w:r>
+      <w:proofErr w:type="spellEnd"/>
+      <w:r>
+        <w:rPr>
+          <w:rFonts w:ascii="Consolas" w:hAnsi="Consolas" w:cs="Consolas"/>
+          <w:lang w:val="en-GB"/>
+        </w:rPr>
+        <w:t>)[0]);</w:t>
+      </w:r>
+    </w:p>
+    <w:p>
+      <w:pPr>
+        <w:spacing w:after="0" w:line="240" w:lineRule="auto"/>
+        <w:rPr>
+          <w:rFonts w:ascii="Consolas" w:hAnsi="Consolas" w:cs="Consolas"/>
+          <w:lang w:val="en-GB"/>
+        </w:rPr>
+      </w:pPr>
+      <w:r>
+        <w:rPr>
+          <w:rFonts w:ascii="Consolas" w:hAnsi="Consolas" w:cs="Consolas"/>
+          <w:lang w:val="en-GB"/>
+        </w:rPr>
+        <w:t>}</w:t>
+      </w:r>
+    </w:p>
+    <w:p>
+      <w:pPr>
+        <w:rPr>
+          <w:lang w:val="en-GB"/>
+        </w:rPr>
+      </w:pPr>
+    </w:p>
+    <w:p>
+      <w:pPr>
+        <w:pStyle w:val="Heading2"/>
+        <w:rPr>
+          <w:lang w:val="en-GB"/>
+        </w:rPr>
+      </w:pPr>
+      <w:bookmarkStart w:id="7" w:name="_Toc421826718"/>
+      <w:r>
+        <w:rPr>
+          <w:lang w:val="en-GB"/>
+        </w:rPr>
+        <w:t>Warning: Choice Conflict</w:t>
+      </w:r>
+      <w:bookmarkEnd w:id="7"/>
+    </w:p>
+    <w:p>
+      <w:pPr>
+        <w:rPr>
+          <w:lang w:val="en-GB"/>
+        </w:rPr>
+      </w:pPr>
+      <w:r>
+        <w:rPr>
+          <w:lang w:val="en-GB"/>
+        </w:rPr>
+        <w:t xml:space="preserve">A choice conflict warning is shown because when calling a subroutine, only the first parameter can be negative. If an additional value starts with a </w:t>
+      </w:r>
+      <w:r>
+        <w:rPr>
+          <w:rFonts w:ascii="Consolas" w:hAnsi="Consolas" w:cs="Consolas"/>
+          <w:lang w:val="en-GB"/>
+        </w:rPr>
+        <w:t>-</w:t>
+      </w:r>
+      <w:r>
+        <w:rPr>
+          <w:lang w:val="en-GB"/>
+        </w:rPr>
+        <w:t xml:space="preserve"> (minus) it is considered to be part of a numeric expression.</w:t>
+      </w:r>
+    </w:p>
+    <w:p>
+      <w:pPr>
+        <w:rPr>
+          <w:lang w:val="en-GB"/>
+        </w:rPr>
+      </w:pPr>
+      <w:r>
+        <w:rPr>
+          <w:lang w:val="en-GB"/>
+        </w:rPr>
+        <w:t xml:space="preserve">We did not handle this warning because this is a problem with the grammar provided. It is simply impossible to determine the difference between an expression and a negative factor. As long as all whitespace is skipped, we can only pass </w:t>
+      </w:r>
+      <w:r>
+        <w:rPr>
+          <w:rFonts w:ascii="Consolas" w:hAnsi="Consolas" w:cs="Consolas"/>
+          <w:lang w:val="en-GB"/>
+        </w:rPr>
+        <w:t>0</w:t>
+      </w:r>
+      <w:r>
+        <w:rPr>
+          <w:rFonts w:ascii="Consolas" w:hAnsi="Consolas" w:cs="Consolas"/>
+          <w:lang w:val="en-GB"/>
+        </w:rPr>
+        <w:t xml:space="preserve"> </w:t>
+      </w:r>
+      <w:r>
+        <w:rPr>
+          <w:rFonts w:ascii="Consolas" w:hAnsi="Consolas" w:cs="Consolas"/>
+          <w:lang w:val="en-GB"/>
+        </w:rPr>
+        <w:t>-</w:t>
+      </w:r>
+      <w:r>
+        <w:rPr>
+          <w:rFonts w:ascii="Consolas" w:hAnsi="Consolas" w:cs="Consolas"/>
+          <w:lang w:val="en-GB"/>
+        </w:rPr>
+        <w:t xml:space="preserve"> </w:t>
+      </w:r>
+      <w:r>
+        <w:rPr>
+          <w:rFonts w:ascii="Consolas" w:hAnsi="Consolas" w:cs="Consolas"/>
+          <w:lang w:val="en-GB"/>
+        </w:rPr>
+        <w:t>&lt;NUM&gt;</w:t>
+      </w:r>
+      <w:r>
+        <w:rPr>
+          <w:lang w:val="en-GB"/>
+        </w:rPr>
+        <w:t xml:space="preserve"> as a workaround.</w:t>
       </w:r>
     </w:p>
     <w:p>
@@ -2547,6 +4138,7 @@
           <w:lang w:val="en-GB"/>
         </w:rPr>
       </w:pPr>
+      <w:bookmarkStart w:id="8" w:name="_Toc421826719"/>
       <w:r>
         <w:rPr>
           <w:lang w:val="en-GB"/>
@@ -2554,6 +4146,7 @@
         <w:lastRenderedPageBreak/>
         <w:t>Test</w:t>
       </w:r>
+      <w:bookmarkEnd w:id="8"/>
     </w:p>
     <w:p>
       <w:pPr>
@@ -2584,6 +4177,13 @@
     </w:p>
     <w:p>
       <w:pPr>
+        <w:tabs>
+          <w:tab w:val="left" w:pos="284"/>
+          <w:tab w:val="left" w:pos="567"/>
+          <w:tab w:val="left" w:pos="851"/>
+          <w:tab w:val="left" w:pos="1134"/>
+          <w:tab w:val="left" w:pos="1418"/>
+        </w:tabs>
         <w:spacing w:after="0" w:line="240" w:lineRule="auto"/>
         <w:rPr>
           <w:rFonts w:ascii="Consolas" w:hAnsi="Consolas" w:cs="Consolas"/>
@@ -2616,15 +4216,29 @@
     </w:p>
     <w:p>
       <w:pPr>
-        <w:spacing w:after="0" w:line="240" w:lineRule="auto"/>
-        <w:rPr>
-          <w:rFonts w:ascii="Consolas" w:hAnsi="Consolas" w:cs="Consolas"/>
-          <w:lang w:val="en-GB"/>
-        </w:rPr>
-      </w:pPr>
-    </w:p>
-    <w:p>
-      <w:pPr>
+        <w:tabs>
+          <w:tab w:val="left" w:pos="284"/>
+          <w:tab w:val="left" w:pos="567"/>
+          <w:tab w:val="left" w:pos="851"/>
+          <w:tab w:val="left" w:pos="1134"/>
+          <w:tab w:val="left" w:pos="1418"/>
+        </w:tabs>
+        <w:spacing w:after="0" w:line="240" w:lineRule="auto"/>
+        <w:rPr>
+          <w:rFonts w:ascii="Consolas" w:hAnsi="Consolas" w:cs="Consolas"/>
+          <w:lang w:val="en-GB"/>
+        </w:rPr>
+      </w:pPr>
+    </w:p>
+    <w:p>
+      <w:pPr>
+        <w:tabs>
+          <w:tab w:val="left" w:pos="284"/>
+          <w:tab w:val="left" w:pos="567"/>
+          <w:tab w:val="left" w:pos="851"/>
+          <w:tab w:val="left" w:pos="1134"/>
+          <w:tab w:val="left" w:pos="1418"/>
+        </w:tabs>
         <w:spacing w:after="0" w:line="240" w:lineRule="auto"/>
         <w:rPr>
           <w:rFonts w:ascii="Consolas" w:hAnsi="Consolas" w:cs="Consolas"/>
@@ -2641,15 +4255,29 @@
     </w:p>
     <w:p>
       <w:pPr>
-        <w:spacing w:after="0" w:line="240" w:lineRule="auto"/>
-        <w:rPr>
-          <w:rFonts w:ascii="Consolas" w:hAnsi="Consolas" w:cs="Consolas"/>
-          <w:lang w:val="en-GB"/>
-        </w:rPr>
-      </w:pPr>
-    </w:p>
-    <w:p>
-      <w:pPr>
+        <w:tabs>
+          <w:tab w:val="left" w:pos="284"/>
+          <w:tab w:val="left" w:pos="567"/>
+          <w:tab w:val="left" w:pos="851"/>
+          <w:tab w:val="left" w:pos="1134"/>
+          <w:tab w:val="left" w:pos="1418"/>
+        </w:tabs>
+        <w:spacing w:after="0" w:line="240" w:lineRule="auto"/>
+        <w:rPr>
+          <w:rFonts w:ascii="Consolas" w:hAnsi="Consolas" w:cs="Consolas"/>
+          <w:lang w:val="en-GB"/>
+        </w:rPr>
+      </w:pPr>
+    </w:p>
+    <w:p>
+      <w:pPr>
+        <w:tabs>
+          <w:tab w:val="left" w:pos="284"/>
+          <w:tab w:val="left" w:pos="567"/>
+          <w:tab w:val="left" w:pos="851"/>
+          <w:tab w:val="left" w:pos="1134"/>
+          <w:tab w:val="left" w:pos="1418"/>
+        </w:tabs>
         <w:spacing w:after="0" w:line="240" w:lineRule="auto"/>
         <w:rPr>
           <w:rFonts w:ascii="Consolas" w:hAnsi="Consolas" w:cs="Consolas"/>
@@ -2683,15 +4311,29 @@
     </w:p>
     <w:p>
       <w:pPr>
-        <w:spacing w:after="0" w:line="240" w:lineRule="auto"/>
-        <w:rPr>
-          <w:rFonts w:ascii="Consolas" w:hAnsi="Consolas" w:cs="Consolas"/>
-          <w:lang w:val="en-GB"/>
-        </w:rPr>
-      </w:pPr>
-    </w:p>
-    <w:p>
-      <w:pPr>
+        <w:tabs>
+          <w:tab w:val="left" w:pos="284"/>
+          <w:tab w:val="left" w:pos="567"/>
+          <w:tab w:val="left" w:pos="851"/>
+          <w:tab w:val="left" w:pos="1134"/>
+          <w:tab w:val="left" w:pos="1418"/>
+        </w:tabs>
+        <w:spacing w:after="0" w:line="240" w:lineRule="auto"/>
+        <w:rPr>
+          <w:rFonts w:ascii="Consolas" w:hAnsi="Consolas" w:cs="Consolas"/>
+          <w:lang w:val="en-GB"/>
+        </w:rPr>
+      </w:pPr>
+    </w:p>
+    <w:p>
+      <w:pPr>
+        <w:tabs>
+          <w:tab w:val="left" w:pos="284"/>
+          <w:tab w:val="left" w:pos="567"/>
+          <w:tab w:val="left" w:pos="851"/>
+          <w:tab w:val="left" w:pos="1134"/>
+          <w:tab w:val="left" w:pos="1418"/>
+        </w:tabs>
         <w:spacing w:after="0" w:line="240" w:lineRule="auto"/>
         <w:rPr>
           <w:rFonts w:ascii="Consolas" w:hAnsi="Consolas" w:cs="Consolas"/>
@@ -2716,15 +4358,29 @@
     </w:p>
     <w:p>
       <w:pPr>
-        <w:spacing w:after="0" w:line="240" w:lineRule="auto"/>
-        <w:rPr>
-          <w:rFonts w:ascii="Consolas" w:hAnsi="Consolas" w:cs="Consolas"/>
-          <w:lang w:val="en-GB"/>
-        </w:rPr>
-      </w:pPr>
-    </w:p>
-    <w:p>
-      <w:pPr>
+        <w:tabs>
+          <w:tab w:val="left" w:pos="284"/>
+          <w:tab w:val="left" w:pos="567"/>
+          <w:tab w:val="left" w:pos="851"/>
+          <w:tab w:val="left" w:pos="1134"/>
+          <w:tab w:val="left" w:pos="1418"/>
+        </w:tabs>
+        <w:spacing w:after="0" w:line="240" w:lineRule="auto"/>
+        <w:rPr>
+          <w:rFonts w:ascii="Consolas" w:hAnsi="Consolas" w:cs="Consolas"/>
+          <w:lang w:val="en-GB"/>
+        </w:rPr>
+      </w:pPr>
+    </w:p>
+    <w:p>
+      <w:pPr>
+        <w:tabs>
+          <w:tab w:val="left" w:pos="284"/>
+          <w:tab w:val="left" w:pos="567"/>
+          <w:tab w:val="left" w:pos="851"/>
+          <w:tab w:val="left" w:pos="1134"/>
+          <w:tab w:val="left" w:pos="1418"/>
+        </w:tabs>
         <w:spacing w:after="0" w:line="240" w:lineRule="auto"/>
         <w:rPr>
           <w:rFonts w:ascii="Consolas" w:hAnsi="Consolas" w:cs="Consolas"/>
@@ -2764,6 +4420,13 @@
     </w:p>
     <w:p>
       <w:pPr>
+        <w:tabs>
+          <w:tab w:val="left" w:pos="284"/>
+          <w:tab w:val="left" w:pos="567"/>
+          <w:tab w:val="left" w:pos="851"/>
+          <w:tab w:val="left" w:pos="1134"/>
+          <w:tab w:val="left" w:pos="1418"/>
+        </w:tabs>
         <w:spacing w:after="0" w:line="240" w:lineRule="auto"/>
         <w:rPr>
           <w:rFonts w:ascii="Consolas" w:hAnsi="Consolas" w:cs="Consolas"/>
@@ -2795,6 +4458,13 @@
     </w:p>
     <w:p>
       <w:pPr>
+        <w:tabs>
+          <w:tab w:val="left" w:pos="284"/>
+          <w:tab w:val="left" w:pos="567"/>
+          <w:tab w:val="left" w:pos="851"/>
+          <w:tab w:val="left" w:pos="1134"/>
+          <w:tab w:val="left" w:pos="1418"/>
+        </w:tabs>
         <w:spacing w:after="0" w:line="240" w:lineRule="auto"/>
         <w:rPr>
           <w:rFonts w:ascii="Consolas" w:hAnsi="Consolas" w:cs="Consolas"/>
@@ -2834,6 +4504,13 @@
     </w:p>
     <w:p>
       <w:pPr>
+        <w:tabs>
+          <w:tab w:val="left" w:pos="284"/>
+          <w:tab w:val="left" w:pos="567"/>
+          <w:tab w:val="left" w:pos="851"/>
+          <w:tab w:val="left" w:pos="1134"/>
+          <w:tab w:val="left" w:pos="1418"/>
+        </w:tabs>
         <w:spacing w:after="0" w:line="240" w:lineRule="auto"/>
         <w:rPr>
           <w:rFonts w:ascii="Consolas" w:hAnsi="Consolas" w:cs="Consolas"/>
@@ -2865,6 +4542,13 @@
     </w:p>
     <w:p>
       <w:pPr>
+        <w:tabs>
+          <w:tab w:val="left" w:pos="284"/>
+          <w:tab w:val="left" w:pos="567"/>
+          <w:tab w:val="left" w:pos="851"/>
+          <w:tab w:val="left" w:pos="1134"/>
+          <w:tab w:val="left" w:pos="1418"/>
+        </w:tabs>
         <w:spacing w:after="0" w:line="240" w:lineRule="auto"/>
         <w:rPr>
           <w:rFonts w:ascii="Consolas" w:hAnsi="Consolas" w:cs="Consolas"/>
@@ -2889,15 +4573,29 @@
     </w:p>
     <w:p>
       <w:pPr>
-        <w:spacing w:after="0" w:line="240" w:lineRule="auto"/>
-        <w:rPr>
-          <w:rFonts w:ascii="Consolas" w:hAnsi="Consolas" w:cs="Consolas"/>
-          <w:lang w:val="en-GB"/>
-        </w:rPr>
-      </w:pPr>
-    </w:p>
-    <w:p>
-      <w:pPr>
+        <w:tabs>
+          <w:tab w:val="left" w:pos="284"/>
+          <w:tab w:val="left" w:pos="567"/>
+          <w:tab w:val="left" w:pos="851"/>
+          <w:tab w:val="left" w:pos="1134"/>
+          <w:tab w:val="left" w:pos="1418"/>
+        </w:tabs>
+        <w:spacing w:after="0" w:line="240" w:lineRule="auto"/>
+        <w:rPr>
+          <w:rFonts w:ascii="Consolas" w:hAnsi="Consolas" w:cs="Consolas"/>
+          <w:lang w:val="en-GB"/>
+        </w:rPr>
+      </w:pPr>
+    </w:p>
+    <w:p>
+      <w:pPr>
+        <w:tabs>
+          <w:tab w:val="left" w:pos="284"/>
+          <w:tab w:val="left" w:pos="567"/>
+          <w:tab w:val="left" w:pos="851"/>
+          <w:tab w:val="left" w:pos="1134"/>
+          <w:tab w:val="left" w:pos="1418"/>
+        </w:tabs>
         <w:spacing w:after="0" w:line="240" w:lineRule="auto"/>
         <w:rPr>
           <w:rFonts w:ascii="Consolas" w:hAnsi="Consolas" w:cs="Consolas"/>
@@ -2915,15 +4613,29 @@
     </w:p>
     <w:p>
       <w:pPr>
-        <w:spacing w:after="0" w:line="240" w:lineRule="auto"/>
-        <w:rPr>
-          <w:rFonts w:ascii="Consolas" w:hAnsi="Consolas" w:cs="Consolas"/>
-          <w:lang w:val="en-GB"/>
-        </w:rPr>
-      </w:pPr>
-    </w:p>
-    <w:p>
-      <w:pPr>
+        <w:tabs>
+          <w:tab w:val="left" w:pos="284"/>
+          <w:tab w:val="left" w:pos="567"/>
+          <w:tab w:val="left" w:pos="851"/>
+          <w:tab w:val="left" w:pos="1134"/>
+          <w:tab w:val="left" w:pos="1418"/>
+        </w:tabs>
+        <w:spacing w:after="0" w:line="240" w:lineRule="auto"/>
+        <w:rPr>
+          <w:rFonts w:ascii="Consolas" w:hAnsi="Consolas" w:cs="Consolas"/>
+          <w:lang w:val="en-GB"/>
+        </w:rPr>
+      </w:pPr>
+    </w:p>
+    <w:p>
+      <w:pPr>
+        <w:tabs>
+          <w:tab w:val="left" w:pos="284"/>
+          <w:tab w:val="left" w:pos="567"/>
+          <w:tab w:val="left" w:pos="851"/>
+          <w:tab w:val="left" w:pos="1134"/>
+          <w:tab w:val="left" w:pos="1418"/>
+        </w:tabs>
         <w:spacing w:after="0" w:line="240" w:lineRule="auto"/>
         <w:rPr>
           <w:rFonts w:ascii="Consolas" w:hAnsi="Consolas" w:cs="Consolas"/>
@@ -2957,15 +4669,29 @@
     </w:p>
     <w:p>
       <w:pPr>
-        <w:spacing w:after="0" w:line="240" w:lineRule="auto"/>
-        <w:rPr>
-          <w:rFonts w:ascii="Consolas" w:hAnsi="Consolas" w:cs="Consolas"/>
-          <w:lang w:val="en-GB"/>
-        </w:rPr>
-      </w:pPr>
-    </w:p>
-    <w:p>
-      <w:pPr>
+        <w:tabs>
+          <w:tab w:val="left" w:pos="284"/>
+          <w:tab w:val="left" w:pos="567"/>
+          <w:tab w:val="left" w:pos="851"/>
+          <w:tab w:val="left" w:pos="1134"/>
+          <w:tab w:val="left" w:pos="1418"/>
+        </w:tabs>
+        <w:spacing w:after="0" w:line="240" w:lineRule="auto"/>
+        <w:rPr>
+          <w:rFonts w:ascii="Consolas" w:hAnsi="Consolas" w:cs="Consolas"/>
+          <w:lang w:val="en-GB"/>
+        </w:rPr>
+      </w:pPr>
+    </w:p>
+    <w:p>
+      <w:pPr>
+        <w:tabs>
+          <w:tab w:val="left" w:pos="284"/>
+          <w:tab w:val="left" w:pos="567"/>
+          <w:tab w:val="left" w:pos="851"/>
+          <w:tab w:val="left" w:pos="1134"/>
+          <w:tab w:val="left" w:pos="1418"/>
+        </w:tabs>
         <w:spacing w:after="0" w:line="240" w:lineRule="auto"/>
         <w:rPr>
           <w:rFonts w:ascii="Consolas" w:hAnsi="Consolas" w:cs="Consolas"/>
@@ -2990,46 +4716,89 @@
     </w:p>
     <w:p>
       <w:pPr>
-        <w:spacing w:after="0" w:line="240" w:lineRule="auto"/>
-        <w:rPr>
-          <w:rFonts w:ascii="Consolas" w:hAnsi="Consolas" w:cs="Consolas"/>
-          <w:lang w:val="en-GB"/>
-        </w:rPr>
-      </w:pPr>
-    </w:p>
-    <w:p>
-      <w:pPr>
-        <w:spacing w:after="0" w:line="240" w:lineRule="auto"/>
-        <w:rPr>
-          <w:rFonts w:ascii="Consolas" w:hAnsi="Consolas" w:cs="Consolas"/>
-          <w:lang w:val="en-GB"/>
-        </w:rPr>
-      </w:pPr>
-      <w:r>
-        <w:rPr>
-          <w:rFonts w:ascii="Consolas" w:hAnsi="Consolas" w:cs="Consolas"/>
-          <w:lang w:val="en-GB"/>
-        </w:rPr>
-        <w:tab/>
-      </w:r>
-      <w:r>
-        <w:rPr>
-          <w:rFonts w:ascii="Consolas" w:hAnsi="Consolas" w:cs="Consolas"/>
-          <w:lang w:val="en-GB"/>
-        </w:rPr>
-        <w:tab/>
-      </w:r>
-      <w:r>
-        <w:rPr>
-          <w:rFonts w:ascii="Consolas" w:hAnsi="Consolas" w:cs="Consolas"/>
-          <w:lang w:val="en-GB"/>
-        </w:rPr>
-        <w:tab/>
-        <w:t>IFELSE NOT (REPCOUNT &lt;= 3 AND REPCOUNT &gt;= 3 OR REPCOUNT &lt; 8 AND REPCOUNT &gt; 6) [</w:t>
-      </w:r>
-    </w:p>
-    <w:p>
-      <w:pPr>
+        <w:tabs>
+          <w:tab w:val="left" w:pos="284"/>
+          <w:tab w:val="left" w:pos="567"/>
+          <w:tab w:val="left" w:pos="851"/>
+          <w:tab w:val="left" w:pos="1134"/>
+          <w:tab w:val="left" w:pos="1418"/>
+        </w:tabs>
+        <w:spacing w:after="0" w:line="240" w:lineRule="auto"/>
+        <w:rPr>
+          <w:rFonts w:ascii="Consolas" w:hAnsi="Consolas" w:cs="Consolas"/>
+          <w:lang w:val="en-GB"/>
+        </w:rPr>
+      </w:pPr>
+    </w:p>
+    <w:p>
+      <w:pPr>
+        <w:tabs>
+          <w:tab w:val="left" w:pos="284"/>
+          <w:tab w:val="left" w:pos="567"/>
+          <w:tab w:val="left" w:pos="851"/>
+          <w:tab w:val="left" w:pos="1134"/>
+          <w:tab w:val="left" w:pos="1418"/>
+        </w:tabs>
+        <w:spacing w:after="0" w:line="240" w:lineRule="auto"/>
+        <w:ind w:left="2268" w:hanging="2268"/>
+        <w:rPr>
+          <w:rFonts w:ascii="Consolas" w:hAnsi="Consolas" w:cs="Consolas"/>
+          <w:lang w:val="en-GB"/>
+        </w:rPr>
+      </w:pPr>
+      <w:r>
+        <w:rPr>
+          <w:rFonts w:ascii="Consolas" w:hAnsi="Consolas" w:cs="Consolas"/>
+          <w:lang w:val="en-GB"/>
+        </w:rPr>
+        <w:tab/>
+      </w:r>
+      <w:r>
+        <w:rPr>
+          <w:rFonts w:ascii="Consolas" w:hAnsi="Consolas" w:cs="Consolas"/>
+          <w:lang w:val="en-GB"/>
+        </w:rPr>
+        <w:tab/>
+      </w:r>
+      <w:r>
+        <w:rPr>
+          <w:rFonts w:ascii="Consolas" w:hAnsi="Consolas" w:cs="Consolas"/>
+          <w:lang w:val="en-GB"/>
+        </w:rPr>
+        <w:tab/>
+        <w:t>IFELSE NOT (</w:t>
+      </w:r>
+      <w:r>
+        <w:rPr>
+          <w:rFonts w:ascii="Consolas" w:hAnsi="Consolas" w:cs="Consolas"/>
+          <w:lang w:val="en-GB"/>
+        </w:rPr>
+        <w:t>REPCOUNT &lt;= 3 AND REPCOUNT &gt;= 3</w:t>
+      </w:r>
+      <w:r>
+        <w:rPr>
+          <w:rFonts w:ascii="Consolas" w:hAnsi="Consolas" w:cs="Consolas"/>
+          <w:lang w:val="en-GB"/>
+        </w:rPr>
+        <w:br/>
+      </w:r>
+      <w:r>
+        <w:rPr>
+          <w:rFonts w:ascii="Consolas" w:hAnsi="Consolas" w:cs="Consolas"/>
+          <w:lang w:val="en-GB"/>
+        </w:rPr>
+        <w:t>OR REPCOUNT &lt; 8 AND REPCOUNT &gt; 6) [</w:t>
+      </w:r>
+    </w:p>
+    <w:p>
+      <w:pPr>
+        <w:tabs>
+          <w:tab w:val="left" w:pos="284"/>
+          <w:tab w:val="left" w:pos="567"/>
+          <w:tab w:val="left" w:pos="851"/>
+          <w:tab w:val="left" w:pos="1134"/>
+          <w:tab w:val="left" w:pos="1418"/>
+        </w:tabs>
         <w:spacing w:after="0" w:line="240" w:lineRule="auto"/>
         <w:rPr>
           <w:rFonts w:ascii="Consolas" w:hAnsi="Consolas" w:cs="Consolas"/>
@@ -3076,6 +4845,13 @@
     </w:p>
     <w:p>
       <w:pPr>
+        <w:tabs>
+          <w:tab w:val="left" w:pos="284"/>
+          <w:tab w:val="left" w:pos="567"/>
+          <w:tab w:val="left" w:pos="851"/>
+          <w:tab w:val="left" w:pos="1134"/>
+          <w:tab w:val="left" w:pos="1418"/>
+        </w:tabs>
         <w:spacing w:after="0" w:line="240" w:lineRule="auto"/>
         <w:rPr>
           <w:rFonts w:ascii="Consolas" w:hAnsi="Consolas" w:cs="Consolas"/>
@@ -3107,6 +4883,13 @@
     </w:p>
     <w:p>
       <w:pPr>
+        <w:tabs>
+          <w:tab w:val="left" w:pos="284"/>
+          <w:tab w:val="left" w:pos="567"/>
+          <w:tab w:val="left" w:pos="851"/>
+          <w:tab w:val="left" w:pos="1134"/>
+          <w:tab w:val="left" w:pos="1418"/>
+        </w:tabs>
         <w:spacing w:after="0" w:line="240" w:lineRule="auto"/>
         <w:rPr>
           <w:rFonts w:ascii="Consolas" w:hAnsi="Consolas" w:cs="Consolas"/>
@@ -3160,6 +4943,13 @@
     </w:p>
     <w:p>
       <w:pPr>
+        <w:tabs>
+          <w:tab w:val="left" w:pos="284"/>
+          <w:tab w:val="left" w:pos="567"/>
+          <w:tab w:val="left" w:pos="851"/>
+          <w:tab w:val="left" w:pos="1134"/>
+          <w:tab w:val="left" w:pos="1418"/>
+        </w:tabs>
         <w:spacing w:after="0" w:line="240" w:lineRule="auto"/>
         <w:rPr>
           <w:rFonts w:ascii="Consolas" w:hAnsi="Consolas" w:cs="Consolas"/>
@@ -3198,6 +4988,13 @@
     </w:p>
     <w:p>
       <w:pPr>
+        <w:tabs>
+          <w:tab w:val="left" w:pos="284"/>
+          <w:tab w:val="left" w:pos="567"/>
+          <w:tab w:val="left" w:pos="851"/>
+          <w:tab w:val="left" w:pos="1134"/>
+          <w:tab w:val="left" w:pos="1418"/>
+        </w:tabs>
         <w:spacing w:after="0" w:line="240" w:lineRule="auto"/>
         <w:rPr>
           <w:rFonts w:ascii="Consolas" w:hAnsi="Consolas" w:cs="Consolas"/>
@@ -3251,6 +5048,13 @@
     </w:p>
     <w:p>
       <w:pPr>
+        <w:tabs>
+          <w:tab w:val="left" w:pos="284"/>
+          <w:tab w:val="left" w:pos="567"/>
+          <w:tab w:val="left" w:pos="851"/>
+          <w:tab w:val="left" w:pos="1134"/>
+          <w:tab w:val="left" w:pos="1418"/>
+        </w:tabs>
         <w:spacing w:after="0" w:line="240" w:lineRule="auto"/>
         <w:rPr>
           <w:rFonts w:ascii="Consolas" w:hAnsi="Consolas" w:cs="Consolas"/>
@@ -3304,6 +5108,13 @@
     </w:p>
     <w:p>
       <w:pPr>
+        <w:tabs>
+          <w:tab w:val="left" w:pos="284"/>
+          <w:tab w:val="left" w:pos="567"/>
+          <w:tab w:val="left" w:pos="851"/>
+          <w:tab w:val="left" w:pos="1134"/>
+          <w:tab w:val="left" w:pos="1418"/>
+        </w:tabs>
         <w:spacing w:after="0" w:line="240" w:lineRule="auto"/>
         <w:rPr>
           <w:rFonts w:ascii="Consolas" w:hAnsi="Consolas" w:cs="Consolas"/>
@@ -3342,6 +5153,13 @@
     </w:p>
     <w:p>
       <w:pPr>
+        <w:tabs>
+          <w:tab w:val="left" w:pos="284"/>
+          <w:tab w:val="left" w:pos="567"/>
+          <w:tab w:val="left" w:pos="851"/>
+          <w:tab w:val="left" w:pos="1134"/>
+          <w:tab w:val="left" w:pos="1418"/>
+        </w:tabs>
         <w:spacing w:after="0" w:line="240" w:lineRule="auto"/>
         <w:rPr>
           <w:rFonts w:ascii="Consolas" w:hAnsi="Consolas" w:cs="Consolas"/>
@@ -3395,6 +5213,13 @@
     </w:p>
     <w:p>
       <w:pPr>
+        <w:tabs>
+          <w:tab w:val="left" w:pos="284"/>
+          <w:tab w:val="left" w:pos="567"/>
+          <w:tab w:val="left" w:pos="851"/>
+          <w:tab w:val="left" w:pos="1134"/>
+          <w:tab w:val="left" w:pos="1418"/>
+        </w:tabs>
         <w:spacing w:after="0" w:line="240" w:lineRule="auto"/>
         <w:rPr>
           <w:rFonts w:ascii="Consolas" w:hAnsi="Consolas" w:cs="Consolas"/>
@@ -3426,6 +5251,13 @@
     </w:p>
     <w:p>
       <w:pPr>
+        <w:tabs>
+          <w:tab w:val="left" w:pos="284"/>
+          <w:tab w:val="left" w:pos="567"/>
+          <w:tab w:val="left" w:pos="851"/>
+          <w:tab w:val="left" w:pos="1134"/>
+          <w:tab w:val="left" w:pos="1418"/>
+        </w:tabs>
         <w:spacing w:after="0" w:line="240" w:lineRule="auto"/>
         <w:rPr>
           <w:rFonts w:ascii="Consolas" w:hAnsi="Consolas" w:cs="Consolas"/>
@@ -3457,6 +5289,13 @@
     </w:p>
     <w:p>
       <w:pPr>
+        <w:tabs>
+          <w:tab w:val="left" w:pos="284"/>
+          <w:tab w:val="left" w:pos="567"/>
+          <w:tab w:val="left" w:pos="851"/>
+          <w:tab w:val="left" w:pos="1134"/>
+          <w:tab w:val="left" w:pos="1418"/>
+        </w:tabs>
         <w:spacing w:after="0" w:line="240" w:lineRule="auto"/>
         <w:rPr>
           <w:rFonts w:ascii="Consolas" w:hAnsi="Consolas" w:cs="Consolas"/>
@@ -3481,15 +5320,29 @@
     </w:p>
     <w:p>
       <w:pPr>
-        <w:spacing w:after="0" w:line="240" w:lineRule="auto"/>
-        <w:rPr>
-          <w:rFonts w:ascii="Consolas" w:hAnsi="Consolas" w:cs="Consolas"/>
-          <w:lang w:val="en-GB"/>
-        </w:rPr>
-      </w:pPr>
-    </w:p>
-    <w:p>
-      <w:pPr>
+        <w:tabs>
+          <w:tab w:val="left" w:pos="284"/>
+          <w:tab w:val="left" w:pos="567"/>
+          <w:tab w:val="left" w:pos="851"/>
+          <w:tab w:val="left" w:pos="1134"/>
+          <w:tab w:val="left" w:pos="1418"/>
+        </w:tabs>
+        <w:spacing w:after="0" w:line="240" w:lineRule="auto"/>
+        <w:rPr>
+          <w:rFonts w:ascii="Consolas" w:hAnsi="Consolas" w:cs="Consolas"/>
+          <w:lang w:val="en-GB"/>
+        </w:rPr>
+      </w:pPr>
+    </w:p>
+    <w:p>
+      <w:pPr>
+        <w:tabs>
+          <w:tab w:val="left" w:pos="284"/>
+          <w:tab w:val="left" w:pos="567"/>
+          <w:tab w:val="left" w:pos="851"/>
+          <w:tab w:val="left" w:pos="1134"/>
+          <w:tab w:val="left" w:pos="1418"/>
+        </w:tabs>
         <w:spacing w:after="0" w:line="240" w:lineRule="auto"/>
         <w:rPr>
           <w:rFonts w:ascii="Consolas" w:hAnsi="Consolas" w:cs="Consolas"/>
@@ -3507,15 +5360,29 @@
     </w:p>
     <w:p>
       <w:pPr>
-        <w:spacing w:after="0" w:line="240" w:lineRule="auto"/>
-        <w:rPr>
-          <w:rFonts w:ascii="Consolas" w:hAnsi="Consolas" w:cs="Consolas"/>
-          <w:lang w:val="en-GB"/>
-        </w:rPr>
-      </w:pPr>
-    </w:p>
-    <w:p>
-      <w:pPr>
+        <w:tabs>
+          <w:tab w:val="left" w:pos="284"/>
+          <w:tab w:val="left" w:pos="567"/>
+          <w:tab w:val="left" w:pos="851"/>
+          <w:tab w:val="left" w:pos="1134"/>
+          <w:tab w:val="left" w:pos="1418"/>
+        </w:tabs>
+        <w:spacing w:after="0" w:line="240" w:lineRule="auto"/>
+        <w:rPr>
+          <w:rFonts w:ascii="Consolas" w:hAnsi="Consolas" w:cs="Consolas"/>
+          <w:lang w:val="en-GB"/>
+        </w:rPr>
+      </w:pPr>
+    </w:p>
+    <w:p>
+      <w:pPr>
+        <w:tabs>
+          <w:tab w:val="left" w:pos="284"/>
+          <w:tab w:val="left" w:pos="567"/>
+          <w:tab w:val="left" w:pos="851"/>
+          <w:tab w:val="left" w:pos="1134"/>
+          <w:tab w:val="left" w:pos="1418"/>
+        </w:tabs>
         <w:spacing w:after="0" w:line="240" w:lineRule="auto"/>
         <w:rPr>
           <w:rFonts w:ascii="Consolas" w:hAnsi="Consolas" w:cs="Consolas"/>
@@ -3549,15 +5416,29 @@
     </w:p>
     <w:p>
       <w:pPr>
-        <w:spacing w:after="0" w:line="240" w:lineRule="auto"/>
-        <w:rPr>
-          <w:rFonts w:ascii="Consolas" w:hAnsi="Consolas" w:cs="Consolas"/>
-          <w:lang w:val="en-GB"/>
-        </w:rPr>
-      </w:pPr>
-    </w:p>
-    <w:p>
-      <w:pPr>
+        <w:tabs>
+          <w:tab w:val="left" w:pos="284"/>
+          <w:tab w:val="left" w:pos="567"/>
+          <w:tab w:val="left" w:pos="851"/>
+          <w:tab w:val="left" w:pos="1134"/>
+          <w:tab w:val="left" w:pos="1418"/>
+        </w:tabs>
+        <w:spacing w:after="0" w:line="240" w:lineRule="auto"/>
+        <w:rPr>
+          <w:rFonts w:ascii="Consolas" w:hAnsi="Consolas" w:cs="Consolas"/>
+          <w:lang w:val="en-GB"/>
+        </w:rPr>
+      </w:pPr>
+    </w:p>
+    <w:p>
+      <w:pPr>
+        <w:tabs>
+          <w:tab w:val="left" w:pos="284"/>
+          <w:tab w:val="left" w:pos="567"/>
+          <w:tab w:val="left" w:pos="851"/>
+          <w:tab w:val="left" w:pos="1134"/>
+          <w:tab w:val="left" w:pos="1418"/>
+        </w:tabs>
         <w:spacing w:after="0" w:line="240" w:lineRule="auto"/>
         <w:rPr>
           <w:rFonts w:ascii="Consolas" w:hAnsi="Consolas" w:cs="Consolas"/>
@@ -3582,6 +5463,13 @@
     </w:p>
     <w:p>
       <w:pPr>
+        <w:tabs>
+          <w:tab w:val="left" w:pos="284"/>
+          <w:tab w:val="left" w:pos="567"/>
+          <w:tab w:val="left" w:pos="851"/>
+          <w:tab w:val="left" w:pos="1134"/>
+          <w:tab w:val="left" w:pos="1418"/>
+        </w:tabs>
         <w:spacing w:after="0" w:line="240" w:lineRule="auto"/>
         <w:rPr>
           <w:rFonts w:ascii="Consolas" w:hAnsi="Consolas" w:cs="Consolas"/>
@@ -3606,6 +5494,13 @@
     </w:p>
     <w:p>
       <w:pPr>
+        <w:tabs>
+          <w:tab w:val="left" w:pos="284"/>
+          <w:tab w:val="left" w:pos="567"/>
+          <w:tab w:val="left" w:pos="851"/>
+          <w:tab w:val="left" w:pos="1134"/>
+          <w:tab w:val="left" w:pos="1418"/>
+        </w:tabs>
         <w:spacing w:after="0" w:line="240" w:lineRule="auto"/>
         <w:rPr>
           <w:rFonts w:ascii="Consolas" w:hAnsi="Consolas" w:cs="Consolas"/>
@@ -3630,6 +5525,13 @@
     </w:p>
     <w:p>
       <w:pPr>
+        <w:tabs>
+          <w:tab w:val="left" w:pos="284"/>
+          <w:tab w:val="left" w:pos="567"/>
+          <w:tab w:val="left" w:pos="851"/>
+          <w:tab w:val="left" w:pos="1134"/>
+          <w:tab w:val="left" w:pos="1418"/>
+        </w:tabs>
         <w:spacing w:after="0" w:line="240" w:lineRule="auto"/>
         <w:rPr>
           <w:rFonts w:ascii="Consolas" w:hAnsi="Consolas" w:cs="Consolas"/>
@@ -3654,15 +5556,29 @@
     </w:p>
     <w:p>
       <w:pPr>
-        <w:spacing w:after="0" w:line="240" w:lineRule="auto"/>
-        <w:rPr>
-          <w:rFonts w:ascii="Consolas" w:hAnsi="Consolas" w:cs="Consolas"/>
-          <w:lang w:val="en-GB"/>
-        </w:rPr>
-      </w:pPr>
-    </w:p>
-    <w:p>
-      <w:pPr>
+        <w:tabs>
+          <w:tab w:val="left" w:pos="284"/>
+          <w:tab w:val="left" w:pos="567"/>
+          <w:tab w:val="left" w:pos="851"/>
+          <w:tab w:val="left" w:pos="1134"/>
+          <w:tab w:val="left" w:pos="1418"/>
+        </w:tabs>
+        <w:spacing w:after="0" w:line="240" w:lineRule="auto"/>
+        <w:rPr>
+          <w:rFonts w:ascii="Consolas" w:hAnsi="Consolas" w:cs="Consolas"/>
+          <w:lang w:val="en-GB"/>
+        </w:rPr>
+      </w:pPr>
+    </w:p>
+    <w:p>
+      <w:pPr>
+        <w:tabs>
+          <w:tab w:val="left" w:pos="284"/>
+          <w:tab w:val="left" w:pos="567"/>
+          <w:tab w:val="left" w:pos="851"/>
+          <w:tab w:val="left" w:pos="1134"/>
+          <w:tab w:val="left" w:pos="1418"/>
+        </w:tabs>
         <w:spacing w:after="0" w:line="240" w:lineRule="auto"/>
         <w:rPr>
           <w:rFonts w:ascii="Consolas" w:hAnsi="Consolas" w:cs="Consolas"/>
@@ -3703,6 +5619,13 @@
     </w:p>
     <w:p>
       <w:pPr>
+        <w:tabs>
+          <w:tab w:val="left" w:pos="284"/>
+          <w:tab w:val="left" w:pos="567"/>
+          <w:tab w:val="left" w:pos="851"/>
+          <w:tab w:val="left" w:pos="1134"/>
+          <w:tab w:val="left" w:pos="1418"/>
+        </w:tabs>
         <w:spacing w:after="0" w:line="240" w:lineRule="auto"/>
         <w:rPr>
           <w:rFonts w:ascii="Consolas" w:hAnsi="Consolas" w:cs="Consolas"/>
@@ -3734,6 +5657,13 @@
     </w:p>
     <w:p>
       <w:pPr>
+        <w:tabs>
+          <w:tab w:val="left" w:pos="284"/>
+          <w:tab w:val="left" w:pos="567"/>
+          <w:tab w:val="left" w:pos="851"/>
+          <w:tab w:val="left" w:pos="1134"/>
+          <w:tab w:val="left" w:pos="1418"/>
+        </w:tabs>
         <w:spacing w:after="0" w:line="240" w:lineRule="auto"/>
         <w:rPr>
           <w:rFonts w:ascii="Consolas" w:hAnsi="Consolas" w:cs="Consolas"/>
@@ -3758,6 +5688,13 @@
     </w:p>
     <w:p>
       <w:pPr>
+        <w:tabs>
+          <w:tab w:val="left" w:pos="284"/>
+          <w:tab w:val="left" w:pos="567"/>
+          <w:tab w:val="left" w:pos="851"/>
+          <w:tab w:val="left" w:pos="1134"/>
+          <w:tab w:val="left" w:pos="1418"/>
+        </w:tabs>
         <w:spacing w:after="0" w:line="240" w:lineRule="auto"/>
         <w:rPr>
           <w:rFonts w:ascii="Consolas" w:hAnsi="Consolas" w:cs="Consolas"/>
@@ -3782,6 +5719,13 @@
     </w:p>
     <w:p>
       <w:pPr>
+        <w:tabs>
+          <w:tab w:val="left" w:pos="284"/>
+          <w:tab w:val="left" w:pos="567"/>
+          <w:tab w:val="left" w:pos="851"/>
+          <w:tab w:val="left" w:pos="1134"/>
+          <w:tab w:val="left" w:pos="1418"/>
+        </w:tabs>
         <w:spacing w:after="0" w:line="240" w:lineRule="auto"/>
         <w:rPr>
           <w:rFonts w:ascii="Consolas" w:hAnsi="Consolas" w:cs="Consolas"/>
@@ -3813,6 +5757,13 @@
     </w:p>
     <w:p>
       <w:pPr>
+        <w:tabs>
+          <w:tab w:val="left" w:pos="284"/>
+          <w:tab w:val="left" w:pos="567"/>
+          <w:tab w:val="left" w:pos="851"/>
+          <w:tab w:val="left" w:pos="1134"/>
+          <w:tab w:val="left" w:pos="1418"/>
+        </w:tabs>
         <w:spacing w:after="0" w:line="240" w:lineRule="auto"/>
         <w:rPr>
           <w:rFonts w:ascii="Consolas" w:hAnsi="Consolas" w:cs="Consolas"/>
@@ -3844,6 +5795,13 @@
     </w:p>
     <w:p>
       <w:pPr>
+        <w:tabs>
+          <w:tab w:val="left" w:pos="284"/>
+          <w:tab w:val="left" w:pos="567"/>
+          <w:tab w:val="left" w:pos="851"/>
+          <w:tab w:val="left" w:pos="1134"/>
+          <w:tab w:val="left" w:pos="1418"/>
+        </w:tabs>
         <w:spacing w:after="0" w:line="240" w:lineRule="auto"/>
         <w:rPr>
           <w:rFonts w:ascii="Consolas" w:hAnsi="Consolas" w:cs="Consolas"/>
@@ -3868,6 +5826,13 @@
     </w:p>
     <w:p>
       <w:pPr>
+        <w:tabs>
+          <w:tab w:val="left" w:pos="284"/>
+          <w:tab w:val="left" w:pos="567"/>
+          <w:tab w:val="left" w:pos="851"/>
+          <w:tab w:val="left" w:pos="1134"/>
+          <w:tab w:val="left" w:pos="1418"/>
+        </w:tabs>
         <w:spacing w:after="0" w:line="240" w:lineRule="auto"/>
         <w:rPr>
           <w:rFonts w:ascii="Consolas" w:hAnsi="Consolas" w:cs="Consolas"/>
@@ -3885,15 +5850,29 @@
     </w:p>
     <w:p>
       <w:pPr>
-        <w:spacing w:after="0" w:line="240" w:lineRule="auto"/>
-        <w:rPr>
-          <w:rFonts w:ascii="Consolas" w:hAnsi="Consolas" w:cs="Consolas"/>
-          <w:lang w:val="en-GB"/>
-        </w:rPr>
-      </w:pPr>
-    </w:p>
-    <w:p>
-      <w:pPr>
+        <w:tabs>
+          <w:tab w:val="left" w:pos="284"/>
+          <w:tab w:val="left" w:pos="567"/>
+          <w:tab w:val="left" w:pos="851"/>
+          <w:tab w:val="left" w:pos="1134"/>
+          <w:tab w:val="left" w:pos="1418"/>
+        </w:tabs>
+        <w:spacing w:after="0" w:line="240" w:lineRule="auto"/>
+        <w:rPr>
+          <w:rFonts w:ascii="Consolas" w:hAnsi="Consolas" w:cs="Consolas"/>
+          <w:lang w:val="en-GB"/>
+        </w:rPr>
+      </w:pPr>
+    </w:p>
+    <w:p>
+      <w:pPr>
+        <w:tabs>
+          <w:tab w:val="left" w:pos="284"/>
+          <w:tab w:val="left" w:pos="567"/>
+          <w:tab w:val="left" w:pos="851"/>
+          <w:tab w:val="left" w:pos="1134"/>
+          <w:tab w:val="left" w:pos="1418"/>
+        </w:tabs>
         <w:spacing w:after="0" w:line="240" w:lineRule="auto"/>
         <w:rPr>
           <w:rFonts w:ascii="Consolas" w:hAnsi="Consolas" w:cs="Consolas"/>
@@ -3912,6 +5891,13 @@
     </w:p>
     <w:p>
       <w:pPr>
+        <w:tabs>
+          <w:tab w:val="left" w:pos="284"/>
+          <w:tab w:val="left" w:pos="567"/>
+          <w:tab w:val="left" w:pos="851"/>
+          <w:tab w:val="left" w:pos="1134"/>
+          <w:tab w:val="left" w:pos="1418"/>
+        </w:tabs>
         <w:spacing w:after="0" w:line="240" w:lineRule="auto"/>
         <w:rPr>
           <w:rFonts w:ascii="Consolas" w:hAnsi="Consolas" w:cs="Consolas"/>
@@ -3929,15 +5915,29 @@
     </w:p>
     <w:p>
       <w:pPr>
-        <w:spacing w:after="0" w:line="240" w:lineRule="auto"/>
-        <w:rPr>
-          <w:rFonts w:ascii="Consolas" w:hAnsi="Consolas" w:cs="Consolas"/>
-          <w:lang w:val="en-GB"/>
-        </w:rPr>
-      </w:pPr>
-    </w:p>
-    <w:p>
-      <w:pPr>
+        <w:tabs>
+          <w:tab w:val="left" w:pos="284"/>
+          <w:tab w:val="left" w:pos="567"/>
+          <w:tab w:val="left" w:pos="851"/>
+          <w:tab w:val="left" w:pos="1134"/>
+          <w:tab w:val="left" w:pos="1418"/>
+        </w:tabs>
+        <w:spacing w:after="0" w:line="240" w:lineRule="auto"/>
+        <w:rPr>
+          <w:rFonts w:ascii="Consolas" w:hAnsi="Consolas" w:cs="Consolas"/>
+          <w:lang w:val="en-GB"/>
+        </w:rPr>
+      </w:pPr>
+    </w:p>
+    <w:p>
+      <w:pPr>
+        <w:tabs>
+          <w:tab w:val="left" w:pos="284"/>
+          <w:tab w:val="left" w:pos="567"/>
+          <w:tab w:val="left" w:pos="851"/>
+          <w:tab w:val="left" w:pos="1134"/>
+          <w:tab w:val="left" w:pos="1418"/>
+        </w:tabs>
         <w:spacing w:after="0" w:line="240" w:lineRule="auto"/>
         <w:rPr>
           <w:rFonts w:ascii="Consolas" w:hAnsi="Consolas" w:cs="Consolas"/>
@@ -3955,6 +5955,13 @@
     </w:p>
     <w:p>
       <w:pPr>
+        <w:tabs>
+          <w:tab w:val="left" w:pos="284"/>
+          <w:tab w:val="left" w:pos="567"/>
+          <w:tab w:val="left" w:pos="851"/>
+          <w:tab w:val="left" w:pos="1134"/>
+          <w:tab w:val="left" w:pos="1418"/>
+        </w:tabs>
         <w:spacing w:after="0" w:line="240" w:lineRule="auto"/>
         <w:rPr>
           <w:rFonts w:ascii="Consolas" w:hAnsi="Consolas" w:cs="Consolas"/>
@@ -3972,6 +5979,13 @@
     </w:p>
     <w:p>
       <w:pPr>
+        <w:tabs>
+          <w:tab w:val="left" w:pos="284"/>
+          <w:tab w:val="left" w:pos="567"/>
+          <w:tab w:val="left" w:pos="851"/>
+          <w:tab w:val="left" w:pos="1134"/>
+          <w:tab w:val="left" w:pos="1418"/>
+        </w:tabs>
         <w:spacing w:after="0" w:line="240" w:lineRule="auto"/>
         <w:rPr>
           <w:rFonts w:ascii="Consolas" w:hAnsi="Consolas" w:cs="Consolas"/>
@@ -3989,6 +6003,13 @@
     </w:p>
     <w:p>
       <w:pPr>
+        <w:tabs>
+          <w:tab w:val="left" w:pos="284"/>
+          <w:tab w:val="left" w:pos="567"/>
+          <w:tab w:val="left" w:pos="851"/>
+          <w:tab w:val="left" w:pos="1134"/>
+          <w:tab w:val="left" w:pos="1418"/>
+        </w:tabs>
         <w:spacing w:after="0" w:line="240" w:lineRule="auto"/>
         <w:rPr>
           <w:rFonts w:ascii="Consolas" w:hAnsi="Consolas" w:cs="Consolas"/>
@@ -4006,6 +6027,13 @@
     </w:p>
     <w:p>
       <w:pPr>
+        <w:tabs>
+          <w:tab w:val="left" w:pos="284"/>
+          <w:tab w:val="left" w:pos="567"/>
+          <w:tab w:val="left" w:pos="851"/>
+          <w:tab w:val="left" w:pos="1134"/>
+          <w:tab w:val="left" w:pos="1418"/>
+        </w:tabs>
         <w:spacing w:after="0" w:line="240" w:lineRule="auto"/>
         <w:rPr>
           <w:rFonts w:ascii="Consolas" w:hAnsi="Consolas" w:cs="Consolas"/>
@@ -4023,15 +6051,29 @@
     </w:p>
     <w:p>
       <w:pPr>
-        <w:spacing w:after="0" w:line="240" w:lineRule="auto"/>
-        <w:rPr>
-          <w:rFonts w:ascii="Consolas" w:hAnsi="Consolas" w:cs="Consolas"/>
-          <w:lang w:val="en-GB"/>
-        </w:rPr>
-      </w:pPr>
-    </w:p>
-    <w:p>
-      <w:pPr>
+        <w:tabs>
+          <w:tab w:val="left" w:pos="284"/>
+          <w:tab w:val="left" w:pos="567"/>
+          <w:tab w:val="left" w:pos="851"/>
+          <w:tab w:val="left" w:pos="1134"/>
+          <w:tab w:val="left" w:pos="1418"/>
+        </w:tabs>
+        <w:spacing w:after="0" w:line="240" w:lineRule="auto"/>
+        <w:rPr>
+          <w:rFonts w:ascii="Consolas" w:hAnsi="Consolas" w:cs="Consolas"/>
+          <w:lang w:val="en-GB"/>
+        </w:rPr>
+      </w:pPr>
+    </w:p>
+    <w:p>
+      <w:pPr>
+        <w:tabs>
+          <w:tab w:val="left" w:pos="284"/>
+          <w:tab w:val="left" w:pos="567"/>
+          <w:tab w:val="left" w:pos="851"/>
+          <w:tab w:val="left" w:pos="1134"/>
+          <w:tab w:val="left" w:pos="1418"/>
+        </w:tabs>
         <w:spacing w:after="0" w:line="240" w:lineRule="auto"/>
         <w:rPr>
           <w:rFonts w:ascii="Consolas" w:hAnsi="Consolas" w:cs="Consolas"/>
@@ -4049,6 +6091,13 @@
     </w:p>
     <w:p>
       <w:pPr>
+        <w:tabs>
+          <w:tab w:val="left" w:pos="284"/>
+          <w:tab w:val="left" w:pos="567"/>
+          <w:tab w:val="left" w:pos="851"/>
+          <w:tab w:val="left" w:pos="1134"/>
+          <w:tab w:val="left" w:pos="1418"/>
+        </w:tabs>
         <w:spacing w:after="0" w:line="240" w:lineRule="auto"/>
         <w:rPr>
           <w:rFonts w:ascii="Consolas" w:hAnsi="Consolas" w:cs="Consolas"/>
@@ -4066,6 +6115,13 @@
     </w:p>
     <w:p>
       <w:pPr>
+        <w:tabs>
+          <w:tab w:val="left" w:pos="284"/>
+          <w:tab w:val="left" w:pos="567"/>
+          <w:tab w:val="left" w:pos="851"/>
+          <w:tab w:val="left" w:pos="1134"/>
+          <w:tab w:val="left" w:pos="1418"/>
+        </w:tabs>
         <w:spacing w:after="0" w:line="240" w:lineRule="auto"/>
         <w:rPr>
           <w:rFonts w:ascii="Consolas" w:hAnsi="Consolas" w:cs="Consolas"/>
@@ -4083,6 +6139,13 @@
     </w:p>
     <w:p>
       <w:pPr>
+        <w:tabs>
+          <w:tab w:val="left" w:pos="284"/>
+          <w:tab w:val="left" w:pos="567"/>
+          <w:tab w:val="left" w:pos="851"/>
+          <w:tab w:val="left" w:pos="1134"/>
+          <w:tab w:val="left" w:pos="1418"/>
+        </w:tabs>
         <w:spacing w:after="0" w:line="240" w:lineRule="auto"/>
         <w:rPr>
           <w:rFonts w:ascii="Consolas" w:hAnsi="Consolas" w:cs="Consolas"/>
@@ -4100,6 +6163,13 @@
     </w:p>
     <w:p>
       <w:pPr>
+        <w:tabs>
+          <w:tab w:val="left" w:pos="284"/>
+          <w:tab w:val="left" w:pos="567"/>
+          <w:tab w:val="left" w:pos="851"/>
+          <w:tab w:val="left" w:pos="1134"/>
+          <w:tab w:val="left" w:pos="1418"/>
+        </w:tabs>
         <w:spacing w:after="0" w:line="240" w:lineRule="auto"/>
         <w:rPr>
           <w:rFonts w:ascii="Consolas" w:hAnsi="Consolas" w:cs="Consolas"/>
@@ -4117,6 +6187,13 @@
     </w:p>
     <w:p>
       <w:pPr>
+        <w:tabs>
+          <w:tab w:val="left" w:pos="284"/>
+          <w:tab w:val="left" w:pos="567"/>
+          <w:tab w:val="left" w:pos="851"/>
+          <w:tab w:val="left" w:pos="1134"/>
+          <w:tab w:val="left" w:pos="1418"/>
+        </w:tabs>
         <w:spacing w:after="0" w:line="240" w:lineRule="auto"/>
         <w:rPr>
           <w:rFonts w:ascii="Consolas" w:hAnsi="Consolas" w:cs="Consolas"/>
@@ -4134,6 +6211,13 @@
     </w:p>
     <w:p>
       <w:pPr>
+        <w:tabs>
+          <w:tab w:val="left" w:pos="284"/>
+          <w:tab w:val="left" w:pos="567"/>
+          <w:tab w:val="left" w:pos="851"/>
+          <w:tab w:val="left" w:pos="1134"/>
+          <w:tab w:val="left" w:pos="1418"/>
+        </w:tabs>
         <w:spacing w:after="0" w:line="240" w:lineRule="auto"/>
         <w:rPr>
           <w:rFonts w:ascii="Consolas" w:hAnsi="Consolas" w:cs="Consolas"/>
@@ -4151,6 +6235,13 @@
     </w:p>
     <w:p>
       <w:pPr>
+        <w:tabs>
+          <w:tab w:val="left" w:pos="284"/>
+          <w:tab w:val="left" w:pos="567"/>
+          <w:tab w:val="left" w:pos="851"/>
+          <w:tab w:val="left" w:pos="1134"/>
+          <w:tab w:val="left" w:pos="1418"/>
+        </w:tabs>
         <w:spacing w:after="0" w:line="240" w:lineRule="auto"/>
         <w:rPr>
           <w:rFonts w:ascii="Consolas" w:hAnsi="Consolas" w:cs="Consolas"/>
@@ -4168,6 +6259,13 @@
     </w:p>
     <w:p>
       <w:pPr>
+        <w:tabs>
+          <w:tab w:val="left" w:pos="284"/>
+          <w:tab w:val="left" w:pos="567"/>
+          <w:tab w:val="left" w:pos="851"/>
+          <w:tab w:val="left" w:pos="1134"/>
+          <w:tab w:val="left" w:pos="1418"/>
+        </w:tabs>
         <w:spacing w:after="0" w:line="240" w:lineRule="auto"/>
         <w:rPr>
           <w:rFonts w:ascii="Consolas" w:hAnsi="Consolas" w:cs="Consolas"/>
@@ -4185,6 +6283,13 @@
     </w:p>
     <w:p>
       <w:pPr>
+        <w:tabs>
+          <w:tab w:val="left" w:pos="284"/>
+          <w:tab w:val="left" w:pos="567"/>
+          <w:tab w:val="left" w:pos="851"/>
+          <w:tab w:val="left" w:pos="1134"/>
+          <w:tab w:val="left" w:pos="1418"/>
+        </w:tabs>
         <w:spacing w:after="0" w:line="240" w:lineRule="auto"/>
         <w:rPr>
           <w:rFonts w:ascii="Consolas" w:hAnsi="Consolas" w:cs="Consolas"/>
@@ -4202,15 +6307,29 @@
     </w:p>
     <w:p>
       <w:pPr>
-        <w:spacing w:after="0" w:line="240" w:lineRule="auto"/>
-        <w:rPr>
-          <w:rFonts w:ascii="Consolas" w:hAnsi="Consolas" w:cs="Consolas"/>
-          <w:lang w:val="en-GB"/>
-        </w:rPr>
-      </w:pPr>
-    </w:p>
-    <w:p>
-      <w:pPr>
+        <w:tabs>
+          <w:tab w:val="left" w:pos="284"/>
+          <w:tab w:val="left" w:pos="567"/>
+          <w:tab w:val="left" w:pos="851"/>
+          <w:tab w:val="left" w:pos="1134"/>
+          <w:tab w:val="left" w:pos="1418"/>
+        </w:tabs>
+        <w:spacing w:after="0" w:line="240" w:lineRule="auto"/>
+        <w:rPr>
+          <w:rFonts w:ascii="Consolas" w:hAnsi="Consolas" w:cs="Consolas"/>
+          <w:lang w:val="en-GB"/>
+        </w:rPr>
+      </w:pPr>
+    </w:p>
+    <w:p>
+      <w:pPr>
+        <w:tabs>
+          <w:tab w:val="left" w:pos="284"/>
+          <w:tab w:val="left" w:pos="567"/>
+          <w:tab w:val="left" w:pos="851"/>
+          <w:tab w:val="left" w:pos="1134"/>
+          <w:tab w:val="left" w:pos="1418"/>
+        </w:tabs>
         <w:spacing w:after="0" w:line="240" w:lineRule="auto"/>
         <w:rPr>
           <w:rFonts w:ascii="Consolas" w:hAnsi="Consolas" w:cs="Consolas"/>
@@ -4228,6 +6347,13 @@
     </w:p>
     <w:p>
       <w:pPr>
+        <w:tabs>
+          <w:tab w:val="left" w:pos="284"/>
+          <w:tab w:val="left" w:pos="567"/>
+          <w:tab w:val="left" w:pos="851"/>
+          <w:tab w:val="left" w:pos="1134"/>
+          <w:tab w:val="left" w:pos="1418"/>
+        </w:tabs>
         <w:spacing w:after="0" w:line="240" w:lineRule="auto"/>
         <w:rPr>
           <w:rFonts w:ascii="Consolas" w:hAnsi="Consolas" w:cs="Consolas"/>
@@ -4245,6 +6371,13 @@
     </w:p>
     <w:p>
       <w:pPr>
+        <w:tabs>
+          <w:tab w:val="left" w:pos="284"/>
+          <w:tab w:val="left" w:pos="567"/>
+          <w:tab w:val="left" w:pos="851"/>
+          <w:tab w:val="left" w:pos="1134"/>
+          <w:tab w:val="left" w:pos="1418"/>
+        </w:tabs>
         <w:spacing w:after="0" w:line="240" w:lineRule="auto"/>
         <w:rPr>
           <w:rFonts w:ascii="Consolas" w:hAnsi="Consolas" w:cs="Consolas"/>
@@ -4262,6 +6395,13 @@
     </w:p>
     <w:p>
       <w:pPr>
+        <w:tabs>
+          <w:tab w:val="left" w:pos="284"/>
+          <w:tab w:val="left" w:pos="567"/>
+          <w:tab w:val="left" w:pos="851"/>
+          <w:tab w:val="left" w:pos="1134"/>
+          <w:tab w:val="left" w:pos="1418"/>
+        </w:tabs>
         <w:spacing w:after="0" w:line="240" w:lineRule="auto"/>
         <w:rPr>
           <w:rFonts w:ascii="Consolas" w:hAnsi="Consolas" w:cs="Consolas"/>
@@ -4279,6 +6419,13 @@
     </w:p>
     <w:p>
       <w:pPr>
+        <w:tabs>
+          <w:tab w:val="left" w:pos="284"/>
+          <w:tab w:val="left" w:pos="567"/>
+          <w:tab w:val="left" w:pos="851"/>
+          <w:tab w:val="left" w:pos="1134"/>
+          <w:tab w:val="left" w:pos="1418"/>
+        </w:tabs>
         <w:spacing w:after="0" w:line="240" w:lineRule="auto"/>
         <w:rPr>
           <w:rFonts w:ascii="Consolas" w:hAnsi="Consolas" w:cs="Consolas"/>
@@ -4296,6 +6443,13 @@
     </w:p>
     <w:p>
       <w:pPr>
+        <w:tabs>
+          <w:tab w:val="left" w:pos="284"/>
+          <w:tab w:val="left" w:pos="567"/>
+          <w:tab w:val="left" w:pos="851"/>
+          <w:tab w:val="left" w:pos="1134"/>
+          <w:tab w:val="left" w:pos="1418"/>
+        </w:tabs>
         <w:spacing w:after="0" w:line="240" w:lineRule="auto"/>
         <w:rPr>
           <w:rFonts w:ascii="Consolas" w:hAnsi="Consolas" w:cs="Consolas"/>
@@ -4313,6 +6467,13 @@
     </w:p>
     <w:p>
       <w:pPr>
+        <w:tabs>
+          <w:tab w:val="left" w:pos="284"/>
+          <w:tab w:val="left" w:pos="567"/>
+          <w:tab w:val="left" w:pos="851"/>
+          <w:tab w:val="left" w:pos="1134"/>
+          <w:tab w:val="left" w:pos="1418"/>
+        </w:tabs>
         <w:spacing w:after="0" w:line="240" w:lineRule="auto"/>
         <w:rPr>
           <w:rFonts w:ascii="Consolas" w:hAnsi="Consolas" w:cs="Consolas"/>
@@ -4330,6 +6491,13 @@
     </w:p>
     <w:p>
       <w:pPr>
+        <w:tabs>
+          <w:tab w:val="left" w:pos="284"/>
+          <w:tab w:val="left" w:pos="567"/>
+          <w:tab w:val="left" w:pos="851"/>
+          <w:tab w:val="left" w:pos="1134"/>
+          <w:tab w:val="left" w:pos="1418"/>
+        </w:tabs>
         <w:spacing w:after="0" w:line="240" w:lineRule="auto"/>
         <w:rPr>
           <w:rFonts w:ascii="Consolas" w:hAnsi="Consolas" w:cs="Consolas"/>
@@ -4347,6 +6515,13 @@
     </w:p>
     <w:p>
       <w:pPr>
+        <w:tabs>
+          <w:tab w:val="left" w:pos="284"/>
+          <w:tab w:val="left" w:pos="567"/>
+          <w:tab w:val="left" w:pos="851"/>
+          <w:tab w:val="left" w:pos="1134"/>
+          <w:tab w:val="left" w:pos="1418"/>
+        </w:tabs>
         <w:spacing w:after="0" w:line="240" w:lineRule="auto"/>
         <w:rPr>
           <w:rFonts w:ascii="Consolas" w:hAnsi="Consolas" w:cs="Consolas"/>
@@ -4364,6 +6539,13 @@
     </w:p>
     <w:p>
       <w:pPr>
+        <w:tabs>
+          <w:tab w:val="left" w:pos="284"/>
+          <w:tab w:val="left" w:pos="567"/>
+          <w:tab w:val="left" w:pos="851"/>
+          <w:tab w:val="left" w:pos="1134"/>
+          <w:tab w:val="left" w:pos="1418"/>
+        </w:tabs>
         <w:spacing w:after="0" w:line="240" w:lineRule="auto"/>
         <w:rPr>
           <w:rFonts w:ascii="Consolas" w:hAnsi="Consolas" w:cs="Consolas"/>
@@ -4381,6 +6563,13 @@
     </w:p>
     <w:p>
       <w:pPr>
+        <w:tabs>
+          <w:tab w:val="left" w:pos="284"/>
+          <w:tab w:val="left" w:pos="567"/>
+          <w:tab w:val="left" w:pos="851"/>
+          <w:tab w:val="left" w:pos="1134"/>
+          <w:tab w:val="left" w:pos="1418"/>
+        </w:tabs>
         <w:spacing w:after="0" w:line="240" w:lineRule="auto"/>
         <w:rPr>
           <w:rFonts w:ascii="Consolas" w:hAnsi="Consolas" w:cs="Consolas"/>
@@ -4398,6 +6587,13 @@
     </w:p>
     <w:p>
       <w:pPr>
+        <w:tabs>
+          <w:tab w:val="left" w:pos="284"/>
+          <w:tab w:val="left" w:pos="567"/>
+          <w:tab w:val="left" w:pos="851"/>
+          <w:tab w:val="left" w:pos="1134"/>
+          <w:tab w:val="left" w:pos="1418"/>
+        </w:tabs>
         <w:spacing w:after="0" w:line="240" w:lineRule="auto"/>
         <w:rPr>
           <w:rFonts w:ascii="Consolas" w:hAnsi="Consolas" w:cs="Consolas"/>
@@ -4415,6 +6611,13 @@
     </w:p>
     <w:p>
       <w:pPr>
+        <w:tabs>
+          <w:tab w:val="left" w:pos="284"/>
+          <w:tab w:val="left" w:pos="567"/>
+          <w:tab w:val="left" w:pos="851"/>
+          <w:tab w:val="left" w:pos="1134"/>
+          <w:tab w:val="left" w:pos="1418"/>
+        </w:tabs>
         <w:spacing w:after="0" w:line="240" w:lineRule="auto"/>
         <w:rPr>
           <w:rFonts w:ascii="Consolas" w:hAnsi="Consolas" w:cs="Consolas"/>
@@ -4432,6 +6635,13 @@
     </w:p>
     <w:p>
       <w:pPr>
+        <w:tabs>
+          <w:tab w:val="left" w:pos="284"/>
+          <w:tab w:val="left" w:pos="567"/>
+          <w:tab w:val="left" w:pos="851"/>
+          <w:tab w:val="left" w:pos="1134"/>
+          <w:tab w:val="left" w:pos="1418"/>
+        </w:tabs>
         <w:spacing w:after="0" w:line="240" w:lineRule="auto"/>
         <w:rPr>
           <w:rFonts w:ascii="Consolas" w:hAnsi="Consolas" w:cs="Consolas"/>
@@ -4449,6 +6659,13 @@
     </w:p>
     <w:p>
       <w:pPr>
+        <w:tabs>
+          <w:tab w:val="left" w:pos="284"/>
+          <w:tab w:val="left" w:pos="567"/>
+          <w:tab w:val="left" w:pos="851"/>
+          <w:tab w:val="left" w:pos="1134"/>
+          <w:tab w:val="left" w:pos="1418"/>
+        </w:tabs>
         <w:spacing w:after="0" w:line="240" w:lineRule="auto"/>
         <w:rPr>
           <w:rFonts w:ascii="Consolas" w:hAnsi="Consolas" w:cs="Consolas"/>
@@ -4466,6 +6683,13 @@
     </w:p>
     <w:p>
       <w:pPr>
+        <w:tabs>
+          <w:tab w:val="left" w:pos="284"/>
+          <w:tab w:val="left" w:pos="567"/>
+          <w:tab w:val="left" w:pos="851"/>
+          <w:tab w:val="left" w:pos="1134"/>
+          <w:tab w:val="left" w:pos="1418"/>
+        </w:tabs>
         <w:spacing w:after="0" w:line="240" w:lineRule="auto"/>
         <w:rPr>
           <w:rFonts w:ascii="Consolas" w:hAnsi="Consolas" w:cs="Consolas"/>
@@ -4483,6 +6707,13 @@
     </w:p>
     <w:p>
       <w:pPr>
+        <w:tabs>
+          <w:tab w:val="left" w:pos="284"/>
+          <w:tab w:val="left" w:pos="567"/>
+          <w:tab w:val="left" w:pos="851"/>
+          <w:tab w:val="left" w:pos="1134"/>
+          <w:tab w:val="left" w:pos="1418"/>
+        </w:tabs>
         <w:spacing w:after="0" w:line="240" w:lineRule="auto"/>
         <w:rPr>
           <w:rFonts w:ascii="Consolas" w:hAnsi="Consolas" w:cs="Consolas"/>
@@ -4500,6 +6731,13 @@
     </w:p>
     <w:p>
       <w:pPr>
+        <w:tabs>
+          <w:tab w:val="left" w:pos="284"/>
+          <w:tab w:val="left" w:pos="567"/>
+          <w:tab w:val="left" w:pos="851"/>
+          <w:tab w:val="left" w:pos="1134"/>
+          <w:tab w:val="left" w:pos="1418"/>
+        </w:tabs>
         <w:spacing w:after="0" w:line="240" w:lineRule="auto"/>
         <w:rPr>
           <w:rFonts w:ascii="Consolas" w:hAnsi="Consolas" w:cs="Consolas"/>
@@ -4517,6 +6755,13 @@
     </w:p>
     <w:p>
       <w:pPr>
+        <w:tabs>
+          <w:tab w:val="left" w:pos="284"/>
+          <w:tab w:val="left" w:pos="567"/>
+          <w:tab w:val="left" w:pos="851"/>
+          <w:tab w:val="left" w:pos="1134"/>
+          <w:tab w:val="left" w:pos="1418"/>
+        </w:tabs>
         <w:spacing w:after="0" w:line="240" w:lineRule="auto"/>
         <w:rPr>
           <w:rFonts w:ascii="Consolas" w:hAnsi="Consolas" w:cs="Consolas"/>
@@ -4534,6 +6779,13 @@
     </w:p>
     <w:p>
       <w:pPr>
+        <w:tabs>
+          <w:tab w:val="left" w:pos="284"/>
+          <w:tab w:val="left" w:pos="567"/>
+          <w:tab w:val="left" w:pos="851"/>
+          <w:tab w:val="left" w:pos="1134"/>
+          <w:tab w:val="left" w:pos="1418"/>
+        </w:tabs>
         <w:spacing w:after="0" w:line="240" w:lineRule="auto"/>
         <w:rPr>
           <w:rFonts w:ascii="Consolas" w:hAnsi="Consolas" w:cs="Consolas"/>
@@ -4551,6 +6803,13 @@
     </w:p>
     <w:p>
       <w:pPr>
+        <w:tabs>
+          <w:tab w:val="left" w:pos="284"/>
+          <w:tab w:val="left" w:pos="567"/>
+          <w:tab w:val="left" w:pos="851"/>
+          <w:tab w:val="left" w:pos="1134"/>
+          <w:tab w:val="left" w:pos="1418"/>
+        </w:tabs>
         <w:spacing w:after="0" w:line="240" w:lineRule="auto"/>
         <w:rPr>
           <w:rFonts w:ascii="Consolas" w:hAnsi="Consolas" w:cs="Consolas"/>
@@ -4568,6 +6827,13 @@
     </w:p>
     <w:p>
       <w:pPr>
+        <w:tabs>
+          <w:tab w:val="left" w:pos="284"/>
+          <w:tab w:val="left" w:pos="567"/>
+          <w:tab w:val="left" w:pos="851"/>
+          <w:tab w:val="left" w:pos="1134"/>
+          <w:tab w:val="left" w:pos="1418"/>
+        </w:tabs>
         <w:spacing w:after="0" w:line="240" w:lineRule="auto"/>
         <w:rPr>
           <w:rFonts w:ascii="Consolas" w:hAnsi="Consolas" w:cs="Consolas"/>
@@ -4585,6 +6851,13 @@
     </w:p>
     <w:p>
       <w:pPr>
+        <w:tabs>
+          <w:tab w:val="left" w:pos="284"/>
+          <w:tab w:val="left" w:pos="567"/>
+          <w:tab w:val="left" w:pos="851"/>
+          <w:tab w:val="left" w:pos="1134"/>
+          <w:tab w:val="left" w:pos="1418"/>
+        </w:tabs>
         <w:spacing w:after="0" w:line="240" w:lineRule="auto"/>
         <w:rPr>
           <w:rFonts w:ascii="Consolas" w:hAnsi="Consolas" w:cs="Consolas"/>
@@ -4602,6 +6875,13 @@
     </w:p>
     <w:p>
       <w:pPr>
+        <w:tabs>
+          <w:tab w:val="left" w:pos="284"/>
+          <w:tab w:val="left" w:pos="567"/>
+          <w:tab w:val="left" w:pos="851"/>
+          <w:tab w:val="left" w:pos="1134"/>
+          <w:tab w:val="left" w:pos="1418"/>
+        </w:tabs>
         <w:spacing w:after="0" w:line="240" w:lineRule="auto"/>
         <w:rPr>
           <w:rFonts w:ascii="Consolas" w:hAnsi="Consolas" w:cs="Consolas"/>
@@ -4619,15 +6899,29 @@
     </w:p>
     <w:p>
       <w:pPr>
-        <w:spacing w:after="0" w:line="240" w:lineRule="auto"/>
-        <w:rPr>
-          <w:rFonts w:ascii="Consolas" w:hAnsi="Consolas" w:cs="Consolas"/>
-          <w:lang w:val="en-GB"/>
-        </w:rPr>
-      </w:pPr>
-    </w:p>
-    <w:p>
-      <w:pPr>
+        <w:tabs>
+          <w:tab w:val="left" w:pos="284"/>
+          <w:tab w:val="left" w:pos="567"/>
+          <w:tab w:val="left" w:pos="851"/>
+          <w:tab w:val="left" w:pos="1134"/>
+          <w:tab w:val="left" w:pos="1418"/>
+        </w:tabs>
+        <w:spacing w:after="0" w:line="240" w:lineRule="auto"/>
+        <w:rPr>
+          <w:rFonts w:ascii="Consolas" w:hAnsi="Consolas" w:cs="Consolas"/>
+          <w:lang w:val="en-GB"/>
+        </w:rPr>
+      </w:pPr>
+    </w:p>
+    <w:p>
+      <w:pPr>
+        <w:tabs>
+          <w:tab w:val="left" w:pos="284"/>
+          <w:tab w:val="left" w:pos="567"/>
+          <w:tab w:val="left" w:pos="851"/>
+          <w:tab w:val="left" w:pos="1134"/>
+          <w:tab w:val="left" w:pos="1418"/>
+        </w:tabs>
         <w:spacing w:after="0" w:line="240" w:lineRule="auto"/>
         <w:rPr>
           <w:rFonts w:ascii="Consolas" w:hAnsi="Consolas" w:cs="Consolas"/>
@@ -4645,6 +6939,13 @@
     </w:p>
     <w:p>
       <w:pPr>
+        <w:tabs>
+          <w:tab w:val="left" w:pos="284"/>
+          <w:tab w:val="left" w:pos="567"/>
+          <w:tab w:val="left" w:pos="851"/>
+          <w:tab w:val="left" w:pos="1134"/>
+          <w:tab w:val="left" w:pos="1418"/>
+        </w:tabs>
         <w:spacing w:after="0" w:line="240" w:lineRule="auto"/>
         <w:rPr>
           <w:rFonts w:ascii="Consolas" w:hAnsi="Consolas" w:cs="Consolas"/>
@@ -4662,6 +6963,13 @@
     </w:p>
     <w:p>
       <w:pPr>
+        <w:tabs>
+          <w:tab w:val="left" w:pos="284"/>
+          <w:tab w:val="left" w:pos="567"/>
+          <w:tab w:val="left" w:pos="851"/>
+          <w:tab w:val="left" w:pos="1134"/>
+          <w:tab w:val="left" w:pos="1418"/>
+        </w:tabs>
         <w:spacing w:after="0" w:line="240" w:lineRule="auto"/>
         <w:rPr>
           <w:rFonts w:ascii="Consolas" w:hAnsi="Consolas" w:cs="Consolas"/>
@@ -4679,6 +6987,13 @@
     </w:p>
     <w:p>
       <w:pPr>
+        <w:tabs>
+          <w:tab w:val="left" w:pos="284"/>
+          <w:tab w:val="left" w:pos="567"/>
+          <w:tab w:val="left" w:pos="851"/>
+          <w:tab w:val="left" w:pos="1134"/>
+          <w:tab w:val="left" w:pos="1418"/>
+        </w:tabs>
         <w:spacing w:after="0" w:line="240" w:lineRule="auto"/>
         <w:rPr>
           <w:rFonts w:ascii="Consolas" w:hAnsi="Consolas" w:cs="Consolas"/>
@@ -4696,6 +7011,13 @@
     </w:p>
     <w:p>
       <w:pPr>
+        <w:tabs>
+          <w:tab w:val="left" w:pos="284"/>
+          <w:tab w:val="left" w:pos="567"/>
+          <w:tab w:val="left" w:pos="851"/>
+          <w:tab w:val="left" w:pos="1134"/>
+          <w:tab w:val="left" w:pos="1418"/>
+        </w:tabs>
         <w:spacing w:after="0" w:line="240" w:lineRule="auto"/>
         <w:rPr>
           <w:rFonts w:ascii="Consolas" w:hAnsi="Consolas" w:cs="Consolas"/>
@@ -4713,6 +7035,13 @@
     </w:p>
     <w:p>
       <w:pPr>
+        <w:tabs>
+          <w:tab w:val="left" w:pos="284"/>
+          <w:tab w:val="left" w:pos="567"/>
+          <w:tab w:val="left" w:pos="851"/>
+          <w:tab w:val="left" w:pos="1134"/>
+          <w:tab w:val="left" w:pos="1418"/>
+        </w:tabs>
         <w:spacing w:after="0" w:line="240" w:lineRule="auto"/>
         <w:rPr>
           <w:rFonts w:ascii="Consolas" w:hAnsi="Consolas" w:cs="Consolas"/>
@@ -4730,6 +7059,13 @@
     </w:p>
     <w:p>
       <w:pPr>
+        <w:tabs>
+          <w:tab w:val="left" w:pos="284"/>
+          <w:tab w:val="left" w:pos="567"/>
+          <w:tab w:val="left" w:pos="851"/>
+          <w:tab w:val="left" w:pos="1134"/>
+          <w:tab w:val="left" w:pos="1418"/>
+        </w:tabs>
         <w:spacing w:after="0" w:line="240" w:lineRule="auto"/>
         <w:rPr>
           <w:rFonts w:ascii="Consolas" w:hAnsi="Consolas" w:cs="Consolas"/>
@@ -4747,6 +7083,13 @@
     </w:p>
     <w:p>
       <w:pPr>
+        <w:tabs>
+          <w:tab w:val="left" w:pos="284"/>
+          <w:tab w:val="left" w:pos="567"/>
+          <w:tab w:val="left" w:pos="851"/>
+          <w:tab w:val="left" w:pos="1134"/>
+          <w:tab w:val="left" w:pos="1418"/>
+        </w:tabs>
         <w:spacing w:after="0" w:line="240" w:lineRule="auto"/>
         <w:rPr>
           <w:rFonts w:ascii="Consolas" w:hAnsi="Consolas" w:cs="Consolas"/>
@@ -4764,6 +7107,13 @@
     </w:p>
     <w:p>
       <w:pPr>
+        <w:tabs>
+          <w:tab w:val="left" w:pos="284"/>
+          <w:tab w:val="left" w:pos="567"/>
+          <w:tab w:val="left" w:pos="851"/>
+          <w:tab w:val="left" w:pos="1134"/>
+          <w:tab w:val="left" w:pos="1418"/>
+        </w:tabs>
         <w:spacing w:after="0" w:line="240" w:lineRule="auto"/>
         <w:rPr>
           <w:rFonts w:ascii="Consolas" w:hAnsi="Consolas" w:cs="Consolas"/>
@@ -4781,6 +7131,13 @@
     </w:p>
     <w:p>
       <w:pPr>
+        <w:tabs>
+          <w:tab w:val="left" w:pos="284"/>
+          <w:tab w:val="left" w:pos="567"/>
+          <w:tab w:val="left" w:pos="851"/>
+          <w:tab w:val="left" w:pos="1134"/>
+          <w:tab w:val="left" w:pos="1418"/>
+        </w:tabs>
         <w:spacing w:after="0" w:line="240" w:lineRule="auto"/>
         <w:rPr>
           <w:rFonts w:ascii="Consolas" w:hAnsi="Consolas" w:cs="Consolas"/>
@@ -4798,6 +7155,13 @@
     </w:p>
     <w:p>
       <w:pPr>
+        <w:tabs>
+          <w:tab w:val="left" w:pos="284"/>
+          <w:tab w:val="left" w:pos="567"/>
+          <w:tab w:val="left" w:pos="851"/>
+          <w:tab w:val="left" w:pos="1134"/>
+          <w:tab w:val="left" w:pos="1418"/>
+        </w:tabs>
         <w:spacing w:after="0" w:line="240" w:lineRule="auto"/>
         <w:rPr>
           <w:rFonts w:ascii="Consolas" w:hAnsi="Consolas" w:cs="Consolas"/>
@@ -4816,6 +7180,13 @@
     </w:p>
     <w:p>
       <w:pPr>
+        <w:tabs>
+          <w:tab w:val="left" w:pos="284"/>
+          <w:tab w:val="left" w:pos="567"/>
+          <w:tab w:val="left" w:pos="851"/>
+          <w:tab w:val="left" w:pos="1134"/>
+          <w:tab w:val="left" w:pos="1418"/>
+        </w:tabs>
         <w:spacing w:after="0" w:line="240" w:lineRule="auto"/>
         <w:rPr>
           <w:rFonts w:ascii="Consolas" w:hAnsi="Consolas" w:cs="Consolas"/>
@@ -4833,6 +7204,13 @@
     </w:p>
     <w:p>
       <w:pPr>
+        <w:tabs>
+          <w:tab w:val="left" w:pos="284"/>
+          <w:tab w:val="left" w:pos="567"/>
+          <w:tab w:val="left" w:pos="851"/>
+          <w:tab w:val="left" w:pos="1134"/>
+          <w:tab w:val="left" w:pos="1418"/>
+        </w:tabs>
         <w:spacing w:after="0" w:line="240" w:lineRule="auto"/>
         <w:rPr>
           <w:rFonts w:ascii="Consolas" w:hAnsi="Consolas" w:cs="Consolas"/>
@@ -4850,6 +7228,13 @@
     </w:p>
     <w:p>
       <w:pPr>
+        <w:tabs>
+          <w:tab w:val="left" w:pos="284"/>
+          <w:tab w:val="left" w:pos="567"/>
+          <w:tab w:val="left" w:pos="851"/>
+          <w:tab w:val="left" w:pos="1134"/>
+          <w:tab w:val="left" w:pos="1418"/>
+        </w:tabs>
         <w:spacing w:after="0" w:line="240" w:lineRule="auto"/>
         <w:rPr>
           <w:rFonts w:ascii="Consolas" w:hAnsi="Consolas" w:cs="Consolas"/>
@@ -4867,6 +7252,13 @@
     </w:p>
     <w:p>
       <w:pPr>
+        <w:tabs>
+          <w:tab w:val="left" w:pos="284"/>
+          <w:tab w:val="left" w:pos="567"/>
+          <w:tab w:val="left" w:pos="851"/>
+          <w:tab w:val="left" w:pos="1134"/>
+          <w:tab w:val="left" w:pos="1418"/>
+        </w:tabs>
         <w:spacing w:after="0" w:line="240" w:lineRule="auto"/>
         <w:rPr>
           <w:rFonts w:ascii="Consolas" w:hAnsi="Consolas" w:cs="Consolas"/>
@@ -4884,6 +7276,13 @@
     </w:p>
     <w:p>
       <w:pPr>
+        <w:tabs>
+          <w:tab w:val="left" w:pos="284"/>
+          <w:tab w:val="left" w:pos="567"/>
+          <w:tab w:val="left" w:pos="851"/>
+          <w:tab w:val="left" w:pos="1134"/>
+          <w:tab w:val="left" w:pos="1418"/>
+        </w:tabs>
         <w:spacing w:after="0" w:line="240" w:lineRule="auto"/>
         <w:rPr>
           <w:rFonts w:ascii="Consolas" w:hAnsi="Consolas" w:cs="Consolas"/>
@@ -4901,6 +7300,13 @@
     </w:p>
     <w:p>
       <w:pPr>
+        <w:tabs>
+          <w:tab w:val="left" w:pos="284"/>
+          <w:tab w:val="left" w:pos="567"/>
+          <w:tab w:val="left" w:pos="851"/>
+          <w:tab w:val="left" w:pos="1134"/>
+          <w:tab w:val="left" w:pos="1418"/>
+        </w:tabs>
         <w:spacing w:after="0" w:line="240" w:lineRule="auto"/>
         <w:rPr>
           <w:rFonts w:ascii="Consolas" w:hAnsi="Consolas" w:cs="Consolas"/>
@@ -4918,6 +7324,13 @@
     </w:p>
     <w:p>
       <w:pPr>
+        <w:tabs>
+          <w:tab w:val="left" w:pos="284"/>
+          <w:tab w:val="left" w:pos="567"/>
+          <w:tab w:val="left" w:pos="851"/>
+          <w:tab w:val="left" w:pos="1134"/>
+          <w:tab w:val="left" w:pos="1418"/>
+        </w:tabs>
         <w:spacing w:after="0" w:line="240" w:lineRule="auto"/>
         <w:rPr>
           <w:rFonts w:ascii="Consolas" w:hAnsi="Consolas" w:cs="Consolas"/>
@@ -4935,6 +7348,13 @@
     </w:p>
     <w:p>
       <w:pPr>
+        <w:tabs>
+          <w:tab w:val="left" w:pos="284"/>
+          <w:tab w:val="left" w:pos="567"/>
+          <w:tab w:val="left" w:pos="851"/>
+          <w:tab w:val="left" w:pos="1134"/>
+          <w:tab w:val="left" w:pos="1418"/>
+        </w:tabs>
         <w:spacing w:after="0" w:line="240" w:lineRule="auto"/>
         <w:rPr>
           <w:rFonts w:ascii="Consolas" w:hAnsi="Consolas" w:cs="Consolas"/>
@@ -4952,6 +7372,13 @@
     </w:p>
     <w:p>
       <w:pPr>
+        <w:tabs>
+          <w:tab w:val="left" w:pos="284"/>
+          <w:tab w:val="left" w:pos="567"/>
+          <w:tab w:val="left" w:pos="851"/>
+          <w:tab w:val="left" w:pos="1134"/>
+          <w:tab w:val="left" w:pos="1418"/>
+        </w:tabs>
         <w:spacing w:after="0" w:line="240" w:lineRule="auto"/>
         <w:rPr>
           <w:rFonts w:ascii="Consolas" w:hAnsi="Consolas" w:cs="Consolas"/>
@@ -4969,6 +7396,13 @@
     </w:p>
     <w:p>
       <w:pPr>
+        <w:tabs>
+          <w:tab w:val="left" w:pos="284"/>
+          <w:tab w:val="left" w:pos="567"/>
+          <w:tab w:val="left" w:pos="851"/>
+          <w:tab w:val="left" w:pos="1134"/>
+          <w:tab w:val="left" w:pos="1418"/>
+        </w:tabs>
         <w:spacing w:after="0" w:line="240" w:lineRule="auto"/>
         <w:rPr>
           <w:rFonts w:ascii="Consolas" w:hAnsi="Consolas" w:cs="Consolas"/>
@@ -4986,6 +7420,13 @@
     </w:p>
     <w:p>
       <w:pPr>
+        <w:tabs>
+          <w:tab w:val="left" w:pos="284"/>
+          <w:tab w:val="left" w:pos="567"/>
+          <w:tab w:val="left" w:pos="851"/>
+          <w:tab w:val="left" w:pos="1134"/>
+          <w:tab w:val="left" w:pos="1418"/>
+        </w:tabs>
         <w:spacing w:after="0" w:line="240" w:lineRule="auto"/>
         <w:rPr>
           <w:rFonts w:ascii="Consolas" w:hAnsi="Consolas" w:cs="Consolas"/>
@@ -5003,6 +7444,13 @@
     </w:p>
     <w:p>
       <w:pPr>
+        <w:tabs>
+          <w:tab w:val="left" w:pos="284"/>
+          <w:tab w:val="left" w:pos="567"/>
+          <w:tab w:val="left" w:pos="851"/>
+          <w:tab w:val="left" w:pos="1134"/>
+          <w:tab w:val="left" w:pos="1418"/>
+        </w:tabs>
         <w:spacing w:after="0" w:line="240" w:lineRule="auto"/>
         <w:rPr>
           <w:rFonts w:ascii="Consolas" w:hAnsi="Consolas" w:cs="Consolas"/>
@@ -5020,6 +7468,13 @@
     </w:p>
     <w:p>
       <w:pPr>
+        <w:tabs>
+          <w:tab w:val="left" w:pos="284"/>
+          <w:tab w:val="left" w:pos="567"/>
+          <w:tab w:val="left" w:pos="851"/>
+          <w:tab w:val="left" w:pos="1134"/>
+          <w:tab w:val="left" w:pos="1418"/>
+        </w:tabs>
         <w:spacing w:after="0" w:line="240" w:lineRule="auto"/>
         <w:rPr>
           <w:rFonts w:ascii="Consolas" w:hAnsi="Consolas" w:cs="Consolas"/>
@@ -5037,6 +7492,13 @@
     </w:p>
     <w:p>
       <w:pPr>
+        <w:tabs>
+          <w:tab w:val="left" w:pos="284"/>
+          <w:tab w:val="left" w:pos="567"/>
+          <w:tab w:val="left" w:pos="851"/>
+          <w:tab w:val="left" w:pos="1134"/>
+          <w:tab w:val="left" w:pos="1418"/>
+        </w:tabs>
         <w:spacing w:after="0" w:line="240" w:lineRule="auto"/>
         <w:rPr>
           <w:rFonts w:ascii="Consolas" w:hAnsi="Consolas" w:cs="Consolas"/>
@@ -5054,15 +7516,29 @@
     </w:p>
     <w:p>
       <w:pPr>
-        <w:spacing w:after="0" w:line="240" w:lineRule="auto"/>
-        <w:rPr>
-          <w:rFonts w:ascii="Consolas" w:hAnsi="Consolas" w:cs="Consolas"/>
-          <w:lang w:val="en-GB"/>
-        </w:rPr>
-      </w:pPr>
-    </w:p>
-    <w:p>
-      <w:pPr>
+        <w:tabs>
+          <w:tab w:val="left" w:pos="284"/>
+          <w:tab w:val="left" w:pos="567"/>
+          <w:tab w:val="left" w:pos="851"/>
+          <w:tab w:val="left" w:pos="1134"/>
+          <w:tab w:val="left" w:pos="1418"/>
+        </w:tabs>
+        <w:spacing w:after="0" w:line="240" w:lineRule="auto"/>
+        <w:rPr>
+          <w:rFonts w:ascii="Consolas" w:hAnsi="Consolas" w:cs="Consolas"/>
+          <w:lang w:val="en-GB"/>
+        </w:rPr>
+      </w:pPr>
+    </w:p>
+    <w:p>
+      <w:pPr>
+        <w:tabs>
+          <w:tab w:val="left" w:pos="284"/>
+          <w:tab w:val="left" w:pos="567"/>
+          <w:tab w:val="left" w:pos="851"/>
+          <w:tab w:val="left" w:pos="1134"/>
+          <w:tab w:val="left" w:pos="1418"/>
+        </w:tabs>
         <w:spacing w:after="0" w:line="240" w:lineRule="auto"/>
         <w:rPr>
           <w:rFonts w:ascii="Consolas" w:hAnsi="Consolas" w:cs="Consolas"/>
@@ -5080,6 +7556,13 @@
     </w:p>
     <w:p>
       <w:pPr>
+        <w:tabs>
+          <w:tab w:val="left" w:pos="284"/>
+          <w:tab w:val="left" w:pos="567"/>
+          <w:tab w:val="left" w:pos="851"/>
+          <w:tab w:val="left" w:pos="1134"/>
+          <w:tab w:val="left" w:pos="1418"/>
+        </w:tabs>
         <w:spacing w:after="0" w:line="240" w:lineRule="auto"/>
         <w:rPr>
           <w:rFonts w:ascii="Consolas" w:hAnsi="Consolas" w:cs="Consolas"/>
@@ -5097,6 +7580,13 @@
     </w:p>
     <w:p>
       <w:pPr>
+        <w:tabs>
+          <w:tab w:val="left" w:pos="284"/>
+          <w:tab w:val="left" w:pos="567"/>
+          <w:tab w:val="left" w:pos="851"/>
+          <w:tab w:val="left" w:pos="1134"/>
+          <w:tab w:val="left" w:pos="1418"/>
+        </w:tabs>
         <w:spacing w:after="0" w:line="240" w:lineRule="auto"/>
         <w:rPr>
           <w:rFonts w:ascii="Consolas" w:hAnsi="Consolas" w:cs="Consolas"/>
@@ -5114,6 +7604,13 @@
     </w:p>
     <w:p>
       <w:pPr>
+        <w:tabs>
+          <w:tab w:val="left" w:pos="284"/>
+          <w:tab w:val="left" w:pos="567"/>
+          <w:tab w:val="left" w:pos="851"/>
+          <w:tab w:val="left" w:pos="1134"/>
+          <w:tab w:val="left" w:pos="1418"/>
+        </w:tabs>
         <w:spacing w:after="0" w:line="240" w:lineRule="auto"/>
         <w:rPr>
           <w:rFonts w:ascii="Consolas" w:hAnsi="Consolas" w:cs="Consolas"/>
@@ -5131,6 +7628,13 @@
     </w:p>
     <w:p>
       <w:pPr>
+        <w:tabs>
+          <w:tab w:val="left" w:pos="284"/>
+          <w:tab w:val="left" w:pos="567"/>
+          <w:tab w:val="left" w:pos="851"/>
+          <w:tab w:val="left" w:pos="1134"/>
+          <w:tab w:val="left" w:pos="1418"/>
+        </w:tabs>
         <w:spacing w:after="0" w:line="240" w:lineRule="auto"/>
         <w:rPr>
           <w:rFonts w:ascii="Consolas" w:hAnsi="Consolas" w:cs="Consolas"/>
@@ -5148,6 +7652,13 @@
     </w:p>
     <w:p>
       <w:pPr>
+        <w:tabs>
+          <w:tab w:val="left" w:pos="284"/>
+          <w:tab w:val="left" w:pos="567"/>
+          <w:tab w:val="left" w:pos="851"/>
+          <w:tab w:val="left" w:pos="1134"/>
+          <w:tab w:val="left" w:pos="1418"/>
+        </w:tabs>
         <w:spacing w:after="0" w:line="240" w:lineRule="auto"/>
         <w:rPr>
           <w:rFonts w:ascii="Consolas" w:hAnsi="Consolas" w:cs="Consolas"/>
@@ -5165,6 +7676,13 @@
     </w:p>
     <w:p>
       <w:pPr>
+        <w:tabs>
+          <w:tab w:val="left" w:pos="284"/>
+          <w:tab w:val="left" w:pos="567"/>
+          <w:tab w:val="left" w:pos="851"/>
+          <w:tab w:val="left" w:pos="1134"/>
+          <w:tab w:val="left" w:pos="1418"/>
+        </w:tabs>
         <w:spacing w:after="0" w:line="240" w:lineRule="auto"/>
         <w:rPr>
           <w:rFonts w:ascii="Consolas" w:hAnsi="Consolas" w:cs="Consolas"/>
@@ -5182,6 +7700,13 @@
     </w:p>
     <w:p>
       <w:pPr>
+        <w:tabs>
+          <w:tab w:val="left" w:pos="284"/>
+          <w:tab w:val="left" w:pos="567"/>
+          <w:tab w:val="left" w:pos="851"/>
+          <w:tab w:val="left" w:pos="1134"/>
+          <w:tab w:val="left" w:pos="1418"/>
+        </w:tabs>
         <w:spacing w:after="0" w:line="240" w:lineRule="auto"/>
         <w:rPr>
           <w:rFonts w:ascii="Consolas" w:hAnsi="Consolas" w:cs="Consolas"/>
@@ -5199,6 +7724,13 @@
     </w:p>
     <w:p>
       <w:pPr>
+        <w:tabs>
+          <w:tab w:val="left" w:pos="284"/>
+          <w:tab w:val="left" w:pos="567"/>
+          <w:tab w:val="left" w:pos="851"/>
+          <w:tab w:val="left" w:pos="1134"/>
+          <w:tab w:val="left" w:pos="1418"/>
+        </w:tabs>
         <w:spacing w:after="0" w:line="240" w:lineRule="auto"/>
         <w:rPr>
           <w:rFonts w:ascii="Consolas" w:hAnsi="Consolas" w:cs="Consolas"/>
@@ -5216,6 +7748,13 @@
     </w:p>
     <w:p>
       <w:pPr>
+        <w:tabs>
+          <w:tab w:val="left" w:pos="284"/>
+          <w:tab w:val="left" w:pos="567"/>
+          <w:tab w:val="left" w:pos="851"/>
+          <w:tab w:val="left" w:pos="1134"/>
+          <w:tab w:val="left" w:pos="1418"/>
+        </w:tabs>
         <w:spacing w:after="0" w:line="240" w:lineRule="auto"/>
         <w:rPr>
           <w:rFonts w:ascii="Consolas" w:hAnsi="Consolas" w:cs="Consolas"/>
@@ -5233,6 +7772,13 @@
     </w:p>
     <w:p>
       <w:pPr>
+        <w:tabs>
+          <w:tab w:val="left" w:pos="284"/>
+          <w:tab w:val="left" w:pos="567"/>
+          <w:tab w:val="left" w:pos="851"/>
+          <w:tab w:val="left" w:pos="1134"/>
+          <w:tab w:val="left" w:pos="1418"/>
+        </w:tabs>
         <w:spacing w:after="0" w:line="240" w:lineRule="auto"/>
         <w:rPr>
           <w:rFonts w:ascii="Consolas" w:hAnsi="Consolas" w:cs="Consolas"/>
@@ -5250,6 +7796,13 @@
     </w:p>
     <w:p>
       <w:pPr>
+        <w:tabs>
+          <w:tab w:val="left" w:pos="284"/>
+          <w:tab w:val="left" w:pos="567"/>
+          <w:tab w:val="left" w:pos="851"/>
+          <w:tab w:val="left" w:pos="1134"/>
+          <w:tab w:val="left" w:pos="1418"/>
+        </w:tabs>
         <w:spacing w:after="0" w:line="240" w:lineRule="auto"/>
         <w:rPr>
           <w:rFonts w:ascii="Consolas" w:hAnsi="Consolas" w:cs="Consolas"/>
@@ -5267,6 +7820,13 @@
     </w:p>
     <w:p>
       <w:pPr>
+        <w:tabs>
+          <w:tab w:val="left" w:pos="284"/>
+          <w:tab w:val="left" w:pos="567"/>
+          <w:tab w:val="left" w:pos="851"/>
+          <w:tab w:val="left" w:pos="1134"/>
+          <w:tab w:val="left" w:pos="1418"/>
+        </w:tabs>
         <w:spacing w:after="0" w:line="240" w:lineRule="auto"/>
         <w:rPr>
           <w:rFonts w:ascii="Consolas" w:hAnsi="Consolas" w:cs="Consolas"/>
@@ -5284,15 +7844,29 @@
     </w:p>
     <w:p>
       <w:pPr>
-        <w:spacing w:after="0" w:line="240" w:lineRule="auto"/>
-        <w:rPr>
-          <w:rFonts w:ascii="Consolas" w:hAnsi="Consolas" w:cs="Consolas"/>
-          <w:lang w:val="en-GB"/>
-        </w:rPr>
-      </w:pPr>
-    </w:p>
-    <w:p>
-      <w:pPr>
+        <w:tabs>
+          <w:tab w:val="left" w:pos="284"/>
+          <w:tab w:val="left" w:pos="567"/>
+          <w:tab w:val="left" w:pos="851"/>
+          <w:tab w:val="left" w:pos="1134"/>
+          <w:tab w:val="left" w:pos="1418"/>
+        </w:tabs>
+        <w:spacing w:after="0" w:line="240" w:lineRule="auto"/>
+        <w:rPr>
+          <w:rFonts w:ascii="Consolas" w:hAnsi="Consolas" w:cs="Consolas"/>
+          <w:lang w:val="en-GB"/>
+        </w:rPr>
+      </w:pPr>
+    </w:p>
+    <w:p>
+      <w:pPr>
+        <w:tabs>
+          <w:tab w:val="left" w:pos="284"/>
+          <w:tab w:val="left" w:pos="567"/>
+          <w:tab w:val="left" w:pos="851"/>
+          <w:tab w:val="left" w:pos="1134"/>
+          <w:tab w:val="left" w:pos="1418"/>
+        </w:tabs>
         <w:spacing w:after="0" w:line="240" w:lineRule="auto"/>
         <w:rPr>
           <w:rFonts w:ascii="Consolas" w:hAnsi="Consolas" w:cs="Consolas"/>
@@ -5310,15 +7884,29 @@
     </w:p>
     <w:p>
       <w:pPr>
-        <w:spacing w:after="0" w:line="240" w:lineRule="auto"/>
-        <w:rPr>
-          <w:rFonts w:ascii="Consolas" w:hAnsi="Consolas" w:cs="Consolas"/>
-          <w:lang w:val="en-GB"/>
-        </w:rPr>
-      </w:pPr>
-    </w:p>
-    <w:p>
-      <w:pPr>
+        <w:tabs>
+          <w:tab w:val="left" w:pos="284"/>
+          <w:tab w:val="left" w:pos="567"/>
+          <w:tab w:val="left" w:pos="851"/>
+          <w:tab w:val="left" w:pos="1134"/>
+          <w:tab w:val="left" w:pos="1418"/>
+        </w:tabs>
+        <w:spacing w:after="0" w:line="240" w:lineRule="auto"/>
+        <w:rPr>
+          <w:rFonts w:ascii="Consolas" w:hAnsi="Consolas" w:cs="Consolas"/>
+          <w:lang w:val="en-GB"/>
+        </w:rPr>
+      </w:pPr>
+    </w:p>
+    <w:p>
+      <w:pPr>
+        <w:tabs>
+          <w:tab w:val="left" w:pos="284"/>
+          <w:tab w:val="left" w:pos="567"/>
+          <w:tab w:val="left" w:pos="851"/>
+          <w:tab w:val="left" w:pos="1134"/>
+          <w:tab w:val="left" w:pos="1418"/>
+        </w:tabs>
         <w:spacing w:after="0" w:line="240" w:lineRule="auto"/>
         <w:rPr>
           <w:rFonts w:ascii="Consolas" w:hAnsi="Consolas" w:cs="Consolas"/>
@@ -5352,8 +7940,6 @@
         </w:rPr>
         <w:t xml:space="preserve">The result draws a lovely little </w:t>
       </w:r>
-      <w:bookmarkStart w:id="0" w:name="_GoBack"/>
-      <w:bookmarkEnd w:id="0"/>
       <w:r>
         <w:rPr>
           <w:lang w:val="en-GB"/>
@@ -5364,19 +7950,68 @@
         <w:rPr>
           <w:lang w:val="en-GB"/>
         </w:rPr>
-        <w:t xml:space="preserve">see figure 3). </w:t>
-      </w:r>
-    </w:p>
-    <w:p>
-      <w:pPr>
-        <w:rPr>
-          <w:lang w:val="en-GB"/>
-        </w:rPr>
-      </w:pPr>
+        <w:t xml:space="preserve">see </w:t>
+      </w:r>
+      <w:r>
+        <w:rPr>
+          <w:lang w:val="en-GB"/>
+        </w:rPr>
+        <w:fldChar w:fldCharType="begin"/>
+      </w:r>
+      <w:r>
+        <w:rPr>
+          <w:lang w:val="en-GB"/>
+        </w:rPr>
+        <w:instrText xml:space="preserve"> REF _Ref421780474 \h </w:instrText>
+      </w:r>
+      <w:r>
+        <w:rPr>
+          <w:lang w:val="en-GB"/>
+        </w:rPr>
+      </w:r>
+      <w:r>
+        <w:rPr>
+          <w:lang w:val="en-GB"/>
+        </w:rPr>
+        <w:fldChar w:fldCharType="separate"/>
+      </w:r>
+      <w:proofErr w:type="spellStart"/>
+      <w:r>
+        <w:t>Figure</w:t>
+      </w:r>
+      <w:proofErr w:type="spellEnd"/>
+      <w:r>
+        <w:t xml:space="preserve"> </w:t>
+      </w:r>
       <w:r>
         <w:rPr>
           <w:noProof/>
-          <w:lang w:val="en-US"/>
+        </w:rPr>
+        <w:t>3</w:t>
+      </w:r>
+      <w:r>
+        <w:rPr>
+          <w:lang w:val="en-GB"/>
+        </w:rPr>
+        <w:fldChar w:fldCharType="end"/>
+      </w:r>
+      <w:r>
+        <w:rPr>
+          <w:lang w:val="en-GB"/>
+        </w:rPr>
+        <w:t>).</w:t>
+      </w:r>
+    </w:p>
+    <w:p>
+      <w:pPr>
+        <w:rPr>
+          <w:lang w:val="en-GB"/>
+        </w:rPr>
+      </w:pPr>
+      <w:r>
+        <w:rPr>
+          <w:noProof/>
+          <w:lang w:eastAsia="de-CH"/>
         </w:rPr>
         <mc:AlternateContent>
           <mc:Choice Requires="wpg">
@@ -5422,7 +8057,7 @@
                           </pic:cNvPicPr>
                         </pic:nvPicPr>
                         <pic:blipFill>
-                          <a:blip r:embed="rId12" cstate="print">
+                          <a:blip r:embed="rId13" cstate="print">
                             <a:extLst>
                               <a:ext uri="{28A0092B-C50C-407E-A947-70E740481C1C}">
                                 <a14:useLocalDpi xmlns:a14="http://schemas.microsoft.com/office/drawing/2010/main" val="0"/>
@@ -5471,6 +8106,8 @@
                                   <w:noProof/>
                                 </w:rPr>
                               </w:pPr>
+                              <w:bookmarkStart w:id="9" w:name="_Ref421780474"/>
+                              <w:bookmarkStart w:id="10" w:name="_Toc421826723"/>
                               <w:proofErr w:type="spellStart"/>
                               <w:r>
                                 <w:t>Figure</w:t>
@@ -5479,14 +8116,28 @@
                               <w:r>
                                 <w:t xml:space="preserve"> </w:t>
                               </w:r>
-                              <w:fldSimple w:instr=" SEQ Figure \* ARABIC ">
-                                <w:r>
-                                  <w:rPr>
-                                    <w:noProof/>
-                                  </w:rPr>
-                                  <w:t>3</w:t>
-                                </w:r>
-                              </w:fldSimple>
+                              <w:r>
+                                <w:fldChar w:fldCharType="begin"/>
+                              </w:r>
+                              <w:r>
+                                <w:instrText xml:space="preserve"> SEQ Figure \* ARABIC </w:instrText>
+                              </w:r>
+                              <w:r>
+                                <w:fldChar w:fldCharType="separate"/>
+                              </w:r>
+                              <w:r>
+                                <w:rPr>
+                                  <w:noProof/>
+                                </w:rPr>
+                                <w:t>3</w:t>
+                              </w:r>
+                              <w:r>
+                                <w:rPr>
+                                  <w:noProof/>
+                                </w:rPr>
+                                <w:fldChar w:fldCharType="end"/>
+                              </w:r>
+                              <w:bookmarkEnd w:id="9"/>
                               <w:r>
                                 <w:t xml:space="preserve">: </w:t>
                               </w:r>
@@ -5510,6 +8161,7 @@
                               <w:r>
                                 <w:t>house</w:t>
                               </w:r>
+                              <w:bookmarkEnd w:id="10"/>
                               <w:proofErr w:type="spellEnd"/>
                             </w:p>
                           </w:txbxContent>
@@ -5529,12 +8181,35 @@
           </mc:Choice>
           <mc:Fallback>
             <w:pict>
-              <v:group id="Group 11" o:spid="_x0000_s1033" style="position:absolute;margin-left:13.15pt;margin-top:.65pt;width:138.7pt;height:181.5pt;z-index:251668480" coordsize="17614,23050" o:gfxdata="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">
-                <v:shape id="Picture 3" o:spid="_x0000_s1034" type="#_x0000_t75" style="position:absolute;width:17614;height:19812;visibility:visible;mso-wrap-style:square" o:gfxdata="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">
-                  <v:imagedata r:id="rId13" o:title=""/>
+              <v:group id="Group 11" o:spid="_x0000_s1027" style="position:absolute;margin-left:13.15pt;margin-top:.65pt;width:138.7pt;height:181.5pt;z-index:251668480" coordsize="17614,23050" o:gfxdata="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">
+                <v:shapetype id="_x0000_t75" coordsize="21600,21600" o:spt="75" o:preferrelative="t" path="m@4@5l@4@11@9@11@9@5xe" filled="f" stroked="f">
+                  <v:stroke joinstyle="miter"/>
+                  <v:formulas>
+                    <v:f eqn="if lineDrawn pixelLineWidth 0"/>
+                    <v:f eqn="sum @0 1 0"/>
+                    <v:f eqn="sum 0 0 @1"/>
+                    <v:f eqn="prod @2 1 2"/>
+                    <v:f eqn="prod @3 21600 pixelWidth"/>
+                    <v:f eqn="prod @3 21600 pixelHeight"/>
+                    <v:f eqn="sum @0 0 1"/>
+                    <v:f eqn="prod @6 1 2"/>
+                    <v:f eqn="prod @7 21600 pixelWidth"/>
+                    <v:f eqn="sum @8 21600 0"/>
+                    <v:f eqn="prod @7 21600 pixelHeight"/>
+                    <v:f eqn="sum @10 21600 0"/>
+                  </v:formulas>
+                  <v:path o:extrusionok="f" gradientshapeok="t" o:connecttype="rect"/>
+                  <o:lock v:ext="edit" aspectratio="t"/>
+                </v:shapetype>
+                <v:shape id="Picture 3" o:spid="_x0000_s1028" type="#_x0000_t75" style="position:absolute;width:17614;height:19812;visibility:visible;mso-wrap-style:square" o:gfxdata="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">
+                  <v:imagedata r:id="rId14" o:title=""/>
                   <v:path arrowok="t"/>
                 </v:shape>
-                <v:shape id="Text Box 4" o:spid="_x0000_s1035" type="#_x0000_t202" style="position:absolute;top:20383;width:17614;height:2667;visibility:visible;mso-wrap-style:square;v-text-anchor:top" o:gfxdata="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" stroked="f">
+                <v:shapetype id="_x0000_t202" coordsize="21600,21600" o:spt="202" path="m,l,21600r21600,l21600,xe">
+                  <v:stroke joinstyle="miter"/>
+                  <v:path gradientshapeok="t" o:connecttype="rect"/>
+                </v:shapetype>
+                <v:shape id="Text Box 4" o:spid="_x0000_s1029" type="#_x0000_t202" style="position:absolute;top:20383;width:17614;height:2667;visibility:visible;mso-wrap-style:square;v-text-anchor:top" o:gfxdata="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" stroked="f">
                   <v:textbox style="mso-fit-shape-to-text:t" inset="0,0,0,0">
                     <w:txbxContent>
                       <w:p>
@@ -5544,6 +8219,8 @@
                             <w:noProof/>
                           </w:rPr>
                         </w:pPr>
+                        <w:bookmarkStart w:id="11" w:name="_Ref421780474"/>
+                        <w:bookmarkStart w:id="12" w:name="_Toc421826723"/>
                         <w:proofErr w:type="spellStart"/>
                         <w:r>
                           <w:t>Figure</w:t>
@@ -5552,14 +8229,28 @@
                         <w:r>
                           <w:t xml:space="preserve"> </w:t>
                         </w:r>
-                        <w:fldSimple w:instr=" SEQ Figure \* ARABIC ">
-                          <w:r>
-                            <w:rPr>
-                              <w:noProof/>
-                            </w:rPr>
-                            <w:t>3</w:t>
-                          </w:r>
-                        </w:fldSimple>
+                        <w:r>
+                          <w:fldChar w:fldCharType="begin"/>
+                        </w:r>
+                        <w:r>
+                          <w:instrText xml:space="preserve"> SEQ Figure \* ARABIC </w:instrText>
+                        </w:r>
+                        <w:r>
+                          <w:fldChar w:fldCharType="separate"/>
+                        </w:r>
+                        <w:r>
+                          <w:rPr>
+                            <w:noProof/>
+                          </w:rPr>
+                          <w:t>3</w:t>
+                        </w:r>
+                        <w:r>
+                          <w:rPr>
+                            <w:noProof/>
+                          </w:rPr>
+                          <w:fldChar w:fldCharType="end"/>
+                        </w:r>
+                        <w:bookmarkEnd w:id="11"/>
                         <w:r>
                           <w:t xml:space="preserve">: </w:t>
                         </w:r>
@@ -5583,6 +8274,7 @@
                         <w:r>
                           <w:t>house</w:t>
                         </w:r>
+                        <w:bookmarkEnd w:id="12"/>
                         <w:proofErr w:type="spellEnd"/>
                       </w:p>
                     </w:txbxContent>
@@ -5594,74 +8286,11 @@
           </mc:Fallback>
         </mc:AlternateContent>
       </w:r>
-    </w:p>
-    <w:p>
-      <w:pPr>
-        <w:rPr>
-          <w:lang w:val="en-GB"/>
-        </w:rPr>
-      </w:pPr>
-    </w:p>
-    <w:p>
-      <w:pPr>
-        <w:rPr>
-          <w:lang w:val="en-GB"/>
-        </w:rPr>
-      </w:pPr>
-    </w:p>
-    <w:p>
-      <w:pPr>
-        <w:rPr>
-          <w:lang w:val="en-GB"/>
-        </w:rPr>
-      </w:pPr>
-    </w:p>
-    <w:p>
-      <w:pPr>
-        <w:rPr>
-          <w:lang w:val="en-GB"/>
-        </w:rPr>
-      </w:pPr>
-    </w:p>
-    <w:p>
-      <w:pPr>
-        <w:rPr>
-          <w:lang w:val="en-GB"/>
-        </w:rPr>
-      </w:pPr>
-    </w:p>
-    <w:p>
-      <w:pPr>
-        <w:rPr>
-          <w:lang w:val="en-GB"/>
-        </w:rPr>
-      </w:pPr>
-    </w:p>
-    <w:p>
-      <w:pPr>
-        <w:rPr>
-          <w:lang w:val="en-GB"/>
-        </w:rPr>
-      </w:pPr>
-    </w:p>
-    <w:p>
-      <w:pPr>
-        <w:rPr>
-          <w:lang w:val="en-GB"/>
-        </w:rPr>
-      </w:pPr>
-    </w:p>
-    <w:p>
-      <w:pPr>
-        <w:rPr>
-          <w:lang w:val="en-GB"/>
-        </w:rPr>
-      </w:pPr>
-      <w:r>
-        <w:rPr>
-          <w:lang w:val="en-GB"/>
-        </w:rPr>
-        <w:t>How you have verified that your solution works well, i.e. the test examples you have used</w:t>
+      <w:r>
+        <w:rPr>
+          <w:lang w:val="en-GB"/>
+        </w:rPr>
+        <w:br w:type="page"/>
       </w:r>
     </w:p>
     <w:p>
@@ -5671,6 +8300,7 @@
           <w:lang w:val="en-GB"/>
         </w:rPr>
       </w:pPr>
+      <w:bookmarkStart w:id="13" w:name="_Toc421826720"/>
       <w:r>
         <w:rPr>
           <w:lang w:val="en-GB"/>
@@ -5678,25 +8308,123 @@
         <w:lastRenderedPageBreak/>
         <w:t>Limitations</w:t>
       </w:r>
-    </w:p>
-    <w:p>
-      <w:pPr>
-        <w:rPr>
-          <w:lang w:val="en-GB"/>
-        </w:rPr>
-      </w:pPr>
-      <w:r>
-        <w:rPr>
-          <w:lang w:val="en-GB"/>
-        </w:rPr>
-        <w:t>Description of the limitations of your approach, discuss which software engineering principles studied in the Software Engineering module are not well respected in your project and how you could you improve your solution</w:t>
+      <w:bookmarkEnd w:id="13"/>
+    </w:p>
+    <w:p>
+      <w:pPr>
+        <w:rPr>
+          <w:lang w:val="en-GB"/>
+        </w:rPr>
+      </w:pPr>
+      <w:r>
+        <w:rPr>
+          <w:lang w:val="en-GB"/>
+        </w:rPr>
+        <w:t xml:space="preserve">Although our solution works with all of your provided examples and our own (hopefully) complete test program, there are certain limitations to it. As already discussed above, no more than 18 levels of nested </w:t>
+      </w:r>
+      <w:r>
+        <w:rPr>
+          <w:rFonts w:ascii="Consolas" w:hAnsi="Consolas" w:cs="Consolas"/>
+          <w:lang w:val="en-GB"/>
+        </w:rPr>
+        <w:t>REPEAT</w:t>
+      </w:r>
+      <w:r>
+        <w:rPr>
+          <w:lang w:val="en-GB"/>
+        </w:rPr>
+        <w:t>s are supported, which should not significantly limit the solution’s applicability.</w:t>
+      </w:r>
+    </w:p>
+    <w:p>
+      <w:pPr>
+        <w:rPr>
+          <w:lang w:val="en-GB"/>
+        </w:rPr>
+      </w:pPr>
+      <w:r>
+        <w:rPr>
+          <w:lang w:val="en-GB"/>
+        </w:rPr>
+        <w:t xml:space="preserve">As for the software engineering principles, it is clear we do violate some of them: Our </w:t>
+      </w:r>
+      <w:proofErr w:type="spellStart"/>
+      <w:r>
+        <w:rPr>
+          <w:lang w:val="en-GB"/>
+        </w:rPr>
+        <w:t>Logo.jj</w:t>
+      </w:r>
+      <w:proofErr w:type="spellEnd"/>
+      <w:r>
+        <w:rPr>
+          <w:lang w:val="en-GB"/>
+        </w:rPr>
+        <w:t xml:space="preserve"> file is responsible for both parsing and translating the LOGO files which is not generally desirable. These two different activities should be separated from each other and preferably not (directly) rely on each other.</w:t>
+      </w:r>
+    </w:p>
+    <w:p>
+      <w:pPr>
+        <w:rPr>
+          <w:lang w:val="en-GB"/>
+        </w:rPr>
+      </w:pPr>
+      <w:r>
+        <w:rPr>
+          <w:lang w:val="en-GB"/>
+        </w:rPr>
+        <w:t xml:space="preserve">Also, mixing the code fragments for these two activities in one file significantly reduces extensibility. The </w:t>
+      </w:r>
+      <w:proofErr w:type="spellStart"/>
+      <w:r>
+        <w:rPr>
+          <w:lang w:val="en-GB"/>
+        </w:rPr>
+        <w:t>JavaCC</w:t>
+      </w:r>
+      <w:proofErr w:type="spellEnd"/>
+      <w:r>
+        <w:rPr>
+          <w:lang w:val="en-GB"/>
+        </w:rPr>
+        <w:t xml:space="preserve"> syntax is already complicated on itself, but including the logic for both parsing and translating the LOGO language files further complicates reading and understanding the code.</w:t>
+      </w:r>
+    </w:p>
+    <w:p>
+      <w:pPr>
+        <w:rPr>
+          <w:lang w:val="en-GB"/>
+        </w:rPr>
+      </w:pPr>
+      <w:r>
+        <w:rPr>
+          <w:lang w:val="en-GB"/>
+        </w:rPr>
+        <w:t xml:space="preserve">In our opinion, the translation should be segregated from the parser by means of abstraction. It should be possible to use the same parser for different tasks. At least translation into multiple target languages should be supported. Ideally, the files </w:t>
+      </w:r>
+      <w:r>
+        <w:rPr>
+          <w:lang w:val="en-GB"/>
+        </w:rPr>
+        <w:t>should</w:t>
+      </w:r>
+      <w:r>
+        <w:rPr>
+          <w:lang w:val="en-GB"/>
+        </w:rPr>
+        <w:t xml:space="preserve"> be executed directly, maybe </w:t>
+      </w:r>
+      <w:r>
+        <w:rPr>
+          <w:lang w:val="en-GB"/>
+        </w:rPr>
+        <w:t>analysed or even optimised and so on.</w:t>
       </w:r>
     </w:p>
     <w:sectPr>
-      <w:headerReference w:type="default" r:id="rId14"/>
-      <w:footerReference w:type="default" r:id="rId15"/>
-      <w:headerReference w:type="first" r:id="rId16"/>
-      <w:footerReference w:type="first" r:id="rId17"/>
+      <w:headerReference w:type="default" r:id="rId15"/>
+      <w:footerReference w:type="default" r:id="rId16"/>
+      <w:headerReference w:type="first" r:id="rId17"/>
       <w:pgSz w:w="11906" w:h="16838"/>
       <w:pgMar w:top="1417" w:right="1417" w:bottom="1134" w:left="1417" w:header="708" w:footer="708" w:gutter="0"/>
       <w:cols w:space="708"/>
@@ -5818,7 +8546,7 @@
         <w:sz w:val="20"/>
         <w:lang w:val="en-GB"/>
       </w:rPr>
-      <w:t>5</w:t>
+      <w:t>4</w:t>
     </w:r>
     <w:r>
       <w:rPr>
@@ -5861,7 +8589,7 @@
         <w:sz w:val="20"/>
         <w:lang w:val="en-GB"/>
       </w:rPr>
-      <w:t>7</w:t>
+      <w:t>8</w:t>
     </w:r>
     <w:r>
       <w:rPr>
@@ -5870,137 +8598,6 @@
       </w:rPr>
       <w:fldChar w:fldCharType="end"/>
     </w:r>
-  </w:p>
-</w:ftr>
-</file>
-
-<file path=word/footer2.xml><?xml version="1.0" encoding="utf-8"?>
-<w:ftr xmlns:wpc="http://schemas.microsoft.com/office/word/2010/wordprocessingCanvas" xmlns:mc="http://schemas.openxmlformats.org/markup-compatibility/2006" xmlns:o="urn:schemas-microsoft-com:office:office" xmlns:r="http://schemas.openxmlformats.org/officeDocument/2006/relationships" xmlns:m="http://schemas.openxmlformats.org/officeDocument/2006/math" xmlns:v="urn:schemas-microsoft-com:vml" xmlns:wp14="http://schemas.microsoft.com/office/word/2010/wordprocessingDrawing" xmlns:wp="http://schemas.openxmlformats.org/drawingml/2006/wordprocessingDrawing" xmlns:w10="urn:schemas-microsoft-com:office:word" xmlns:w="http://schemas.openxmlformats.org/wordprocessingml/2006/main" xmlns:w14="http://schemas.microsoft.com/office/word/2010/wordml" xmlns:w15="http://schemas.microsoft.com/office/word/2012/wordml" xmlns:wpg="http://schemas.microsoft.com/office/word/2010/wordprocessingGroup" xmlns:wpi="http://schemas.microsoft.com/office/word/2010/wordprocessingInk" xmlns:wne="http://schemas.microsoft.com/office/word/2006/wordml" xmlns:wps="http://schemas.microsoft.com/office/word/2010/wordprocessingShape" mc:Ignorable="w14 w15 wp14">
-  <w:p>
-    <w:pPr>
-      <w:pStyle w:val="Heading2"/>
-      <w:rPr>
-        <w:lang w:val="en-GB"/>
-      </w:rPr>
-    </w:pPr>
-    <w:r>
-      <w:rPr>
-        <w:lang w:val="en-GB"/>
-      </w:rPr>
-      <w:t>Class I2a, Group #8</w:t>
-    </w:r>
-  </w:p>
-  <w:p>
-    <w:pPr>
-      <w:pStyle w:val="ListParagraph"/>
-      <w:numPr>
-        <w:ilvl w:val="0"/>
-        <w:numId w:val="1"/>
-      </w:numPr>
-      <w:ind w:left="0" w:hanging="284"/>
-      <w:rPr>
-        <w:lang w:val="en-GB"/>
-      </w:rPr>
-    </w:pPr>
-    <w:r>
-      <w:rPr>
-        <w:lang w:val="en-GB"/>
-      </w:rPr>
-      <w:t>Strub</w:t>
-    </w:r>
-    <w:r>
-      <w:rPr>
-        <w:lang w:val="en-GB"/>
-      </w:rPr>
-      <w:t xml:space="preserve">, </w:t>
-    </w:r>
-    <w:r>
-      <w:rPr>
-        <w:lang w:val="en-GB"/>
-      </w:rPr>
-      <w:t>Thomas</w:t>
-    </w:r>
-    <w:r>
-      <w:rPr>
-        <w:lang w:val="en-GB"/>
-      </w:rPr>
-      <w:t xml:space="preserve"> Reto (</w:t>
-    </w:r>
-    <w:hyperlink r:id="rId1" w:history="1">
-      <w:r>
-        <w:rPr>
-          <w:rStyle w:val="Hyperlink"/>
-          <w:lang w:val="en-GB"/>
-        </w:rPr>
-        <w:t>strut1@bfh.ch</w:t>
-      </w:r>
-    </w:hyperlink>
-    <w:r>
-      <w:rPr>
-        <w:lang w:val="en-GB"/>
-      </w:rPr>
-      <w:t>)</w:t>
-    </w:r>
-  </w:p>
-  <w:p>
-    <w:pPr>
-      <w:pStyle w:val="ListParagraph"/>
-      <w:numPr>
-        <w:ilvl w:val="0"/>
-        <w:numId w:val="1"/>
-      </w:numPr>
-      <w:ind w:left="0" w:hanging="284"/>
-    </w:pPr>
-    <w:r>
-      <w:t xml:space="preserve">Weidmann Janick </w:t>
-    </w:r>
-    <w:proofErr w:type="spellStart"/>
-    <w:r>
-      <w:t>Joschua</w:t>
-    </w:r>
-    <w:proofErr w:type="spellEnd"/>
-    <w:r>
-      <w:t xml:space="preserve"> (</w:t>
-    </w:r>
-    <w:hyperlink r:id="rId2" w:history="1">
-      <w:r>
-        <w:rPr>
-          <w:rStyle w:val="Hyperlink"/>
-        </w:rPr>
-        <w:t>weidj1@bfh.ch</w:t>
-      </w:r>
-    </w:hyperlink>
-    <w:r>
-      <w:t>)</w:t>
-    </w:r>
-  </w:p>
-  <w:p/>
-  <w:p>
-    <w:pPr>
-      <w:rPr>
-        <w:lang w:val="en-GB"/>
-      </w:rPr>
-    </w:pPr>
-    <w:r>
-      <w:rPr>
-        <w:lang w:val="en-GB"/>
-      </w:rPr>
-      <w:t>V1.0, Biel/Bienne, 12.06.2015</w:t>
-    </w:r>
-  </w:p>
-  <w:p>
-    <w:pPr>
-      <w:rPr>
-        <w:lang w:val="en-GB"/>
-      </w:rPr>
-    </w:pPr>
-  </w:p>
-  <w:p>
-    <w:pPr>
-      <w:rPr>
-        <w:lang w:val="en-GB"/>
-      </w:rPr>
-    </w:pPr>
   </w:p>
 </w:ftr>
 </file>
@@ -6060,7 +8657,21 @@
         <w:lang w:val="en-GB"/>
       </w:rPr>
       <w:tab/>
-      <w:t>I2a-8 (strut1 &amp; weidj1)</w:t>
+      <w:t>I2a-</w:t>
+    </w:r>
+    <w:r>
+      <w:rPr>
+        <w:sz w:val="20"/>
+        <w:lang w:val="en-GB"/>
+      </w:rPr>
+      <w:t>Gr</w:t>
+    </w:r>
+    <w:r>
+      <w:rPr>
+        <w:sz w:val="20"/>
+        <w:lang w:val="en-GB"/>
+      </w:rPr>
+      <w:t>8 (strut1 &amp; weidj1)</w:t>
     </w:r>
   </w:p>
 </w:hdr>
@@ -6078,7 +8689,7 @@
     <w:r>
       <w:rPr>
         <w:noProof/>
-        <w:lang w:val="en-US"/>
+        <w:lang w:eastAsia="de-CH"/>
       </w:rPr>
       <w:drawing>
         <wp:inline distT="0" distB="0" distL="0" distR="0" wp14:anchorId="0FF8558D" wp14:editId="44F6A9DC">
@@ -6910,6 +9521,215 @@
       <w:szCs w:val="18"/>
     </w:rPr>
   </w:style>
+  <w:style w:type="table" w:styleId="TableGrid">
+    <w:name w:val="Table Grid"/>
+    <w:basedOn w:val="TableNormal"/>
+    <w:uiPriority w:val="39"/>
+    <w:rsid w:val="00AC695B"/>
+    <w:pPr>
+      <w:spacing w:after="0" w:line="240" w:lineRule="auto"/>
+    </w:pPr>
+    <w:tblPr>
+      <w:tblBorders>
+        <w:top w:val="single" w:sz="4" w:space="0" w:color="auto"/>
+        <w:left w:val="single" w:sz="4" w:space="0" w:color="auto"/>
+        <w:bottom w:val="single" w:sz="4" w:space="0" w:color="auto"/>
+        <w:right w:val="single" w:sz="4" w:space="0" w:color="auto"/>
+        <w:insideH w:val="single" w:sz="4" w:space="0" w:color="auto"/>
+        <w:insideV w:val="single" w:sz="4" w:space="0" w:color="auto"/>
+      </w:tblBorders>
+    </w:tblPr>
+  </w:style>
+  <w:style w:type="paragraph" w:styleId="TOCHeading">
+    <w:name w:val="TOC Heading"/>
+    <w:basedOn w:val="Heading1"/>
+    <w:next w:val="Normal"/>
+    <w:uiPriority w:val="39"/>
+    <w:unhideWhenUsed/>
+    <w:qFormat/>
+    <w:rsid w:val="00F91C7F"/>
+    <w:pPr>
+      <w:outlineLvl w:val="9"/>
+    </w:pPr>
+    <w:rPr>
+      <w:lang w:val="en-US"/>
+    </w:rPr>
+  </w:style>
+  <w:style w:type="paragraph" w:styleId="TOC1">
+    <w:name w:val="toc 1"/>
+    <w:basedOn w:val="Normal"/>
+    <w:next w:val="Normal"/>
+    <w:autoRedefine/>
+    <w:uiPriority w:val="39"/>
+    <w:unhideWhenUsed/>
+    <w:rsid w:val="00F91C7F"/>
+    <w:pPr>
+      <w:spacing w:before="120" w:after="120"/>
+    </w:pPr>
+    <w:rPr>
+      <w:b/>
+      <w:bCs/>
+      <w:caps/>
+      <w:sz w:val="20"/>
+      <w:szCs w:val="20"/>
+    </w:rPr>
+  </w:style>
+  <w:style w:type="paragraph" w:styleId="TOC2">
+    <w:name w:val="toc 2"/>
+    <w:basedOn w:val="Normal"/>
+    <w:next w:val="Normal"/>
+    <w:autoRedefine/>
+    <w:uiPriority w:val="39"/>
+    <w:unhideWhenUsed/>
+    <w:rsid w:val="00F91C7F"/>
+    <w:pPr>
+      <w:spacing w:after="0"/>
+      <w:ind w:left="220"/>
+    </w:pPr>
+    <w:rPr>
+      <w:smallCaps/>
+      <w:sz w:val="20"/>
+      <w:szCs w:val="20"/>
+    </w:rPr>
+  </w:style>
+  <w:style w:type="paragraph" w:styleId="TOC3">
+    <w:name w:val="toc 3"/>
+    <w:basedOn w:val="Normal"/>
+    <w:next w:val="Normal"/>
+    <w:autoRedefine/>
+    <w:uiPriority w:val="39"/>
+    <w:unhideWhenUsed/>
+    <w:rsid w:val="00F91C7F"/>
+    <w:pPr>
+      <w:spacing w:after="0"/>
+      <w:ind w:left="440"/>
+    </w:pPr>
+    <w:rPr>
+      <w:i/>
+      <w:iCs/>
+      <w:sz w:val="20"/>
+      <w:szCs w:val="20"/>
+    </w:rPr>
+  </w:style>
+  <w:style w:type="paragraph" w:styleId="TOC4">
+    <w:name w:val="toc 4"/>
+    <w:basedOn w:val="Normal"/>
+    <w:next w:val="Normal"/>
+    <w:autoRedefine/>
+    <w:uiPriority w:val="39"/>
+    <w:unhideWhenUsed/>
+    <w:rsid w:val="00F91C7F"/>
+    <w:pPr>
+      <w:spacing w:after="0"/>
+      <w:ind w:left="660"/>
+    </w:pPr>
+    <w:rPr>
+      <w:sz w:val="18"/>
+      <w:szCs w:val="18"/>
+    </w:rPr>
+  </w:style>
+  <w:style w:type="paragraph" w:styleId="TOC5">
+    <w:name w:val="toc 5"/>
+    <w:basedOn w:val="Normal"/>
+    <w:next w:val="Normal"/>
+    <w:autoRedefine/>
+    <w:uiPriority w:val="39"/>
+    <w:unhideWhenUsed/>
+    <w:rsid w:val="00F91C7F"/>
+    <w:pPr>
+      <w:spacing w:after="0"/>
+      <w:ind w:left="880"/>
+    </w:pPr>
+    <w:rPr>
+      <w:sz w:val="18"/>
+      <w:szCs w:val="18"/>
+    </w:rPr>
+  </w:style>
+  <w:style w:type="paragraph" w:styleId="TOC6">
+    <w:name w:val="toc 6"/>
+    <w:basedOn w:val="Normal"/>
+    <w:next w:val="Normal"/>
+    <w:autoRedefine/>
+    <w:uiPriority w:val="39"/>
+    <w:unhideWhenUsed/>
+    <w:rsid w:val="00F91C7F"/>
+    <w:pPr>
+      <w:spacing w:after="0"/>
+      <w:ind w:left="1100"/>
+    </w:pPr>
+    <w:rPr>
+      <w:sz w:val="18"/>
+      <w:szCs w:val="18"/>
+    </w:rPr>
+  </w:style>
+  <w:style w:type="paragraph" w:styleId="TOC7">
+    <w:name w:val="toc 7"/>
+    <w:basedOn w:val="Normal"/>
+    <w:next w:val="Normal"/>
+    <w:autoRedefine/>
+    <w:uiPriority w:val="39"/>
+    <w:unhideWhenUsed/>
+    <w:rsid w:val="00F91C7F"/>
+    <w:pPr>
+      <w:spacing w:after="0"/>
+      <w:ind w:left="1320"/>
+    </w:pPr>
+    <w:rPr>
+      <w:sz w:val="18"/>
+      <w:szCs w:val="18"/>
+    </w:rPr>
+  </w:style>
+  <w:style w:type="paragraph" w:styleId="TOC8">
+    <w:name w:val="toc 8"/>
+    <w:basedOn w:val="Normal"/>
+    <w:next w:val="Normal"/>
+    <w:autoRedefine/>
+    <w:uiPriority w:val="39"/>
+    <w:unhideWhenUsed/>
+    <w:rsid w:val="00F91C7F"/>
+    <w:pPr>
+      <w:spacing w:after="0"/>
+      <w:ind w:left="1540"/>
+    </w:pPr>
+    <w:rPr>
+      <w:sz w:val="18"/>
+      <w:szCs w:val="18"/>
+    </w:rPr>
+  </w:style>
+  <w:style w:type="paragraph" w:styleId="TOC9">
+    <w:name w:val="toc 9"/>
+    <w:basedOn w:val="Normal"/>
+    <w:next w:val="Normal"/>
+    <w:autoRedefine/>
+    <w:uiPriority w:val="39"/>
+    <w:unhideWhenUsed/>
+    <w:rsid w:val="00F91C7F"/>
+    <w:pPr>
+      <w:spacing w:after="0"/>
+      <w:ind w:left="1760"/>
+    </w:pPr>
+    <w:rPr>
+      <w:sz w:val="18"/>
+      <w:szCs w:val="18"/>
+    </w:rPr>
+  </w:style>
+  <w:style w:type="paragraph" w:styleId="TableofFigures">
+    <w:name w:val="table of figures"/>
+    <w:basedOn w:val="Normal"/>
+    <w:next w:val="Normal"/>
+    <w:uiPriority w:val="99"/>
+    <w:unhideWhenUsed/>
+    <w:rsid w:val="00F91C7F"/>
+    <w:pPr>
+      <w:spacing w:after="0"/>
+      <w:ind w:left="440" w:hanging="440"/>
+    </w:pPr>
+    <w:rPr>
+      <w:smallCaps/>
+      <w:sz w:val="20"/>
+      <w:szCs w:val="20"/>
+    </w:rPr>
+  </w:style>
 </w:styles>
 </file>
 
@@ -7179,7 +9999,7 @@
 </file>
 
 <file path=customXml/itemProps1.xml><?xml version="1.0" encoding="utf-8"?>
-<ds:datastoreItem xmlns:ds="http://schemas.openxmlformats.org/officeDocument/2006/customXml" ds:itemID="{E7C5043B-DF56-4543-982D-ED8C5B508032}">
+<ds:datastoreItem xmlns:ds="http://schemas.openxmlformats.org/officeDocument/2006/customXml" ds:itemID="{A18F8BB3-9B85-4EBF-8A88-96C085F06B51}">
   <ds:schemaRefs>
     <ds:schemaRef ds:uri="http://schemas.openxmlformats.org/officeDocument/2006/bibliography"/>
   </ds:schemaRefs>

--- a/doc/report.docx
+++ b/doc/report.docx
@@ -823,8 +823,6 @@
         <w:t>Table of Figures</w:t>
       </w:r>
     </w:p>
-    <w:bookmarkStart w:id="0" w:name="_GoBack"/>
-    <w:bookmarkEnd w:id="0"/>
     <w:p>
       <w:pPr>
         <w:pStyle w:val="TableofFigures"/>
@@ -1090,7 +1088,7 @@
           <w:lang w:val="en-GB"/>
         </w:rPr>
       </w:pPr>
-      <w:bookmarkStart w:id="1" w:name="_Toc421826714"/>
+      <w:bookmarkStart w:id="0" w:name="_Toc421826714"/>
       <w:r>
         <w:rPr>
           <w:lang w:val="en-GB"/>
@@ -1098,7 +1096,7 @@
         <w:lastRenderedPageBreak/>
         <w:t>Introduction</w:t>
       </w:r>
-      <w:bookmarkEnd w:id="1"/>
+      <w:bookmarkEnd w:id="0"/>
     </w:p>
     <w:p>
       <w:pPr>
@@ -1116,14 +1114,7 @@
         <w:rPr>
           <w:lang w:val="en-GB"/>
         </w:rPr>
-        <w:t xml:space="preserve">writing a parser/translator in </w:t>
-      </w:r>
-      <w:proofErr w:type="spellStart"/>
-      <w:r>
-        <w:rPr>
-          <w:lang w:val="en-GB"/>
-        </w:rPr>
-        <w:t>J</w:t>
+        <w:t>writing a parser/translator in J</w:t>
       </w:r>
       <w:r>
         <w:rPr>
@@ -1131,7 +1122,6 @@
         </w:rPr>
         <w:t>avaCC</w:t>
       </w:r>
-      <w:proofErr w:type="spellEnd"/>
       <w:r>
         <w:rPr>
           <w:lang w:val="en-GB"/>
@@ -1142,21 +1132,7 @@
         <w:rPr>
           <w:lang w:val="en-GB"/>
         </w:rPr>
-        <w:t>(</w:t>
-      </w:r>
-      <w:proofErr w:type="spellStart"/>
-      <w:r>
-        <w:rPr>
-          <w:lang w:val="en-GB"/>
-        </w:rPr>
-        <w:t>Logo.jj</w:t>
-      </w:r>
-      <w:proofErr w:type="spellEnd"/>
-      <w:r>
-        <w:rPr>
-          <w:lang w:val="en-GB"/>
-        </w:rPr>
-        <w:t>)</w:t>
+        <w:t>(Logo.jj)</w:t>
       </w:r>
       <w:r>
         <w:rPr>
@@ -1278,21 +1254,7 @@
         <w:rPr>
           <w:lang w:val="en-GB"/>
         </w:rPr>
-        <w:t>The “</w:t>
-      </w:r>
-      <w:proofErr w:type="spellStart"/>
-      <w:r>
-        <w:rPr>
-          <w:lang w:val="en-GB"/>
-        </w:rPr>
-        <w:t>square.logo</w:t>
-      </w:r>
-      <w:proofErr w:type="spellEnd"/>
-      <w:r>
-        <w:rPr>
-          <w:lang w:val="en-GB"/>
-        </w:rPr>
-        <w:t xml:space="preserve">” file </w:t>
+        <w:t xml:space="preserve">The “square.logo” file </w:t>
       </w:r>
       <w:r>
         <w:rPr>
@@ -1355,7 +1317,7 @@
             <w:r>
               <w:rPr>
                 <w:noProof/>
-                <w:lang w:val="en-GB"/>
+                <w:lang w:val="en-US"/>
               </w:rPr>
               <w:drawing>
                 <wp:inline distT="0" distB="0" distL="0" distR="0" wp14:anchorId="34CD23B0" wp14:editId="3CDED787">
@@ -1416,7 +1378,7 @@
                 <w:lang w:val="en-GB"/>
               </w:rPr>
             </w:pPr>
-            <w:bookmarkStart w:id="2" w:name="_Toc421826721"/>
+            <w:bookmarkStart w:id="1" w:name="_Toc421826721"/>
             <w:r>
               <w:rPr>
                 <w:lang w:val="en-GB"/>
@@ -1467,7 +1429,7 @@
               </w:rPr>
               <w:t xml:space="preserve"> square logo file</w:t>
             </w:r>
-            <w:bookmarkEnd w:id="2"/>
+            <w:bookmarkEnd w:id="1"/>
           </w:p>
         </w:tc>
         <w:tc>
@@ -1484,7 +1446,7 @@
             <w:r>
               <w:rPr>
                 <w:noProof/>
-                <w:lang w:val="en-GB"/>
+                <w:lang w:val="en-US"/>
               </w:rPr>
               <w:drawing>
                 <wp:inline distT="0" distB="0" distL="0" distR="0" wp14:anchorId="25A3ABD8" wp14:editId="130439CA">
@@ -1537,7 +1499,7 @@
                 <w:lang w:val="en-GB"/>
               </w:rPr>
             </w:pPr>
-            <w:bookmarkStart w:id="3" w:name="_Toc421826722"/>
+            <w:bookmarkStart w:id="2" w:name="_Toc421826722"/>
             <w:r>
               <w:rPr>
                 <w:lang w:val="en-GB"/>
@@ -1581,7 +1543,7 @@
               </w:rPr>
               <w:t>: result of square logo file</w:t>
             </w:r>
-            <w:bookmarkEnd w:id="3"/>
+            <w:bookmarkEnd w:id="2"/>
           </w:p>
         </w:tc>
       </w:tr>
@@ -1623,21 +1585,12 @@
         </w:rPr>
         <w:t xml:space="preserve">Commands like </w:t>
       </w:r>
-      <w:proofErr w:type="gramStart"/>
-      <w:r>
-        <w:rPr>
-          <w:rFonts w:ascii="Consolas" w:hAnsi="Consolas" w:cs="Consolas"/>
-          <w:lang w:val="en-GB"/>
-        </w:rPr>
-        <w:t>REPEAT :SIDES</w:t>
-      </w:r>
-      <w:proofErr w:type="gramEnd"/>
-      <w:r>
-        <w:rPr>
-          <w:rFonts w:ascii="Consolas" w:hAnsi="Consolas" w:cs="Consolas"/>
-          <w:lang w:val="en-GB"/>
-        </w:rPr>
-        <w:t xml:space="preserve"> [ FD :SIZE LT 360/:SIDES ]</w:t>
+      <w:r>
+        <w:rPr>
+          <w:rFonts w:ascii="Consolas" w:hAnsi="Consolas" w:cs="Consolas"/>
+          <w:lang w:val="en-GB"/>
+        </w:rPr>
+        <w:t>REPEAT :SIDES [ FD :SIZE LT 360/:SIDES ]</w:t>
       </w:r>
       <w:r>
         <w:rPr>
@@ -1684,85 +1637,12 @@
           <w:lang w:val="en-GB"/>
         </w:rPr>
       </w:pPr>
-      <w:proofErr w:type="gramStart"/>
-      <w:r>
-        <w:rPr>
-          <w:rFonts w:ascii="Consolas" w:hAnsi="Consolas" w:cs="Consolas"/>
-          <w:lang w:val="en-GB"/>
-        </w:rPr>
-        <w:t>for</w:t>
-      </w:r>
-      <w:proofErr w:type="gramEnd"/>
-      <w:r>
-        <w:rPr>
-          <w:rFonts w:ascii="Consolas" w:hAnsi="Consolas" w:cs="Consolas"/>
-          <w:lang w:val="en-GB"/>
-        </w:rPr>
-        <w:t xml:space="preserve"> (</w:t>
-      </w:r>
-      <w:proofErr w:type="spellStart"/>
-      <w:r>
-        <w:rPr>
-          <w:rFonts w:ascii="Consolas" w:hAnsi="Consolas" w:cs="Consolas"/>
-          <w:lang w:val="en-GB"/>
-        </w:rPr>
-        <w:t>int</w:t>
-      </w:r>
-      <w:proofErr w:type="spellEnd"/>
-      <w:r>
-        <w:rPr>
-          <w:rFonts w:ascii="Consolas" w:hAnsi="Consolas" w:cs="Consolas"/>
-          <w:lang w:val="en-GB"/>
-        </w:rPr>
-        <w:t xml:space="preserve"> </w:t>
-      </w:r>
-      <w:proofErr w:type="spellStart"/>
-      <w:r>
-        <w:rPr>
-          <w:rFonts w:ascii="Consolas" w:hAnsi="Consolas" w:cs="Consolas"/>
-          <w:lang w:val="en-GB"/>
-        </w:rPr>
-        <w:t>i</w:t>
-      </w:r>
-      <w:proofErr w:type="spellEnd"/>
-      <w:r>
-        <w:rPr>
-          <w:rFonts w:ascii="Consolas" w:hAnsi="Consolas" w:cs="Consolas"/>
-          <w:lang w:val="en-GB"/>
-        </w:rPr>
-        <w:t xml:space="preserve"> = 1; </w:t>
-      </w:r>
-      <w:proofErr w:type="spellStart"/>
-      <w:r>
-        <w:rPr>
-          <w:rFonts w:ascii="Consolas" w:hAnsi="Consolas" w:cs="Consolas"/>
-          <w:lang w:val="en-GB"/>
-        </w:rPr>
-        <w:t>i</w:t>
-      </w:r>
-      <w:proofErr w:type="spellEnd"/>
-      <w:r>
-        <w:rPr>
-          <w:rFonts w:ascii="Consolas" w:hAnsi="Consolas" w:cs="Consolas"/>
-          <w:lang w:val="en-GB"/>
-        </w:rPr>
-        <w:t xml:space="preserve"> &lt;= sides; </w:t>
-      </w:r>
-      <w:proofErr w:type="spellStart"/>
-      <w:r>
-        <w:rPr>
-          <w:rFonts w:ascii="Consolas" w:hAnsi="Consolas" w:cs="Consolas"/>
-          <w:lang w:val="en-GB"/>
-        </w:rPr>
-        <w:t>i</w:t>
-      </w:r>
-      <w:proofErr w:type="spellEnd"/>
-      <w:r>
-        <w:rPr>
-          <w:rFonts w:ascii="Consolas" w:hAnsi="Consolas" w:cs="Consolas"/>
-          <w:lang w:val="en-GB"/>
-        </w:rPr>
-        <w:t>++) {</w:t>
+      <w:r>
+        <w:rPr>
+          <w:rFonts w:ascii="Consolas" w:hAnsi="Consolas" w:cs="Consolas"/>
+          <w:lang w:val="en-GB"/>
+        </w:rPr>
+        <w:t>for (int i = 1; i &lt;= sides; i++) {</w:t>
       </w:r>
     </w:p>
     <w:p>
@@ -1774,30 +1654,12 @@
           <w:lang w:val="en-GB"/>
         </w:rPr>
       </w:pPr>
-      <w:proofErr w:type="spellStart"/>
-      <w:proofErr w:type="gramStart"/>
-      <w:r>
-        <w:rPr>
-          <w:rFonts w:ascii="Consolas" w:hAnsi="Consolas" w:cs="Consolas"/>
-          <w:lang w:val="en-GB"/>
-        </w:rPr>
-        <w:t>logo.fd</w:t>
-      </w:r>
-      <w:proofErr w:type="spellEnd"/>
-      <w:r>
-        <w:rPr>
-          <w:rFonts w:ascii="Consolas" w:hAnsi="Consolas" w:cs="Consolas"/>
-          <w:lang w:val="en-GB"/>
-        </w:rPr>
-        <w:t>(</w:t>
-      </w:r>
-      <w:proofErr w:type="gramEnd"/>
-      <w:r>
-        <w:rPr>
-          <w:rFonts w:ascii="Consolas" w:hAnsi="Consolas" w:cs="Consolas"/>
-          <w:lang w:val="en-GB"/>
-        </w:rPr>
-        <w:t>size);</w:t>
+      <w:r>
+        <w:rPr>
+          <w:rFonts w:ascii="Consolas" w:hAnsi="Consolas" w:cs="Consolas"/>
+          <w:lang w:val="en-GB"/>
+        </w:rPr>
+        <w:t>logo.fd(size);</w:t>
       </w:r>
     </w:p>
     <w:p>
@@ -1809,30 +1671,12 @@
           <w:lang w:val="en-GB"/>
         </w:rPr>
       </w:pPr>
-      <w:proofErr w:type="spellStart"/>
-      <w:proofErr w:type="gramStart"/>
-      <w:r>
-        <w:rPr>
-          <w:rFonts w:ascii="Consolas" w:hAnsi="Consolas" w:cs="Consolas"/>
-          <w:lang w:val="en-GB"/>
-        </w:rPr>
-        <w:t>logo.lt</w:t>
-      </w:r>
-      <w:proofErr w:type="spellEnd"/>
-      <w:r>
-        <w:rPr>
-          <w:rFonts w:ascii="Consolas" w:hAnsi="Consolas" w:cs="Consolas"/>
-          <w:lang w:val="en-GB"/>
-        </w:rPr>
-        <w:t>(</w:t>
-      </w:r>
-      <w:proofErr w:type="gramEnd"/>
-      <w:r>
-        <w:rPr>
-          <w:rFonts w:ascii="Consolas" w:hAnsi="Consolas" w:cs="Consolas"/>
-          <w:lang w:val="en-GB"/>
-        </w:rPr>
-        <w:t>360 / sides);</w:t>
+      <w:r>
+        <w:rPr>
+          <w:rFonts w:ascii="Consolas" w:hAnsi="Consolas" w:cs="Consolas"/>
+          <w:lang w:val="en-GB"/>
+        </w:rPr>
+        <w:t>logo.lt(360 / sides);</w:t>
       </w:r>
     </w:p>
     <w:p>
@@ -1871,7 +1715,7 @@
           <w:lang w:val="en-GB"/>
         </w:rPr>
       </w:pPr>
-      <w:bookmarkStart w:id="4" w:name="_Toc421826715"/>
+      <w:bookmarkStart w:id="3" w:name="_Toc421826715"/>
       <w:r>
         <w:rPr>
           <w:lang w:val="en-GB"/>
@@ -1879,7 +1723,7 @@
         <w:lastRenderedPageBreak/>
         <w:t>Grammar</w:t>
       </w:r>
-      <w:bookmarkEnd w:id="4"/>
+      <w:bookmarkEnd w:id="3"/>
     </w:p>
     <w:p>
       <w:pPr>
@@ -1932,381 +1776,153 @@
           <w:rFonts w:ascii="Consolas" w:hAnsi="Consolas" w:cs="Consolas"/>
           <w:lang w:val="en-GB"/>
         </w:rPr>
-        <w:t xml:space="preserve">Program    = "LOGO" Identifier </w:t>
-      </w:r>
-      <w:proofErr w:type="gramStart"/>
-      <w:r>
-        <w:rPr>
-          <w:rFonts w:ascii="Consolas" w:hAnsi="Consolas" w:cs="Consolas"/>
-          <w:lang w:val="en-GB"/>
-        </w:rPr>
-        <w:t>{ Subroutine</w:t>
-      </w:r>
-      <w:proofErr w:type="gramEnd"/>
-      <w:r>
-        <w:rPr>
-          <w:rFonts w:ascii="Consolas" w:hAnsi="Consolas" w:cs="Consolas"/>
-          <w:lang w:val="en-GB"/>
-        </w:rPr>
-        <w:t xml:space="preserve"> } { Statement } "END"</w:t>
-      </w:r>
-    </w:p>
-    <w:p>
-      <w:pPr>
-        <w:spacing w:after="0" w:line="240" w:lineRule="auto"/>
-        <w:rPr>
-          <w:rFonts w:ascii="Consolas" w:hAnsi="Consolas" w:cs="Consolas"/>
-          <w:lang w:val="en-GB"/>
-        </w:rPr>
-      </w:pPr>
-    </w:p>
-    <w:p>
-      <w:pPr>
-        <w:spacing w:after="0" w:line="240" w:lineRule="auto"/>
-        <w:rPr>
-          <w:rFonts w:ascii="Consolas" w:hAnsi="Consolas" w:cs="Consolas"/>
-          <w:lang w:val="en-GB"/>
-        </w:rPr>
-      </w:pPr>
-      <w:r>
-        <w:rPr>
-          <w:rFonts w:ascii="Consolas" w:hAnsi="Consolas" w:cs="Consolas"/>
-          <w:lang w:val="en-GB"/>
-        </w:rPr>
-        <w:t xml:space="preserve">Subroutine = "TO" Identifier </w:t>
-      </w:r>
-      <w:proofErr w:type="gramStart"/>
-      <w:r>
-        <w:rPr>
-          <w:rFonts w:ascii="Consolas" w:hAnsi="Consolas" w:cs="Consolas"/>
-          <w:lang w:val="en-GB"/>
-        </w:rPr>
-        <w:t>{ Parameter</w:t>
-      </w:r>
-      <w:proofErr w:type="gramEnd"/>
-      <w:r>
-        <w:rPr>
-          <w:rFonts w:ascii="Consolas" w:hAnsi="Consolas" w:cs="Consolas"/>
-          <w:lang w:val="en-GB"/>
-        </w:rPr>
-        <w:t xml:space="preserve"> } { Statement } "END"</w:t>
-      </w:r>
-    </w:p>
-    <w:p>
-      <w:pPr>
-        <w:spacing w:after="0" w:line="240" w:lineRule="auto"/>
-        <w:rPr>
-          <w:rFonts w:ascii="Consolas" w:hAnsi="Consolas" w:cs="Consolas"/>
-          <w:lang w:val="en-GB"/>
-        </w:rPr>
-      </w:pPr>
-    </w:p>
-    <w:p>
-      <w:pPr>
-        <w:spacing w:after="0" w:line="240" w:lineRule="auto"/>
-        <w:rPr>
-          <w:rFonts w:ascii="Consolas" w:hAnsi="Consolas" w:cs="Consolas"/>
-          <w:lang w:val="en-GB"/>
-        </w:rPr>
-      </w:pPr>
-      <w:proofErr w:type="gramStart"/>
-      <w:r>
-        <w:rPr>
-          <w:rFonts w:ascii="Consolas" w:hAnsi="Consolas" w:cs="Consolas"/>
-          <w:lang w:val="en-GB"/>
-        </w:rPr>
-        <w:t>Statement  =</w:t>
-      </w:r>
-      <w:proofErr w:type="gramEnd"/>
-      <w:r>
-        <w:rPr>
-          <w:rFonts w:ascii="Consolas" w:hAnsi="Consolas" w:cs="Consolas"/>
-          <w:lang w:val="en-GB"/>
-        </w:rPr>
-        <w:t xml:space="preserve"> "CS" | "PD" | "PU" | "HT" | "ST"</w:t>
-      </w:r>
-    </w:p>
-    <w:p>
-      <w:pPr>
-        <w:spacing w:after="0" w:line="240" w:lineRule="auto"/>
-        <w:rPr>
-          <w:rFonts w:ascii="Consolas" w:hAnsi="Consolas" w:cs="Consolas"/>
-          <w:lang w:val="en-GB"/>
-        </w:rPr>
-      </w:pPr>
-      <w:r>
-        <w:rPr>
-          <w:rFonts w:ascii="Consolas" w:hAnsi="Consolas" w:cs="Consolas"/>
-          <w:lang w:val="en-GB"/>
-        </w:rPr>
-        <w:t xml:space="preserve">           | "FD" </w:t>
-      </w:r>
-      <w:proofErr w:type="spellStart"/>
-      <w:r>
-        <w:rPr>
-          <w:rFonts w:ascii="Consolas" w:hAnsi="Consolas" w:cs="Consolas"/>
-          <w:lang w:val="en-GB"/>
-        </w:rPr>
-        <w:t>NExpr</w:t>
-      </w:r>
-      <w:proofErr w:type="spellEnd"/>
-      <w:r>
-        <w:rPr>
-          <w:rFonts w:ascii="Consolas" w:hAnsi="Consolas" w:cs="Consolas"/>
-          <w:lang w:val="en-GB"/>
-        </w:rPr>
-        <w:t xml:space="preserve"> | "BK" </w:t>
-      </w:r>
-      <w:proofErr w:type="spellStart"/>
-      <w:r>
-        <w:rPr>
-          <w:rFonts w:ascii="Consolas" w:hAnsi="Consolas" w:cs="Consolas"/>
-          <w:lang w:val="en-GB"/>
-        </w:rPr>
-        <w:t>NExpr</w:t>
-      </w:r>
-      <w:proofErr w:type="spellEnd"/>
-      <w:r>
-        <w:rPr>
-          <w:rFonts w:ascii="Consolas" w:hAnsi="Consolas" w:cs="Consolas"/>
-          <w:lang w:val="en-GB"/>
-        </w:rPr>
-        <w:t xml:space="preserve"> | "LT" </w:t>
-      </w:r>
-      <w:proofErr w:type="spellStart"/>
-      <w:r>
-        <w:rPr>
-          <w:rFonts w:ascii="Consolas" w:hAnsi="Consolas" w:cs="Consolas"/>
-          <w:lang w:val="en-GB"/>
-        </w:rPr>
-        <w:t>NExpr</w:t>
-      </w:r>
-      <w:proofErr w:type="spellEnd"/>
-      <w:r>
-        <w:rPr>
-          <w:rFonts w:ascii="Consolas" w:hAnsi="Consolas" w:cs="Consolas"/>
-          <w:lang w:val="en-GB"/>
-        </w:rPr>
-        <w:t xml:space="preserve"> | "RT" </w:t>
-      </w:r>
-      <w:proofErr w:type="spellStart"/>
-      <w:r>
-        <w:rPr>
-          <w:rFonts w:ascii="Consolas" w:hAnsi="Consolas" w:cs="Consolas"/>
-          <w:lang w:val="en-GB"/>
-        </w:rPr>
-        <w:t>NExpr</w:t>
-      </w:r>
-      <w:proofErr w:type="spellEnd"/>
-    </w:p>
-    <w:p>
-      <w:pPr>
-        <w:spacing w:after="0" w:line="240" w:lineRule="auto"/>
-        <w:rPr>
-          <w:rFonts w:ascii="Consolas" w:hAnsi="Consolas" w:cs="Consolas"/>
-          <w:lang w:val="en-GB"/>
-        </w:rPr>
-      </w:pPr>
-      <w:r>
-        <w:rPr>
-          <w:rFonts w:ascii="Consolas" w:hAnsi="Consolas" w:cs="Consolas"/>
-          <w:lang w:val="en-GB"/>
-        </w:rPr>
-        <w:t xml:space="preserve">           | "WAIT" </w:t>
-      </w:r>
-      <w:proofErr w:type="spellStart"/>
-      <w:r>
-        <w:rPr>
-          <w:rFonts w:ascii="Consolas" w:hAnsi="Consolas" w:cs="Consolas"/>
-          <w:lang w:val="en-GB"/>
-        </w:rPr>
-        <w:t>NExpr</w:t>
-      </w:r>
-      <w:proofErr w:type="spellEnd"/>
-    </w:p>
-    <w:p>
-      <w:pPr>
-        <w:spacing w:after="0" w:line="240" w:lineRule="auto"/>
-        <w:rPr>
-          <w:rFonts w:ascii="Consolas" w:hAnsi="Consolas" w:cs="Consolas"/>
-          <w:lang w:val="en-GB"/>
-        </w:rPr>
-      </w:pPr>
-      <w:r>
-        <w:rPr>
-          <w:rFonts w:ascii="Consolas" w:hAnsi="Consolas" w:cs="Consolas"/>
-          <w:lang w:val="en-GB"/>
-        </w:rPr>
-        <w:t xml:space="preserve">           | "REPEAT" </w:t>
-      </w:r>
-      <w:proofErr w:type="spellStart"/>
-      <w:r>
-        <w:rPr>
-          <w:rFonts w:ascii="Consolas" w:hAnsi="Consolas" w:cs="Consolas"/>
-          <w:lang w:val="en-GB"/>
-        </w:rPr>
-        <w:t>NExpr</w:t>
-      </w:r>
-      <w:proofErr w:type="spellEnd"/>
-      <w:r>
-        <w:rPr>
-          <w:rFonts w:ascii="Consolas" w:hAnsi="Consolas" w:cs="Consolas"/>
-          <w:lang w:val="en-GB"/>
-        </w:rPr>
-        <w:t xml:space="preserve"> "[" </w:t>
-      </w:r>
-      <w:proofErr w:type="gramStart"/>
-      <w:r>
-        <w:rPr>
-          <w:rFonts w:ascii="Consolas" w:hAnsi="Consolas" w:cs="Consolas"/>
-          <w:lang w:val="en-GB"/>
-        </w:rPr>
-        <w:t>{ Statement</w:t>
-      </w:r>
-      <w:proofErr w:type="gramEnd"/>
-      <w:r>
-        <w:rPr>
-          <w:rFonts w:ascii="Consolas" w:hAnsi="Consolas" w:cs="Consolas"/>
-          <w:lang w:val="en-GB"/>
-        </w:rPr>
-        <w:t xml:space="preserve"> } "]"</w:t>
-      </w:r>
-    </w:p>
-    <w:p>
-      <w:pPr>
-        <w:spacing w:after="0" w:line="240" w:lineRule="auto"/>
-        <w:rPr>
-          <w:rFonts w:ascii="Consolas" w:hAnsi="Consolas" w:cs="Consolas"/>
-          <w:lang w:val="en-GB"/>
-        </w:rPr>
-      </w:pPr>
-      <w:r>
-        <w:rPr>
-          <w:rFonts w:ascii="Consolas" w:hAnsi="Consolas" w:cs="Consolas"/>
-          <w:lang w:val="en-GB"/>
-        </w:rPr>
-        <w:t xml:space="preserve">           | "IF" </w:t>
-      </w:r>
-      <w:proofErr w:type="spellStart"/>
-      <w:r>
-        <w:rPr>
-          <w:rFonts w:ascii="Consolas" w:hAnsi="Consolas" w:cs="Consolas"/>
-          <w:lang w:val="en-GB"/>
-        </w:rPr>
-        <w:t>BExpr</w:t>
-      </w:r>
-      <w:proofErr w:type="spellEnd"/>
-      <w:r>
-        <w:rPr>
-          <w:rFonts w:ascii="Consolas" w:hAnsi="Consolas" w:cs="Consolas"/>
-          <w:lang w:val="en-GB"/>
-        </w:rPr>
-        <w:t xml:space="preserve"> "[" </w:t>
-      </w:r>
-      <w:proofErr w:type="gramStart"/>
-      <w:r>
-        <w:rPr>
-          <w:rFonts w:ascii="Consolas" w:hAnsi="Consolas" w:cs="Consolas"/>
-          <w:lang w:val="en-GB"/>
-        </w:rPr>
-        <w:t>{ Statement</w:t>
-      </w:r>
-      <w:proofErr w:type="gramEnd"/>
-      <w:r>
-        <w:rPr>
-          <w:rFonts w:ascii="Consolas" w:hAnsi="Consolas" w:cs="Consolas"/>
-          <w:lang w:val="en-GB"/>
-        </w:rPr>
-        <w:t xml:space="preserve"> } "]"</w:t>
-      </w:r>
-    </w:p>
-    <w:p>
-      <w:pPr>
-        <w:spacing w:after="0" w:line="240" w:lineRule="auto"/>
-        <w:rPr>
-          <w:rFonts w:ascii="Consolas" w:hAnsi="Consolas" w:cs="Consolas"/>
-          <w:lang w:val="en-GB"/>
-        </w:rPr>
-      </w:pPr>
-      <w:r>
-        <w:rPr>
-          <w:rFonts w:ascii="Consolas" w:hAnsi="Consolas" w:cs="Consolas"/>
-          <w:lang w:val="en-GB"/>
-        </w:rPr>
-        <w:t xml:space="preserve">           | "IFELSE" </w:t>
-      </w:r>
-      <w:proofErr w:type="spellStart"/>
-      <w:r>
-        <w:rPr>
-          <w:rFonts w:ascii="Consolas" w:hAnsi="Consolas" w:cs="Consolas"/>
-          <w:lang w:val="en-GB"/>
-        </w:rPr>
-        <w:t>BExpr</w:t>
-      </w:r>
-      <w:proofErr w:type="spellEnd"/>
-      <w:r>
-        <w:rPr>
-          <w:rFonts w:ascii="Consolas" w:hAnsi="Consolas" w:cs="Consolas"/>
-          <w:lang w:val="en-GB"/>
-        </w:rPr>
-        <w:t xml:space="preserve"> "[" </w:t>
-      </w:r>
-      <w:proofErr w:type="gramStart"/>
-      <w:r>
-        <w:rPr>
-          <w:rFonts w:ascii="Consolas" w:hAnsi="Consolas" w:cs="Consolas"/>
-          <w:lang w:val="en-GB"/>
-        </w:rPr>
-        <w:t>{ Statement</w:t>
-      </w:r>
-      <w:proofErr w:type="gramEnd"/>
-      <w:r>
-        <w:rPr>
-          <w:rFonts w:ascii="Consolas" w:hAnsi="Consolas" w:cs="Consolas"/>
-          <w:lang w:val="en-GB"/>
-        </w:rPr>
-        <w:t xml:space="preserve"> } "]" "[" { Statement } "]"</w:t>
-      </w:r>
-    </w:p>
-    <w:p>
-      <w:pPr>
-        <w:spacing w:after="0" w:line="240" w:lineRule="auto"/>
-        <w:rPr>
-          <w:rFonts w:ascii="Consolas" w:hAnsi="Consolas" w:cs="Consolas"/>
-          <w:lang w:val="en-GB"/>
-        </w:rPr>
-      </w:pPr>
-      <w:r>
-        <w:rPr>
-          <w:rFonts w:ascii="Consolas" w:hAnsi="Consolas" w:cs="Consolas"/>
-          <w:lang w:val="en-GB"/>
-        </w:rPr>
-        <w:t xml:space="preserve">           | Identifier </w:t>
-      </w:r>
-      <w:proofErr w:type="gramStart"/>
-      <w:r>
-        <w:rPr>
-          <w:rFonts w:ascii="Consolas" w:hAnsi="Consolas" w:cs="Consolas"/>
-          <w:lang w:val="en-GB"/>
-        </w:rPr>
-        <w:t xml:space="preserve">{ </w:t>
-      </w:r>
-      <w:proofErr w:type="spellStart"/>
-      <w:r>
-        <w:rPr>
-          <w:rFonts w:ascii="Consolas" w:hAnsi="Consolas" w:cs="Consolas"/>
-          <w:lang w:val="en-GB"/>
-        </w:rPr>
-        <w:t>NExpr</w:t>
-      </w:r>
-      <w:proofErr w:type="spellEnd"/>
-      <w:proofErr w:type="gramEnd"/>
-      <w:r>
-        <w:rPr>
-          <w:rFonts w:ascii="Consolas" w:hAnsi="Consolas" w:cs="Consolas"/>
-          <w:lang w:val="en-GB"/>
-        </w:rPr>
-        <w:t xml:space="preserve"> }</w:t>
+        <w:t>Program    = "LOGO" Identifier { Subroutine } { Statement } "END"</w:t>
+      </w:r>
+    </w:p>
+    <w:p>
+      <w:pPr>
+        <w:spacing w:after="0" w:line="240" w:lineRule="auto"/>
+        <w:rPr>
+          <w:rFonts w:ascii="Consolas" w:hAnsi="Consolas" w:cs="Consolas"/>
+          <w:lang w:val="en-GB"/>
+        </w:rPr>
+      </w:pPr>
+    </w:p>
+    <w:p>
+      <w:pPr>
+        <w:spacing w:after="0" w:line="240" w:lineRule="auto"/>
+        <w:rPr>
+          <w:rFonts w:ascii="Consolas" w:hAnsi="Consolas" w:cs="Consolas"/>
+          <w:lang w:val="en-GB"/>
+        </w:rPr>
+      </w:pPr>
+      <w:r>
+        <w:rPr>
+          <w:rFonts w:ascii="Consolas" w:hAnsi="Consolas" w:cs="Consolas"/>
+          <w:lang w:val="en-GB"/>
+        </w:rPr>
+        <w:t>Subroutine = "TO" Identifier { Parameter } { Statement } "END"</w:t>
+      </w:r>
+    </w:p>
+    <w:p>
+      <w:pPr>
+        <w:spacing w:after="0" w:line="240" w:lineRule="auto"/>
+        <w:rPr>
+          <w:rFonts w:ascii="Consolas" w:hAnsi="Consolas" w:cs="Consolas"/>
+          <w:lang w:val="en-GB"/>
+        </w:rPr>
+      </w:pPr>
+    </w:p>
+    <w:p>
+      <w:pPr>
+        <w:spacing w:after="0" w:line="240" w:lineRule="auto"/>
+        <w:rPr>
+          <w:rFonts w:ascii="Consolas" w:hAnsi="Consolas" w:cs="Consolas"/>
+          <w:lang w:val="en-GB"/>
+        </w:rPr>
+      </w:pPr>
+      <w:r>
+        <w:rPr>
+          <w:rFonts w:ascii="Consolas" w:hAnsi="Consolas" w:cs="Consolas"/>
+          <w:lang w:val="en-GB"/>
+        </w:rPr>
+        <w:t>Statement  = "CS" | "PD" | "PU" | "HT" | "ST"</w:t>
+      </w:r>
+    </w:p>
+    <w:p>
+      <w:pPr>
+        <w:spacing w:after="0" w:line="240" w:lineRule="auto"/>
+        <w:rPr>
+          <w:rFonts w:ascii="Consolas" w:hAnsi="Consolas" w:cs="Consolas"/>
+          <w:lang w:val="en-GB"/>
+        </w:rPr>
+      </w:pPr>
+      <w:r>
+        <w:rPr>
+          <w:rFonts w:ascii="Consolas" w:hAnsi="Consolas" w:cs="Consolas"/>
+          <w:lang w:val="en-GB"/>
+        </w:rPr>
+        <w:t xml:space="preserve">           | "FD" NExpr | "BK" NExpr | "LT" NExpr | "RT" NExpr</w:t>
+      </w:r>
+    </w:p>
+    <w:p>
+      <w:pPr>
+        <w:spacing w:after="0" w:line="240" w:lineRule="auto"/>
+        <w:rPr>
+          <w:rFonts w:ascii="Consolas" w:hAnsi="Consolas" w:cs="Consolas"/>
+          <w:lang w:val="en-GB"/>
+        </w:rPr>
+      </w:pPr>
+      <w:r>
+        <w:rPr>
+          <w:rFonts w:ascii="Consolas" w:hAnsi="Consolas" w:cs="Consolas"/>
+          <w:lang w:val="en-GB"/>
+        </w:rPr>
+        <w:t xml:space="preserve">           | "WAIT" NExpr</w:t>
+      </w:r>
+    </w:p>
+    <w:p>
+      <w:pPr>
+        <w:spacing w:after="0" w:line="240" w:lineRule="auto"/>
+        <w:rPr>
+          <w:rFonts w:ascii="Consolas" w:hAnsi="Consolas" w:cs="Consolas"/>
+          <w:lang w:val="en-GB"/>
+        </w:rPr>
+      </w:pPr>
+      <w:r>
+        <w:rPr>
+          <w:rFonts w:ascii="Consolas" w:hAnsi="Consolas" w:cs="Consolas"/>
+          <w:lang w:val="en-GB"/>
+        </w:rPr>
+        <w:t xml:space="preserve">           | "REPEAT" NExpr "[" { Statement } "]"</w:t>
+      </w:r>
+    </w:p>
+    <w:p>
+      <w:pPr>
+        <w:spacing w:after="0" w:line="240" w:lineRule="auto"/>
+        <w:rPr>
+          <w:rFonts w:ascii="Consolas" w:hAnsi="Consolas" w:cs="Consolas"/>
+          <w:lang w:val="en-GB"/>
+        </w:rPr>
+      </w:pPr>
+      <w:r>
+        <w:rPr>
+          <w:rFonts w:ascii="Consolas" w:hAnsi="Consolas" w:cs="Consolas"/>
+          <w:lang w:val="en-GB"/>
+        </w:rPr>
+        <w:t xml:space="preserve">           | "IF" BExpr "[" { Statement } "]"</w:t>
+      </w:r>
+    </w:p>
+    <w:p>
+      <w:pPr>
+        <w:spacing w:after="0" w:line="240" w:lineRule="auto"/>
+        <w:rPr>
+          <w:rFonts w:ascii="Consolas" w:hAnsi="Consolas" w:cs="Consolas"/>
+          <w:lang w:val="en-GB"/>
+        </w:rPr>
+      </w:pPr>
+      <w:r>
+        <w:rPr>
+          <w:rFonts w:ascii="Consolas" w:hAnsi="Consolas" w:cs="Consolas"/>
+          <w:lang w:val="en-GB"/>
+        </w:rPr>
+        <w:t xml:space="preserve">           | "IFELSE" BExpr "[" { Statement } "]" "[" { Statement } "]"</w:t>
+      </w:r>
+    </w:p>
+    <w:p>
+      <w:pPr>
+        <w:spacing w:after="0" w:line="240" w:lineRule="auto"/>
+        <w:rPr>
+          <w:rFonts w:ascii="Consolas" w:hAnsi="Consolas" w:cs="Consolas"/>
+          <w:lang w:val="en-GB"/>
+        </w:rPr>
+      </w:pPr>
+      <w:r>
+        <w:rPr>
+          <w:rFonts w:ascii="Consolas" w:hAnsi="Consolas" w:cs="Consolas"/>
+          <w:lang w:val="en-GB"/>
+        </w:rPr>
+        <w:t xml:space="preserve">           | Identifier { NExpr }</w:t>
       </w:r>
     </w:p>
     <w:p>
@@ -2330,7 +1946,7 @@
         <w:rPr>
           <w:rFonts w:ascii="Consolas" w:hAnsi="Consolas" w:cs="Consolas"/>
           <w:noProof/>
-          <w:lang w:eastAsia="de-CH"/>
+          <w:lang w:val="en-US"/>
         </w:rPr>
         <mc:AlternateContent>
           <mc:Choice Requires="wps">
@@ -2578,39 +2194,7 @@
                                 <w:color w:val="000000" w:themeColor="text1"/>
                                 <w:lang w:val="en-US"/>
                               </w:rPr>
-                              <w:t>We eliminated the redundancy in the “</w:t>
-                            </w:r>
-                            <w:proofErr w:type="spellStart"/>
-                            <w:r>
-                              <w:rPr>
-                                <w:color w:val="000000" w:themeColor="text1"/>
-                                <w:lang w:val="en-US"/>
-                              </w:rPr>
-                              <w:t>NFactor</w:t>
-                            </w:r>
-                            <w:proofErr w:type="spellEnd"/>
-                            <w:r>
-                              <w:rPr>
-                                <w:color w:val="000000" w:themeColor="text1"/>
-                                <w:lang w:val="en-US"/>
-                              </w:rPr>
-                              <w:t>” routine and created a second one called “</w:t>
-                            </w:r>
-                            <w:proofErr w:type="spellStart"/>
-                            <w:r>
-                              <w:rPr>
-                                <w:color w:val="000000" w:themeColor="text1"/>
-                                <w:lang w:val="en-US"/>
-                              </w:rPr>
-                              <w:t>NFactorPos</w:t>
-                            </w:r>
-                            <w:proofErr w:type="spellEnd"/>
-                            <w:r>
-                              <w:rPr>
-                                <w:color w:val="000000" w:themeColor="text1"/>
-                                <w:lang w:val="en-US"/>
-                              </w:rPr>
-                              <w:t>“</w:t>
+                              <w:t>We eliminated the redundancy in the “NFactor” routine and created a second one called “NFactorPos“</w:t>
                             </w:r>
                           </w:p>
                         </w:txbxContent>
@@ -2695,211 +2279,63 @@
           </mc:Fallback>
         </mc:AlternateContent>
       </w:r>
-      <w:proofErr w:type="spellStart"/>
-      <w:r>
-        <w:rPr>
-          <w:rFonts w:ascii="Consolas" w:hAnsi="Consolas" w:cs="Consolas"/>
-          <w:lang w:val="en-GB"/>
-        </w:rPr>
-        <w:t>NExpr</w:t>
-      </w:r>
-      <w:proofErr w:type="spellEnd"/>
-      <w:r>
-        <w:rPr>
-          <w:rFonts w:ascii="Consolas" w:hAnsi="Consolas" w:cs="Consolas"/>
-          <w:lang w:val="en-GB"/>
-        </w:rPr>
-        <w:t xml:space="preserve">      = </w:t>
-      </w:r>
-      <w:proofErr w:type="spellStart"/>
-      <w:r>
-        <w:rPr>
-          <w:rFonts w:ascii="Consolas" w:hAnsi="Consolas" w:cs="Consolas"/>
-          <w:lang w:val="en-GB"/>
-        </w:rPr>
-        <w:t>NTerm</w:t>
-      </w:r>
-      <w:proofErr w:type="spellEnd"/>
-      <w:r>
-        <w:rPr>
-          <w:rFonts w:ascii="Consolas" w:hAnsi="Consolas" w:cs="Consolas"/>
-          <w:lang w:val="en-GB"/>
-        </w:rPr>
-        <w:t xml:space="preserve"> </w:t>
-      </w:r>
-      <w:proofErr w:type="gramStart"/>
-      <w:r>
-        <w:rPr>
-          <w:rFonts w:ascii="Consolas" w:hAnsi="Consolas" w:cs="Consolas"/>
-          <w:lang w:val="en-GB"/>
-        </w:rPr>
-        <w:t>{ (</w:t>
-      </w:r>
-      <w:proofErr w:type="gramEnd"/>
-      <w:r>
-        <w:rPr>
-          <w:rFonts w:ascii="Consolas" w:hAnsi="Consolas" w:cs="Consolas"/>
-          <w:lang w:val="en-GB"/>
-        </w:rPr>
-        <w:t xml:space="preserve"> "+" | "-" )  </w:t>
-      </w:r>
-      <w:proofErr w:type="spellStart"/>
-      <w:r>
-        <w:rPr>
-          <w:rFonts w:ascii="Consolas" w:hAnsi="Consolas" w:cs="Consolas"/>
-          <w:lang w:val="en-GB"/>
-        </w:rPr>
-        <w:t>NTerm</w:t>
-      </w:r>
-      <w:proofErr w:type="spellEnd"/>
-      <w:r>
-        <w:rPr>
-          <w:rFonts w:ascii="Consolas" w:hAnsi="Consolas" w:cs="Consolas"/>
-          <w:lang w:val="en-GB"/>
-        </w:rPr>
-        <w:t xml:space="preserve"> }</w:t>
-      </w:r>
-    </w:p>
-    <w:p>
-      <w:pPr>
-        <w:spacing w:after="0" w:line="240" w:lineRule="auto"/>
-        <w:rPr>
-          <w:rFonts w:ascii="Consolas" w:hAnsi="Consolas" w:cs="Consolas"/>
-          <w:lang w:val="en-GB"/>
-        </w:rPr>
-      </w:pPr>
-    </w:p>
-    <w:p>
-      <w:pPr>
-        <w:spacing w:after="0" w:line="240" w:lineRule="auto"/>
-        <w:rPr>
-          <w:rFonts w:ascii="Consolas" w:hAnsi="Consolas" w:cs="Consolas"/>
-          <w:lang w:val="en-GB"/>
-        </w:rPr>
-      </w:pPr>
-      <w:proofErr w:type="spellStart"/>
-      <w:r>
-        <w:rPr>
-          <w:rFonts w:ascii="Consolas" w:hAnsi="Consolas" w:cs="Consolas"/>
-          <w:lang w:val="en-GB"/>
-        </w:rPr>
-        <w:t>NTerm</w:t>
-      </w:r>
-      <w:proofErr w:type="spellEnd"/>
-      <w:r>
-        <w:rPr>
-          <w:rFonts w:ascii="Consolas" w:hAnsi="Consolas" w:cs="Consolas"/>
-          <w:lang w:val="en-GB"/>
-        </w:rPr>
-        <w:t xml:space="preserve">      = </w:t>
-      </w:r>
-      <w:proofErr w:type="spellStart"/>
-      <w:r>
-        <w:rPr>
-          <w:rFonts w:ascii="Consolas" w:hAnsi="Consolas" w:cs="Consolas"/>
-          <w:lang w:val="en-GB"/>
-        </w:rPr>
-        <w:t>NFactor</w:t>
-      </w:r>
-      <w:proofErr w:type="spellEnd"/>
-      <w:r>
-        <w:rPr>
-          <w:rFonts w:ascii="Consolas" w:hAnsi="Consolas" w:cs="Consolas"/>
-          <w:lang w:val="en-GB"/>
-        </w:rPr>
-        <w:t xml:space="preserve"> </w:t>
-      </w:r>
-      <w:proofErr w:type="gramStart"/>
-      <w:r>
-        <w:rPr>
-          <w:rFonts w:ascii="Consolas" w:hAnsi="Consolas" w:cs="Consolas"/>
-          <w:lang w:val="en-GB"/>
-        </w:rPr>
-        <w:t>{ (</w:t>
-      </w:r>
-      <w:proofErr w:type="gramEnd"/>
-      <w:r>
-        <w:rPr>
-          <w:rFonts w:ascii="Consolas" w:hAnsi="Consolas" w:cs="Consolas"/>
-          <w:lang w:val="en-GB"/>
-        </w:rPr>
-        <w:t xml:space="preserve"> "*" | "/" ) </w:t>
-      </w:r>
-      <w:proofErr w:type="spellStart"/>
-      <w:r>
-        <w:rPr>
-          <w:rFonts w:ascii="Consolas" w:hAnsi="Consolas" w:cs="Consolas"/>
-          <w:lang w:val="en-GB"/>
-        </w:rPr>
-        <w:t>NFactor</w:t>
-      </w:r>
-      <w:proofErr w:type="spellEnd"/>
-      <w:r>
-        <w:rPr>
-          <w:rFonts w:ascii="Consolas" w:hAnsi="Consolas" w:cs="Consolas"/>
-          <w:lang w:val="en-GB"/>
-        </w:rPr>
-        <w:t xml:space="preserve"> }</w:t>
-      </w:r>
-    </w:p>
-    <w:p>
-      <w:pPr>
-        <w:spacing w:after="0" w:line="240" w:lineRule="auto"/>
-        <w:rPr>
-          <w:rFonts w:ascii="Consolas" w:hAnsi="Consolas" w:cs="Consolas"/>
-          <w:lang w:val="en-GB"/>
-        </w:rPr>
-      </w:pPr>
-    </w:p>
-    <w:p>
-      <w:pPr>
-        <w:spacing w:after="0" w:line="240" w:lineRule="auto"/>
-        <w:rPr>
-          <w:rFonts w:ascii="Consolas" w:hAnsi="Consolas" w:cs="Consolas"/>
-          <w:lang w:val="en-GB"/>
-        </w:rPr>
-      </w:pPr>
-      <w:proofErr w:type="spellStart"/>
-      <w:r>
-        <w:rPr>
-          <w:rFonts w:ascii="Consolas" w:hAnsi="Consolas" w:cs="Consolas"/>
-          <w:lang w:val="en-GB"/>
-        </w:rPr>
-        <w:t>NFactor</w:t>
-      </w:r>
-      <w:proofErr w:type="spellEnd"/>
-      <w:r>
-        <w:rPr>
-          <w:rFonts w:ascii="Consolas" w:hAnsi="Consolas" w:cs="Consolas"/>
-          <w:lang w:val="en-GB"/>
-        </w:rPr>
-        <w:t xml:space="preserve">    = "-" </w:t>
-      </w:r>
-      <w:proofErr w:type="spellStart"/>
-      <w:r>
-        <w:rPr>
-          <w:rFonts w:ascii="Consolas" w:hAnsi="Consolas" w:cs="Consolas"/>
-          <w:lang w:val="en-GB"/>
-        </w:rPr>
-        <w:t>NFactorPos</w:t>
-      </w:r>
-      <w:proofErr w:type="spellEnd"/>
-      <w:r>
-        <w:rPr>
-          <w:rFonts w:ascii="Consolas" w:hAnsi="Consolas" w:cs="Consolas"/>
-          <w:lang w:val="en-GB"/>
-        </w:rPr>
-        <w:t xml:space="preserve"> | </w:t>
-      </w:r>
-      <w:proofErr w:type="spellStart"/>
-      <w:r>
-        <w:rPr>
-          <w:rFonts w:ascii="Consolas" w:hAnsi="Consolas" w:cs="Consolas"/>
-          <w:lang w:val="en-GB"/>
-        </w:rPr>
-        <w:t>NFactorPos</w:t>
-      </w:r>
-      <w:proofErr w:type="spellEnd"/>
+      <w:r>
+        <w:rPr>
+          <w:rFonts w:ascii="Consolas" w:hAnsi="Consolas" w:cs="Consolas"/>
+          <w:lang w:val="en-GB"/>
+        </w:rPr>
+        <w:t>NExpr      = NTerm { ( "+" | "-" )  NTerm }</w:t>
+      </w:r>
+    </w:p>
+    <w:p>
+      <w:pPr>
+        <w:spacing w:after="0" w:line="240" w:lineRule="auto"/>
+        <w:rPr>
+          <w:rFonts w:ascii="Consolas" w:hAnsi="Consolas" w:cs="Consolas"/>
+          <w:lang w:val="en-GB"/>
+        </w:rPr>
+      </w:pPr>
+    </w:p>
+    <w:p>
+      <w:pPr>
+        <w:spacing w:after="0" w:line="240" w:lineRule="auto"/>
+        <w:rPr>
+          <w:rFonts w:ascii="Consolas" w:hAnsi="Consolas" w:cs="Consolas"/>
+          <w:lang w:val="en-GB"/>
+        </w:rPr>
+      </w:pPr>
+      <w:r>
+        <w:rPr>
+          <w:rFonts w:ascii="Consolas" w:hAnsi="Consolas" w:cs="Consolas"/>
+          <w:lang w:val="en-GB"/>
+        </w:rPr>
+        <w:t>NTerm      = NFactor { ( "*" | "/" ) NFactor }</w:t>
+      </w:r>
+    </w:p>
+    <w:p>
+      <w:pPr>
+        <w:spacing w:after="0" w:line="240" w:lineRule="auto"/>
+        <w:rPr>
+          <w:rFonts w:ascii="Consolas" w:hAnsi="Consolas" w:cs="Consolas"/>
+          <w:lang w:val="en-GB"/>
+        </w:rPr>
+      </w:pPr>
+    </w:p>
+    <w:p>
+      <w:pPr>
+        <w:spacing w:after="0" w:line="240" w:lineRule="auto"/>
+        <w:rPr>
+          <w:rFonts w:ascii="Consolas" w:hAnsi="Consolas" w:cs="Consolas"/>
+          <w:lang w:val="en-GB"/>
+        </w:rPr>
+      </w:pPr>
+      <w:r>
+        <w:rPr>
+          <w:rFonts w:ascii="Consolas" w:hAnsi="Consolas" w:cs="Consolas"/>
+          <w:lang w:val="en-GB"/>
+        </w:rPr>
+        <w:t>NFactor    = "-" NFactorPos | NFactorPos</w:t>
+      </w:r>
     </w:p>
     <w:p>
       <w:pPr>
@@ -2919,313 +2355,105 @@
           <w:lang w:val="en-GB"/>
         </w:rPr>
       </w:pPr>
-      <w:proofErr w:type="spellStart"/>
       <w:r>
         <w:rPr>
           <w:rFonts w:ascii="Consolas" w:hAnsi="Consolas" w:cs="Consolas"/>
           <w:b/>
           <w:lang w:val="en-GB"/>
         </w:rPr>
-        <w:t>NFactorPos</w:t>
-      </w:r>
-      <w:proofErr w:type="spellEnd"/>
-      <w:r>
-        <w:rPr>
-          <w:rFonts w:ascii="Consolas" w:hAnsi="Consolas" w:cs="Consolas"/>
-          <w:b/>
-          <w:lang w:val="en-GB"/>
-        </w:rPr>
-        <w:t xml:space="preserve"> = Number | REPCOUNT | Parameter | "(" </w:t>
-      </w:r>
-      <w:proofErr w:type="spellStart"/>
-      <w:r>
-        <w:rPr>
-          <w:rFonts w:ascii="Consolas" w:hAnsi="Consolas" w:cs="Consolas"/>
-          <w:b/>
-          <w:lang w:val="en-GB"/>
-        </w:rPr>
-        <w:t>NExpr</w:t>
-      </w:r>
-      <w:proofErr w:type="spellEnd"/>
-      <w:r>
-        <w:rPr>
-          <w:rFonts w:ascii="Consolas" w:hAnsi="Consolas" w:cs="Consolas"/>
-          <w:b/>
-          <w:lang w:val="en-GB"/>
-        </w:rPr>
-        <w:t xml:space="preserve"> ")"</w:t>
-      </w:r>
-    </w:p>
-    <w:p>
-      <w:pPr>
-        <w:spacing w:after="0" w:line="240" w:lineRule="auto"/>
-        <w:rPr>
-          <w:rFonts w:ascii="Consolas" w:hAnsi="Consolas" w:cs="Consolas"/>
-          <w:lang w:val="en-GB"/>
-        </w:rPr>
-      </w:pPr>
-    </w:p>
-    <w:p>
-      <w:pPr>
-        <w:spacing w:after="0" w:line="240" w:lineRule="auto"/>
-        <w:rPr>
-          <w:rFonts w:ascii="Consolas" w:hAnsi="Consolas" w:cs="Consolas"/>
-          <w:lang w:val="en-GB"/>
-        </w:rPr>
-      </w:pPr>
-      <w:proofErr w:type="spellStart"/>
-      <w:r>
-        <w:rPr>
-          <w:rFonts w:ascii="Consolas" w:hAnsi="Consolas" w:cs="Consolas"/>
-          <w:lang w:val="en-GB"/>
-        </w:rPr>
-        <w:t>BExpr</w:t>
-      </w:r>
-      <w:proofErr w:type="spellEnd"/>
-      <w:r>
-        <w:rPr>
-          <w:rFonts w:ascii="Consolas" w:hAnsi="Consolas" w:cs="Consolas"/>
-          <w:lang w:val="en-GB"/>
-        </w:rPr>
-        <w:t xml:space="preserve">      = </w:t>
-      </w:r>
-      <w:proofErr w:type="spellStart"/>
-      <w:r>
-        <w:rPr>
-          <w:rFonts w:ascii="Consolas" w:hAnsi="Consolas" w:cs="Consolas"/>
-          <w:lang w:val="en-GB"/>
-        </w:rPr>
-        <w:t>BTerm</w:t>
-      </w:r>
-      <w:proofErr w:type="spellEnd"/>
-      <w:r>
-        <w:rPr>
-          <w:rFonts w:ascii="Consolas" w:hAnsi="Consolas" w:cs="Consolas"/>
-          <w:lang w:val="en-GB"/>
-        </w:rPr>
-        <w:t xml:space="preserve"> </w:t>
-      </w:r>
-      <w:proofErr w:type="gramStart"/>
-      <w:r>
-        <w:rPr>
-          <w:rFonts w:ascii="Consolas" w:hAnsi="Consolas" w:cs="Consolas"/>
-          <w:lang w:val="en-GB"/>
-        </w:rPr>
-        <w:t>{ "</w:t>
-      </w:r>
-      <w:proofErr w:type="gramEnd"/>
-      <w:r>
-        <w:rPr>
-          <w:rFonts w:ascii="Consolas" w:hAnsi="Consolas" w:cs="Consolas"/>
-          <w:lang w:val="en-GB"/>
-        </w:rPr>
-        <w:t xml:space="preserve">OR" </w:t>
-      </w:r>
-      <w:proofErr w:type="spellStart"/>
-      <w:r>
-        <w:rPr>
-          <w:rFonts w:ascii="Consolas" w:hAnsi="Consolas" w:cs="Consolas"/>
-          <w:lang w:val="en-GB"/>
-        </w:rPr>
-        <w:t>BTerm</w:t>
-      </w:r>
-      <w:proofErr w:type="spellEnd"/>
-      <w:r>
-        <w:rPr>
-          <w:rFonts w:ascii="Consolas" w:hAnsi="Consolas" w:cs="Consolas"/>
-          <w:lang w:val="en-GB"/>
-        </w:rPr>
-        <w:t xml:space="preserve"> }</w:t>
-      </w:r>
-    </w:p>
-    <w:p>
-      <w:pPr>
-        <w:spacing w:after="0" w:line="240" w:lineRule="auto"/>
-        <w:rPr>
-          <w:rFonts w:ascii="Consolas" w:hAnsi="Consolas" w:cs="Consolas"/>
-          <w:lang w:val="en-GB"/>
-        </w:rPr>
-      </w:pPr>
-    </w:p>
-    <w:p>
-      <w:pPr>
-        <w:spacing w:after="0" w:line="240" w:lineRule="auto"/>
-        <w:rPr>
-          <w:rFonts w:ascii="Consolas" w:hAnsi="Consolas" w:cs="Consolas"/>
-          <w:lang w:val="en-GB"/>
-        </w:rPr>
-      </w:pPr>
-      <w:proofErr w:type="spellStart"/>
-      <w:r>
-        <w:rPr>
-          <w:rFonts w:ascii="Consolas" w:hAnsi="Consolas" w:cs="Consolas"/>
-          <w:lang w:val="en-GB"/>
-        </w:rPr>
-        <w:t>BTerm</w:t>
-      </w:r>
-      <w:proofErr w:type="spellEnd"/>
-      <w:r>
-        <w:rPr>
-          <w:rFonts w:ascii="Consolas" w:hAnsi="Consolas" w:cs="Consolas"/>
-          <w:lang w:val="en-GB"/>
-        </w:rPr>
-        <w:t xml:space="preserve">      = </w:t>
-      </w:r>
-      <w:proofErr w:type="spellStart"/>
-      <w:r>
-        <w:rPr>
-          <w:rFonts w:ascii="Consolas" w:hAnsi="Consolas" w:cs="Consolas"/>
-          <w:lang w:val="en-GB"/>
-        </w:rPr>
-        <w:t>BFactor</w:t>
-      </w:r>
-      <w:proofErr w:type="spellEnd"/>
-      <w:r>
-        <w:rPr>
-          <w:rFonts w:ascii="Consolas" w:hAnsi="Consolas" w:cs="Consolas"/>
-          <w:lang w:val="en-GB"/>
-        </w:rPr>
-        <w:t xml:space="preserve"> </w:t>
-      </w:r>
-      <w:proofErr w:type="gramStart"/>
-      <w:r>
-        <w:rPr>
-          <w:rFonts w:ascii="Consolas" w:hAnsi="Consolas" w:cs="Consolas"/>
-          <w:lang w:val="en-GB"/>
-        </w:rPr>
-        <w:t>{ "</w:t>
-      </w:r>
-      <w:proofErr w:type="gramEnd"/>
-      <w:r>
-        <w:rPr>
-          <w:rFonts w:ascii="Consolas" w:hAnsi="Consolas" w:cs="Consolas"/>
-          <w:lang w:val="en-GB"/>
-        </w:rPr>
-        <w:t xml:space="preserve">AND" </w:t>
-      </w:r>
-      <w:proofErr w:type="spellStart"/>
-      <w:r>
-        <w:rPr>
-          <w:rFonts w:ascii="Consolas" w:hAnsi="Consolas" w:cs="Consolas"/>
-          <w:lang w:val="en-GB"/>
-        </w:rPr>
-        <w:t>BFactor</w:t>
-      </w:r>
-      <w:proofErr w:type="spellEnd"/>
-      <w:r>
-        <w:rPr>
-          <w:rFonts w:ascii="Consolas" w:hAnsi="Consolas" w:cs="Consolas"/>
-          <w:lang w:val="en-GB"/>
-        </w:rPr>
-        <w:t xml:space="preserve"> }</w:t>
-      </w:r>
-    </w:p>
-    <w:p>
-      <w:pPr>
-        <w:spacing w:after="0" w:line="240" w:lineRule="auto"/>
-        <w:rPr>
-          <w:rFonts w:ascii="Consolas" w:hAnsi="Consolas" w:cs="Consolas"/>
-          <w:lang w:val="en-GB"/>
-        </w:rPr>
-      </w:pPr>
-    </w:p>
-    <w:p>
-      <w:pPr>
-        <w:spacing w:after="0" w:line="240" w:lineRule="auto"/>
-        <w:rPr>
-          <w:rFonts w:ascii="Consolas" w:hAnsi="Consolas" w:cs="Consolas"/>
-          <w:lang w:val="en-GB"/>
-        </w:rPr>
-      </w:pPr>
-      <w:proofErr w:type="spellStart"/>
-      <w:r>
-        <w:rPr>
-          <w:rFonts w:ascii="Consolas" w:hAnsi="Consolas" w:cs="Consolas"/>
-          <w:lang w:val="en-GB"/>
-        </w:rPr>
-        <w:t>BFactor</w:t>
-      </w:r>
-      <w:proofErr w:type="spellEnd"/>
-      <w:r>
-        <w:rPr>
-          <w:rFonts w:ascii="Consolas" w:hAnsi="Consolas" w:cs="Consolas"/>
-          <w:lang w:val="en-GB"/>
-        </w:rPr>
-        <w:t xml:space="preserve">    = "TRUE" | "FALSE" | "NOT" "(" </w:t>
-      </w:r>
-      <w:proofErr w:type="spellStart"/>
-      <w:r>
-        <w:rPr>
-          <w:rFonts w:ascii="Consolas" w:hAnsi="Consolas" w:cs="Consolas"/>
-          <w:lang w:val="en-GB"/>
-        </w:rPr>
-        <w:t>BExpr</w:t>
-      </w:r>
-      <w:proofErr w:type="spellEnd"/>
-      <w:r>
-        <w:rPr>
-          <w:rFonts w:ascii="Consolas" w:hAnsi="Consolas" w:cs="Consolas"/>
-          <w:lang w:val="en-GB"/>
-        </w:rPr>
-        <w:t xml:space="preserve"> ")"</w:t>
-      </w:r>
-    </w:p>
-    <w:p>
-      <w:pPr>
-        <w:spacing w:after="0" w:line="240" w:lineRule="auto"/>
-        <w:rPr>
-          <w:rFonts w:ascii="Consolas" w:hAnsi="Consolas" w:cs="Consolas"/>
-          <w:lang w:val="en-GB"/>
-        </w:rPr>
-      </w:pPr>
-      <w:r>
-        <w:rPr>
-          <w:rFonts w:ascii="Consolas" w:hAnsi="Consolas" w:cs="Consolas"/>
-          <w:lang w:val="en-GB"/>
-        </w:rPr>
-        <w:t xml:space="preserve">           | </w:t>
-      </w:r>
-      <w:proofErr w:type="spellStart"/>
-      <w:r>
-        <w:rPr>
-          <w:rFonts w:ascii="Consolas" w:hAnsi="Consolas" w:cs="Consolas"/>
-          <w:lang w:val="en-GB"/>
-        </w:rPr>
-        <w:t>NExpr</w:t>
-      </w:r>
-      <w:proofErr w:type="spellEnd"/>
-      <w:r>
-        <w:rPr>
-          <w:rFonts w:ascii="Consolas" w:hAnsi="Consolas" w:cs="Consolas"/>
-          <w:lang w:val="en-GB"/>
-        </w:rPr>
-        <w:t xml:space="preserve"> </w:t>
-      </w:r>
-      <w:proofErr w:type="gramStart"/>
-      <w:r>
-        <w:rPr>
-          <w:rFonts w:ascii="Consolas" w:hAnsi="Consolas" w:cs="Consolas"/>
-          <w:lang w:val="en-GB"/>
-        </w:rPr>
-        <w:t>( "</w:t>
-      </w:r>
-      <w:proofErr w:type="gramEnd"/>
-      <w:r>
-        <w:rPr>
-          <w:rFonts w:ascii="Consolas" w:hAnsi="Consolas" w:cs="Consolas"/>
-          <w:lang w:val="en-GB"/>
-        </w:rPr>
-        <w:t xml:space="preserve">==" | "!=" | "&lt;" | "&gt;" | "&lt;=" | "&gt;=" )  </w:t>
-      </w:r>
-      <w:proofErr w:type="spellStart"/>
-      <w:r>
-        <w:rPr>
-          <w:rFonts w:ascii="Consolas" w:hAnsi="Consolas" w:cs="Consolas"/>
-          <w:lang w:val="en-GB"/>
-        </w:rPr>
-        <w:t>NExpr</w:t>
-      </w:r>
-      <w:proofErr w:type="spellEnd"/>
+        <w:t>NFactorPos = Number | REPCOUNT | Parameter | "(" NExpr ")"</w:t>
+      </w:r>
+    </w:p>
+    <w:p>
+      <w:pPr>
+        <w:spacing w:after="0" w:line="240" w:lineRule="auto"/>
+        <w:rPr>
+          <w:rFonts w:ascii="Consolas" w:hAnsi="Consolas" w:cs="Consolas"/>
+          <w:lang w:val="en-GB"/>
+        </w:rPr>
+      </w:pPr>
+    </w:p>
+    <w:p>
+      <w:pPr>
+        <w:spacing w:after="0" w:line="240" w:lineRule="auto"/>
+        <w:rPr>
+          <w:rFonts w:ascii="Consolas" w:hAnsi="Consolas" w:cs="Consolas"/>
+          <w:lang w:val="en-GB"/>
+        </w:rPr>
+      </w:pPr>
+      <w:r>
+        <w:rPr>
+          <w:rFonts w:ascii="Consolas" w:hAnsi="Consolas" w:cs="Consolas"/>
+          <w:lang w:val="en-GB"/>
+        </w:rPr>
+        <w:t>BExpr      = BTerm { "OR" BTerm }</w:t>
+      </w:r>
+    </w:p>
+    <w:p>
+      <w:pPr>
+        <w:spacing w:after="0" w:line="240" w:lineRule="auto"/>
+        <w:rPr>
+          <w:rFonts w:ascii="Consolas" w:hAnsi="Consolas" w:cs="Consolas"/>
+          <w:lang w:val="en-GB"/>
+        </w:rPr>
+      </w:pPr>
+    </w:p>
+    <w:p>
+      <w:pPr>
+        <w:spacing w:after="0" w:line="240" w:lineRule="auto"/>
+        <w:rPr>
+          <w:rFonts w:ascii="Consolas" w:hAnsi="Consolas" w:cs="Consolas"/>
+          <w:lang w:val="en-GB"/>
+        </w:rPr>
+      </w:pPr>
+      <w:r>
+        <w:rPr>
+          <w:rFonts w:ascii="Consolas" w:hAnsi="Consolas" w:cs="Consolas"/>
+          <w:lang w:val="en-GB"/>
+        </w:rPr>
+        <w:t>BTerm      = BFactor { "AND" BFactor }</w:t>
+      </w:r>
+    </w:p>
+    <w:p>
+      <w:pPr>
+        <w:spacing w:after="0" w:line="240" w:lineRule="auto"/>
+        <w:rPr>
+          <w:rFonts w:ascii="Consolas" w:hAnsi="Consolas" w:cs="Consolas"/>
+          <w:lang w:val="en-GB"/>
+        </w:rPr>
+      </w:pPr>
+    </w:p>
+    <w:p>
+      <w:pPr>
+        <w:spacing w:after="0" w:line="240" w:lineRule="auto"/>
+        <w:rPr>
+          <w:rFonts w:ascii="Consolas" w:hAnsi="Consolas" w:cs="Consolas"/>
+          <w:lang w:val="en-GB"/>
+        </w:rPr>
+      </w:pPr>
+      <w:r>
+        <w:rPr>
+          <w:rFonts w:ascii="Consolas" w:hAnsi="Consolas" w:cs="Consolas"/>
+          <w:lang w:val="en-GB"/>
+        </w:rPr>
+        <w:t>BFactor    = "TRUE" | "FALSE" | "NOT" "(" BExpr ")"</w:t>
+      </w:r>
+    </w:p>
+    <w:p>
+      <w:pPr>
+        <w:spacing w:after="0" w:line="240" w:lineRule="auto"/>
+        <w:rPr>
+          <w:rFonts w:ascii="Consolas" w:hAnsi="Consolas" w:cs="Consolas"/>
+          <w:lang w:val="en-GB"/>
+        </w:rPr>
+      </w:pPr>
+      <w:r>
+        <w:rPr>
+          <w:rFonts w:ascii="Consolas" w:hAnsi="Consolas" w:cs="Consolas"/>
+          <w:lang w:val="en-GB"/>
+        </w:rPr>
+        <w:t xml:space="preserve">           | NExpr ( "==" | "!=" | "&lt;" | "&gt;" | "&lt;=" | "&gt;=" )  NExpr</w:t>
+      </w:r>
     </w:p>
     <w:p>
       <w:pPr>
@@ -3372,7 +2600,7 @@
           <w:lang w:val="en-GB"/>
         </w:rPr>
       </w:pPr>
-      <w:bookmarkStart w:id="5" w:name="_Toc421826716"/>
+      <w:bookmarkStart w:id="4" w:name="_Toc421826716"/>
       <w:r>
         <w:rPr>
           <w:lang w:val="en-GB"/>
@@ -3380,6 +2608,35 @@
         <w:lastRenderedPageBreak/>
         <w:t>Solution</w:t>
       </w:r>
+      <w:bookmarkEnd w:id="4"/>
+    </w:p>
+    <w:p>
+      <w:pPr>
+        <w:rPr>
+          <w:lang w:val="en-GB"/>
+        </w:rPr>
+      </w:pPr>
+      <w:r>
+        <w:rPr>
+          <w:lang w:val="en-GB"/>
+        </w:rPr>
+        <w:t>We did a quite straightforward implementation by implementing both the parser and the translator combined in one file (Logo.jj). The implementation follows the rules as laid out in the grammar provided.</w:t>
+      </w:r>
+    </w:p>
+    <w:p>
+      <w:pPr>
+        <w:pStyle w:val="Heading2"/>
+        <w:rPr>
+          <w:lang w:val="en-GB"/>
+        </w:rPr>
+      </w:pPr>
+      <w:bookmarkStart w:id="5" w:name="_Toc421826717"/>
+      <w:r>
+        <w:rPr>
+          <w:lang w:val="en-GB"/>
+        </w:rPr>
+        <w:t>REPCOUNT</w:t>
+      </w:r>
       <w:bookmarkEnd w:id="5"/>
     </w:p>
     <w:p>
@@ -3392,22 +2649,345 @@
         <w:rPr>
           <w:lang w:val="en-GB"/>
         </w:rPr>
-        <w:t>We did a quite straightforward implementation by implementing both the parser and the translator combined in one file (</w:t>
-      </w:r>
-      <w:proofErr w:type="spellStart"/>
-      <w:r>
-        <w:rPr>
-          <w:lang w:val="en-GB"/>
-        </w:rPr>
-        <w:t>Logo.jj</w:t>
-      </w:r>
-      <w:proofErr w:type="spellEnd"/>
-      <w:r>
-        <w:rPr>
-          <w:lang w:val="en-GB"/>
-        </w:rPr>
-        <w:t>). The implementation follows the rules as laid out in the grammar provided.</w:t>
-      </w:r>
+        <w:t xml:space="preserve">To implement the </w:t>
+      </w:r>
+      <w:r>
+        <w:rPr>
+          <w:rFonts w:ascii="Consolas" w:hAnsi="Consolas" w:cs="Consolas"/>
+          <w:lang w:val="en-GB"/>
+        </w:rPr>
+        <w:t>REPCOUNT</w:t>
+      </w:r>
+      <w:r>
+        <w:rPr>
+          <w:lang w:val="en-GB"/>
+        </w:rPr>
+        <w:t xml:space="preserve"> identifier, we directly use the loop counter of the Java </w:t>
+      </w:r>
+      <w:r>
+        <w:rPr>
+          <w:rFonts w:ascii="Consolas" w:hAnsi="Consolas" w:cs="Consolas"/>
+          <w:lang w:val="en-GB"/>
+        </w:rPr>
+        <w:t>for</w:t>
+      </w:r>
+      <w:r>
+        <w:rPr>
+          <w:lang w:val="en-GB"/>
+        </w:rPr>
+        <w:t xml:space="preserve"> loops.</w:t>
+      </w:r>
+    </w:p>
+    <w:p>
+      <w:pPr>
+        <w:rPr>
+          <w:lang w:val="en-GB"/>
+        </w:rPr>
+      </w:pPr>
+      <w:r>
+        <w:rPr>
+          <w:lang w:val="en-GB"/>
+        </w:rPr>
+        <w:t xml:space="preserve">Whenever we enter a </w:t>
+      </w:r>
+      <w:r>
+        <w:rPr>
+          <w:rFonts w:ascii="Consolas" w:hAnsi="Consolas" w:cs="Consolas"/>
+          <w:lang w:val="en-GB"/>
+        </w:rPr>
+        <w:t>REPEAT</w:t>
+      </w:r>
+      <w:r>
+        <w:rPr>
+          <w:lang w:val="en-GB"/>
+        </w:rPr>
+        <w:t xml:space="preserve"> body, we increment a depth counter. When leaving it, we decrement it again. This counter can then be used to determine a unique variable name for up to 18 levels</w:t>
+      </w:r>
+      <w:r>
+        <w:rPr>
+          <w:lang w:val="en-GB"/>
+        </w:rPr>
+        <w:t xml:space="preserve"> (characters </w:t>
+      </w:r>
+      <w:r>
+        <w:rPr>
+          <w:rFonts w:ascii="Consolas" w:hAnsi="Consolas" w:cs="Consolas"/>
+          <w:lang w:val="en-GB"/>
+        </w:rPr>
+        <w:t>i</w:t>
+      </w:r>
+      <w:r>
+        <w:rPr>
+          <w:lang w:val="en-GB"/>
+        </w:rPr>
+        <w:t xml:space="preserve"> to </w:t>
+      </w:r>
+      <w:r>
+        <w:rPr>
+          <w:rFonts w:ascii="Consolas" w:hAnsi="Consolas" w:cs="Consolas"/>
+          <w:lang w:val="en-GB"/>
+        </w:rPr>
+        <w:t>z</w:t>
+      </w:r>
+      <w:r>
+        <w:rPr>
+          <w:lang w:val="en-GB"/>
+        </w:rPr>
+        <w:t>)</w:t>
+      </w:r>
+      <w:r>
+        <w:rPr>
+          <w:lang w:val="en-GB"/>
+        </w:rPr>
+        <w:t>.</w:t>
+      </w:r>
+    </w:p>
+    <w:p>
+      <w:pPr>
+        <w:spacing w:after="0" w:line="240" w:lineRule="auto"/>
+        <w:ind w:left="3119" w:hanging="3119"/>
+        <w:rPr>
+          <w:rFonts w:ascii="Consolas" w:hAnsi="Consolas" w:cs="Consolas"/>
+          <w:lang w:val="en-GB"/>
+        </w:rPr>
+      </w:pPr>
+      <w:r>
+        <w:rPr>
+          <w:rFonts w:ascii="Consolas" w:hAnsi="Consolas" w:cs="Consolas"/>
+          <w:lang w:val="en-GB"/>
+        </w:rPr>
+        <w:t>c = Character</w:t>
+      </w:r>
+      <w:r>
+        <w:rPr>
+          <w:rFonts w:ascii="Consolas" w:hAnsi="Consolas" w:cs="Consolas"/>
+          <w:lang w:val="en-GB"/>
+        </w:rPr>
+        <w:t>.toChars('i' + ++numRepeat)[0];</w:t>
+      </w:r>
+      <w:r>
+        <w:rPr>
+          <w:rFonts w:ascii="Consolas" w:hAnsi="Consolas" w:cs="Consolas"/>
+          <w:lang w:val="en-GB"/>
+        </w:rPr>
+        <w:br/>
+      </w:r>
+      <w:r>
+        <w:rPr>
+          <w:rFonts w:ascii="Consolas" w:hAnsi="Consolas" w:cs="Consolas"/>
+          <w:lang w:val="en-GB"/>
+        </w:rPr>
+        <w:t>// no handling for more than 18 repetition levels</w:t>
+      </w:r>
+    </w:p>
+    <w:p>
+      <w:pPr>
+        <w:spacing w:after="0" w:line="240" w:lineRule="auto"/>
+        <w:rPr>
+          <w:rFonts w:ascii="Consolas" w:hAnsi="Consolas" w:cs="Consolas"/>
+          <w:lang w:val="en-GB"/>
+        </w:rPr>
+      </w:pPr>
+      <w:r>
+        <w:rPr>
+          <w:rFonts w:ascii="Consolas" w:hAnsi="Consolas" w:cs="Consolas"/>
+          <w:lang w:val="en-GB"/>
+        </w:rPr>
+        <w:t>if (c &gt; 'z')</w:t>
+      </w:r>
+    </w:p>
+    <w:p>
+      <w:pPr>
+        <w:tabs>
+          <w:tab w:val="left" w:pos="284"/>
+        </w:tabs>
+        <w:spacing w:after="0" w:line="240" w:lineRule="auto"/>
+        <w:ind w:left="3686" w:hanging="3686"/>
+        <w:rPr>
+          <w:rFonts w:ascii="Consolas" w:hAnsi="Consolas" w:cs="Consolas"/>
+          <w:lang w:val="en-GB"/>
+        </w:rPr>
+      </w:pPr>
+      <w:r>
+        <w:rPr>
+          <w:rFonts w:ascii="Consolas" w:hAnsi="Consolas" w:cs="Consolas"/>
+          <w:lang w:val="en-GB"/>
+        </w:rPr>
+        <w:tab/>
+      </w:r>
+      <w:r>
+        <w:rPr>
+          <w:rFonts w:ascii="Consolas" w:hAnsi="Consolas" w:cs="Consolas"/>
+          <w:lang w:val="en-GB"/>
+        </w:rPr>
+        <w:t>throw new ParseException("N</w:t>
+      </w:r>
+      <w:r>
+        <w:rPr>
+          <w:rFonts w:ascii="Consolas" w:hAnsi="Consolas" w:cs="Consolas"/>
+          <w:lang w:val="en-GB"/>
+        </w:rPr>
+        <w:t>o more than " + ('z' - 'i' + 1)</w:t>
+      </w:r>
+      <w:r>
+        <w:rPr>
+          <w:rFonts w:ascii="Consolas" w:hAnsi="Consolas" w:cs="Consolas"/>
+          <w:lang w:val="en-GB"/>
+        </w:rPr>
+        <w:br/>
+      </w:r>
+      <w:r>
+        <w:rPr>
+          <w:rFonts w:ascii="Consolas" w:hAnsi="Consolas" w:cs="Consolas"/>
+          <w:lang w:val="en-GB"/>
+        </w:rPr>
+        <w:t>+ " repetition levels allowed.");</w:t>
+      </w:r>
+    </w:p>
+    <w:p>
+      <w:pPr>
+        <w:spacing w:after="0" w:line="240" w:lineRule="auto"/>
+        <w:rPr>
+          <w:rFonts w:ascii="Consolas" w:hAnsi="Consolas" w:cs="Consolas"/>
+          <w:lang w:val="en-GB"/>
+        </w:rPr>
+      </w:pPr>
+      <w:r>
+        <w:rPr>
+          <w:rFonts w:ascii="Consolas" w:hAnsi="Consolas" w:cs="Consolas"/>
+          <w:lang w:val="en-GB"/>
+        </w:rPr>
+        <w:t>indent();</w:t>
+      </w:r>
+    </w:p>
+    <w:p>
+      <w:pPr>
+        <w:spacing w:after="0" w:line="240" w:lineRule="auto"/>
+        <w:ind w:left="6237" w:hanging="6237"/>
+        <w:rPr>
+          <w:rFonts w:ascii="Consolas" w:hAnsi="Consolas" w:cs="Consolas"/>
+          <w:lang w:val="en-GB"/>
+        </w:rPr>
+      </w:pPr>
+      <w:r>
+        <w:rPr>
+          <w:rFonts w:ascii="Consolas" w:hAnsi="Consolas" w:cs="Consolas"/>
+          <w:lang w:val="en-GB"/>
+        </w:rPr>
+        <w:t>pw.println("for (int " + c + " = 1; " + c + " &lt;= " + n + ";</w:t>
+      </w:r>
+      <w:r>
+        <w:rPr>
+          <w:rFonts w:ascii="Consolas" w:hAnsi="Consolas" w:cs="Consolas"/>
+          <w:lang w:val="en-GB"/>
+        </w:rPr>
+        <w:br/>
+      </w:r>
+      <w:r>
+        <w:rPr>
+          <w:rFonts w:ascii="Consolas" w:hAnsi="Consolas" w:cs="Consolas"/>
+          <w:lang w:val="en-GB"/>
+        </w:rPr>
+        <w:t>" + c + "++) {");</w:t>
+      </w:r>
+    </w:p>
+    <w:p>
+      <w:pPr>
+        <w:rPr>
+          <w:lang w:val="en-GB"/>
+        </w:rPr>
+      </w:pPr>
+    </w:p>
+    <w:p>
+      <w:pPr>
+        <w:rPr>
+          <w:lang w:val="en-GB"/>
+        </w:rPr>
+      </w:pPr>
+      <w:r>
+        <w:rPr>
+          <w:lang w:val="en-GB"/>
+        </w:rPr>
+        <w:t xml:space="preserve">This </w:t>
+      </w:r>
+      <w:r>
+        <w:rPr>
+          <w:lang w:val="en-GB"/>
+        </w:rPr>
+        <w:t xml:space="preserve">variable can then be used to represent the value of the </w:t>
+      </w:r>
+      <w:r>
+        <w:rPr>
+          <w:rFonts w:ascii="Consolas" w:hAnsi="Consolas" w:cs="Consolas"/>
+          <w:lang w:val="en-GB"/>
+        </w:rPr>
+        <w:t>REPCOUNT</w:t>
+      </w:r>
+      <w:r>
+        <w:rPr>
+          <w:lang w:val="en-GB"/>
+        </w:rPr>
+        <w:t xml:space="preserve"> identifier.</w:t>
+      </w:r>
+    </w:p>
+    <w:p>
+      <w:pPr>
+        <w:spacing w:after="0" w:line="240" w:lineRule="auto"/>
+        <w:rPr>
+          <w:rFonts w:ascii="Consolas" w:hAnsi="Consolas" w:cs="Consolas"/>
+          <w:lang w:val="en-GB"/>
+        </w:rPr>
+      </w:pPr>
+      <w:r>
+        <w:rPr>
+          <w:rFonts w:ascii="Consolas" w:hAnsi="Consolas" w:cs="Consolas"/>
+          <w:lang w:val="en-GB"/>
+        </w:rPr>
+        <w:t>&lt;REPCOUNT&gt; { // use innermost repeat counter</w:t>
+      </w:r>
+    </w:p>
+    <w:p>
+      <w:pPr>
+        <w:tabs>
+          <w:tab w:val="left" w:pos="284"/>
+        </w:tabs>
+        <w:spacing w:after="0" w:line="240" w:lineRule="auto"/>
+        <w:rPr>
+          <w:rFonts w:ascii="Consolas" w:hAnsi="Consolas" w:cs="Consolas"/>
+          <w:lang w:val="en-GB"/>
+        </w:rPr>
+      </w:pPr>
+      <w:r>
+        <w:rPr>
+          <w:rFonts w:ascii="Consolas" w:hAnsi="Consolas" w:cs="Consolas"/>
+          <w:lang w:val="en-GB"/>
+        </w:rPr>
+        <w:tab/>
+        <w:t>return Character.toString(Character.toChars('i' + numRepeat)[0]);</w:t>
+      </w:r>
+    </w:p>
+    <w:p>
+      <w:pPr>
+        <w:spacing w:after="0" w:line="240" w:lineRule="auto"/>
+        <w:rPr>
+          <w:rFonts w:ascii="Consolas" w:hAnsi="Consolas" w:cs="Consolas"/>
+          <w:lang w:val="en-GB"/>
+        </w:rPr>
+      </w:pPr>
+      <w:r>
+        <w:rPr>
+          <w:rFonts w:ascii="Consolas" w:hAnsi="Consolas" w:cs="Consolas"/>
+          <w:lang w:val="en-GB"/>
+        </w:rPr>
+        <w:t>}</w:t>
+      </w:r>
+    </w:p>
+    <w:p>
+      <w:pPr>
+        <w:rPr>
+          <w:lang w:val="en-GB"/>
+        </w:rPr>
+      </w:pPr>
     </w:p>
     <w:p>
       <w:pPr>
@@ -3416,12 +2996,12 @@
           <w:lang w:val="en-GB"/>
         </w:rPr>
       </w:pPr>
-      <w:bookmarkStart w:id="6" w:name="_Toc421826717"/>
-      <w:r>
-        <w:rPr>
-          <w:lang w:val="en-GB"/>
-        </w:rPr>
-        <w:t>REPCOUNT</w:t>
+      <w:bookmarkStart w:id="6" w:name="_Toc421826718"/>
+      <w:r>
+        <w:rPr>
+          <w:lang w:val="en-GB"/>
+        </w:rPr>
+        <w:t>Warning: Choice Conflict</w:t>
       </w:r>
       <w:bookmarkEnd w:id="6"/>
     </w:p>
@@ -3435,498 +3015,41 @@
         <w:rPr>
           <w:lang w:val="en-GB"/>
         </w:rPr>
-        <w:t xml:space="preserve">To implement the </w:t>
-      </w:r>
-      <w:r>
-        <w:rPr>
-          <w:rFonts w:ascii="Consolas" w:hAnsi="Consolas" w:cs="Consolas"/>
-          <w:lang w:val="en-GB"/>
-        </w:rPr>
-        <w:t>REPCOUNT</w:t>
-      </w:r>
-      <w:r>
-        <w:rPr>
-          <w:lang w:val="en-GB"/>
-        </w:rPr>
-        <w:t xml:space="preserve"> identifier, we directly use the loop counter of the Java </w:t>
-      </w:r>
-      <w:r>
-        <w:rPr>
-          <w:rFonts w:ascii="Consolas" w:hAnsi="Consolas" w:cs="Consolas"/>
-          <w:lang w:val="en-GB"/>
-        </w:rPr>
-        <w:t>for</w:t>
-      </w:r>
-      <w:r>
-        <w:rPr>
-          <w:lang w:val="en-GB"/>
-        </w:rPr>
-        <w:t xml:space="preserve"> loops.</w:t>
-      </w:r>
-    </w:p>
-    <w:p>
-      <w:pPr>
-        <w:rPr>
-          <w:lang w:val="en-GB"/>
-        </w:rPr>
-      </w:pPr>
-      <w:r>
-        <w:rPr>
-          <w:lang w:val="en-GB"/>
-        </w:rPr>
-        <w:t xml:space="preserve">Whenever we enter a </w:t>
-      </w:r>
-      <w:r>
-        <w:rPr>
-          <w:rFonts w:ascii="Consolas" w:hAnsi="Consolas" w:cs="Consolas"/>
-          <w:lang w:val="en-GB"/>
-        </w:rPr>
-        <w:t>REPEAT</w:t>
-      </w:r>
-      <w:r>
-        <w:rPr>
-          <w:lang w:val="en-GB"/>
-        </w:rPr>
-        <w:t xml:space="preserve"> body, we increment a depth counter. When leaving it, we decrement it again. This counter can then be used to determine a unique variable name for up to 18 levels</w:t>
-      </w:r>
-      <w:r>
-        <w:rPr>
-          <w:lang w:val="en-GB"/>
-        </w:rPr>
-        <w:t xml:space="preserve"> (characters </w:t>
-      </w:r>
-      <w:proofErr w:type="spellStart"/>
-      <w:r>
-        <w:rPr>
-          <w:rFonts w:ascii="Consolas" w:hAnsi="Consolas" w:cs="Consolas"/>
-          <w:lang w:val="en-GB"/>
-        </w:rPr>
-        <w:t>i</w:t>
-      </w:r>
-      <w:proofErr w:type="spellEnd"/>
-      <w:r>
-        <w:rPr>
-          <w:lang w:val="en-GB"/>
-        </w:rPr>
-        <w:t xml:space="preserve"> to </w:t>
-      </w:r>
-      <w:r>
-        <w:rPr>
-          <w:rFonts w:ascii="Consolas" w:hAnsi="Consolas" w:cs="Consolas"/>
-          <w:lang w:val="en-GB"/>
-        </w:rPr>
-        <w:t>z</w:t>
-      </w:r>
-      <w:r>
-        <w:rPr>
-          <w:lang w:val="en-GB"/>
-        </w:rPr>
-        <w:t>)</w:t>
-      </w:r>
-      <w:r>
-        <w:rPr>
-          <w:lang w:val="en-GB"/>
-        </w:rPr>
-        <w:t>.</w:t>
-      </w:r>
-    </w:p>
-    <w:p>
-      <w:pPr>
-        <w:spacing w:after="0" w:line="240" w:lineRule="auto"/>
-        <w:ind w:left="3119" w:hanging="3119"/>
-        <w:rPr>
-          <w:rFonts w:ascii="Consolas" w:hAnsi="Consolas" w:cs="Consolas"/>
-          <w:lang w:val="en-GB"/>
-        </w:rPr>
-      </w:pPr>
-      <w:r>
-        <w:rPr>
-          <w:rFonts w:ascii="Consolas" w:hAnsi="Consolas" w:cs="Consolas"/>
-          <w:lang w:val="en-GB"/>
-        </w:rPr>
-        <w:t xml:space="preserve">c = </w:t>
-      </w:r>
-      <w:proofErr w:type="spellStart"/>
-      <w:proofErr w:type="gramStart"/>
-      <w:r>
-        <w:rPr>
-          <w:rFonts w:ascii="Consolas" w:hAnsi="Consolas" w:cs="Consolas"/>
-          <w:lang w:val="en-GB"/>
-        </w:rPr>
-        <w:t>Character</w:t>
-      </w:r>
-      <w:r>
-        <w:rPr>
-          <w:rFonts w:ascii="Consolas" w:hAnsi="Consolas" w:cs="Consolas"/>
-          <w:lang w:val="en-GB"/>
-        </w:rPr>
-        <w:t>.toChars</w:t>
-      </w:r>
-      <w:proofErr w:type="spellEnd"/>
-      <w:r>
-        <w:rPr>
-          <w:rFonts w:ascii="Consolas" w:hAnsi="Consolas" w:cs="Consolas"/>
-          <w:lang w:val="en-GB"/>
-        </w:rPr>
-        <w:t>(</w:t>
-      </w:r>
-      <w:proofErr w:type="gramEnd"/>
-      <w:r>
-        <w:rPr>
-          <w:rFonts w:ascii="Consolas" w:hAnsi="Consolas" w:cs="Consolas"/>
-          <w:lang w:val="en-GB"/>
-        </w:rPr>
-        <w:t>'</w:t>
-      </w:r>
-      <w:proofErr w:type="spellStart"/>
-      <w:r>
-        <w:rPr>
-          <w:rFonts w:ascii="Consolas" w:hAnsi="Consolas" w:cs="Consolas"/>
-          <w:lang w:val="en-GB"/>
-        </w:rPr>
-        <w:t>i</w:t>
-      </w:r>
-      <w:proofErr w:type="spellEnd"/>
-      <w:r>
-        <w:rPr>
-          <w:rFonts w:ascii="Consolas" w:hAnsi="Consolas" w:cs="Consolas"/>
-          <w:lang w:val="en-GB"/>
-        </w:rPr>
-        <w:t>' + ++</w:t>
-      </w:r>
-      <w:proofErr w:type="spellStart"/>
-      <w:r>
-        <w:rPr>
-          <w:rFonts w:ascii="Consolas" w:hAnsi="Consolas" w:cs="Consolas"/>
-          <w:lang w:val="en-GB"/>
-        </w:rPr>
-        <w:t>numRepeat</w:t>
-      </w:r>
-      <w:proofErr w:type="spellEnd"/>
-      <w:r>
-        <w:rPr>
-          <w:rFonts w:ascii="Consolas" w:hAnsi="Consolas" w:cs="Consolas"/>
-          <w:lang w:val="en-GB"/>
-        </w:rPr>
-        <w:t>)[0];</w:t>
-      </w:r>
-      <w:r>
-        <w:rPr>
-          <w:rFonts w:ascii="Consolas" w:hAnsi="Consolas" w:cs="Consolas"/>
-          <w:lang w:val="en-GB"/>
-        </w:rPr>
-        <w:br/>
-      </w:r>
-      <w:r>
-        <w:rPr>
-          <w:rFonts w:ascii="Consolas" w:hAnsi="Consolas" w:cs="Consolas"/>
-          <w:lang w:val="en-GB"/>
-        </w:rPr>
-        <w:t>// no handling for more than 18 repetition levels</w:t>
-      </w:r>
-    </w:p>
-    <w:p>
-      <w:pPr>
-        <w:spacing w:after="0" w:line="240" w:lineRule="auto"/>
-        <w:rPr>
-          <w:rFonts w:ascii="Consolas" w:hAnsi="Consolas" w:cs="Consolas"/>
-          <w:lang w:val="en-GB"/>
-        </w:rPr>
-      </w:pPr>
-      <w:proofErr w:type="gramStart"/>
-      <w:r>
-        <w:rPr>
-          <w:rFonts w:ascii="Consolas" w:hAnsi="Consolas" w:cs="Consolas"/>
-          <w:lang w:val="en-GB"/>
-        </w:rPr>
-        <w:t>if</w:t>
-      </w:r>
-      <w:proofErr w:type="gramEnd"/>
-      <w:r>
-        <w:rPr>
-          <w:rFonts w:ascii="Consolas" w:hAnsi="Consolas" w:cs="Consolas"/>
-          <w:lang w:val="en-GB"/>
-        </w:rPr>
-        <w:t xml:space="preserve"> (c &gt; 'z')</w:t>
-      </w:r>
-    </w:p>
-    <w:p>
-      <w:pPr>
-        <w:tabs>
-          <w:tab w:val="left" w:pos="284"/>
-        </w:tabs>
-        <w:spacing w:after="0" w:line="240" w:lineRule="auto"/>
-        <w:ind w:left="3686" w:hanging="3686"/>
-        <w:rPr>
-          <w:rFonts w:ascii="Consolas" w:hAnsi="Consolas" w:cs="Consolas"/>
-          <w:lang w:val="en-GB"/>
-        </w:rPr>
-      </w:pPr>
-      <w:r>
-        <w:rPr>
-          <w:rFonts w:ascii="Consolas" w:hAnsi="Consolas" w:cs="Consolas"/>
-          <w:lang w:val="en-GB"/>
-        </w:rPr>
-        <w:tab/>
-      </w:r>
-      <w:proofErr w:type="gramStart"/>
-      <w:r>
-        <w:rPr>
-          <w:rFonts w:ascii="Consolas" w:hAnsi="Consolas" w:cs="Consolas"/>
-          <w:lang w:val="en-GB"/>
-        </w:rPr>
-        <w:t>throw</w:t>
-      </w:r>
-      <w:proofErr w:type="gramEnd"/>
-      <w:r>
-        <w:rPr>
-          <w:rFonts w:ascii="Consolas" w:hAnsi="Consolas" w:cs="Consolas"/>
-          <w:lang w:val="en-GB"/>
-        </w:rPr>
-        <w:t xml:space="preserve"> new </w:t>
-      </w:r>
-      <w:proofErr w:type="spellStart"/>
-      <w:r>
-        <w:rPr>
-          <w:rFonts w:ascii="Consolas" w:hAnsi="Consolas" w:cs="Consolas"/>
-          <w:lang w:val="en-GB"/>
-        </w:rPr>
-        <w:t>ParseException</w:t>
-      </w:r>
-      <w:proofErr w:type="spellEnd"/>
-      <w:r>
-        <w:rPr>
-          <w:rFonts w:ascii="Consolas" w:hAnsi="Consolas" w:cs="Consolas"/>
-          <w:lang w:val="en-GB"/>
-        </w:rPr>
-        <w:t>("N</w:t>
-      </w:r>
-      <w:r>
-        <w:rPr>
-          <w:rFonts w:ascii="Consolas" w:hAnsi="Consolas" w:cs="Consolas"/>
-          <w:lang w:val="en-GB"/>
-        </w:rPr>
-        <w:t>o more than " + ('z' - '</w:t>
-      </w:r>
-      <w:proofErr w:type="spellStart"/>
-      <w:r>
-        <w:rPr>
-          <w:rFonts w:ascii="Consolas" w:hAnsi="Consolas" w:cs="Consolas"/>
-          <w:lang w:val="en-GB"/>
-        </w:rPr>
-        <w:t>i</w:t>
-      </w:r>
-      <w:proofErr w:type="spellEnd"/>
-      <w:r>
-        <w:rPr>
-          <w:rFonts w:ascii="Consolas" w:hAnsi="Consolas" w:cs="Consolas"/>
-          <w:lang w:val="en-GB"/>
-        </w:rPr>
-        <w:t>' + 1)</w:t>
-      </w:r>
-      <w:r>
-        <w:rPr>
-          <w:rFonts w:ascii="Consolas" w:hAnsi="Consolas" w:cs="Consolas"/>
-          <w:lang w:val="en-GB"/>
-        </w:rPr>
-        <w:br/>
-      </w:r>
-      <w:r>
-        <w:rPr>
-          <w:rFonts w:ascii="Consolas" w:hAnsi="Consolas" w:cs="Consolas"/>
-          <w:lang w:val="en-GB"/>
-        </w:rPr>
-        <w:t>+ " repetition levels allowed.");</w:t>
-      </w:r>
-    </w:p>
-    <w:p>
-      <w:pPr>
-        <w:spacing w:after="0" w:line="240" w:lineRule="auto"/>
-        <w:rPr>
-          <w:rFonts w:ascii="Consolas" w:hAnsi="Consolas" w:cs="Consolas"/>
-          <w:lang w:val="en-GB"/>
-        </w:rPr>
-      </w:pPr>
-      <w:proofErr w:type="gramStart"/>
-      <w:r>
-        <w:rPr>
-          <w:rFonts w:ascii="Consolas" w:hAnsi="Consolas" w:cs="Consolas"/>
-          <w:lang w:val="en-GB"/>
-        </w:rPr>
-        <w:t>indent(</w:t>
-      </w:r>
-      <w:proofErr w:type="gramEnd"/>
-      <w:r>
-        <w:rPr>
-          <w:rFonts w:ascii="Consolas" w:hAnsi="Consolas" w:cs="Consolas"/>
-          <w:lang w:val="en-GB"/>
-        </w:rPr>
-        <w:t>);</w:t>
-      </w:r>
-    </w:p>
-    <w:p>
-      <w:pPr>
-        <w:spacing w:after="0" w:line="240" w:lineRule="auto"/>
-        <w:ind w:left="6237" w:hanging="6237"/>
-        <w:rPr>
-          <w:rFonts w:ascii="Consolas" w:hAnsi="Consolas" w:cs="Consolas"/>
-          <w:lang w:val="en-GB"/>
-        </w:rPr>
-      </w:pPr>
-      <w:proofErr w:type="spellStart"/>
-      <w:proofErr w:type="gramStart"/>
-      <w:r>
-        <w:rPr>
-          <w:rFonts w:ascii="Consolas" w:hAnsi="Consolas" w:cs="Consolas"/>
-          <w:lang w:val="en-GB"/>
-        </w:rPr>
-        <w:t>pw.println</w:t>
-      </w:r>
-      <w:proofErr w:type="spellEnd"/>
-      <w:r>
-        <w:rPr>
-          <w:rFonts w:ascii="Consolas" w:hAnsi="Consolas" w:cs="Consolas"/>
-          <w:lang w:val="en-GB"/>
-        </w:rPr>
-        <w:t>(</w:t>
-      </w:r>
-      <w:proofErr w:type="gramEnd"/>
-      <w:r>
-        <w:rPr>
-          <w:rFonts w:ascii="Consolas" w:hAnsi="Consolas" w:cs="Consolas"/>
-          <w:lang w:val="en-GB"/>
-        </w:rPr>
-        <w:t>"for (</w:t>
-      </w:r>
-      <w:proofErr w:type="spellStart"/>
-      <w:r>
-        <w:rPr>
-          <w:rFonts w:ascii="Consolas" w:hAnsi="Consolas" w:cs="Consolas"/>
-          <w:lang w:val="en-GB"/>
-        </w:rPr>
-        <w:t>int</w:t>
-      </w:r>
-      <w:proofErr w:type="spellEnd"/>
-      <w:r>
-        <w:rPr>
-          <w:rFonts w:ascii="Consolas" w:hAnsi="Consolas" w:cs="Consolas"/>
-          <w:lang w:val="en-GB"/>
-        </w:rPr>
-        <w:t xml:space="preserve"> " + c + " = 1; " + c + " &lt;= " + n + ";</w:t>
-      </w:r>
-      <w:r>
-        <w:rPr>
-          <w:rFonts w:ascii="Consolas" w:hAnsi="Consolas" w:cs="Consolas"/>
-          <w:lang w:val="en-GB"/>
-        </w:rPr>
-        <w:br/>
-      </w:r>
-      <w:r>
-        <w:rPr>
-          <w:rFonts w:ascii="Consolas" w:hAnsi="Consolas" w:cs="Consolas"/>
-          <w:lang w:val="en-GB"/>
-        </w:rPr>
-        <w:t>" + c + "++) {");</w:t>
-      </w:r>
-    </w:p>
-    <w:p>
-      <w:pPr>
-        <w:rPr>
-          <w:lang w:val="en-GB"/>
-        </w:rPr>
-      </w:pPr>
-    </w:p>
-    <w:p>
-      <w:pPr>
-        <w:rPr>
-          <w:lang w:val="en-GB"/>
-        </w:rPr>
-      </w:pPr>
-      <w:r>
-        <w:rPr>
-          <w:lang w:val="en-GB"/>
-        </w:rPr>
-        <w:t xml:space="preserve">This </w:t>
-      </w:r>
-      <w:r>
-        <w:rPr>
-          <w:lang w:val="en-GB"/>
-        </w:rPr>
-        <w:t xml:space="preserve">variable can then be used to represent the value of the </w:t>
-      </w:r>
-      <w:r>
-        <w:rPr>
-          <w:rFonts w:ascii="Consolas" w:hAnsi="Consolas" w:cs="Consolas"/>
-          <w:lang w:val="en-GB"/>
-        </w:rPr>
-        <w:t>REPCOUNT</w:t>
-      </w:r>
-      <w:r>
-        <w:rPr>
-          <w:lang w:val="en-GB"/>
-        </w:rPr>
-        <w:t xml:space="preserve"> identifier.</w:t>
-      </w:r>
-    </w:p>
-    <w:p>
-      <w:pPr>
-        <w:spacing w:after="0" w:line="240" w:lineRule="auto"/>
-        <w:rPr>
-          <w:rFonts w:ascii="Consolas" w:hAnsi="Consolas" w:cs="Consolas"/>
-          <w:lang w:val="en-GB"/>
-        </w:rPr>
-      </w:pPr>
-      <w:r>
-        <w:rPr>
-          <w:rFonts w:ascii="Consolas" w:hAnsi="Consolas" w:cs="Consolas"/>
-          <w:lang w:val="en-GB"/>
-        </w:rPr>
-        <w:t xml:space="preserve">&lt;REPCOUNT&gt; </w:t>
-      </w:r>
-      <w:proofErr w:type="gramStart"/>
-      <w:r>
-        <w:rPr>
-          <w:rFonts w:ascii="Consolas" w:hAnsi="Consolas" w:cs="Consolas"/>
-          <w:lang w:val="en-GB"/>
-        </w:rPr>
-        <w:t>{ /</w:t>
-      </w:r>
-      <w:proofErr w:type="gramEnd"/>
-      <w:r>
-        <w:rPr>
-          <w:rFonts w:ascii="Consolas" w:hAnsi="Consolas" w:cs="Consolas"/>
-          <w:lang w:val="en-GB"/>
-        </w:rPr>
-        <w:t>/ use innermost repeat counter</w:t>
-      </w:r>
-    </w:p>
-    <w:p>
-      <w:pPr>
-        <w:tabs>
-          <w:tab w:val="left" w:pos="284"/>
-        </w:tabs>
-        <w:spacing w:after="0" w:line="240" w:lineRule="auto"/>
-        <w:rPr>
-          <w:rFonts w:ascii="Consolas" w:hAnsi="Consolas" w:cs="Consolas"/>
-          <w:lang w:val="en-GB"/>
-        </w:rPr>
-      </w:pPr>
-      <w:r>
-        <w:rPr>
-          <w:rFonts w:ascii="Consolas" w:hAnsi="Consolas" w:cs="Consolas"/>
-          <w:lang w:val="en-GB"/>
-        </w:rPr>
-        <w:tab/>
-      </w:r>
-      <w:proofErr w:type="gramStart"/>
-      <w:r>
-        <w:rPr>
-          <w:rFonts w:ascii="Consolas" w:hAnsi="Consolas" w:cs="Consolas"/>
-          <w:lang w:val="en-GB"/>
-        </w:rPr>
-        <w:t>return</w:t>
-      </w:r>
-      <w:proofErr w:type="gramEnd"/>
+        <w:t xml:space="preserve">A choice conflict warning is shown because when calling a subroutine, only the first parameter can be negative. If an additional value starts with a </w:t>
+      </w:r>
+      <w:r>
+        <w:rPr>
+          <w:rFonts w:ascii="Consolas" w:hAnsi="Consolas" w:cs="Consolas"/>
+          <w:lang w:val="en-GB"/>
+        </w:rPr>
+        <w:t>-</w:t>
+      </w:r>
+      <w:r>
+        <w:rPr>
+          <w:lang w:val="en-GB"/>
+        </w:rPr>
+        <w:t xml:space="preserve"> (minus) it is considered to be part of a numeric expression.</w:t>
+      </w:r>
+    </w:p>
+    <w:p>
+      <w:pPr>
+        <w:rPr>
+          <w:lang w:val="en-GB"/>
+        </w:rPr>
+      </w:pPr>
+      <w:r>
+        <w:rPr>
+          <w:lang w:val="en-GB"/>
+        </w:rPr>
+        <w:t xml:space="preserve">We did not handle this warning because this is a problem with the grammar provided. It is simply impossible to determine the difference between an expression and a negative factor. As long as all whitespace is skipped, we can only pass </w:t>
+      </w:r>
+      <w:r>
+        <w:rPr>
+          <w:rFonts w:ascii="Consolas" w:hAnsi="Consolas" w:cs="Consolas"/>
+          <w:lang w:val="en-GB"/>
+        </w:rPr>
+        <w:t>0</w:t>
+      </w:r>
       <w:r>
         <w:rPr>
           <w:rFonts w:ascii="Consolas" w:hAnsi="Consolas" w:cs="Consolas"/>
@@ -3934,122 +3057,6 @@
         </w:rPr>
         <w:t xml:space="preserve"> </w:t>
       </w:r>
-      <w:proofErr w:type="spellStart"/>
-      <w:r>
-        <w:rPr>
-          <w:rFonts w:ascii="Consolas" w:hAnsi="Consolas" w:cs="Consolas"/>
-          <w:lang w:val="en-GB"/>
-        </w:rPr>
-        <w:t>Character.toString</w:t>
-      </w:r>
-      <w:proofErr w:type="spellEnd"/>
-      <w:r>
-        <w:rPr>
-          <w:rFonts w:ascii="Consolas" w:hAnsi="Consolas" w:cs="Consolas"/>
-          <w:lang w:val="en-GB"/>
-        </w:rPr>
-        <w:t>(</w:t>
-      </w:r>
-      <w:proofErr w:type="spellStart"/>
-      <w:r>
-        <w:rPr>
-          <w:rFonts w:ascii="Consolas" w:hAnsi="Consolas" w:cs="Consolas"/>
-          <w:lang w:val="en-GB"/>
-        </w:rPr>
-        <w:t>Character.toChars</w:t>
-      </w:r>
-      <w:proofErr w:type="spellEnd"/>
-      <w:r>
-        <w:rPr>
-          <w:rFonts w:ascii="Consolas" w:hAnsi="Consolas" w:cs="Consolas"/>
-          <w:lang w:val="en-GB"/>
-        </w:rPr>
-        <w:t>('</w:t>
-      </w:r>
-      <w:proofErr w:type="spellStart"/>
-      <w:r>
-        <w:rPr>
-          <w:rFonts w:ascii="Consolas" w:hAnsi="Consolas" w:cs="Consolas"/>
-          <w:lang w:val="en-GB"/>
-        </w:rPr>
-        <w:t>i</w:t>
-      </w:r>
-      <w:proofErr w:type="spellEnd"/>
-      <w:r>
-        <w:rPr>
-          <w:rFonts w:ascii="Consolas" w:hAnsi="Consolas" w:cs="Consolas"/>
-          <w:lang w:val="en-GB"/>
-        </w:rPr>
-        <w:t xml:space="preserve">' + </w:t>
-      </w:r>
-      <w:proofErr w:type="spellStart"/>
-      <w:r>
-        <w:rPr>
-          <w:rFonts w:ascii="Consolas" w:hAnsi="Consolas" w:cs="Consolas"/>
-          <w:lang w:val="en-GB"/>
-        </w:rPr>
-        <w:t>numRepeat</w:t>
-      </w:r>
-      <w:proofErr w:type="spellEnd"/>
-      <w:r>
-        <w:rPr>
-          <w:rFonts w:ascii="Consolas" w:hAnsi="Consolas" w:cs="Consolas"/>
-          <w:lang w:val="en-GB"/>
-        </w:rPr>
-        <w:t>)[0]);</w:t>
-      </w:r>
-    </w:p>
-    <w:p>
-      <w:pPr>
-        <w:spacing w:after="0" w:line="240" w:lineRule="auto"/>
-        <w:rPr>
-          <w:rFonts w:ascii="Consolas" w:hAnsi="Consolas" w:cs="Consolas"/>
-          <w:lang w:val="en-GB"/>
-        </w:rPr>
-      </w:pPr>
-      <w:r>
-        <w:rPr>
-          <w:rFonts w:ascii="Consolas" w:hAnsi="Consolas" w:cs="Consolas"/>
-          <w:lang w:val="en-GB"/>
-        </w:rPr>
-        <w:t>}</w:t>
-      </w:r>
-    </w:p>
-    <w:p>
-      <w:pPr>
-        <w:rPr>
-          <w:lang w:val="en-GB"/>
-        </w:rPr>
-      </w:pPr>
-    </w:p>
-    <w:p>
-      <w:pPr>
-        <w:pStyle w:val="Heading2"/>
-        <w:rPr>
-          <w:lang w:val="en-GB"/>
-        </w:rPr>
-      </w:pPr>
-      <w:bookmarkStart w:id="7" w:name="_Toc421826718"/>
-      <w:r>
-        <w:rPr>
-          <w:lang w:val="en-GB"/>
-        </w:rPr>
-        <w:t>Warning: Choice Conflict</w:t>
-      </w:r>
-      <w:bookmarkEnd w:id="7"/>
-    </w:p>
-    <w:p>
-      <w:pPr>
-        <w:rPr>
-          <w:lang w:val="en-GB"/>
-        </w:rPr>
-      </w:pPr>
-      <w:r>
-        <w:rPr>
-          <w:lang w:val="en-GB"/>
-        </w:rPr>
-        <w:t xml:space="preserve">A choice conflict warning is shown because when calling a subroutine, only the first parameter can be negative. If an additional value starts with a </w:t>
-      </w:r>
       <w:r>
         <w:rPr>
           <w:rFonts w:ascii="Consolas" w:hAnsi="Consolas" w:cs="Consolas"/>
@@ -4059,32 +3066,6 @@
       </w:r>
       <w:r>
         <w:rPr>
-          <w:lang w:val="en-GB"/>
-        </w:rPr>
-        <w:t xml:space="preserve"> (minus) it is considered to be part of a numeric expression.</w:t>
-      </w:r>
-    </w:p>
-    <w:p>
-      <w:pPr>
-        <w:rPr>
-          <w:lang w:val="en-GB"/>
-        </w:rPr>
-      </w:pPr>
-      <w:r>
-        <w:rPr>
-          <w:lang w:val="en-GB"/>
-        </w:rPr>
-        <w:t xml:space="preserve">We did not handle this warning because this is a problem with the grammar provided. It is simply impossible to determine the difference between an expression and a negative factor. As long as all whitespace is skipped, we can only pass </w:t>
-      </w:r>
-      <w:r>
-        <w:rPr>
-          <w:rFonts w:ascii="Consolas" w:hAnsi="Consolas" w:cs="Consolas"/>
-          <w:lang w:val="en-GB"/>
-        </w:rPr>
-        <w:t>0</w:t>
-      </w:r>
-      <w:r>
-        <w:rPr>
           <w:rFonts w:ascii="Consolas" w:hAnsi="Consolas" w:cs="Consolas"/>
           <w:lang w:val="en-GB"/>
         </w:rPr>
@@ -4095,20 +3076,6 @@
           <w:rFonts w:ascii="Consolas" w:hAnsi="Consolas" w:cs="Consolas"/>
           <w:lang w:val="en-GB"/>
         </w:rPr>
-        <w:t>-</w:t>
-      </w:r>
-      <w:r>
-        <w:rPr>
-          <w:rFonts w:ascii="Consolas" w:hAnsi="Consolas" w:cs="Consolas"/>
-          <w:lang w:val="en-GB"/>
-        </w:rPr>
-        <w:t xml:space="preserve"> </w:t>
-      </w:r>
-      <w:r>
-        <w:rPr>
-          <w:rFonts w:ascii="Consolas" w:hAnsi="Consolas" w:cs="Consolas"/>
-          <w:lang w:val="en-GB"/>
-        </w:rPr>
         <w:t>&lt;NUM&gt;</w:t>
       </w:r>
       <w:r>
@@ -4138,7 +3105,7 @@
           <w:lang w:val="en-GB"/>
         </w:rPr>
       </w:pPr>
-      <w:bookmarkStart w:id="8" w:name="_Toc421826719"/>
+      <w:bookmarkStart w:id="7" w:name="_Toc421826719"/>
       <w:r>
         <w:rPr>
           <w:lang w:val="en-GB"/>
@@ -4146,72 +3113,42 @@
         <w:lastRenderedPageBreak/>
         <w:t>Test</w:t>
       </w:r>
-      <w:bookmarkEnd w:id="8"/>
-    </w:p>
-    <w:p>
-      <w:pPr>
-        <w:rPr>
-          <w:lang w:val="en-GB"/>
-        </w:rPr>
-      </w:pPr>
-      <w:r>
-        <w:rPr>
-          <w:lang w:val="en-GB"/>
-        </w:rPr>
-        <w:t>We wrote a “</w:t>
-      </w:r>
-      <w:proofErr w:type="spellStart"/>
-      <w:r>
-        <w:rPr>
-          <w:lang w:val="en-GB"/>
-        </w:rPr>
-        <w:t>master.logo</w:t>
-      </w:r>
-      <w:proofErr w:type="spellEnd"/>
-      <w:r>
-        <w:rPr>
-          <w:lang w:val="en-GB"/>
-        </w:rPr>
-        <w:t>” file, which tests all the required functions:</w:t>
-      </w:r>
-    </w:p>
-    <w:p>
-      <w:pPr>
-        <w:tabs>
-          <w:tab w:val="left" w:pos="284"/>
-          <w:tab w:val="left" w:pos="567"/>
-          <w:tab w:val="left" w:pos="851"/>
-          <w:tab w:val="left" w:pos="1134"/>
-          <w:tab w:val="left" w:pos="1418"/>
-        </w:tabs>
-        <w:spacing w:after="0" w:line="240" w:lineRule="auto"/>
-        <w:rPr>
-          <w:rFonts w:ascii="Consolas" w:hAnsi="Consolas" w:cs="Consolas"/>
-          <w:lang w:val="en-GB"/>
-        </w:rPr>
-      </w:pPr>
-      <w:r>
-        <w:rPr>
-          <w:rFonts w:ascii="Consolas" w:hAnsi="Consolas" w:cs="Consolas"/>
-          <w:lang w:val="en-GB"/>
-        </w:rPr>
-        <w:t xml:space="preserve"># </w:t>
-      </w:r>
-      <w:proofErr w:type="gramStart"/>
-      <w:r>
-        <w:rPr>
-          <w:rFonts w:ascii="Consolas" w:hAnsi="Consolas" w:cs="Consolas"/>
-          <w:lang w:val="en-GB"/>
-        </w:rPr>
-        <w:t>master</w:t>
-      </w:r>
-      <w:proofErr w:type="gramEnd"/>
-      <w:r>
-        <w:rPr>
-          <w:rFonts w:ascii="Consolas" w:hAnsi="Consolas" w:cs="Consolas"/>
-          <w:lang w:val="en-GB"/>
-        </w:rPr>
-        <w:t xml:space="preserve"> test program</w:t>
+      <w:bookmarkEnd w:id="7"/>
+    </w:p>
+    <w:p>
+      <w:pPr>
+        <w:rPr>
+          <w:lang w:val="en-GB"/>
+        </w:rPr>
+      </w:pPr>
+      <w:r>
+        <w:rPr>
+          <w:lang w:val="en-GB"/>
+        </w:rPr>
+        <w:t>We wrote a “master.logo” file, which tests all the required functions:</w:t>
+      </w:r>
+    </w:p>
+    <w:p>
+      <w:pPr>
+        <w:tabs>
+          <w:tab w:val="left" w:pos="284"/>
+          <w:tab w:val="left" w:pos="567"/>
+          <w:tab w:val="left" w:pos="851"/>
+          <w:tab w:val="left" w:pos="1134"/>
+          <w:tab w:val="left" w:pos="1418"/>
+        </w:tabs>
+        <w:spacing w:after="0" w:line="240" w:lineRule="auto"/>
+        <w:rPr>
+          <w:rFonts w:ascii="Consolas" w:hAnsi="Consolas" w:cs="Consolas"/>
+          <w:lang w:val="en-GB"/>
+        </w:rPr>
+      </w:pPr>
+      <w:r>
+        <w:rPr>
+          <w:rFonts w:ascii="Consolas" w:hAnsi="Consolas" w:cs="Consolas"/>
+          <w:lang w:val="en-GB"/>
+        </w:rPr>
+        <w:t># master test program</w:t>
       </w:r>
     </w:p>
     <w:p>
@@ -4290,23 +3227,7 @@
           <w:lang w:val="en-GB"/>
         </w:rPr>
         <w:tab/>
-        <w:t xml:space="preserve">TO </w:t>
-      </w:r>
-      <w:proofErr w:type="gramStart"/>
-      <w:r>
-        <w:rPr>
-          <w:rFonts w:ascii="Consolas" w:hAnsi="Consolas" w:cs="Consolas"/>
-          <w:lang w:val="en-GB"/>
-        </w:rPr>
-        <w:t>WINDOWRECT :WIDTH</w:t>
-      </w:r>
-      <w:proofErr w:type="gramEnd"/>
-      <w:r>
-        <w:rPr>
-          <w:rFonts w:ascii="Consolas" w:hAnsi="Consolas" w:cs="Consolas"/>
-          <w:lang w:val="en-GB"/>
-        </w:rPr>
-        <w:t xml:space="preserve"> :HEIGHT # rectangular window</w:t>
+        <w:t>TO WINDOWRECT :WIDTH :HEIGHT # rectangular window</w:t>
       </w:r>
     </w:p>
     <w:p>
@@ -4407,16 +3328,8 @@
           <w:lang w:val="en-GB"/>
         </w:rPr>
         <w:tab/>
-      </w:r>
-      <w:proofErr w:type="gramStart"/>
-      <w:r>
-        <w:rPr>
-          <w:rFonts w:ascii="Consolas" w:hAnsi="Consolas" w:cs="Consolas"/>
-          <w:lang w:val="en-GB"/>
-        </w:rPr>
         <w:t>FD :HEIGHT</w:t>
       </w:r>
-      <w:proofErr w:type="gramEnd"/>
     </w:p>
     <w:p>
       <w:pPr>
@@ -4491,16 +3404,8 @@
           <w:lang w:val="en-GB"/>
         </w:rPr>
         <w:tab/>
-      </w:r>
-      <w:proofErr w:type="gramStart"/>
-      <w:r>
-        <w:rPr>
-          <w:rFonts w:ascii="Consolas" w:hAnsi="Consolas" w:cs="Consolas"/>
-          <w:lang w:val="en-GB"/>
-        </w:rPr>
         <w:t>FD :WIDTH</w:t>
       </w:r>
-      <w:proofErr w:type="gramEnd"/>
     </w:p>
     <w:p>
       <w:pPr>
@@ -4648,23 +3553,7 @@
           <w:lang w:val="en-GB"/>
         </w:rPr>
         <w:tab/>
-        <w:t xml:space="preserve">TO </w:t>
-      </w:r>
-      <w:proofErr w:type="gramStart"/>
-      <w:r>
-        <w:rPr>
-          <w:rFonts w:ascii="Consolas" w:hAnsi="Consolas" w:cs="Consolas"/>
-          <w:lang w:val="en-GB"/>
-        </w:rPr>
-        <w:t>WINDOWOCTA :LENGTH</w:t>
-      </w:r>
-      <w:proofErr w:type="gramEnd"/>
-      <w:r>
-        <w:rPr>
-          <w:rFonts w:ascii="Consolas" w:hAnsi="Consolas" w:cs="Consolas"/>
-          <w:lang w:val="en-GB"/>
-        </w:rPr>
-        <w:t xml:space="preserve"> # octagonal window</w:t>
+        <w:t>TO WINDOWOCTA :LENGTH # octagonal window</w:t>
       </w:r>
     </w:p>
     <w:p>
@@ -4832,16 +3721,8 @@
           <w:lang w:val="en-GB"/>
         </w:rPr>
         <w:tab/>
-      </w:r>
-      <w:proofErr w:type="gramStart"/>
-      <w:r>
-        <w:rPr>
-          <w:rFonts w:ascii="Consolas" w:hAnsi="Consolas" w:cs="Consolas"/>
-          <w:lang w:val="en-GB"/>
-        </w:rPr>
         <w:t>FD :LENGTH</w:t>
       </w:r>
-      <w:proofErr w:type="gramEnd"/>
     </w:p>
     <w:p>
       <w:pPr>
@@ -4923,22 +3804,7 @@
           <w:lang w:val="en-GB"/>
         </w:rPr>
         <w:tab/>
-      </w:r>
-      <w:proofErr w:type="gramStart"/>
-      <w:r>
-        <w:rPr>
-          <w:rFonts w:ascii="Consolas" w:hAnsi="Consolas" w:cs="Consolas"/>
-          <w:lang w:val="en-GB"/>
-        </w:rPr>
-        <w:t>FD :LENGTH</w:t>
-      </w:r>
-      <w:proofErr w:type="gramEnd"/>
-      <w:r>
-        <w:rPr>
-          <w:rFonts w:ascii="Consolas" w:hAnsi="Consolas" w:cs="Consolas"/>
-          <w:lang w:val="en-GB"/>
-        </w:rPr>
-        <w:t xml:space="preserve"> / 2</w:t>
+        <w:t>FD :LENGTH / 2</w:t>
       </w:r>
     </w:p>
     <w:p>
@@ -5028,82 +3894,52 @@
           <w:lang w:val="en-GB"/>
         </w:rPr>
         <w:tab/>
-      </w:r>
-      <w:proofErr w:type="gramStart"/>
-      <w:r>
-        <w:rPr>
-          <w:rFonts w:ascii="Consolas" w:hAnsi="Consolas" w:cs="Consolas"/>
-          <w:lang w:val="en-GB"/>
-        </w:rPr>
-        <w:t>FD :LENGTH</w:t>
-      </w:r>
-      <w:proofErr w:type="gramEnd"/>
-      <w:r>
-        <w:rPr>
-          <w:rFonts w:ascii="Consolas" w:hAnsi="Consolas" w:cs="Consolas"/>
-          <w:lang w:val="en-GB"/>
-        </w:rPr>
-        <w:t xml:space="preserve"> / 3</w:t>
-      </w:r>
-    </w:p>
-    <w:p>
-      <w:pPr>
-        <w:tabs>
-          <w:tab w:val="left" w:pos="284"/>
-          <w:tab w:val="left" w:pos="567"/>
-          <w:tab w:val="left" w:pos="851"/>
-          <w:tab w:val="left" w:pos="1134"/>
-          <w:tab w:val="left" w:pos="1418"/>
-        </w:tabs>
-        <w:spacing w:after="0" w:line="240" w:lineRule="auto"/>
-        <w:rPr>
-          <w:rFonts w:ascii="Consolas" w:hAnsi="Consolas" w:cs="Consolas"/>
-          <w:lang w:val="en-GB"/>
-        </w:rPr>
-      </w:pPr>
-      <w:r>
-        <w:rPr>
-          <w:rFonts w:ascii="Consolas" w:hAnsi="Consolas" w:cs="Consolas"/>
-          <w:lang w:val="en-GB"/>
-        </w:rPr>
-        <w:tab/>
-      </w:r>
-      <w:r>
-        <w:rPr>
-          <w:rFonts w:ascii="Consolas" w:hAnsi="Consolas" w:cs="Consolas"/>
-          <w:lang w:val="en-GB"/>
-        </w:rPr>
-        <w:tab/>
-      </w:r>
-      <w:r>
-        <w:rPr>
-          <w:rFonts w:ascii="Consolas" w:hAnsi="Consolas" w:cs="Consolas"/>
-          <w:lang w:val="en-GB"/>
-        </w:rPr>
-        <w:tab/>
-      </w:r>
-      <w:r>
-        <w:rPr>
-          <w:rFonts w:ascii="Consolas" w:hAnsi="Consolas" w:cs="Consolas"/>
-          <w:lang w:val="en-GB"/>
-        </w:rPr>
-        <w:tab/>
-      </w:r>
-      <w:proofErr w:type="gramStart"/>
-      <w:r>
-        <w:rPr>
-          <w:rFonts w:ascii="Consolas" w:hAnsi="Consolas" w:cs="Consolas"/>
-          <w:lang w:val="en-GB"/>
-        </w:rPr>
-        <w:t>BK :LENGTH</w:t>
-      </w:r>
-      <w:proofErr w:type="gramEnd"/>
-      <w:r>
-        <w:rPr>
-          <w:rFonts w:ascii="Consolas" w:hAnsi="Consolas" w:cs="Consolas"/>
-          <w:lang w:val="en-GB"/>
-        </w:rPr>
-        <w:t xml:space="preserve"> / 3</w:t>
+        <w:t>FD :LENGTH / 3</w:t>
+      </w:r>
+    </w:p>
+    <w:p>
+      <w:pPr>
+        <w:tabs>
+          <w:tab w:val="left" w:pos="284"/>
+          <w:tab w:val="left" w:pos="567"/>
+          <w:tab w:val="left" w:pos="851"/>
+          <w:tab w:val="left" w:pos="1134"/>
+          <w:tab w:val="left" w:pos="1418"/>
+        </w:tabs>
+        <w:spacing w:after="0" w:line="240" w:lineRule="auto"/>
+        <w:rPr>
+          <w:rFonts w:ascii="Consolas" w:hAnsi="Consolas" w:cs="Consolas"/>
+          <w:lang w:val="en-GB"/>
+        </w:rPr>
+      </w:pPr>
+      <w:r>
+        <w:rPr>
+          <w:rFonts w:ascii="Consolas" w:hAnsi="Consolas" w:cs="Consolas"/>
+          <w:lang w:val="en-GB"/>
+        </w:rPr>
+        <w:tab/>
+      </w:r>
+      <w:r>
+        <w:rPr>
+          <w:rFonts w:ascii="Consolas" w:hAnsi="Consolas" w:cs="Consolas"/>
+          <w:lang w:val="en-GB"/>
+        </w:rPr>
+        <w:tab/>
+      </w:r>
+      <w:r>
+        <w:rPr>
+          <w:rFonts w:ascii="Consolas" w:hAnsi="Consolas" w:cs="Consolas"/>
+          <w:lang w:val="en-GB"/>
+        </w:rPr>
+        <w:tab/>
+      </w:r>
+      <w:r>
+        <w:rPr>
+          <w:rFonts w:ascii="Consolas" w:hAnsi="Consolas" w:cs="Consolas"/>
+          <w:lang w:val="en-GB"/>
+        </w:rPr>
+        <w:tab/>
+        <w:t>BK :LENGTH / 3</w:t>
       </w:r>
     </w:p>
     <w:p>
@@ -5193,22 +4029,7 @@
           <w:lang w:val="en-GB"/>
         </w:rPr>
         <w:tab/>
-      </w:r>
-      <w:proofErr w:type="gramStart"/>
-      <w:r>
-        <w:rPr>
-          <w:rFonts w:ascii="Consolas" w:hAnsi="Consolas" w:cs="Consolas"/>
-          <w:lang w:val="en-GB"/>
-        </w:rPr>
-        <w:t>FD :LENGTH</w:t>
-      </w:r>
-      <w:proofErr w:type="gramEnd"/>
-      <w:r>
-        <w:rPr>
-          <w:rFonts w:ascii="Consolas" w:hAnsi="Consolas" w:cs="Consolas"/>
-          <w:lang w:val="en-GB"/>
-        </w:rPr>
-        <w:t xml:space="preserve"> / 2</w:t>
+        <w:t>FD :LENGTH / 2</w:t>
       </w:r>
     </w:p>
     <w:p>
@@ -5395,23 +4216,7 @@
           <w:lang w:val="en-GB"/>
         </w:rPr>
         <w:tab/>
-        <w:t xml:space="preserve">REPEAT 3 </w:t>
-      </w:r>
-      <w:proofErr w:type="gramStart"/>
-      <w:r>
-        <w:rPr>
-          <w:rFonts w:ascii="Consolas" w:hAnsi="Consolas" w:cs="Consolas"/>
-          <w:lang w:val="en-GB"/>
-        </w:rPr>
-        <w:t>[ #</w:t>
-      </w:r>
-      <w:proofErr w:type="gramEnd"/>
-      <w:r>
-        <w:rPr>
-          <w:rFonts w:ascii="Consolas" w:hAnsi="Consolas" w:cs="Consolas"/>
-          <w:lang w:val="en-GB"/>
-        </w:rPr>
-        <w:t xml:space="preserve"> show 'ellipsis' to simulate 'calculation'</w:t>
+        <w:t>REPEAT 3 [ # show 'ellipsis' to simulate 'calculation'</w:t>
       </w:r>
     </w:p>
     <w:p>
@@ -5598,23 +4403,7 @@
           <w:lang w:val="en-GB"/>
         </w:rPr>
         <w:tab/>
-        <w:t xml:space="preserve">IF </w:t>
-      </w:r>
-      <w:proofErr w:type="gramStart"/>
-      <w:r>
-        <w:rPr>
-          <w:rFonts w:ascii="Consolas" w:hAnsi="Consolas" w:cs="Consolas"/>
-          <w:lang w:val="en-GB"/>
-        </w:rPr>
-        <w:t>REPCOUNT !</w:t>
-      </w:r>
-      <w:proofErr w:type="gramEnd"/>
-      <w:r>
-        <w:rPr>
-          <w:rFonts w:ascii="Consolas" w:hAnsi="Consolas" w:cs="Consolas"/>
-          <w:lang w:val="en-GB"/>
-        </w:rPr>
-        <w:t>= 3 OR FALSE [</w:t>
+        <w:t>IF REPCOUNT != 3 OR FALSE [</w:t>
       </w:r>
     </w:p>
     <w:p>
@@ -7710,15 +6499,19 @@
         <w:spacing w:after="0" w:line="240" w:lineRule="auto"/>
         <w:rPr>
           <w:rFonts w:ascii="Consolas" w:hAnsi="Consolas" w:cs="Consolas"/>
-          <w:lang w:val="en-GB"/>
-        </w:rPr>
-      </w:pPr>
-      <w:r>
-        <w:rPr>
-          <w:rFonts w:ascii="Consolas" w:hAnsi="Consolas" w:cs="Consolas"/>
-          <w:lang w:val="en-GB"/>
-        </w:rPr>
-        <w:tab/>
+        </w:rPr>
+      </w:pPr>
+      <w:r>
+        <w:rPr>
+          <w:rFonts w:ascii="Consolas" w:hAnsi="Consolas" w:cs="Consolas"/>
+          <w:lang w:val="en-GB"/>
+        </w:rPr>
+        <w:tab/>
+      </w:r>
+      <w:r>
+        <w:rPr>
+          <w:rFonts w:ascii="Consolas" w:hAnsi="Consolas" w:cs="Consolas"/>
+        </w:rPr>
         <w:t>PU</w:t>
       </w:r>
     </w:p>
@@ -7734,13 +6527,11 @@
         <w:spacing w:after="0" w:line="240" w:lineRule="auto"/>
         <w:rPr>
           <w:rFonts w:ascii="Consolas" w:hAnsi="Consolas" w:cs="Consolas"/>
-          <w:lang w:val="en-GB"/>
-        </w:rPr>
-      </w:pPr>
-      <w:r>
-        <w:rPr>
-          <w:rFonts w:ascii="Consolas" w:hAnsi="Consolas" w:cs="Consolas"/>
-          <w:lang w:val="en-GB"/>
+        </w:rPr>
+      </w:pPr>
+      <w:r>
+        <w:rPr>
+          <w:rFonts w:ascii="Consolas" w:hAnsi="Consolas" w:cs="Consolas"/>
         </w:rPr>
         <w:tab/>
         <w:t>RT 180</w:t>
@@ -7758,13 +6549,11 @@
         <w:spacing w:after="0" w:line="240" w:lineRule="auto"/>
         <w:rPr>
           <w:rFonts w:ascii="Consolas" w:hAnsi="Consolas" w:cs="Consolas"/>
-          <w:lang w:val="en-GB"/>
-        </w:rPr>
-      </w:pPr>
-      <w:r>
-        <w:rPr>
-          <w:rFonts w:ascii="Consolas" w:hAnsi="Consolas" w:cs="Consolas"/>
-          <w:lang w:val="en-GB"/>
+        </w:rPr>
+      </w:pPr>
+      <w:r>
+        <w:rPr>
+          <w:rFonts w:ascii="Consolas" w:hAnsi="Consolas" w:cs="Consolas"/>
         </w:rPr>
         <w:tab/>
         <w:t>BK 165</w:t>
@@ -7782,13 +6571,11 @@
         <w:spacing w:after="0" w:line="240" w:lineRule="auto"/>
         <w:rPr>
           <w:rFonts w:ascii="Consolas" w:hAnsi="Consolas" w:cs="Consolas"/>
-          <w:lang w:val="en-GB"/>
-        </w:rPr>
-      </w:pPr>
-      <w:r>
-        <w:rPr>
-          <w:rFonts w:ascii="Consolas" w:hAnsi="Consolas" w:cs="Consolas"/>
-          <w:lang w:val="en-GB"/>
+        </w:rPr>
+      </w:pPr>
+      <w:r>
+        <w:rPr>
+          <w:rFonts w:ascii="Consolas" w:hAnsi="Consolas" w:cs="Consolas"/>
         </w:rPr>
         <w:tab/>
         <w:t>LT 90</w:t>
@@ -7806,13 +6593,11 @@
         <w:spacing w:after="0" w:line="240" w:lineRule="auto"/>
         <w:rPr>
           <w:rFonts w:ascii="Consolas" w:hAnsi="Consolas" w:cs="Consolas"/>
-          <w:lang w:val="en-GB"/>
-        </w:rPr>
-      </w:pPr>
-      <w:r>
-        <w:rPr>
-          <w:rFonts w:ascii="Consolas" w:hAnsi="Consolas" w:cs="Consolas"/>
-          <w:lang w:val="en-GB"/>
+        </w:rPr>
+      </w:pPr>
+      <w:r>
+        <w:rPr>
+          <w:rFonts w:ascii="Consolas" w:hAnsi="Consolas" w:cs="Consolas"/>
         </w:rPr>
         <w:tab/>
         <w:t>BK 300 - 25</w:t>
@@ -7836,9 +6621,14 @@
       <w:r>
         <w:rPr>
           <w:rFonts w:ascii="Consolas" w:hAnsi="Consolas" w:cs="Consolas"/>
-          <w:lang w:val="en-GB"/>
-        </w:rPr>
-        <w:tab/>
+        </w:rPr>
+        <w:tab/>
+      </w:r>
+      <w:r>
+        <w:rPr>
+          <w:rFonts w:ascii="Consolas" w:hAnsi="Consolas" w:cs="Consolas"/>
+          <w:lang w:val="en-GB"/>
+        </w:rPr>
         <w:t>PD</w:t>
       </w:r>
     </w:p>
@@ -7975,17 +6765,16 @@
         </w:rPr>
         <w:fldChar w:fldCharType="separate"/>
       </w:r>
-      <w:proofErr w:type="spellStart"/>
-      <w:r>
-        <w:t>Figure</w:t>
-      </w:r>
-      <w:proofErr w:type="spellEnd"/>
-      <w:r>
-        <w:t xml:space="preserve"> </w:t>
+      <w:r>
+        <w:rPr>
+          <w:lang w:val="en-US"/>
+        </w:rPr>
+        <w:t xml:space="preserve">Figure </w:t>
       </w:r>
       <w:r>
         <w:rPr>
           <w:noProof/>
+          <w:lang w:val="en-US"/>
         </w:rPr>
         <w:t>3</w:t>
       </w:r>
@@ -8011,7 +6800,7 @@
       <w:r>
         <w:rPr>
           <w:noProof/>
-          <w:lang w:eastAsia="de-CH"/>
+          <w:lang w:val="en-US"/>
         </w:rPr>
         <mc:AlternateContent>
           <mc:Choice Requires="wpg">
@@ -8106,63 +6895,24 @@
                                   <w:noProof/>
                                 </w:rPr>
                               </w:pPr>
-                              <w:bookmarkStart w:id="9" w:name="_Ref421780474"/>
-                              <w:bookmarkStart w:id="10" w:name="_Toc421826723"/>
-                              <w:proofErr w:type="spellStart"/>
+                              <w:bookmarkStart w:id="8" w:name="_Ref421780474"/>
+                              <w:bookmarkStart w:id="9" w:name="_Toc421826723"/>
                               <w:r>
-                                <w:t>Figure</w:t>
+                                <w:t xml:space="preserve">Figure </w:t>
                               </w:r>
-                              <w:proofErr w:type="spellEnd"/>
+                              <w:fldSimple w:instr=" SEQ Figure \* ARABIC ">
+                                <w:r>
+                                  <w:rPr>
+                                    <w:noProof/>
+                                  </w:rPr>
+                                  <w:t>3</w:t>
+                                </w:r>
+                              </w:fldSimple>
+                              <w:bookmarkEnd w:id="8"/>
                               <w:r>
-                                <w:t xml:space="preserve"> </w:t>
-                              </w:r>
-                              <w:r>
-                                <w:fldChar w:fldCharType="begin"/>
-                              </w:r>
-                              <w:r>
-                                <w:instrText xml:space="preserve"> SEQ Figure \* ARABIC </w:instrText>
-                              </w:r>
-                              <w:r>
-                                <w:fldChar w:fldCharType="separate"/>
-                              </w:r>
-                              <w:r>
-                                <w:rPr>
-                                  <w:noProof/>
-                                </w:rPr>
-                                <w:t>3</w:t>
-                              </w:r>
-                              <w:r>
-                                <w:rPr>
-                                  <w:noProof/>
-                                </w:rPr>
-                                <w:fldChar w:fldCharType="end"/>
+                                <w:t>: lovely little house</w:t>
                               </w:r>
                               <w:bookmarkEnd w:id="9"/>
-                              <w:r>
-                                <w:t xml:space="preserve">: </w:t>
-                              </w:r>
-                              <w:proofErr w:type="spellStart"/>
-                              <w:r>
-                                <w:t>lovely</w:t>
-                              </w:r>
-                              <w:proofErr w:type="spellEnd"/>
-                              <w:r>
-                                <w:t xml:space="preserve"> </w:t>
-                              </w:r>
-                              <w:proofErr w:type="spellStart"/>
-                              <w:r>
-                                <w:t>little</w:t>
-                              </w:r>
-                              <w:proofErr w:type="spellEnd"/>
-                              <w:r>
-                                <w:t xml:space="preserve"> </w:t>
-                              </w:r>
-                              <w:proofErr w:type="spellStart"/>
-                              <w:r>
-                                <w:t>house</w:t>
-                              </w:r>
-                              <w:bookmarkEnd w:id="10"/>
-                              <w:proofErr w:type="spellEnd"/>
                             </w:p>
                           </w:txbxContent>
                         </wps:txbx>
@@ -8300,7 +7050,7 @@
           <w:lang w:val="en-GB"/>
         </w:rPr>
       </w:pPr>
-      <w:bookmarkStart w:id="13" w:name="_Toc421826720"/>
+      <w:bookmarkStart w:id="10" w:name="_Toc421826720"/>
       <w:r>
         <w:rPr>
           <w:lang w:val="en-GB"/>
@@ -8308,19 +7058,31 @@
         <w:lastRenderedPageBreak/>
         <w:t>Limitations</w:t>
       </w:r>
-      <w:bookmarkEnd w:id="13"/>
-    </w:p>
-    <w:p>
-      <w:pPr>
-        <w:rPr>
-          <w:lang w:val="en-GB"/>
-        </w:rPr>
-      </w:pPr>
-      <w:r>
-        <w:rPr>
-          <w:lang w:val="en-GB"/>
-        </w:rPr>
-        <w:t xml:space="preserve">Although our solution works with all of your provided examples and our own (hopefully) complete test program, there are certain limitations to it. As already discussed above, no more than 18 levels of nested </w:t>
+      <w:bookmarkEnd w:id="10"/>
+    </w:p>
+    <w:p>
+      <w:pPr>
+        <w:rPr>
+          <w:lang w:val="en-GB"/>
+        </w:rPr>
+      </w:pPr>
+      <w:r>
+        <w:rPr>
+          <w:lang w:val="en-GB"/>
+        </w:rPr>
+        <w:t xml:space="preserve">Although our solution works with all of </w:t>
+      </w:r>
+      <w:r>
+        <w:rPr>
+          <w:lang w:val="en-GB"/>
+        </w:rPr>
+        <w:t xml:space="preserve">the </w:t>
+      </w:r>
+      <w:r>
+        <w:rPr>
+          <w:lang w:val="en-GB"/>
+        </w:rPr>
+        <w:t xml:space="preserve">provided examples and our own (hopefully) complete test program, there are certain limitations to it. As already discussed above, no more than 18 levels of nested </w:t>
       </w:r>
       <w:r>
         <w:rPr>
@@ -8348,14 +7110,26 @@
         </w:rPr>
         <w:t xml:space="preserve">As for the software engineering principles, it is clear we do violate some of them: Our </w:t>
       </w:r>
-      <w:proofErr w:type="spellStart"/>
+      <w:r>
+        <w:rPr>
+          <w:lang w:val="en-GB"/>
+        </w:rPr>
+        <w:t>“</w:t>
+      </w:r>
       <w:r>
         <w:rPr>
           <w:lang w:val="en-GB"/>
         </w:rPr>
         <w:t>Logo.jj</w:t>
       </w:r>
-      <w:proofErr w:type="spellEnd"/>
+      <w:r>
+        <w:rPr>
+          <w:lang w:val="en-GB"/>
+        </w:rPr>
+        <w:t>”</w:t>
+      </w:r>
+      <w:bookmarkStart w:id="11" w:name="_GoBack"/>
+      <w:bookmarkEnd w:id="11"/>
       <w:r>
         <w:rPr>
           <w:lang w:val="en-GB"/>
@@ -8373,21 +7147,7 @@
         <w:rPr>
           <w:lang w:val="en-GB"/>
         </w:rPr>
-        <w:t xml:space="preserve">Also, mixing the code fragments for these two activities in one file significantly reduces extensibility. The </w:t>
-      </w:r>
-      <w:proofErr w:type="spellStart"/>
-      <w:r>
-        <w:rPr>
-          <w:lang w:val="en-GB"/>
-        </w:rPr>
-        <w:t>JavaCC</w:t>
-      </w:r>
-      <w:proofErr w:type="spellEnd"/>
-      <w:r>
-        <w:rPr>
-          <w:lang w:val="en-GB"/>
-        </w:rPr>
-        <w:t xml:space="preserve"> syntax is already complicated on itself, but including the logic for both parsing and translating the LOGO language files further complicates reading and understanding the code.</w:t>
+        <w:t>Also, mixing the code fragments for these two activities in one file significantly reduces extensibility. The JavaCC syntax is already complicated on itself, but including the logic for both parsing and translating the LOGO language files further complicates reading and understanding the code.</w:t>
       </w:r>
     </w:p>
     <w:p>
@@ -8546,7 +7306,7 @@
         <w:sz w:val="20"/>
         <w:lang w:val="en-GB"/>
       </w:rPr>
-      <w:t>4</w:t>
+      <w:t>7</w:t>
     </w:r>
     <w:r>
       <w:rPr>
@@ -8689,7 +7449,7 @@
     <w:r>
       <w:rPr>
         <w:noProof/>
-        <w:lang w:eastAsia="de-CH"/>
+        <w:lang w:val="en-US"/>
       </w:rPr>
       <w:drawing>
         <wp:inline distT="0" distB="0" distL="0" distR="0" wp14:anchorId="0FF8558D" wp14:editId="44F6A9DC">
@@ -9999,7 +8759,7 @@
 </file>
 
 <file path=customXml/itemProps1.xml><?xml version="1.0" encoding="utf-8"?>
-<ds:datastoreItem xmlns:ds="http://schemas.openxmlformats.org/officeDocument/2006/customXml" ds:itemID="{A18F8BB3-9B85-4EBF-8A88-96C085F06B51}">
+<ds:datastoreItem xmlns:ds="http://schemas.openxmlformats.org/officeDocument/2006/customXml" ds:itemID="{64304556-34A5-4495-A4E0-4129A7921474}">
   <ds:schemaRefs>
     <ds:schemaRef ds:uri="http://schemas.openxmlformats.org/officeDocument/2006/bibliography"/>
   </ds:schemaRefs>

--- a/doc/report.docx
+++ b/doc/report.docx
@@ -9,6 +9,8 @@
           <w:lang w:val="en-GB"/>
         </w:rPr>
       </w:pPr>
+      <w:bookmarkStart w:id="0" w:name="_GoBack"/>
+      <w:bookmarkEnd w:id="0"/>
       <w:r>
         <w:rPr>
           <w:lang w:val="en-GB"/>
@@ -823,8 +825,6 @@
         <w:t>Table of Figures</w:t>
       </w:r>
     </w:p>
-    <w:bookmarkStart w:id="0" w:name="_GoBack"/>
-    <w:bookmarkEnd w:id="0"/>
     <w:p>
       <w:pPr>
         <w:pStyle w:val="TableofFigures"/>
@@ -1116,14 +1116,7 @@
         <w:rPr>
           <w:lang w:val="en-GB"/>
         </w:rPr>
-        <w:t xml:space="preserve">writing a parser/translator in </w:t>
-      </w:r>
-      <w:proofErr w:type="spellStart"/>
-      <w:r>
-        <w:rPr>
-          <w:lang w:val="en-GB"/>
-        </w:rPr>
-        <w:t>J</w:t>
+        <w:t>writing a parser/translator in J</w:t>
       </w:r>
       <w:r>
         <w:rPr>
@@ -1131,7 +1124,6 @@
         </w:rPr>
         <w:t>avaCC</w:t>
       </w:r>
-      <w:proofErr w:type="spellEnd"/>
       <w:r>
         <w:rPr>
           <w:lang w:val="en-GB"/>
@@ -1142,21 +1134,7 @@
         <w:rPr>
           <w:lang w:val="en-GB"/>
         </w:rPr>
-        <w:t>(</w:t>
-      </w:r>
-      <w:proofErr w:type="spellStart"/>
-      <w:r>
-        <w:rPr>
-          <w:lang w:val="en-GB"/>
-        </w:rPr>
-        <w:t>Logo.jj</w:t>
-      </w:r>
-      <w:proofErr w:type="spellEnd"/>
-      <w:r>
-        <w:rPr>
-          <w:lang w:val="en-GB"/>
-        </w:rPr>
-        <w:t>)</w:t>
+        <w:t>(Logo.jj)</w:t>
       </w:r>
       <w:r>
         <w:rPr>
@@ -1278,21 +1256,7 @@
         <w:rPr>
           <w:lang w:val="en-GB"/>
         </w:rPr>
-        <w:t>The “</w:t>
-      </w:r>
-      <w:proofErr w:type="spellStart"/>
-      <w:r>
-        <w:rPr>
-          <w:lang w:val="en-GB"/>
-        </w:rPr>
-        <w:t>square.logo</w:t>
-      </w:r>
-      <w:proofErr w:type="spellEnd"/>
-      <w:r>
-        <w:rPr>
-          <w:lang w:val="en-GB"/>
-        </w:rPr>
-        <w:t xml:space="preserve">” file </w:t>
+        <w:t xml:space="preserve">The “square.logo” file </w:t>
       </w:r>
       <w:r>
         <w:rPr>
@@ -1355,7 +1319,7 @@
             <w:r>
               <w:rPr>
                 <w:noProof/>
-                <w:lang w:val="en-GB"/>
+                <w:lang w:eastAsia="de-CH"/>
               </w:rPr>
               <w:drawing>
                 <wp:inline distT="0" distB="0" distL="0" distR="0" wp14:anchorId="34CD23B0" wp14:editId="3CDED787">
@@ -1484,7 +1448,7 @@
             <w:r>
               <w:rPr>
                 <w:noProof/>
-                <w:lang w:val="en-GB"/>
+                <w:lang w:eastAsia="de-CH"/>
               </w:rPr>
               <w:drawing>
                 <wp:inline distT="0" distB="0" distL="0" distR="0" wp14:anchorId="25A3ABD8" wp14:editId="130439CA">
@@ -1623,21 +1587,12 @@
         </w:rPr>
         <w:t xml:space="preserve">Commands like </w:t>
       </w:r>
-      <w:proofErr w:type="gramStart"/>
-      <w:r>
-        <w:rPr>
-          <w:rFonts w:ascii="Consolas" w:hAnsi="Consolas" w:cs="Consolas"/>
-          <w:lang w:val="en-GB"/>
-        </w:rPr>
-        <w:t>REPEAT :SIDES</w:t>
-      </w:r>
-      <w:proofErr w:type="gramEnd"/>
-      <w:r>
-        <w:rPr>
-          <w:rFonts w:ascii="Consolas" w:hAnsi="Consolas" w:cs="Consolas"/>
-          <w:lang w:val="en-GB"/>
-        </w:rPr>
-        <w:t xml:space="preserve"> [ FD :SIZE LT 360/:SIDES ]</w:t>
+      <w:r>
+        <w:rPr>
+          <w:rFonts w:ascii="Consolas" w:hAnsi="Consolas" w:cs="Consolas"/>
+          <w:lang w:val="en-GB"/>
+        </w:rPr>
+        <w:t>REPEAT :SIDES [ FD :SIZE LT 360/:SIDES ]</w:t>
       </w:r>
       <w:r>
         <w:rPr>
@@ -1684,85 +1639,12 @@
           <w:lang w:val="en-GB"/>
         </w:rPr>
       </w:pPr>
-      <w:proofErr w:type="gramStart"/>
-      <w:r>
-        <w:rPr>
-          <w:rFonts w:ascii="Consolas" w:hAnsi="Consolas" w:cs="Consolas"/>
-          <w:lang w:val="en-GB"/>
-        </w:rPr>
-        <w:t>for</w:t>
-      </w:r>
-      <w:proofErr w:type="gramEnd"/>
-      <w:r>
-        <w:rPr>
-          <w:rFonts w:ascii="Consolas" w:hAnsi="Consolas" w:cs="Consolas"/>
-          <w:lang w:val="en-GB"/>
-        </w:rPr>
-        <w:t xml:space="preserve"> (</w:t>
-      </w:r>
-      <w:proofErr w:type="spellStart"/>
-      <w:r>
-        <w:rPr>
-          <w:rFonts w:ascii="Consolas" w:hAnsi="Consolas" w:cs="Consolas"/>
-          <w:lang w:val="en-GB"/>
-        </w:rPr>
-        <w:t>int</w:t>
-      </w:r>
-      <w:proofErr w:type="spellEnd"/>
-      <w:r>
-        <w:rPr>
-          <w:rFonts w:ascii="Consolas" w:hAnsi="Consolas" w:cs="Consolas"/>
-          <w:lang w:val="en-GB"/>
-        </w:rPr>
-        <w:t xml:space="preserve"> </w:t>
-      </w:r>
-      <w:proofErr w:type="spellStart"/>
-      <w:r>
-        <w:rPr>
-          <w:rFonts w:ascii="Consolas" w:hAnsi="Consolas" w:cs="Consolas"/>
-          <w:lang w:val="en-GB"/>
-        </w:rPr>
-        <w:t>i</w:t>
-      </w:r>
-      <w:proofErr w:type="spellEnd"/>
-      <w:r>
-        <w:rPr>
-          <w:rFonts w:ascii="Consolas" w:hAnsi="Consolas" w:cs="Consolas"/>
-          <w:lang w:val="en-GB"/>
-        </w:rPr>
-        <w:t xml:space="preserve"> = 1; </w:t>
-      </w:r>
-      <w:proofErr w:type="spellStart"/>
-      <w:r>
-        <w:rPr>
-          <w:rFonts w:ascii="Consolas" w:hAnsi="Consolas" w:cs="Consolas"/>
-          <w:lang w:val="en-GB"/>
-        </w:rPr>
-        <w:t>i</w:t>
-      </w:r>
-      <w:proofErr w:type="spellEnd"/>
-      <w:r>
-        <w:rPr>
-          <w:rFonts w:ascii="Consolas" w:hAnsi="Consolas" w:cs="Consolas"/>
-          <w:lang w:val="en-GB"/>
-        </w:rPr>
-        <w:t xml:space="preserve"> &lt;= sides; </w:t>
-      </w:r>
-      <w:proofErr w:type="spellStart"/>
-      <w:r>
-        <w:rPr>
-          <w:rFonts w:ascii="Consolas" w:hAnsi="Consolas" w:cs="Consolas"/>
-          <w:lang w:val="en-GB"/>
-        </w:rPr>
-        <w:t>i</w:t>
-      </w:r>
-      <w:proofErr w:type="spellEnd"/>
-      <w:r>
-        <w:rPr>
-          <w:rFonts w:ascii="Consolas" w:hAnsi="Consolas" w:cs="Consolas"/>
-          <w:lang w:val="en-GB"/>
-        </w:rPr>
-        <w:t>++) {</w:t>
+      <w:r>
+        <w:rPr>
+          <w:rFonts w:ascii="Consolas" w:hAnsi="Consolas" w:cs="Consolas"/>
+          <w:lang w:val="en-GB"/>
+        </w:rPr>
+        <w:t>for (int i = 1; i &lt;= sides; i++) {</w:t>
       </w:r>
     </w:p>
     <w:p>
@@ -1774,30 +1656,12 @@
           <w:lang w:val="en-GB"/>
         </w:rPr>
       </w:pPr>
-      <w:proofErr w:type="spellStart"/>
-      <w:proofErr w:type="gramStart"/>
-      <w:r>
-        <w:rPr>
-          <w:rFonts w:ascii="Consolas" w:hAnsi="Consolas" w:cs="Consolas"/>
-          <w:lang w:val="en-GB"/>
-        </w:rPr>
-        <w:t>logo.fd</w:t>
-      </w:r>
-      <w:proofErr w:type="spellEnd"/>
-      <w:r>
-        <w:rPr>
-          <w:rFonts w:ascii="Consolas" w:hAnsi="Consolas" w:cs="Consolas"/>
-          <w:lang w:val="en-GB"/>
-        </w:rPr>
-        <w:t>(</w:t>
-      </w:r>
-      <w:proofErr w:type="gramEnd"/>
-      <w:r>
-        <w:rPr>
-          <w:rFonts w:ascii="Consolas" w:hAnsi="Consolas" w:cs="Consolas"/>
-          <w:lang w:val="en-GB"/>
-        </w:rPr>
-        <w:t>size);</w:t>
+      <w:r>
+        <w:rPr>
+          <w:rFonts w:ascii="Consolas" w:hAnsi="Consolas" w:cs="Consolas"/>
+          <w:lang w:val="en-GB"/>
+        </w:rPr>
+        <w:t>logo.fd(size);</w:t>
       </w:r>
     </w:p>
     <w:p>
@@ -1809,30 +1673,12 @@
           <w:lang w:val="en-GB"/>
         </w:rPr>
       </w:pPr>
-      <w:proofErr w:type="spellStart"/>
-      <w:proofErr w:type="gramStart"/>
-      <w:r>
-        <w:rPr>
-          <w:rFonts w:ascii="Consolas" w:hAnsi="Consolas" w:cs="Consolas"/>
-          <w:lang w:val="en-GB"/>
-        </w:rPr>
-        <w:t>logo.lt</w:t>
-      </w:r>
-      <w:proofErr w:type="spellEnd"/>
-      <w:r>
-        <w:rPr>
-          <w:rFonts w:ascii="Consolas" w:hAnsi="Consolas" w:cs="Consolas"/>
-          <w:lang w:val="en-GB"/>
-        </w:rPr>
-        <w:t>(</w:t>
-      </w:r>
-      <w:proofErr w:type="gramEnd"/>
-      <w:r>
-        <w:rPr>
-          <w:rFonts w:ascii="Consolas" w:hAnsi="Consolas" w:cs="Consolas"/>
-          <w:lang w:val="en-GB"/>
-        </w:rPr>
-        <w:t>360 / sides);</w:t>
+      <w:r>
+        <w:rPr>
+          <w:rFonts w:ascii="Consolas" w:hAnsi="Consolas" w:cs="Consolas"/>
+          <w:lang w:val="en-GB"/>
+        </w:rPr>
+        <w:t>logo.lt(360 / sides);</w:t>
       </w:r>
     </w:p>
     <w:p>
@@ -1932,381 +1778,153 @@
           <w:rFonts w:ascii="Consolas" w:hAnsi="Consolas" w:cs="Consolas"/>
           <w:lang w:val="en-GB"/>
         </w:rPr>
-        <w:t xml:space="preserve">Program    = "LOGO" Identifier </w:t>
-      </w:r>
-      <w:proofErr w:type="gramStart"/>
-      <w:r>
-        <w:rPr>
-          <w:rFonts w:ascii="Consolas" w:hAnsi="Consolas" w:cs="Consolas"/>
-          <w:lang w:val="en-GB"/>
-        </w:rPr>
-        <w:t>{ Subroutine</w:t>
-      </w:r>
-      <w:proofErr w:type="gramEnd"/>
-      <w:r>
-        <w:rPr>
-          <w:rFonts w:ascii="Consolas" w:hAnsi="Consolas" w:cs="Consolas"/>
-          <w:lang w:val="en-GB"/>
-        </w:rPr>
-        <w:t xml:space="preserve"> } { Statement } "END"</w:t>
-      </w:r>
-    </w:p>
-    <w:p>
-      <w:pPr>
-        <w:spacing w:after="0" w:line="240" w:lineRule="auto"/>
-        <w:rPr>
-          <w:rFonts w:ascii="Consolas" w:hAnsi="Consolas" w:cs="Consolas"/>
-          <w:lang w:val="en-GB"/>
-        </w:rPr>
-      </w:pPr>
-    </w:p>
-    <w:p>
-      <w:pPr>
-        <w:spacing w:after="0" w:line="240" w:lineRule="auto"/>
-        <w:rPr>
-          <w:rFonts w:ascii="Consolas" w:hAnsi="Consolas" w:cs="Consolas"/>
-          <w:lang w:val="en-GB"/>
-        </w:rPr>
-      </w:pPr>
-      <w:r>
-        <w:rPr>
-          <w:rFonts w:ascii="Consolas" w:hAnsi="Consolas" w:cs="Consolas"/>
-          <w:lang w:val="en-GB"/>
-        </w:rPr>
-        <w:t xml:space="preserve">Subroutine = "TO" Identifier </w:t>
-      </w:r>
-      <w:proofErr w:type="gramStart"/>
-      <w:r>
-        <w:rPr>
-          <w:rFonts w:ascii="Consolas" w:hAnsi="Consolas" w:cs="Consolas"/>
-          <w:lang w:val="en-GB"/>
-        </w:rPr>
-        <w:t>{ Parameter</w:t>
-      </w:r>
-      <w:proofErr w:type="gramEnd"/>
-      <w:r>
-        <w:rPr>
-          <w:rFonts w:ascii="Consolas" w:hAnsi="Consolas" w:cs="Consolas"/>
-          <w:lang w:val="en-GB"/>
-        </w:rPr>
-        <w:t xml:space="preserve"> } { Statement } "END"</w:t>
-      </w:r>
-    </w:p>
-    <w:p>
-      <w:pPr>
-        <w:spacing w:after="0" w:line="240" w:lineRule="auto"/>
-        <w:rPr>
-          <w:rFonts w:ascii="Consolas" w:hAnsi="Consolas" w:cs="Consolas"/>
-          <w:lang w:val="en-GB"/>
-        </w:rPr>
-      </w:pPr>
-    </w:p>
-    <w:p>
-      <w:pPr>
-        <w:spacing w:after="0" w:line="240" w:lineRule="auto"/>
-        <w:rPr>
-          <w:rFonts w:ascii="Consolas" w:hAnsi="Consolas" w:cs="Consolas"/>
-          <w:lang w:val="en-GB"/>
-        </w:rPr>
-      </w:pPr>
-      <w:proofErr w:type="gramStart"/>
-      <w:r>
-        <w:rPr>
-          <w:rFonts w:ascii="Consolas" w:hAnsi="Consolas" w:cs="Consolas"/>
-          <w:lang w:val="en-GB"/>
-        </w:rPr>
-        <w:t>Statement  =</w:t>
-      </w:r>
-      <w:proofErr w:type="gramEnd"/>
-      <w:r>
-        <w:rPr>
-          <w:rFonts w:ascii="Consolas" w:hAnsi="Consolas" w:cs="Consolas"/>
-          <w:lang w:val="en-GB"/>
-        </w:rPr>
-        <w:t xml:space="preserve"> "CS" | "PD" | "PU" | "HT" | "ST"</w:t>
-      </w:r>
-    </w:p>
-    <w:p>
-      <w:pPr>
-        <w:spacing w:after="0" w:line="240" w:lineRule="auto"/>
-        <w:rPr>
-          <w:rFonts w:ascii="Consolas" w:hAnsi="Consolas" w:cs="Consolas"/>
-          <w:lang w:val="en-GB"/>
-        </w:rPr>
-      </w:pPr>
-      <w:r>
-        <w:rPr>
-          <w:rFonts w:ascii="Consolas" w:hAnsi="Consolas" w:cs="Consolas"/>
-          <w:lang w:val="en-GB"/>
-        </w:rPr>
-        <w:t xml:space="preserve">           | "FD" </w:t>
-      </w:r>
-      <w:proofErr w:type="spellStart"/>
-      <w:r>
-        <w:rPr>
-          <w:rFonts w:ascii="Consolas" w:hAnsi="Consolas" w:cs="Consolas"/>
-          <w:lang w:val="en-GB"/>
-        </w:rPr>
-        <w:t>NExpr</w:t>
-      </w:r>
-      <w:proofErr w:type="spellEnd"/>
-      <w:r>
-        <w:rPr>
-          <w:rFonts w:ascii="Consolas" w:hAnsi="Consolas" w:cs="Consolas"/>
-          <w:lang w:val="en-GB"/>
-        </w:rPr>
-        <w:t xml:space="preserve"> | "BK" </w:t>
-      </w:r>
-      <w:proofErr w:type="spellStart"/>
-      <w:r>
-        <w:rPr>
-          <w:rFonts w:ascii="Consolas" w:hAnsi="Consolas" w:cs="Consolas"/>
-          <w:lang w:val="en-GB"/>
-        </w:rPr>
-        <w:t>NExpr</w:t>
-      </w:r>
-      <w:proofErr w:type="spellEnd"/>
-      <w:r>
-        <w:rPr>
-          <w:rFonts w:ascii="Consolas" w:hAnsi="Consolas" w:cs="Consolas"/>
-          <w:lang w:val="en-GB"/>
-        </w:rPr>
-        <w:t xml:space="preserve"> | "LT" </w:t>
-      </w:r>
-      <w:proofErr w:type="spellStart"/>
-      <w:r>
-        <w:rPr>
-          <w:rFonts w:ascii="Consolas" w:hAnsi="Consolas" w:cs="Consolas"/>
-          <w:lang w:val="en-GB"/>
-        </w:rPr>
-        <w:t>NExpr</w:t>
-      </w:r>
-      <w:proofErr w:type="spellEnd"/>
-      <w:r>
-        <w:rPr>
-          <w:rFonts w:ascii="Consolas" w:hAnsi="Consolas" w:cs="Consolas"/>
-          <w:lang w:val="en-GB"/>
-        </w:rPr>
-        <w:t xml:space="preserve"> | "RT" </w:t>
-      </w:r>
-      <w:proofErr w:type="spellStart"/>
-      <w:r>
-        <w:rPr>
-          <w:rFonts w:ascii="Consolas" w:hAnsi="Consolas" w:cs="Consolas"/>
-          <w:lang w:val="en-GB"/>
-        </w:rPr>
-        <w:t>NExpr</w:t>
-      </w:r>
-      <w:proofErr w:type="spellEnd"/>
-    </w:p>
-    <w:p>
-      <w:pPr>
-        <w:spacing w:after="0" w:line="240" w:lineRule="auto"/>
-        <w:rPr>
-          <w:rFonts w:ascii="Consolas" w:hAnsi="Consolas" w:cs="Consolas"/>
-          <w:lang w:val="en-GB"/>
-        </w:rPr>
-      </w:pPr>
-      <w:r>
-        <w:rPr>
-          <w:rFonts w:ascii="Consolas" w:hAnsi="Consolas" w:cs="Consolas"/>
-          <w:lang w:val="en-GB"/>
-        </w:rPr>
-        <w:t xml:space="preserve">           | "WAIT" </w:t>
-      </w:r>
-      <w:proofErr w:type="spellStart"/>
-      <w:r>
-        <w:rPr>
-          <w:rFonts w:ascii="Consolas" w:hAnsi="Consolas" w:cs="Consolas"/>
-          <w:lang w:val="en-GB"/>
-        </w:rPr>
-        <w:t>NExpr</w:t>
-      </w:r>
-      <w:proofErr w:type="spellEnd"/>
-    </w:p>
-    <w:p>
-      <w:pPr>
-        <w:spacing w:after="0" w:line="240" w:lineRule="auto"/>
-        <w:rPr>
-          <w:rFonts w:ascii="Consolas" w:hAnsi="Consolas" w:cs="Consolas"/>
-          <w:lang w:val="en-GB"/>
-        </w:rPr>
-      </w:pPr>
-      <w:r>
-        <w:rPr>
-          <w:rFonts w:ascii="Consolas" w:hAnsi="Consolas" w:cs="Consolas"/>
-          <w:lang w:val="en-GB"/>
-        </w:rPr>
-        <w:t xml:space="preserve">           | "REPEAT" </w:t>
-      </w:r>
-      <w:proofErr w:type="spellStart"/>
-      <w:r>
-        <w:rPr>
-          <w:rFonts w:ascii="Consolas" w:hAnsi="Consolas" w:cs="Consolas"/>
-          <w:lang w:val="en-GB"/>
-        </w:rPr>
-        <w:t>NExpr</w:t>
-      </w:r>
-      <w:proofErr w:type="spellEnd"/>
-      <w:r>
-        <w:rPr>
-          <w:rFonts w:ascii="Consolas" w:hAnsi="Consolas" w:cs="Consolas"/>
-          <w:lang w:val="en-GB"/>
-        </w:rPr>
-        <w:t xml:space="preserve"> "[" </w:t>
-      </w:r>
-      <w:proofErr w:type="gramStart"/>
-      <w:r>
-        <w:rPr>
-          <w:rFonts w:ascii="Consolas" w:hAnsi="Consolas" w:cs="Consolas"/>
-          <w:lang w:val="en-GB"/>
-        </w:rPr>
-        <w:t>{ Statement</w:t>
-      </w:r>
-      <w:proofErr w:type="gramEnd"/>
-      <w:r>
-        <w:rPr>
-          <w:rFonts w:ascii="Consolas" w:hAnsi="Consolas" w:cs="Consolas"/>
-          <w:lang w:val="en-GB"/>
-        </w:rPr>
-        <w:t xml:space="preserve"> } "]"</w:t>
-      </w:r>
-    </w:p>
-    <w:p>
-      <w:pPr>
-        <w:spacing w:after="0" w:line="240" w:lineRule="auto"/>
-        <w:rPr>
-          <w:rFonts w:ascii="Consolas" w:hAnsi="Consolas" w:cs="Consolas"/>
-          <w:lang w:val="en-GB"/>
-        </w:rPr>
-      </w:pPr>
-      <w:r>
-        <w:rPr>
-          <w:rFonts w:ascii="Consolas" w:hAnsi="Consolas" w:cs="Consolas"/>
-          <w:lang w:val="en-GB"/>
-        </w:rPr>
-        <w:t xml:space="preserve">           | "IF" </w:t>
-      </w:r>
-      <w:proofErr w:type="spellStart"/>
-      <w:r>
-        <w:rPr>
-          <w:rFonts w:ascii="Consolas" w:hAnsi="Consolas" w:cs="Consolas"/>
-          <w:lang w:val="en-GB"/>
-        </w:rPr>
-        <w:t>BExpr</w:t>
-      </w:r>
-      <w:proofErr w:type="spellEnd"/>
-      <w:r>
-        <w:rPr>
-          <w:rFonts w:ascii="Consolas" w:hAnsi="Consolas" w:cs="Consolas"/>
-          <w:lang w:val="en-GB"/>
-        </w:rPr>
-        <w:t xml:space="preserve"> "[" </w:t>
-      </w:r>
-      <w:proofErr w:type="gramStart"/>
-      <w:r>
-        <w:rPr>
-          <w:rFonts w:ascii="Consolas" w:hAnsi="Consolas" w:cs="Consolas"/>
-          <w:lang w:val="en-GB"/>
-        </w:rPr>
-        <w:t>{ Statement</w:t>
-      </w:r>
-      <w:proofErr w:type="gramEnd"/>
-      <w:r>
-        <w:rPr>
-          <w:rFonts w:ascii="Consolas" w:hAnsi="Consolas" w:cs="Consolas"/>
-          <w:lang w:val="en-GB"/>
-        </w:rPr>
-        <w:t xml:space="preserve"> } "]"</w:t>
-      </w:r>
-    </w:p>
-    <w:p>
-      <w:pPr>
-        <w:spacing w:after="0" w:line="240" w:lineRule="auto"/>
-        <w:rPr>
-          <w:rFonts w:ascii="Consolas" w:hAnsi="Consolas" w:cs="Consolas"/>
-          <w:lang w:val="en-GB"/>
-        </w:rPr>
-      </w:pPr>
-      <w:r>
-        <w:rPr>
-          <w:rFonts w:ascii="Consolas" w:hAnsi="Consolas" w:cs="Consolas"/>
-          <w:lang w:val="en-GB"/>
-        </w:rPr>
-        <w:t xml:space="preserve">           | "IFELSE" </w:t>
-      </w:r>
-      <w:proofErr w:type="spellStart"/>
-      <w:r>
-        <w:rPr>
-          <w:rFonts w:ascii="Consolas" w:hAnsi="Consolas" w:cs="Consolas"/>
-          <w:lang w:val="en-GB"/>
-        </w:rPr>
-        <w:t>BExpr</w:t>
-      </w:r>
-      <w:proofErr w:type="spellEnd"/>
-      <w:r>
-        <w:rPr>
-          <w:rFonts w:ascii="Consolas" w:hAnsi="Consolas" w:cs="Consolas"/>
-          <w:lang w:val="en-GB"/>
-        </w:rPr>
-        <w:t xml:space="preserve"> "[" </w:t>
-      </w:r>
-      <w:proofErr w:type="gramStart"/>
-      <w:r>
-        <w:rPr>
-          <w:rFonts w:ascii="Consolas" w:hAnsi="Consolas" w:cs="Consolas"/>
-          <w:lang w:val="en-GB"/>
-        </w:rPr>
-        <w:t>{ Statement</w:t>
-      </w:r>
-      <w:proofErr w:type="gramEnd"/>
-      <w:r>
-        <w:rPr>
-          <w:rFonts w:ascii="Consolas" w:hAnsi="Consolas" w:cs="Consolas"/>
-          <w:lang w:val="en-GB"/>
-        </w:rPr>
-        <w:t xml:space="preserve"> } "]" "[" { Statement } "]"</w:t>
-      </w:r>
-    </w:p>
-    <w:p>
-      <w:pPr>
-        <w:spacing w:after="0" w:line="240" w:lineRule="auto"/>
-        <w:rPr>
-          <w:rFonts w:ascii="Consolas" w:hAnsi="Consolas" w:cs="Consolas"/>
-          <w:lang w:val="en-GB"/>
-        </w:rPr>
-      </w:pPr>
-      <w:r>
-        <w:rPr>
-          <w:rFonts w:ascii="Consolas" w:hAnsi="Consolas" w:cs="Consolas"/>
-          <w:lang w:val="en-GB"/>
-        </w:rPr>
-        <w:t xml:space="preserve">           | Identifier </w:t>
-      </w:r>
-      <w:proofErr w:type="gramStart"/>
-      <w:r>
-        <w:rPr>
-          <w:rFonts w:ascii="Consolas" w:hAnsi="Consolas" w:cs="Consolas"/>
-          <w:lang w:val="en-GB"/>
-        </w:rPr>
-        <w:t xml:space="preserve">{ </w:t>
-      </w:r>
-      <w:proofErr w:type="spellStart"/>
-      <w:r>
-        <w:rPr>
-          <w:rFonts w:ascii="Consolas" w:hAnsi="Consolas" w:cs="Consolas"/>
-          <w:lang w:val="en-GB"/>
-        </w:rPr>
-        <w:t>NExpr</w:t>
-      </w:r>
-      <w:proofErr w:type="spellEnd"/>
-      <w:proofErr w:type="gramEnd"/>
-      <w:r>
-        <w:rPr>
-          <w:rFonts w:ascii="Consolas" w:hAnsi="Consolas" w:cs="Consolas"/>
-          <w:lang w:val="en-GB"/>
-        </w:rPr>
-        <w:t xml:space="preserve"> }</w:t>
+        <w:t>Program    = "LOGO" Identifier { Subroutine } { Statement } "END"</w:t>
+      </w:r>
+    </w:p>
+    <w:p>
+      <w:pPr>
+        <w:spacing w:after="0" w:line="240" w:lineRule="auto"/>
+        <w:rPr>
+          <w:rFonts w:ascii="Consolas" w:hAnsi="Consolas" w:cs="Consolas"/>
+          <w:lang w:val="en-GB"/>
+        </w:rPr>
+      </w:pPr>
+    </w:p>
+    <w:p>
+      <w:pPr>
+        <w:spacing w:after="0" w:line="240" w:lineRule="auto"/>
+        <w:rPr>
+          <w:rFonts w:ascii="Consolas" w:hAnsi="Consolas" w:cs="Consolas"/>
+          <w:lang w:val="en-GB"/>
+        </w:rPr>
+      </w:pPr>
+      <w:r>
+        <w:rPr>
+          <w:rFonts w:ascii="Consolas" w:hAnsi="Consolas" w:cs="Consolas"/>
+          <w:lang w:val="en-GB"/>
+        </w:rPr>
+        <w:t>Subroutine = "TO" Identifier { Parameter } { Statement } "END"</w:t>
+      </w:r>
+    </w:p>
+    <w:p>
+      <w:pPr>
+        <w:spacing w:after="0" w:line="240" w:lineRule="auto"/>
+        <w:rPr>
+          <w:rFonts w:ascii="Consolas" w:hAnsi="Consolas" w:cs="Consolas"/>
+          <w:lang w:val="en-GB"/>
+        </w:rPr>
+      </w:pPr>
+    </w:p>
+    <w:p>
+      <w:pPr>
+        <w:spacing w:after="0" w:line="240" w:lineRule="auto"/>
+        <w:rPr>
+          <w:rFonts w:ascii="Consolas" w:hAnsi="Consolas" w:cs="Consolas"/>
+          <w:lang w:val="en-GB"/>
+        </w:rPr>
+      </w:pPr>
+      <w:r>
+        <w:rPr>
+          <w:rFonts w:ascii="Consolas" w:hAnsi="Consolas" w:cs="Consolas"/>
+          <w:lang w:val="en-GB"/>
+        </w:rPr>
+        <w:t>Statement  = "CS" | "PD" | "PU" | "HT" | "ST"</w:t>
+      </w:r>
+    </w:p>
+    <w:p>
+      <w:pPr>
+        <w:spacing w:after="0" w:line="240" w:lineRule="auto"/>
+        <w:rPr>
+          <w:rFonts w:ascii="Consolas" w:hAnsi="Consolas" w:cs="Consolas"/>
+          <w:lang w:val="en-GB"/>
+        </w:rPr>
+      </w:pPr>
+      <w:r>
+        <w:rPr>
+          <w:rFonts w:ascii="Consolas" w:hAnsi="Consolas" w:cs="Consolas"/>
+          <w:lang w:val="en-GB"/>
+        </w:rPr>
+        <w:t xml:space="preserve">           | "FD" NExpr | "BK" NExpr | "LT" NExpr | "RT" NExpr</w:t>
+      </w:r>
+    </w:p>
+    <w:p>
+      <w:pPr>
+        <w:spacing w:after="0" w:line="240" w:lineRule="auto"/>
+        <w:rPr>
+          <w:rFonts w:ascii="Consolas" w:hAnsi="Consolas" w:cs="Consolas"/>
+          <w:lang w:val="en-GB"/>
+        </w:rPr>
+      </w:pPr>
+      <w:r>
+        <w:rPr>
+          <w:rFonts w:ascii="Consolas" w:hAnsi="Consolas" w:cs="Consolas"/>
+          <w:lang w:val="en-GB"/>
+        </w:rPr>
+        <w:t xml:space="preserve">           | "WAIT" NExpr</w:t>
+      </w:r>
+    </w:p>
+    <w:p>
+      <w:pPr>
+        <w:spacing w:after="0" w:line="240" w:lineRule="auto"/>
+        <w:rPr>
+          <w:rFonts w:ascii="Consolas" w:hAnsi="Consolas" w:cs="Consolas"/>
+          <w:lang w:val="en-GB"/>
+        </w:rPr>
+      </w:pPr>
+      <w:r>
+        <w:rPr>
+          <w:rFonts w:ascii="Consolas" w:hAnsi="Consolas" w:cs="Consolas"/>
+          <w:lang w:val="en-GB"/>
+        </w:rPr>
+        <w:t xml:space="preserve">           | "REPEAT" NExpr "[" { Statement } "]"</w:t>
+      </w:r>
+    </w:p>
+    <w:p>
+      <w:pPr>
+        <w:spacing w:after="0" w:line="240" w:lineRule="auto"/>
+        <w:rPr>
+          <w:rFonts w:ascii="Consolas" w:hAnsi="Consolas" w:cs="Consolas"/>
+          <w:lang w:val="en-GB"/>
+        </w:rPr>
+      </w:pPr>
+      <w:r>
+        <w:rPr>
+          <w:rFonts w:ascii="Consolas" w:hAnsi="Consolas" w:cs="Consolas"/>
+          <w:lang w:val="en-GB"/>
+        </w:rPr>
+        <w:t xml:space="preserve">           | "IF" BExpr "[" { Statement } "]"</w:t>
+      </w:r>
+    </w:p>
+    <w:p>
+      <w:pPr>
+        <w:spacing w:after="0" w:line="240" w:lineRule="auto"/>
+        <w:rPr>
+          <w:rFonts w:ascii="Consolas" w:hAnsi="Consolas" w:cs="Consolas"/>
+          <w:lang w:val="en-GB"/>
+        </w:rPr>
+      </w:pPr>
+      <w:r>
+        <w:rPr>
+          <w:rFonts w:ascii="Consolas" w:hAnsi="Consolas" w:cs="Consolas"/>
+          <w:lang w:val="en-GB"/>
+        </w:rPr>
+        <w:t xml:space="preserve">           | "IFELSE" BExpr "[" { Statement } "]" "[" { Statement } "]"</w:t>
+      </w:r>
+    </w:p>
+    <w:p>
+      <w:pPr>
+        <w:spacing w:after="0" w:line="240" w:lineRule="auto"/>
+        <w:rPr>
+          <w:rFonts w:ascii="Consolas" w:hAnsi="Consolas" w:cs="Consolas"/>
+          <w:lang w:val="en-GB"/>
+        </w:rPr>
+      </w:pPr>
+      <w:r>
+        <w:rPr>
+          <w:rFonts w:ascii="Consolas" w:hAnsi="Consolas" w:cs="Consolas"/>
+          <w:lang w:val="en-GB"/>
+        </w:rPr>
+        <w:t xml:space="preserve">           | Identifier { NExpr }</w:t>
       </w:r>
     </w:p>
     <w:p>
@@ -2578,39 +2196,7 @@
                                 <w:color w:val="000000" w:themeColor="text1"/>
                                 <w:lang w:val="en-US"/>
                               </w:rPr>
-                              <w:t>We eliminated the redundancy in the “</w:t>
-                            </w:r>
-                            <w:proofErr w:type="spellStart"/>
-                            <w:r>
-                              <w:rPr>
-                                <w:color w:val="000000" w:themeColor="text1"/>
-                                <w:lang w:val="en-US"/>
-                              </w:rPr>
-                              <w:t>NFactor</w:t>
-                            </w:r>
-                            <w:proofErr w:type="spellEnd"/>
-                            <w:r>
-                              <w:rPr>
-                                <w:color w:val="000000" w:themeColor="text1"/>
-                                <w:lang w:val="en-US"/>
-                              </w:rPr>
-                              <w:t>” routine and created a second one called “</w:t>
-                            </w:r>
-                            <w:proofErr w:type="spellStart"/>
-                            <w:r>
-                              <w:rPr>
-                                <w:color w:val="000000" w:themeColor="text1"/>
-                                <w:lang w:val="en-US"/>
-                              </w:rPr>
-                              <w:t>NFactorPos</w:t>
-                            </w:r>
-                            <w:proofErr w:type="spellEnd"/>
-                            <w:r>
-                              <w:rPr>
-                                <w:color w:val="000000" w:themeColor="text1"/>
-                                <w:lang w:val="en-US"/>
-                              </w:rPr>
-                              <w:t>“</w:t>
+                              <w:t>We eliminated the redundancy in the “NFactor” routine and created a second one called “NFactorPos“</w:t>
                             </w:r>
                           </w:p>
                         </w:txbxContent>
@@ -2695,211 +2281,63 @@
           </mc:Fallback>
         </mc:AlternateContent>
       </w:r>
-      <w:proofErr w:type="spellStart"/>
-      <w:r>
-        <w:rPr>
-          <w:rFonts w:ascii="Consolas" w:hAnsi="Consolas" w:cs="Consolas"/>
-          <w:lang w:val="en-GB"/>
-        </w:rPr>
-        <w:t>NExpr</w:t>
-      </w:r>
-      <w:proofErr w:type="spellEnd"/>
-      <w:r>
-        <w:rPr>
-          <w:rFonts w:ascii="Consolas" w:hAnsi="Consolas" w:cs="Consolas"/>
-          <w:lang w:val="en-GB"/>
-        </w:rPr>
-        <w:t xml:space="preserve">      = </w:t>
-      </w:r>
-      <w:proofErr w:type="spellStart"/>
-      <w:r>
-        <w:rPr>
-          <w:rFonts w:ascii="Consolas" w:hAnsi="Consolas" w:cs="Consolas"/>
-          <w:lang w:val="en-GB"/>
-        </w:rPr>
-        <w:t>NTerm</w:t>
-      </w:r>
-      <w:proofErr w:type="spellEnd"/>
-      <w:r>
-        <w:rPr>
-          <w:rFonts w:ascii="Consolas" w:hAnsi="Consolas" w:cs="Consolas"/>
-          <w:lang w:val="en-GB"/>
-        </w:rPr>
-        <w:t xml:space="preserve"> </w:t>
-      </w:r>
-      <w:proofErr w:type="gramStart"/>
-      <w:r>
-        <w:rPr>
-          <w:rFonts w:ascii="Consolas" w:hAnsi="Consolas" w:cs="Consolas"/>
-          <w:lang w:val="en-GB"/>
-        </w:rPr>
-        <w:t>{ (</w:t>
-      </w:r>
-      <w:proofErr w:type="gramEnd"/>
-      <w:r>
-        <w:rPr>
-          <w:rFonts w:ascii="Consolas" w:hAnsi="Consolas" w:cs="Consolas"/>
-          <w:lang w:val="en-GB"/>
-        </w:rPr>
-        <w:t xml:space="preserve"> "+" | "-" )  </w:t>
-      </w:r>
-      <w:proofErr w:type="spellStart"/>
-      <w:r>
-        <w:rPr>
-          <w:rFonts w:ascii="Consolas" w:hAnsi="Consolas" w:cs="Consolas"/>
-          <w:lang w:val="en-GB"/>
-        </w:rPr>
-        <w:t>NTerm</w:t>
-      </w:r>
-      <w:proofErr w:type="spellEnd"/>
-      <w:r>
-        <w:rPr>
-          <w:rFonts w:ascii="Consolas" w:hAnsi="Consolas" w:cs="Consolas"/>
-          <w:lang w:val="en-GB"/>
-        </w:rPr>
-        <w:t xml:space="preserve"> }</w:t>
-      </w:r>
-    </w:p>
-    <w:p>
-      <w:pPr>
-        <w:spacing w:after="0" w:line="240" w:lineRule="auto"/>
-        <w:rPr>
-          <w:rFonts w:ascii="Consolas" w:hAnsi="Consolas" w:cs="Consolas"/>
-          <w:lang w:val="en-GB"/>
-        </w:rPr>
-      </w:pPr>
-    </w:p>
-    <w:p>
-      <w:pPr>
-        <w:spacing w:after="0" w:line="240" w:lineRule="auto"/>
-        <w:rPr>
-          <w:rFonts w:ascii="Consolas" w:hAnsi="Consolas" w:cs="Consolas"/>
-          <w:lang w:val="en-GB"/>
-        </w:rPr>
-      </w:pPr>
-      <w:proofErr w:type="spellStart"/>
-      <w:r>
-        <w:rPr>
-          <w:rFonts w:ascii="Consolas" w:hAnsi="Consolas" w:cs="Consolas"/>
-          <w:lang w:val="en-GB"/>
-        </w:rPr>
-        <w:t>NTerm</w:t>
-      </w:r>
-      <w:proofErr w:type="spellEnd"/>
-      <w:r>
-        <w:rPr>
-          <w:rFonts w:ascii="Consolas" w:hAnsi="Consolas" w:cs="Consolas"/>
-          <w:lang w:val="en-GB"/>
-        </w:rPr>
-        <w:t xml:space="preserve">      = </w:t>
-      </w:r>
-      <w:proofErr w:type="spellStart"/>
-      <w:r>
-        <w:rPr>
-          <w:rFonts w:ascii="Consolas" w:hAnsi="Consolas" w:cs="Consolas"/>
-          <w:lang w:val="en-GB"/>
-        </w:rPr>
-        <w:t>NFactor</w:t>
-      </w:r>
-      <w:proofErr w:type="spellEnd"/>
-      <w:r>
-        <w:rPr>
-          <w:rFonts w:ascii="Consolas" w:hAnsi="Consolas" w:cs="Consolas"/>
-          <w:lang w:val="en-GB"/>
-        </w:rPr>
-        <w:t xml:space="preserve"> </w:t>
-      </w:r>
-      <w:proofErr w:type="gramStart"/>
-      <w:r>
-        <w:rPr>
-          <w:rFonts w:ascii="Consolas" w:hAnsi="Consolas" w:cs="Consolas"/>
-          <w:lang w:val="en-GB"/>
-        </w:rPr>
-        <w:t>{ (</w:t>
-      </w:r>
-      <w:proofErr w:type="gramEnd"/>
-      <w:r>
-        <w:rPr>
-          <w:rFonts w:ascii="Consolas" w:hAnsi="Consolas" w:cs="Consolas"/>
-          <w:lang w:val="en-GB"/>
-        </w:rPr>
-        <w:t xml:space="preserve"> "*" | "/" ) </w:t>
-      </w:r>
-      <w:proofErr w:type="spellStart"/>
-      <w:r>
-        <w:rPr>
-          <w:rFonts w:ascii="Consolas" w:hAnsi="Consolas" w:cs="Consolas"/>
-          <w:lang w:val="en-GB"/>
-        </w:rPr>
-        <w:t>NFactor</w:t>
-      </w:r>
-      <w:proofErr w:type="spellEnd"/>
-      <w:r>
-        <w:rPr>
-          <w:rFonts w:ascii="Consolas" w:hAnsi="Consolas" w:cs="Consolas"/>
-          <w:lang w:val="en-GB"/>
-        </w:rPr>
-        <w:t xml:space="preserve"> }</w:t>
-      </w:r>
-    </w:p>
-    <w:p>
-      <w:pPr>
-        <w:spacing w:after="0" w:line="240" w:lineRule="auto"/>
-        <w:rPr>
-          <w:rFonts w:ascii="Consolas" w:hAnsi="Consolas" w:cs="Consolas"/>
-          <w:lang w:val="en-GB"/>
-        </w:rPr>
-      </w:pPr>
-    </w:p>
-    <w:p>
-      <w:pPr>
-        <w:spacing w:after="0" w:line="240" w:lineRule="auto"/>
-        <w:rPr>
-          <w:rFonts w:ascii="Consolas" w:hAnsi="Consolas" w:cs="Consolas"/>
-          <w:lang w:val="en-GB"/>
-        </w:rPr>
-      </w:pPr>
-      <w:proofErr w:type="spellStart"/>
-      <w:r>
-        <w:rPr>
-          <w:rFonts w:ascii="Consolas" w:hAnsi="Consolas" w:cs="Consolas"/>
-          <w:lang w:val="en-GB"/>
-        </w:rPr>
-        <w:t>NFactor</w:t>
-      </w:r>
-      <w:proofErr w:type="spellEnd"/>
-      <w:r>
-        <w:rPr>
-          <w:rFonts w:ascii="Consolas" w:hAnsi="Consolas" w:cs="Consolas"/>
-          <w:lang w:val="en-GB"/>
-        </w:rPr>
-        <w:t xml:space="preserve">    = "-" </w:t>
-      </w:r>
-      <w:proofErr w:type="spellStart"/>
-      <w:r>
-        <w:rPr>
-          <w:rFonts w:ascii="Consolas" w:hAnsi="Consolas" w:cs="Consolas"/>
-          <w:lang w:val="en-GB"/>
-        </w:rPr>
-        <w:t>NFactorPos</w:t>
-      </w:r>
-      <w:proofErr w:type="spellEnd"/>
-      <w:r>
-        <w:rPr>
-          <w:rFonts w:ascii="Consolas" w:hAnsi="Consolas" w:cs="Consolas"/>
-          <w:lang w:val="en-GB"/>
-        </w:rPr>
-        <w:t xml:space="preserve"> | </w:t>
-      </w:r>
-      <w:proofErr w:type="spellStart"/>
-      <w:r>
-        <w:rPr>
-          <w:rFonts w:ascii="Consolas" w:hAnsi="Consolas" w:cs="Consolas"/>
-          <w:lang w:val="en-GB"/>
-        </w:rPr>
-        <w:t>NFactorPos</w:t>
-      </w:r>
-      <w:proofErr w:type="spellEnd"/>
+      <w:r>
+        <w:rPr>
+          <w:rFonts w:ascii="Consolas" w:hAnsi="Consolas" w:cs="Consolas"/>
+          <w:lang w:val="en-GB"/>
+        </w:rPr>
+        <w:t>NExpr      = NTerm { ( "+" | "-" )  NTerm }</w:t>
+      </w:r>
+    </w:p>
+    <w:p>
+      <w:pPr>
+        <w:spacing w:after="0" w:line="240" w:lineRule="auto"/>
+        <w:rPr>
+          <w:rFonts w:ascii="Consolas" w:hAnsi="Consolas" w:cs="Consolas"/>
+          <w:lang w:val="en-GB"/>
+        </w:rPr>
+      </w:pPr>
+    </w:p>
+    <w:p>
+      <w:pPr>
+        <w:spacing w:after="0" w:line="240" w:lineRule="auto"/>
+        <w:rPr>
+          <w:rFonts w:ascii="Consolas" w:hAnsi="Consolas" w:cs="Consolas"/>
+          <w:lang w:val="en-GB"/>
+        </w:rPr>
+      </w:pPr>
+      <w:r>
+        <w:rPr>
+          <w:rFonts w:ascii="Consolas" w:hAnsi="Consolas" w:cs="Consolas"/>
+          <w:lang w:val="en-GB"/>
+        </w:rPr>
+        <w:t>NTerm      = NFactor { ( "*" | "/" ) NFactor }</w:t>
+      </w:r>
+    </w:p>
+    <w:p>
+      <w:pPr>
+        <w:spacing w:after="0" w:line="240" w:lineRule="auto"/>
+        <w:rPr>
+          <w:rFonts w:ascii="Consolas" w:hAnsi="Consolas" w:cs="Consolas"/>
+          <w:lang w:val="en-GB"/>
+        </w:rPr>
+      </w:pPr>
+    </w:p>
+    <w:p>
+      <w:pPr>
+        <w:spacing w:after="0" w:line="240" w:lineRule="auto"/>
+        <w:rPr>
+          <w:rFonts w:ascii="Consolas" w:hAnsi="Consolas" w:cs="Consolas"/>
+          <w:lang w:val="en-GB"/>
+        </w:rPr>
+      </w:pPr>
+      <w:r>
+        <w:rPr>
+          <w:rFonts w:ascii="Consolas" w:hAnsi="Consolas" w:cs="Consolas"/>
+          <w:lang w:val="en-GB"/>
+        </w:rPr>
+        <w:t>NFactor    = "-" NFactorPos | NFactorPos</w:t>
+      </w:r>
     </w:p>
     <w:p>
       <w:pPr>
@@ -2919,313 +2357,105 @@
           <w:lang w:val="en-GB"/>
         </w:rPr>
       </w:pPr>
-      <w:proofErr w:type="spellStart"/>
       <w:r>
         <w:rPr>
           <w:rFonts w:ascii="Consolas" w:hAnsi="Consolas" w:cs="Consolas"/>
           <w:b/>
           <w:lang w:val="en-GB"/>
         </w:rPr>
-        <w:t>NFactorPos</w:t>
-      </w:r>
-      <w:proofErr w:type="spellEnd"/>
-      <w:r>
-        <w:rPr>
-          <w:rFonts w:ascii="Consolas" w:hAnsi="Consolas" w:cs="Consolas"/>
-          <w:b/>
-          <w:lang w:val="en-GB"/>
-        </w:rPr>
-        <w:t xml:space="preserve"> = Number | REPCOUNT | Parameter | "(" </w:t>
-      </w:r>
-      <w:proofErr w:type="spellStart"/>
-      <w:r>
-        <w:rPr>
-          <w:rFonts w:ascii="Consolas" w:hAnsi="Consolas" w:cs="Consolas"/>
-          <w:b/>
-          <w:lang w:val="en-GB"/>
-        </w:rPr>
-        <w:t>NExpr</w:t>
-      </w:r>
-      <w:proofErr w:type="spellEnd"/>
-      <w:r>
-        <w:rPr>
-          <w:rFonts w:ascii="Consolas" w:hAnsi="Consolas" w:cs="Consolas"/>
-          <w:b/>
-          <w:lang w:val="en-GB"/>
-        </w:rPr>
-        <w:t xml:space="preserve"> ")"</w:t>
-      </w:r>
-    </w:p>
-    <w:p>
-      <w:pPr>
-        <w:spacing w:after="0" w:line="240" w:lineRule="auto"/>
-        <w:rPr>
-          <w:rFonts w:ascii="Consolas" w:hAnsi="Consolas" w:cs="Consolas"/>
-          <w:lang w:val="en-GB"/>
-        </w:rPr>
-      </w:pPr>
-    </w:p>
-    <w:p>
-      <w:pPr>
-        <w:spacing w:after="0" w:line="240" w:lineRule="auto"/>
-        <w:rPr>
-          <w:rFonts w:ascii="Consolas" w:hAnsi="Consolas" w:cs="Consolas"/>
-          <w:lang w:val="en-GB"/>
-        </w:rPr>
-      </w:pPr>
-      <w:proofErr w:type="spellStart"/>
-      <w:r>
-        <w:rPr>
-          <w:rFonts w:ascii="Consolas" w:hAnsi="Consolas" w:cs="Consolas"/>
-          <w:lang w:val="en-GB"/>
-        </w:rPr>
-        <w:t>BExpr</w:t>
-      </w:r>
-      <w:proofErr w:type="spellEnd"/>
-      <w:r>
-        <w:rPr>
-          <w:rFonts w:ascii="Consolas" w:hAnsi="Consolas" w:cs="Consolas"/>
-          <w:lang w:val="en-GB"/>
-        </w:rPr>
-        <w:t xml:space="preserve">      = </w:t>
-      </w:r>
-      <w:proofErr w:type="spellStart"/>
-      <w:r>
-        <w:rPr>
-          <w:rFonts w:ascii="Consolas" w:hAnsi="Consolas" w:cs="Consolas"/>
-          <w:lang w:val="en-GB"/>
-        </w:rPr>
-        <w:t>BTerm</w:t>
-      </w:r>
-      <w:proofErr w:type="spellEnd"/>
-      <w:r>
-        <w:rPr>
-          <w:rFonts w:ascii="Consolas" w:hAnsi="Consolas" w:cs="Consolas"/>
-          <w:lang w:val="en-GB"/>
-        </w:rPr>
-        <w:t xml:space="preserve"> </w:t>
-      </w:r>
-      <w:proofErr w:type="gramStart"/>
-      <w:r>
-        <w:rPr>
-          <w:rFonts w:ascii="Consolas" w:hAnsi="Consolas" w:cs="Consolas"/>
-          <w:lang w:val="en-GB"/>
-        </w:rPr>
-        <w:t>{ "</w:t>
-      </w:r>
-      <w:proofErr w:type="gramEnd"/>
-      <w:r>
-        <w:rPr>
-          <w:rFonts w:ascii="Consolas" w:hAnsi="Consolas" w:cs="Consolas"/>
-          <w:lang w:val="en-GB"/>
-        </w:rPr>
-        <w:t xml:space="preserve">OR" </w:t>
-      </w:r>
-      <w:proofErr w:type="spellStart"/>
-      <w:r>
-        <w:rPr>
-          <w:rFonts w:ascii="Consolas" w:hAnsi="Consolas" w:cs="Consolas"/>
-          <w:lang w:val="en-GB"/>
-        </w:rPr>
-        <w:t>BTerm</w:t>
-      </w:r>
-      <w:proofErr w:type="spellEnd"/>
-      <w:r>
-        <w:rPr>
-          <w:rFonts w:ascii="Consolas" w:hAnsi="Consolas" w:cs="Consolas"/>
-          <w:lang w:val="en-GB"/>
-        </w:rPr>
-        <w:t xml:space="preserve"> }</w:t>
-      </w:r>
-    </w:p>
-    <w:p>
-      <w:pPr>
-        <w:spacing w:after="0" w:line="240" w:lineRule="auto"/>
-        <w:rPr>
-          <w:rFonts w:ascii="Consolas" w:hAnsi="Consolas" w:cs="Consolas"/>
-          <w:lang w:val="en-GB"/>
-        </w:rPr>
-      </w:pPr>
-    </w:p>
-    <w:p>
-      <w:pPr>
-        <w:spacing w:after="0" w:line="240" w:lineRule="auto"/>
-        <w:rPr>
-          <w:rFonts w:ascii="Consolas" w:hAnsi="Consolas" w:cs="Consolas"/>
-          <w:lang w:val="en-GB"/>
-        </w:rPr>
-      </w:pPr>
-      <w:proofErr w:type="spellStart"/>
-      <w:r>
-        <w:rPr>
-          <w:rFonts w:ascii="Consolas" w:hAnsi="Consolas" w:cs="Consolas"/>
-          <w:lang w:val="en-GB"/>
-        </w:rPr>
-        <w:t>BTerm</w:t>
-      </w:r>
-      <w:proofErr w:type="spellEnd"/>
-      <w:r>
-        <w:rPr>
-          <w:rFonts w:ascii="Consolas" w:hAnsi="Consolas" w:cs="Consolas"/>
-          <w:lang w:val="en-GB"/>
-        </w:rPr>
-        <w:t xml:space="preserve">      = </w:t>
-      </w:r>
-      <w:proofErr w:type="spellStart"/>
-      <w:r>
-        <w:rPr>
-          <w:rFonts w:ascii="Consolas" w:hAnsi="Consolas" w:cs="Consolas"/>
-          <w:lang w:val="en-GB"/>
-        </w:rPr>
-        <w:t>BFactor</w:t>
-      </w:r>
-      <w:proofErr w:type="spellEnd"/>
-      <w:r>
-        <w:rPr>
-          <w:rFonts w:ascii="Consolas" w:hAnsi="Consolas" w:cs="Consolas"/>
-          <w:lang w:val="en-GB"/>
-        </w:rPr>
-        <w:t xml:space="preserve"> </w:t>
-      </w:r>
-      <w:proofErr w:type="gramStart"/>
-      <w:r>
-        <w:rPr>
-          <w:rFonts w:ascii="Consolas" w:hAnsi="Consolas" w:cs="Consolas"/>
-          <w:lang w:val="en-GB"/>
-        </w:rPr>
-        <w:t>{ "</w:t>
-      </w:r>
-      <w:proofErr w:type="gramEnd"/>
-      <w:r>
-        <w:rPr>
-          <w:rFonts w:ascii="Consolas" w:hAnsi="Consolas" w:cs="Consolas"/>
-          <w:lang w:val="en-GB"/>
-        </w:rPr>
-        <w:t xml:space="preserve">AND" </w:t>
-      </w:r>
-      <w:proofErr w:type="spellStart"/>
-      <w:r>
-        <w:rPr>
-          <w:rFonts w:ascii="Consolas" w:hAnsi="Consolas" w:cs="Consolas"/>
-          <w:lang w:val="en-GB"/>
-        </w:rPr>
-        <w:t>BFactor</w:t>
-      </w:r>
-      <w:proofErr w:type="spellEnd"/>
-      <w:r>
-        <w:rPr>
-          <w:rFonts w:ascii="Consolas" w:hAnsi="Consolas" w:cs="Consolas"/>
-          <w:lang w:val="en-GB"/>
-        </w:rPr>
-        <w:t xml:space="preserve"> }</w:t>
-      </w:r>
-    </w:p>
-    <w:p>
-      <w:pPr>
-        <w:spacing w:after="0" w:line="240" w:lineRule="auto"/>
-        <w:rPr>
-          <w:rFonts w:ascii="Consolas" w:hAnsi="Consolas" w:cs="Consolas"/>
-          <w:lang w:val="en-GB"/>
-        </w:rPr>
-      </w:pPr>
-    </w:p>
-    <w:p>
-      <w:pPr>
-        <w:spacing w:after="0" w:line="240" w:lineRule="auto"/>
-        <w:rPr>
-          <w:rFonts w:ascii="Consolas" w:hAnsi="Consolas" w:cs="Consolas"/>
-          <w:lang w:val="en-GB"/>
-        </w:rPr>
-      </w:pPr>
-      <w:proofErr w:type="spellStart"/>
-      <w:r>
-        <w:rPr>
-          <w:rFonts w:ascii="Consolas" w:hAnsi="Consolas" w:cs="Consolas"/>
-          <w:lang w:val="en-GB"/>
-        </w:rPr>
-        <w:t>BFactor</w:t>
-      </w:r>
-      <w:proofErr w:type="spellEnd"/>
-      <w:r>
-        <w:rPr>
-          <w:rFonts w:ascii="Consolas" w:hAnsi="Consolas" w:cs="Consolas"/>
-          <w:lang w:val="en-GB"/>
-        </w:rPr>
-        <w:t xml:space="preserve">    = "TRUE" | "FALSE" | "NOT" "(" </w:t>
-      </w:r>
-      <w:proofErr w:type="spellStart"/>
-      <w:r>
-        <w:rPr>
-          <w:rFonts w:ascii="Consolas" w:hAnsi="Consolas" w:cs="Consolas"/>
-          <w:lang w:val="en-GB"/>
-        </w:rPr>
-        <w:t>BExpr</w:t>
-      </w:r>
-      <w:proofErr w:type="spellEnd"/>
-      <w:r>
-        <w:rPr>
-          <w:rFonts w:ascii="Consolas" w:hAnsi="Consolas" w:cs="Consolas"/>
-          <w:lang w:val="en-GB"/>
-        </w:rPr>
-        <w:t xml:space="preserve"> ")"</w:t>
-      </w:r>
-    </w:p>
-    <w:p>
-      <w:pPr>
-        <w:spacing w:after="0" w:line="240" w:lineRule="auto"/>
-        <w:rPr>
-          <w:rFonts w:ascii="Consolas" w:hAnsi="Consolas" w:cs="Consolas"/>
-          <w:lang w:val="en-GB"/>
-        </w:rPr>
-      </w:pPr>
-      <w:r>
-        <w:rPr>
-          <w:rFonts w:ascii="Consolas" w:hAnsi="Consolas" w:cs="Consolas"/>
-          <w:lang w:val="en-GB"/>
-        </w:rPr>
-        <w:t xml:space="preserve">           | </w:t>
-      </w:r>
-      <w:proofErr w:type="spellStart"/>
-      <w:r>
-        <w:rPr>
-          <w:rFonts w:ascii="Consolas" w:hAnsi="Consolas" w:cs="Consolas"/>
-          <w:lang w:val="en-GB"/>
-        </w:rPr>
-        <w:t>NExpr</w:t>
-      </w:r>
-      <w:proofErr w:type="spellEnd"/>
-      <w:r>
-        <w:rPr>
-          <w:rFonts w:ascii="Consolas" w:hAnsi="Consolas" w:cs="Consolas"/>
-          <w:lang w:val="en-GB"/>
-        </w:rPr>
-        <w:t xml:space="preserve"> </w:t>
-      </w:r>
-      <w:proofErr w:type="gramStart"/>
-      <w:r>
-        <w:rPr>
-          <w:rFonts w:ascii="Consolas" w:hAnsi="Consolas" w:cs="Consolas"/>
-          <w:lang w:val="en-GB"/>
-        </w:rPr>
-        <w:t>( "</w:t>
-      </w:r>
-      <w:proofErr w:type="gramEnd"/>
-      <w:r>
-        <w:rPr>
-          <w:rFonts w:ascii="Consolas" w:hAnsi="Consolas" w:cs="Consolas"/>
-          <w:lang w:val="en-GB"/>
-        </w:rPr>
-        <w:t xml:space="preserve">==" | "!=" | "&lt;" | "&gt;" | "&lt;=" | "&gt;=" )  </w:t>
-      </w:r>
-      <w:proofErr w:type="spellStart"/>
-      <w:r>
-        <w:rPr>
-          <w:rFonts w:ascii="Consolas" w:hAnsi="Consolas" w:cs="Consolas"/>
-          <w:lang w:val="en-GB"/>
-        </w:rPr>
-        <w:t>NExpr</w:t>
-      </w:r>
-      <w:proofErr w:type="spellEnd"/>
+        <w:t>NFactorPos = Number | REPCOUNT | Parameter | "(" NExpr ")"</w:t>
+      </w:r>
+    </w:p>
+    <w:p>
+      <w:pPr>
+        <w:spacing w:after="0" w:line="240" w:lineRule="auto"/>
+        <w:rPr>
+          <w:rFonts w:ascii="Consolas" w:hAnsi="Consolas" w:cs="Consolas"/>
+          <w:lang w:val="en-GB"/>
+        </w:rPr>
+      </w:pPr>
+    </w:p>
+    <w:p>
+      <w:pPr>
+        <w:spacing w:after="0" w:line="240" w:lineRule="auto"/>
+        <w:rPr>
+          <w:rFonts w:ascii="Consolas" w:hAnsi="Consolas" w:cs="Consolas"/>
+          <w:lang w:val="en-GB"/>
+        </w:rPr>
+      </w:pPr>
+      <w:r>
+        <w:rPr>
+          <w:rFonts w:ascii="Consolas" w:hAnsi="Consolas" w:cs="Consolas"/>
+          <w:lang w:val="en-GB"/>
+        </w:rPr>
+        <w:t>BExpr      = BTerm { "OR" BTerm }</w:t>
+      </w:r>
+    </w:p>
+    <w:p>
+      <w:pPr>
+        <w:spacing w:after="0" w:line="240" w:lineRule="auto"/>
+        <w:rPr>
+          <w:rFonts w:ascii="Consolas" w:hAnsi="Consolas" w:cs="Consolas"/>
+          <w:lang w:val="en-GB"/>
+        </w:rPr>
+      </w:pPr>
+    </w:p>
+    <w:p>
+      <w:pPr>
+        <w:spacing w:after="0" w:line="240" w:lineRule="auto"/>
+        <w:rPr>
+          <w:rFonts w:ascii="Consolas" w:hAnsi="Consolas" w:cs="Consolas"/>
+          <w:lang w:val="en-GB"/>
+        </w:rPr>
+      </w:pPr>
+      <w:r>
+        <w:rPr>
+          <w:rFonts w:ascii="Consolas" w:hAnsi="Consolas" w:cs="Consolas"/>
+          <w:lang w:val="en-GB"/>
+        </w:rPr>
+        <w:t>BTerm      = BFactor { "AND" BFactor }</w:t>
+      </w:r>
+    </w:p>
+    <w:p>
+      <w:pPr>
+        <w:spacing w:after="0" w:line="240" w:lineRule="auto"/>
+        <w:rPr>
+          <w:rFonts w:ascii="Consolas" w:hAnsi="Consolas" w:cs="Consolas"/>
+          <w:lang w:val="en-GB"/>
+        </w:rPr>
+      </w:pPr>
+    </w:p>
+    <w:p>
+      <w:pPr>
+        <w:spacing w:after="0" w:line="240" w:lineRule="auto"/>
+        <w:rPr>
+          <w:rFonts w:ascii="Consolas" w:hAnsi="Consolas" w:cs="Consolas"/>
+          <w:lang w:val="en-GB"/>
+        </w:rPr>
+      </w:pPr>
+      <w:r>
+        <w:rPr>
+          <w:rFonts w:ascii="Consolas" w:hAnsi="Consolas" w:cs="Consolas"/>
+          <w:lang w:val="en-GB"/>
+        </w:rPr>
+        <w:t>BFactor    = "TRUE" | "FALSE" | "NOT" "(" BExpr ")"</w:t>
+      </w:r>
+    </w:p>
+    <w:p>
+      <w:pPr>
+        <w:spacing w:after="0" w:line="240" w:lineRule="auto"/>
+        <w:rPr>
+          <w:rFonts w:ascii="Consolas" w:hAnsi="Consolas" w:cs="Consolas"/>
+          <w:lang w:val="en-GB"/>
+        </w:rPr>
+      </w:pPr>
+      <w:r>
+        <w:rPr>
+          <w:rFonts w:ascii="Consolas" w:hAnsi="Consolas" w:cs="Consolas"/>
+          <w:lang w:val="en-GB"/>
+        </w:rPr>
+        <w:t xml:space="preserve">           | NExpr ( "==" | "!=" | "&lt;" | "&gt;" | "&lt;=" | "&gt;=" )  NExpr</w:t>
+      </w:r>
     </w:p>
     <w:p>
       <w:pPr>
@@ -3392,21 +2622,7 @@
         <w:rPr>
           <w:lang w:val="en-GB"/>
         </w:rPr>
-        <w:t>We did a quite straightforward implementation by implementing both the parser and the translator combined in one file (</w:t>
-      </w:r>
-      <w:proofErr w:type="spellStart"/>
-      <w:r>
-        <w:rPr>
-          <w:lang w:val="en-GB"/>
-        </w:rPr>
-        <w:t>Logo.jj</w:t>
-      </w:r>
-      <w:proofErr w:type="spellEnd"/>
-      <w:r>
-        <w:rPr>
-          <w:lang w:val="en-GB"/>
-        </w:rPr>
-        <w:t>). The implementation follows the rules as laid out in the grammar provided.</w:t>
+        <w:t>We did a quite straightforward implementation by implementing both the parser and the translator combined in one file (Logo.jj). The implementation follows the rules as laid out in the grammar provided.</w:t>
       </w:r>
     </w:p>
     <w:p>
@@ -3495,7 +2711,6 @@
         </w:rPr>
         <w:t xml:space="preserve"> (characters </w:t>
       </w:r>
-      <w:proofErr w:type="spellStart"/>
       <w:r>
         <w:rPr>
           <w:rFonts w:ascii="Consolas" w:hAnsi="Consolas" w:cs="Consolas"/>
@@ -3503,7 +2718,6 @@
         </w:rPr>
         <w:t>i</w:t>
       </w:r>
-      <w:proofErr w:type="spellEnd"/>
       <w:r>
         <w:rPr>
           <w:lang w:val="en-GB"/>
@@ -3544,71 +2758,14 @@
           <w:rFonts w:ascii="Consolas" w:hAnsi="Consolas" w:cs="Consolas"/>
           <w:lang w:val="en-GB"/>
         </w:rPr>
-        <w:t xml:space="preserve">c = </w:t>
-      </w:r>
-      <w:proofErr w:type="spellStart"/>
-      <w:proofErr w:type="gramStart"/>
-      <w:r>
-        <w:rPr>
-          <w:rFonts w:ascii="Consolas" w:hAnsi="Consolas" w:cs="Consolas"/>
-          <w:lang w:val="en-GB"/>
-        </w:rPr>
-        <w:t>Character</w:t>
-      </w:r>
-      <w:r>
-        <w:rPr>
-          <w:rFonts w:ascii="Consolas" w:hAnsi="Consolas" w:cs="Consolas"/>
-          <w:lang w:val="en-GB"/>
-        </w:rPr>
-        <w:t>.toChars</w:t>
-      </w:r>
-      <w:proofErr w:type="spellEnd"/>
-      <w:r>
-        <w:rPr>
-          <w:rFonts w:ascii="Consolas" w:hAnsi="Consolas" w:cs="Consolas"/>
-          <w:lang w:val="en-GB"/>
-        </w:rPr>
-        <w:t>(</w:t>
-      </w:r>
-      <w:proofErr w:type="gramEnd"/>
-      <w:r>
-        <w:rPr>
-          <w:rFonts w:ascii="Consolas" w:hAnsi="Consolas" w:cs="Consolas"/>
-          <w:lang w:val="en-GB"/>
-        </w:rPr>
-        <w:t>'</w:t>
-      </w:r>
-      <w:proofErr w:type="spellStart"/>
-      <w:r>
-        <w:rPr>
-          <w:rFonts w:ascii="Consolas" w:hAnsi="Consolas" w:cs="Consolas"/>
-          <w:lang w:val="en-GB"/>
-        </w:rPr>
-        <w:t>i</w:t>
-      </w:r>
-      <w:proofErr w:type="spellEnd"/>
-      <w:r>
-        <w:rPr>
-          <w:rFonts w:ascii="Consolas" w:hAnsi="Consolas" w:cs="Consolas"/>
-          <w:lang w:val="en-GB"/>
-        </w:rPr>
-        <w:t>' + ++</w:t>
-      </w:r>
-      <w:proofErr w:type="spellStart"/>
-      <w:r>
-        <w:rPr>
-          <w:rFonts w:ascii="Consolas" w:hAnsi="Consolas" w:cs="Consolas"/>
-          <w:lang w:val="en-GB"/>
-        </w:rPr>
-        <w:t>numRepeat</w:t>
-      </w:r>
-      <w:proofErr w:type="spellEnd"/>
-      <w:r>
-        <w:rPr>
-          <w:rFonts w:ascii="Consolas" w:hAnsi="Consolas" w:cs="Consolas"/>
-          <w:lang w:val="en-GB"/>
-        </w:rPr>
-        <w:t>)[0];</w:t>
+        <w:t>c = Character</w:t>
+      </w:r>
+      <w:r>
+        <w:rPr>
+          <w:rFonts w:ascii="Consolas" w:hAnsi="Consolas" w:cs="Consolas"/>
+          <w:lang w:val="en-GB"/>
+        </w:rPr>
+        <w:t>.toChars('i' + ++numRepeat)[0];</w:t>
       </w:r>
       <w:r>
         <w:rPr>
@@ -3633,21 +2790,12 @@
           <w:lang w:val="en-GB"/>
         </w:rPr>
       </w:pPr>
-      <w:proofErr w:type="gramStart"/>
-      <w:r>
-        <w:rPr>
-          <w:rFonts w:ascii="Consolas" w:hAnsi="Consolas" w:cs="Consolas"/>
-          <w:lang w:val="en-GB"/>
-        </w:rPr>
-        <w:t>if</w:t>
-      </w:r>
-      <w:proofErr w:type="gramEnd"/>
-      <w:r>
-        <w:rPr>
-          <w:rFonts w:ascii="Consolas" w:hAnsi="Consolas" w:cs="Consolas"/>
-          <w:lang w:val="en-GB"/>
-        </w:rPr>
-        <w:t xml:space="preserve"> (c &gt; 'z')</w:t>
+      <w:r>
+        <w:rPr>
+          <w:rFonts w:ascii="Consolas" w:hAnsi="Consolas" w:cs="Consolas"/>
+          <w:lang w:val="en-GB"/>
+        </w:rPr>
+        <w:t>if (c &gt; 'z')</w:t>
       </w:r>
     </w:p>
     <w:p>
@@ -3669,60 +2817,19 @@
         </w:rPr>
         <w:tab/>
       </w:r>
-      <w:proofErr w:type="gramStart"/>
-      <w:r>
-        <w:rPr>
-          <w:rFonts w:ascii="Consolas" w:hAnsi="Consolas" w:cs="Consolas"/>
-          <w:lang w:val="en-GB"/>
-        </w:rPr>
-        <w:t>throw</w:t>
-      </w:r>
-      <w:proofErr w:type="gramEnd"/>
-      <w:r>
-        <w:rPr>
-          <w:rFonts w:ascii="Consolas" w:hAnsi="Consolas" w:cs="Consolas"/>
-          <w:lang w:val="en-GB"/>
-        </w:rPr>
-        <w:t xml:space="preserve"> new </w:t>
-      </w:r>
-      <w:proofErr w:type="spellStart"/>
-      <w:r>
-        <w:rPr>
-          <w:rFonts w:ascii="Consolas" w:hAnsi="Consolas" w:cs="Consolas"/>
-          <w:lang w:val="en-GB"/>
-        </w:rPr>
-        <w:t>ParseException</w:t>
-      </w:r>
-      <w:proofErr w:type="spellEnd"/>
-      <w:r>
-        <w:rPr>
-          <w:rFonts w:ascii="Consolas" w:hAnsi="Consolas" w:cs="Consolas"/>
-          <w:lang w:val="en-GB"/>
-        </w:rPr>
-        <w:t>("N</w:t>
-      </w:r>
-      <w:r>
-        <w:rPr>
-          <w:rFonts w:ascii="Consolas" w:hAnsi="Consolas" w:cs="Consolas"/>
-          <w:lang w:val="en-GB"/>
-        </w:rPr>
-        <w:t>o more than " + ('z' - '</w:t>
-      </w:r>
-      <w:proofErr w:type="spellStart"/>
-      <w:r>
-        <w:rPr>
-          <w:rFonts w:ascii="Consolas" w:hAnsi="Consolas" w:cs="Consolas"/>
-          <w:lang w:val="en-GB"/>
-        </w:rPr>
-        <w:t>i</w:t>
-      </w:r>
-      <w:proofErr w:type="spellEnd"/>
-      <w:r>
-        <w:rPr>
-          <w:rFonts w:ascii="Consolas" w:hAnsi="Consolas" w:cs="Consolas"/>
-          <w:lang w:val="en-GB"/>
-        </w:rPr>
-        <w:t>' + 1)</w:t>
+      <w:r>
+        <w:rPr>
+          <w:rFonts w:ascii="Consolas" w:hAnsi="Consolas" w:cs="Consolas"/>
+          <w:lang w:val="en-GB"/>
+        </w:rPr>
+        <w:t>throw new ParseException("N</w:t>
+      </w:r>
+      <w:r>
+        <w:rPr>
+          <w:rFonts w:ascii="Consolas" w:hAnsi="Consolas" w:cs="Consolas"/>
+          <w:lang w:val="en-GB"/>
+        </w:rPr>
+        <w:t>o more than " + ('z' - 'i' + 1)</w:t>
       </w:r>
       <w:r>
         <w:rPr>
@@ -3747,21 +2854,12 @@
           <w:lang w:val="en-GB"/>
         </w:rPr>
       </w:pPr>
-      <w:proofErr w:type="gramStart"/>
-      <w:r>
-        <w:rPr>
-          <w:rFonts w:ascii="Consolas" w:hAnsi="Consolas" w:cs="Consolas"/>
-          <w:lang w:val="en-GB"/>
-        </w:rPr>
-        <w:t>indent(</w:t>
-      </w:r>
-      <w:proofErr w:type="gramEnd"/>
-      <w:r>
-        <w:rPr>
-          <w:rFonts w:ascii="Consolas" w:hAnsi="Consolas" w:cs="Consolas"/>
-          <w:lang w:val="en-GB"/>
-        </w:rPr>
-        <w:t>);</w:t>
+      <w:r>
+        <w:rPr>
+          <w:rFonts w:ascii="Consolas" w:hAnsi="Consolas" w:cs="Consolas"/>
+          <w:lang w:val="en-GB"/>
+        </w:rPr>
+        <w:t>indent();</w:t>
       </w:r>
     </w:p>
     <w:p>
@@ -3773,46 +2871,12 @@
           <w:lang w:val="en-GB"/>
         </w:rPr>
       </w:pPr>
-      <w:proofErr w:type="spellStart"/>
-      <w:proofErr w:type="gramStart"/>
-      <w:r>
-        <w:rPr>
-          <w:rFonts w:ascii="Consolas" w:hAnsi="Consolas" w:cs="Consolas"/>
-          <w:lang w:val="en-GB"/>
-        </w:rPr>
-        <w:t>pw.println</w:t>
-      </w:r>
-      <w:proofErr w:type="spellEnd"/>
-      <w:r>
-        <w:rPr>
-          <w:rFonts w:ascii="Consolas" w:hAnsi="Consolas" w:cs="Consolas"/>
-          <w:lang w:val="en-GB"/>
-        </w:rPr>
-        <w:t>(</w:t>
-      </w:r>
-      <w:proofErr w:type="gramEnd"/>
-      <w:r>
-        <w:rPr>
-          <w:rFonts w:ascii="Consolas" w:hAnsi="Consolas" w:cs="Consolas"/>
-          <w:lang w:val="en-GB"/>
-        </w:rPr>
-        <w:t>"for (</w:t>
-      </w:r>
-      <w:proofErr w:type="spellStart"/>
-      <w:r>
-        <w:rPr>
-          <w:rFonts w:ascii="Consolas" w:hAnsi="Consolas" w:cs="Consolas"/>
-          <w:lang w:val="en-GB"/>
-        </w:rPr>
-        <w:t>int</w:t>
-      </w:r>
-      <w:proofErr w:type="spellEnd"/>
-      <w:r>
-        <w:rPr>
-          <w:rFonts w:ascii="Consolas" w:hAnsi="Consolas" w:cs="Consolas"/>
-          <w:lang w:val="en-GB"/>
-        </w:rPr>
-        <w:t xml:space="preserve"> " + c + " = 1; " + c + " &lt;= " + n + ";</w:t>
+      <w:r>
+        <w:rPr>
+          <w:rFonts w:ascii="Consolas" w:hAnsi="Consolas" w:cs="Consolas"/>
+          <w:lang w:val="en-GB"/>
+        </w:rPr>
+        <w:t>pw.println("for (int " + c + " = 1; " + c + " &lt;= " + n + ";</w:t>
       </w:r>
       <w:r>
         <w:rPr>
@@ -3881,122 +2945,27 @@
           <w:rFonts w:ascii="Consolas" w:hAnsi="Consolas" w:cs="Consolas"/>
           <w:lang w:val="en-GB"/>
         </w:rPr>
-        <w:t xml:space="preserve">&lt;REPCOUNT&gt; </w:t>
-      </w:r>
-      <w:proofErr w:type="gramStart"/>
-      <w:r>
-        <w:rPr>
-          <w:rFonts w:ascii="Consolas" w:hAnsi="Consolas" w:cs="Consolas"/>
-          <w:lang w:val="en-GB"/>
-        </w:rPr>
-        <w:t>{ /</w:t>
-      </w:r>
-      <w:proofErr w:type="gramEnd"/>
-      <w:r>
-        <w:rPr>
-          <w:rFonts w:ascii="Consolas" w:hAnsi="Consolas" w:cs="Consolas"/>
-          <w:lang w:val="en-GB"/>
-        </w:rPr>
-        <w:t>/ use innermost repeat counter</w:t>
-      </w:r>
-    </w:p>
-    <w:p>
-      <w:pPr>
-        <w:tabs>
-          <w:tab w:val="left" w:pos="284"/>
-        </w:tabs>
-        <w:spacing w:after="0" w:line="240" w:lineRule="auto"/>
-        <w:rPr>
-          <w:rFonts w:ascii="Consolas" w:hAnsi="Consolas" w:cs="Consolas"/>
-          <w:lang w:val="en-GB"/>
-        </w:rPr>
-      </w:pPr>
-      <w:r>
-        <w:rPr>
-          <w:rFonts w:ascii="Consolas" w:hAnsi="Consolas" w:cs="Consolas"/>
-          <w:lang w:val="en-GB"/>
-        </w:rPr>
-        <w:tab/>
-      </w:r>
-      <w:proofErr w:type="gramStart"/>
-      <w:r>
-        <w:rPr>
-          <w:rFonts w:ascii="Consolas" w:hAnsi="Consolas" w:cs="Consolas"/>
-          <w:lang w:val="en-GB"/>
-        </w:rPr>
-        <w:t>return</w:t>
-      </w:r>
-      <w:proofErr w:type="gramEnd"/>
-      <w:r>
-        <w:rPr>
-          <w:rFonts w:ascii="Consolas" w:hAnsi="Consolas" w:cs="Consolas"/>
-          <w:lang w:val="en-GB"/>
-        </w:rPr>
-        <w:t xml:space="preserve"> </w:t>
-      </w:r>
-      <w:proofErr w:type="spellStart"/>
-      <w:r>
-        <w:rPr>
-          <w:rFonts w:ascii="Consolas" w:hAnsi="Consolas" w:cs="Consolas"/>
-          <w:lang w:val="en-GB"/>
-        </w:rPr>
-        <w:t>Character.toString</w:t>
-      </w:r>
-      <w:proofErr w:type="spellEnd"/>
-      <w:r>
-        <w:rPr>
-          <w:rFonts w:ascii="Consolas" w:hAnsi="Consolas" w:cs="Consolas"/>
-          <w:lang w:val="en-GB"/>
-        </w:rPr>
-        <w:t>(</w:t>
-      </w:r>
-      <w:proofErr w:type="spellStart"/>
-      <w:r>
-        <w:rPr>
-          <w:rFonts w:ascii="Consolas" w:hAnsi="Consolas" w:cs="Consolas"/>
-          <w:lang w:val="en-GB"/>
-        </w:rPr>
-        <w:t>Character.toChars</w:t>
-      </w:r>
-      <w:proofErr w:type="spellEnd"/>
-      <w:r>
-        <w:rPr>
-          <w:rFonts w:ascii="Consolas" w:hAnsi="Consolas" w:cs="Consolas"/>
-          <w:lang w:val="en-GB"/>
-        </w:rPr>
-        <w:t>('</w:t>
-      </w:r>
-      <w:proofErr w:type="spellStart"/>
-      <w:r>
-        <w:rPr>
-          <w:rFonts w:ascii="Consolas" w:hAnsi="Consolas" w:cs="Consolas"/>
-          <w:lang w:val="en-GB"/>
-        </w:rPr>
-        <w:t>i</w:t>
-      </w:r>
-      <w:proofErr w:type="spellEnd"/>
-      <w:r>
-        <w:rPr>
-          <w:rFonts w:ascii="Consolas" w:hAnsi="Consolas" w:cs="Consolas"/>
-          <w:lang w:val="en-GB"/>
-        </w:rPr>
-        <w:t xml:space="preserve">' + </w:t>
-      </w:r>
-      <w:proofErr w:type="spellStart"/>
-      <w:r>
-        <w:rPr>
-          <w:rFonts w:ascii="Consolas" w:hAnsi="Consolas" w:cs="Consolas"/>
-          <w:lang w:val="en-GB"/>
-        </w:rPr>
-        <w:t>numRepeat</w:t>
-      </w:r>
-      <w:proofErr w:type="spellEnd"/>
-      <w:r>
-        <w:rPr>
-          <w:rFonts w:ascii="Consolas" w:hAnsi="Consolas" w:cs="Consolas"/>
-          <w:lang w:val="en-GB"/>
-        </w:rPr>
-        <w:t>)[0]);</w:t>
+        <w:t>&lt;REPCOUNT&gt; { // use innermost repeat counter</w:t>
+      </w:r>
+    </w:p>
+    <w:p>
+      <w:pPr>
+        <w:tabs>
+          <w:tab w:val="left" w:pos="284"/>
+        </w:tabs>
+        <w:spacing w:after="0" w:line="240" w:lineRule="auto"/>
+        <w:rPr>
+          <w:rFonts w:ascii="Consolas" w:hAnsi="Consolas" w:cs="Consolas"/>
+          <w:lang w:val="en-GB"/>
+        </w:rPr>
+      </w:pPr>
+      <w:r>
+        <w:rPr>
+          <w:rFonts w:ascii="Consolas" w:hAnsi="Consolas" w:cs="Consolas"/>
+          <w:lang w:val="en-GB"/>
+        </w:rPr>
+        <w:tab/>
+        <w:t>return Character.toString(Character.toChars('i' + numRepeat)[0]);</w:t>
       </w:r>
     </w:p>
     <w:p>
@@ -4158,60 +3127,30 @@
         <w:rPr>
           <w:lang w:val="en-GB"/>
         </w:rPr>
-        <w:t>We wrote a “</w:t>
-      </w:r>
-      <w:proofErr w:type="spellStart"/>
-      <w:r>
-        <w:rPr>
-          <w:lang w:val="en-GB"/>
-        </w:rPr>
-        <w:t>master.logo</w:t>
-      </w:r>
-      <w:proofErr w:type="spellEnd"/>
-      <w:r>
-        <w:rPr>
-          <w:lang w:val="en-GB"/>
-        </w:rPr>
-        <w:t>” file, which tests all the required functions:</w:t>
-      </w:r>
-    </w:p>
-    <w:p>
-      <w:pPr>
-        <w:tabs>
-          <w:tab w:val="left" w:pos="284"/>
-          <w:tab w:val="left" w:pos="567"/>
-          <w:tab w:val="left" w:pos="851"/>
-          <w:tab w:val="left" w:pos="1134"/>
-          <w:tab w:val="left" w:pos="1418"/>
-        </w:tabs>
-        <w:spacing w:after="0" w:line="240" w:lineRule="auto"/>
-        <w:rPr>
-          <w:rFonts w:ascii="Consolas" w:hAnsi="Consolas" w:cs="Consolas"/>
-          <w:lang w:val="en-GB"/>
-        </w:rPr>
-      </w:pPr>
-      <w:r>
-        <w:rPr>
-          <w:rFonts w:ascii="Consolas" w:hAnsi="Consolas" w:cs="Consolas"/>
-          <w:lang w:val="en-GB"/>
-        </w:rPr>
-        <w:t xml:space="preserve"># </w:t>
-      </w:r>
-      <w:proofErr w:type="gramStart"/>
-      <w:r>
-        <w:rPr>
-          <w:rFonts w:ascii="Consolas" w:hAnsi="Consolas" w:cs="Consolas"/>
-          <w:lang w:val="en-GB"/>
-        </w:rPr>
-        <w:t>master</w:t>
-      </w:r>
-      <w:proofErr w:type="gramEnd"/>
-      <w:r>
-        <w:rPr>
-          <w:rFonts w:ascii="Consolas" w:hAnsi="Consolas" w:cs="Consolas"/>
-          <w:lang w:val="en-GB"/>
-        </w:rPr>
-        <w:t xml:space="preserve"> test program</w:t>
+        <w:t>We wrote a “master.logo” file, which tests all the required functions:</w:t>
+      </w:r>
+    </w:p>
+    <w:p>
+      <w:pPr>
+        <w:tabs>
+          <w:tab w:val="left" w:pos="284"/>
+          <w:tab w:val="left" w:pos="567"/>
+          <w:tab w:val="left" w:pos="851"/>
+          <w:tab w:val="left" w:pos="1134"/>
+          <w:tab w:val="left" w:pos="1418"/>
+        </w:tabs>
+        <w:spacing w:after="0" w:line="240" w:lineRule="auto"/>
+        <w:rPr>
+          <w:rFonts w:ascii="Consolas" w:hAnsi="Consolas" w:cs="Consolas"/>
+          <w:lang w:val="en-GB"/>
+        </w:rPr>
+      </w:pPr>
+      <w:r>
+        <w:rPr>
+          <w:rFonts w:ascii="Consolas" w:hAnsi="Consolas" w:cs="Consolas"/>
+          <w:lang w:val="en-GB"/>
+        </w:rPr>
+        <w:t># master test program</w:t>
       </w:r>
     </w:p>
     <w:p>
@@ -4290,23 +3229,7 @@
           <w:lang w:val="en-GB"/>
         </w:rPr>
         <w:tab/>
-        <w:t xml:space="preserve">TO </w:t>
-      </w:r>
-      <w:proofErr w:type="gramStart"/>
-      <w:r>
-        <w:rPr>
-          <w:rFonts w:ascii="Consolas" w:hAnsi="Consolas" w:cs="Consolas"/>
-          <w:lang w:val="en-GB"/>
-        </w:rPr>
-        <w:t>WINDOWRECT :WIDTH</w:t>
-      </w:r>
-      <w:proofErr w:type="gramEnd"/>
-      <w:r>
-        <w:rPr>
-          <w:rFonts w:ascii="Consolas" w:hAnsi="Consolas" w:cs="Consolas"/>
-          <w:lang w:val="en-GB"/>
-        </w:rPr>
-        <w:t xml:space="preserve"> :HEIGHT # rectangular window</w:t>
+        <w:t>TO WINDOWRECT :WIDTH :HEIGHT # rectangular window</w:t>
       </w:r>
     </w:p>
     <w:p>
@@ -4407,16 +3330,8 @@
           <w:lang w:val="en-GB"/>
         </w:rPr>
         <w:tab/>
-      </w:r>
-      <w:proofErr w:type="gramStart"/>
-      <w:r>
-        <w:rPr>
-          <w:rFonts w:ascii="Consolas" w:hAnsi="Consolas" w:cs="Consolas"/>
-          <w:lang w:val="en-GB"/>
-        </w:rPr>
         <w:t>FD :HEIGHT</w:t>
       </w:r>
-      <w:proofErr w:type="gramEnd"/>
     </w:p>
     <w:p>
       <w:pPr>
@@ -4491,16 +3406,8 @@
           <w:lang w:val="en-GB"/>
         </w:rPr>
         <w:tab/>
-      </w:r>
-      <w:proofErr w:type="gramStart"/>
-      <w:r>
-        <w:rPr>
-          <w:rFonts w:ascii="Consolas" w:hAnsi="Consolas" w:cs="Consolas"/>
-          <w:lang w:val="en-GB"/>
-        </w:rPr>
         <w:t>FD :WIDTH</w:t>
       </w:r>
-      <w:proofErr w:type="gramEnd"/>
     </w:p>
     <w:p>
       <w:pPr>
@@ -4648,23 +3555,7 @@
           <w:lang w:val="en-GB"/>
         </w:rPr>
         <w:tab/>
-        <w:t xml:space="preserve">TO </w:t>
-      </w:r>
-      <w:proofErr w:type="gramStart"/>
-      <w:r>
-        <w:rPr>
-          <w:rFonts w:ascii="Consolas" w:hAnsi="Consolas" w:cs="Consolas"/>
-          <w:lang w:val="en-GB"/>
-        </w:rPr>
-        <w:t>WINDOWOCTA :LENGTH</w:t>
-      </w:r>
-      <w:proofErr w:type="gramEnd"/>
-      <w:r>
-        <w:rPr>
-          <w:rFonts w:ascii="Consolas" w:hAnsi="Consolas" w:cs="Consolas"/>
-          <w:lang w:val="en-GB"/>
-        </w:rPr>
-        <w:t xml:space="preserve"> # octagonal window</w:t>
+        <w:t>TO WINDOWOCTA :LENGTH # octagonal window</w:t>
       </w:r>
     </w:p>
     <w:p>
@@ -4832,16 +3723,8 @@
           <w:lang w:val="en-GB"/>
         </w:rPr>
         <w:tab/>
-      </w:r>
-      <w:proofErr w:type="gramStart"/>
-      <w:r>
-        <w:rPr>
-          <w:rFonts w:ascii="Consolas" w:hAnsi="Consolas" w:cs="Consolas"/>
-          <w:lang w:val="en-GB"/>
-        </w:rPr>
         <w:t>FD :LENGTH</w:t>
       </w:r>
-      <w:proofErr w:type="gramEnd"/>
     </w:p>
     <w:p>
       <w:pPr>
@@ -4923,22 +3806,7 @@
           <w:lang w:val="en-GB"/>
         </w:rPr>
         <w:tab/>
-      </w:r>
-      <w:proofErr w:type="gramStart"/>
-      <w:r>
-        <w:rPr>
-          <w:rFonts w:ascii="Consolas" w:hAnsi="Consolas" w:cs="Consolas"/>
-          <w:lang w:val="en-GB"/>
-        </w:rPr>
-        <w:t>FD :LENGTH</w:t>
-      </w:r>
-      <w:proofErr w:type="gramEnd"/>
-      <w:r>
-        <w:rPr>
-          <w:rFonts w:ascii="Consolas" w:hAnsi="Consolas" w:cs="Consolas"/>
-          <w:lang w:val="en-GB"/>
-        </w:rPr>
-        <w:t xml:space="preserve"> / 2</w:t>
+        <w:t>FD :LENGTH / 2</w:t>
       </w:r>
     </w:p>
     <w:p>
@@ -5028,82 +3896,52 @@
           <w:lang w:val="en-GB"/>
         </w:rPr>
         <w:tab/>
-      </w:r>
-      <w:proofErr w:type="gramStart"/>
-      <w:r>
-        <w:rPr>
-          <w:rFonts w:ascii="Consolas" w:hAnsi="Consolas" w:cs="Consolas"/>
-          <w:lang w:val="en-GB"/>
-        </w:rPr>
-        <w:t>FD :LENGTH</w:t>
-      </w:r>
-      <w:proofErr w:type="gramEnd"/>
-      <w:r>
-        <w:rPr>
-          <w:rFonts w:ascii="Consolas" w:hAnsi="Consolas" w:cs="Consolas"/>
-          <w:lang w:val="en-GB"/>
-        </w:rPr>
-        <w:t xml:space="preserve"> / 3</w:t>
-      </w:r>
-    </w:p>
-    <w:p>
-      <w:pPr>
-        <w:tabs>
-          <w:tab w:val="left" w:pos="284"/>
-          <w:tab w:val="left" w:pos="567"/>
-          <w:tab w:val="left" w:pos="851"/>
-          <w:tab w:val="left" w:pos="1134"/>
-          <w:tab w:val="left" w:pos="1418"/>
-        </w:tabs>
-        <w:spacing w:after="0" w:line="240" w:lineRule="auto"/>
-        <w:rPr>
-          <w:rFonts w:ascii="Consolas" w:hAnsi="Consolas" w:cs="Consolas"/>
-          <w:lang w:val="en-GB"/>
-        </w:rPr>
-      </w:pPr>
-      <w:r>
-        <w:rPr>
-          <w:rFonts w:ascii="Consolas" w:hAnsi="Consolas" w:cs="Consolas"/>
-          <w:lang w:val="en-GB"/>
-        </w:rPr>
-        <w:tab/>
-      </w:r>
-      <w:r>
-        <w:rPr>
-          <w:rFonts w:ascii="Consolas" w:hAnsi="Consolas" w:cs="Consolas"/>
-          <w:lang w:val="en-GB"/>
-        </w:rPr>
-        <w:tab/>
-      </w:r>
-      <w:r>
-        <w:rPr>
-          <w:rFonts w:ascii="Consolas" w:hAnsi="Consolas" w:cs="Consolas"/>
-          <w:lang w:val="en-GB"/>
-        </w:rPr>
-        <w:tab/>
-      </w:r>
-      <w:r>
-        <w:rPr>
-          <w:rFonts w:ascii="Consolas" w:hAnsi="Consolas" w:cs="Consolas"/>
-          <w:lang w:val="en-GB"/>
-        </w:rPr>
-        <w:tab/>
-      </w:r>
-      <w:proofErr w:type="gramStart"/>
-      <w:r>
-        <w:rPr>
-          <w:rFonts w:ascii="Consolas" w:hAnsi="Consolas" w:cs="Consolas"/>
-          <w:lang w:val="en-GB"/>
-        </w:rPr>
-        <w:t>BK :LENGTH</w:t>
-      </w:r>
-      <w:proofErr w:type="gramEnd"/>
-      <w:r>
-        <w:rPr>
-          <w:rFonts w:ascii="Consolas" w:hAnsi="Consolas" w:cs="Consolas"/>
-          <w:lang w:val="en-GB"/>
-        </w:rPr>
-        <w:t xml:space="preserve"> / 3</w:t>
+        <w:t>FD :LENGTH / 3</w:t>
+      </w:r>
+    </w:p>
+    <w:p>
+      <w:pPr>
+        <w:tabs>
+          <w:tab w:val="left" w:pos="284"/>
+          <w:tab w:val="left" w:pos="567"/>
+          <w:tab w:val="left" w:pos="851"/>
+          <w:tab w:val="left" w:pos="1134"/>
+          <w:tab w:val="left" w:pos="1418"/>
+        </w:tabs>
+        <w:spacing w:after="0" w:line="240" w:lineRule="auto"/>
+        <w:rPr>
+          <w:rFonts w:ascii="Consolas" w:hAnsi="Consolas" w:cs="Consolas"/>
+          <w:lang w:val="en-GB"/>
+        </w:rPr>
+      </w:pPr>
+      <w:r>
+        <w:rPr>
+          <w:rFonts w:ascii="Consolas" w:hAnsi="Consolas" w:cs="Consolas"/>
+          <w:lang w:val="en-GB"/>
+        </w:rPr>
+        <w:tab/>
+      </w:r>
+      <w:r>
+        <w:rPr>
+          <w:rFonts w:ascii="Consolas" w:hAnsi="Consolas" w:cs="Consolas"/>
+          <w:lang w:val="en-GB"/>
+        </w:rPr>
+        <w:tab/>
+      </w:r>
+      <w:r>
+        <w:rPr>
+          <w:rFonts w:ascii="Consolas" w:hAnsi="Consolas" w:cs="Consolas"/>
+          <w:lang w:val="en-GB"/>
+        </w:rPr>
+        <w:tab/>
+      </w:r>
+      <w:r>
+        <w:rPr>
+          <w:rFonts w:ascii="Consolas" w:hAnsi="Consolas" w:cs="Consolas"/>
+          <w:lang w:val="en-GB"/>
+        </w:rPr>
+        <w:tab/>
+        <w:t>BK :LENGTH / 3</w:t>
       </w:r>
     </w:p>
     <w:p>
@@ -5193,22 +4031,7 @@
           <w:lang w:val="en-GB"/>
         </w:rPr>
         <w:tab/>
-      </w:r>
-      <w:proofErr w:type="gramStart"/>
-      <w:r>
-        <w:rPr>
-          <w:rFonts w:ascii="Consolas" w:hAnsi="Consolas" w:cs="Consolas"/>
-          <w:lang w:val="en-GB"/>
-        </w:rPr>
-        <w:t>FD :LENGTH</w:t>
-      </w:r>
-      <w:proofErr w:type="gramEnd"/>
-      <w:r>
-        <w:rPr>
-          <w:rFonts w:ascii="Consolas" w:hAnsi="Consolas" w:cs="Consolas"/>
-          <w:lang w:val="en-GB"/>
-        </w:rPr>
-        <w:t xml:space="preserve"> / 2</w:t>
+        <w:t>FD :LENGTH / 2</w:t>
       </w:r>
     </w:p>
     <w:p>
@@ -5395,23 +4218,7 @@
           <w:lang w:val="en-GB"/>
         </w:rPr>
         <w:tab/>
-        <w:t xml:space="preserve">REPEAT 3 </w:t>
-      </w:r>
-      <w:proofErr w:type="gramStart"/>
-      <w:r>
-        <w:rPr>
-          <w:rFonts w:ascii="Consolas" w:hAnsi="Consolas" w:cs="Consolas"/>
-          <w:lang w:val="en-GB"/>
-        </w:rPr>
-        <w:t>[ #</w:t>
-      </w:r>
-      <w:proofErr w:type="gramEnd"/>
-      <w:r>
-        <w:rPr>
-          <w:rFonts w:ascii="Consolas" w:hAnsi="Consolas" w:cs="Consolas"/>
-          <w:lang w:val="en-GB"/>
-        </w:rPr>
-        <w:t xml:space="preserve"> show 'ellipsis' to simulate 'calculation'</w:t>
+        <w:t>REPEAT 3 [ # show 'ellipsis' to simulate 'calculation'</w:t>
       </w:r>
     </w:p>
     <w:p>
@@ -5598,23 +4405,7 @@
           <w:lang w:val="en-GB"/>
         </w:rPr>
         <w:tab/>
-        <w:t xml:space="preserve">IF </w:t>
-      </w:r>
-      <w:proofErr w:type="gramStart"/>
-      <w:r>
-        <w:rPr>
-          <w:rFonts w:ascii="Consolas" w:hAnsi="Consolas" w:cs="Consolas"/>
-          <w:lang w:val="en-GB"/>
-        </w:rPr>
-        <w:t>REPCOUNT !</w:t>
-      </w:r>
-      <w:proofErr w:type="gramEnd"/>
-      <w:r>
-        <w:rPr>
-          <w:rFonts w:ascii="Consolas" w:hAnsi="Consolas" w:cs="Consolas"/>
-          <w:lang w:val="en-GB"/>
-        </w:rPr>
-        <w:t>= 3 OR FALSE [</w:t>
+        <w:t>IF REPCOUNT != 3 OR FALSE [</w:t>
       </w:r>
     </w:p>
     <w:p>
@@ -7975,13 +6766,8 @@
         </w:rPr>
         <w:fldChar w:fldCharType="separate"/>
       </w:r>
-      <w:proofErr w:type="spellStart"/>
-      <w:r>
-        <w:t>Figure</w:t>
-      </w:r>
-      <w:proofErr w:type="spellEnd"/>
-      <w:r>
-        <w:t xml:space="preserve"> </w:t>
+      <w:r>
+        <w:t xml:space="preserve">Figure </w:t>
       </w:r>
       <w:r>
         <w:rPr>
@@ -8108,61 +6894,22 @@
                               </w:pPr>
                               <w:bookmarkStart w:id="9" w:name="_Ref421780474"/>
                               <w:bookmarkStart w:id="10" w:name="_Toc421826723"/>
-                              <w:proofErr w:type="spellStart"/>
                               <w:r>
-                                <w:t>Figure</w:t>
+                                <w:t xml:space="preserve">Figure </w:t>
                               </w:r>
-                              <w:proofErr w:type="spellEnd"/>
-                              <w:r>
-                                <w:t xml:space="preserve"> </w:t>
-                              </w:r>
-                              <w:r>
-                                <w:fldChar w:fldCharType="begin"/>
-                              </w:r>
-                              <w:r>
-                                <w:instrText xml:space="preserve"> SEQ Figure \* ARABIC </w:instrText>
-                              </w:r>
-                              <w:r>
-                                <w:fldChar w:fldCharType="separate"/>
-                              </w:r>
-                              <w:r>
-                                <w:rPr>
-                                  <w:noProof/>
-                                </w:rPr>
-                                <w:t>3</w:t>
-                              </w:r>
-                              <w:r>
-                                <w:rPr>
-                                  <w:noProof/>
-                                </w:rPr>
-                                <w:fldChar w:fldCharType="end"/>
-                              </w:r>
+                              <w:fldSimple w:instr=" SEQ Figure \* ARABIC ">
+                                <w:r>
+                                  <w:rPr>
+                                    <w:noProof/>
+                                  </w:rPr>
+                                  <w:t>3</w:t>
+                                </w:r>
+                              </w:fldSimple>
                               <w:bookmarkEnd w:id="9"/>
                               <w:r>
-                                <w:t xml:space="preserve">: </w:t>
-                              </w:r>
-                              <w:proofErr w:type="spellStart"/>
-                              <w:r>
-                                <w:t>lovely</w:t>
-                              </w:r>
-                              <w:proofErr w:type="spellEnd"/>
-                              <w:r>
-                                <w:t xml:space="preserve"> </w:t>
-                              </w:r>
-                              <w:proofErr w:type="spellStart"/>
-                              <w:r>
-                                <w:t>little</w:t>
-                              </w:r>
-                              <w:proofErr w:type="spellEnd"/>
-                              <w:r>
-                                <w:t xml:space="preserve"> </w:t>
-                              </w:r>
-                              <w:proofErr w:type="spellStart"/>
-                              <w:r>
-                                <w:t>house</w:t>
+                                <w:t>: lovely little house</w:t>
                               </w:r>
                               <w:bookmarkEnd w:id="10"/>
-                              <w:proofErr w:type="spellEnd"/>
                             </w:p>
                           </w:txbxContent>
                         </wps:txbx>
@@ -8221,61 +6968,22 @@
                         </w:pPr>
                         <w:bookmarkStart w:id="11" w:name="_Ref421780474"/>
                         <w:bookmarkStart w:id="12" w:name="_Toc421826723"/>
-                        <w:proofErr w:type="spellStart"/>
                         <w:r>
-                          <w:t>Figure</w:t>
+                          <w:t xml:space="preserve">Figure </w:t>
                         </w:r>
-                        <w:proofErr w:type="spellEnd"/>
-                        <w:r>
-                          <w:t xml:space="preserve"> </w:t>
-                        </w:r>
-                        <w:r>
-                          <w:fldChar w:fldCharType="begin"/>
-                        </w:r>
-                        <w:r>
-                          <w:instrText xml:space="preserve"> SEQ Figure \* ARABIC </w:instrText>
-                        </w:r>
-                        <w:r>
-                          <w:fldChar w:fldCharType="separate"/>
-                        </w:r>
-                        <w:r>
-                          <w:rPr>
-                            <w:noProof/>
-                          </w:rPr>
-                          <w:t>3</w:t>
-                        </w:r>
-                        <w:r>
-                          <w:rPr>
-                            <w:noProof/>
-                          </w:rPr>
-                          <w:fldChar w:fldCharType="end"/>
-                        </w:r>
+                        <w:fldSimple w:instr=" SEQ Figure \* ARABIC ">
+                          <w:r>
+                            <w:rPr>
+                              <w:noProof/>
+                            </w:rPr>
+                            <w:t>3</w:t>
+                          </w:r>
+                        </w:fldSimple>
                         <w:bookmarkEnd w:id="11"/>
                         <w:r>
-                          <w:t xml:space="preserve">: </w:t>
-                        </w:r>
-                        <w:proofErr w:type="spellStart"/>
-                        <w:r>
-                          <w:t>lovely</w:t>
-                        </w:r>
-                        <w:proofErr w:type="spellEnd"/>
-                        <w:r>
-                          <w:t xml:space="preserve"> </w:t>
-                        </w:r>
-                        <w:proofErr w:type="spellStart"/>
-                        <w:r>
-                          <w:t>little</w:t>
-                        </w:r>
-                        <w:proofErr w:type="spellEnd"/>
-                        <w:r>
-                          <w:t xml:space="preserve"> </w:t>
-                        </w:r>
-                        <w:proofErr w:type="spellStart"/>
-                        <w:r>
-                          <w:t>house</w:t>
+                          <w:t>: lovely little house</w:t>
                         </w:r>
                         <w:bookmarkEnd w:id="12"/>
-                        <w:proofErr w:type="spellEnd"/>
                       </w:p>
                     </w:txbxContent>
                   </v:textbox>
@@ -8346,48 +7054,20 @@
         <w:rPr>
           <w:lang w:val="en-GB"/>
         </w:rPr>
-        <w:t xml:space="preserve">As for the software engineering principles, it is clear we do violate some of them: Our </w:t>
-      </w:r>
-      <w:proofErr w:type="spellStart"/>
-      <w:r>
-        <w:rPr>
-          <w:lang w:val="en-GB"/>
-        </w:rPr>
-        <w:t>Logo.jj</w:t>
-      </w:r>
-      <w:proofErr w:type="spellEnd"/>
-      <w:r>
-        <w:rPr>
-          <w:lang w:val="en-GB"/>
-        </w:rPr>
-        <w:t xml:space="preserve"> file is responsible for both parsing and translating the LOGO files which is not generally desirable. These two different activities should be separated from each other and preferably not (directly) rely on each other.</w:t>
-      </w:r>
-    </w:p>
-    <w:p>
-      <w:pPr>
-        <w:rPr>
-          <w:lang w:val="en-GB"/>
-        </w:rPr>
-      </w:pPr>
-      <w:r>
-        <w:rPr>
-          <w:lang w:val="en-GB"/>
-        </w:rPr>
-        <w:t xml:space="preserve">Also, mixing the code fragments for these two activities in one file significantly reduces extensibility. The </w:t>
-      </w:r>
-      <w:proofErr w:type="spellStart"/>
-      <w:r>
-        <w:rPr>
-          <w:lang w:val="en-GB"/>
-        </w:rPr>
-        <w:t>JavaCC</w:t>
-      </w:r>
-      <w:proofErr w:type="spellEnd"/>
-      <w:r>
-        <w:rPr>
-          <w:lang w:val="en-GB"/>
-        </w:rPr>
-        <w:t xml:space="preserve"> syntax is already complicated on itself, but including the logic for both parsing and translating the LOGO language files further complicates reading and understanding the code.</w:t>
+        <w:t>As for the software engineering principles, it is clear we do violate some of them: Our Logo.jj file is responsible for both parsing and translating the LOGO files which is not generally desirable. These two different activities should be separated from each other and preferably not (directly) rely on each other.</w:t>
+      </w:r>
+    </w:p>
+    <w:p>
+      <w:pPr>
+        <w:rPr>
+          <w:lang w:val="en-GB"/>
+        </w:rPr>
+      </w:pPr>
+      <w:r>
+        <w:rPr>
+          <w:lang w:val="en-GB"/>
+        </w:rPr>
+        <w:t>Also, mixing the code fragments for these two activities in one file significantly reduces extensibility. The JavaCC syntax is already complicated on itself, but including the logic for both parsing and translating the LOGO language files further complicates reading and understanding the code.</w:t>
       </w:r>
     </w:p>
     <w:p>
@@ -9999,7 +8679,7 @@
 </file>
 
 <file path=customXml/itemProps1.xml><?xml version="1.0" encoding="utf-8"?>
-<ds:datastoreItem xmlns:ds="http://schemas.openxmlformats.org/officeDocument/2006/customXml" ds:itemID="{A18F8BB3-9B85-4EBF-8A88-96C085F06B51}">
+<ds:datastoreItem xmlns:ds="http://schemas.openxmlformats.org/officeDocument/2006/customXml" ds:itemID="{B2326C2F-ED4D-4BDD-A637-41D7EDE6B2C5}">
   <ds:schemaRefs>
     <ds:schemaRef ds:uri="http://schemas.openxmlformats.org/officeDocument/2006/bibliography"/>
   </ds:schemaRefs>
